--- a/Nhom4_DuAn1_File_TaiLieu.docx
+++ b/Nhom4_DuAn1_File_TaiLieu.docx
@@ -105,6 +105,7 @@
                   <w:dataBinding w:prefixMappings="xmlns:ns0='http://schemas.openxmlformats.org/package/2006/metadata/core-properties' xmlns:ns1='http://purl.org/dc/elements/1.1/'" w:xpath="/ns0:coreProperties[1]/ns1:title[1]" w:storeItemID="{6C3C8BC8-F283-45AE-878A-BAB7291924A1}"/>
                   <w:text/>
                 </w:sdtPr>
+                <w:sdtEndPr/>
                 <w:sdtContent>
                   <w:p>
                     <w:pPr>
@@ -145,6 +146,7 @@
                 <w:dataBinding w:prefixMappings="xmlns:ns0='http://schemas.openxmlformats.org/package/2006/metadata/core-properties' xmlns:ns1='http://purl.org/dc/elements/1.1/'" w:xpath="/ns0:coreProperties[1]/ns1:subject[1]" w:storeItemID="{6C3C8BC8-F283-45AE-878A-BAB7291924A1}"/>
                 <w:text/>
               </w:sdtPr>
+              <w:sdtEndPr/>
               <w:sdtContent>
                 <w:tc>
                   <w:tcPr>
@@ -305,7 +307,7 @@
               </mc:Choice>
               <mc:Fallback>
                 <w:pict>
-                  <v:rect w14:anchorId="3FA433C2" id="Rectangle 14" o:spid="_x0000_s1026" style="position:absolute;margin-left:-15.15pt;margin-top:3.75pt;width:500.2pt;height:653.65pt;z-index:251659264;visibility:visible;mso-wrap-style:square;mso-wrap-distance-left:9pt;mso-wrap-distance-top:0;mso-wrap-distance-right:9pt;mso-wrap-distance-bottom:0;mso-position-horizontal:absolute;mso-position-horizontal-relative:text;mso-position-vertical:absolute;mso-position-vertical-relative:text;v-text-anchor:middle" o:gfxdata="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" filled="f" strokecolor="black [3213]" strokeweight="4.5pt">
+                  <v:rect w14:anchorId="7ADAA1A6" id="Rectangle 14" o:spid="_x0000_s1026" style="position:absolute;margin-left:-15.15pt;margin-top:3.75pt;width:500.2pt;height:653.65pt;z-index:251659264;visibility:visible;mso-wrap-style:square;mso-wrap-distance-left:9pt;mso-wrap-distance-top:0;mso-wrap-distance-right:9pt;mso-wrap-distance-bottom:0;mso-position-horizontal:absolute;mso-position-horizontal-relative:text;mso-position-vertical:absolute;mso-position-vertical-relative:text;v-text-anchor:middle" o:gfxdata="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" filled="f" strokecolor="black [3213]" strokeweight="4.5pt">
                     <v:stroke linestyle="thinThick"/>
                   </v:rect>
                 </w:pict>
@@ -359,6 +361,7 @@
                     <w:calendar w:val="gregorian"/>
                   </w:date>
                 </w:sdtPr>
+                <w:sdtEndPr/>
                 <w:sdtContent>
                   <w:p>
                     <w:pPr>
@@ -883,6 +886,7 @@
           <w:docPartUnique/>
         </w:docPartObj>
       </w:sdtPr>
+      <w:sdtEndPr/>
       <w:sdtContent>
         <w:p>
           <w:pPr>
@@ -4771,8 +4775,6 @@
           </wp:inline>
         </w:drawing>
       </w:r>
-      <w:bookmarkStart w:id="5" w:name="_GoBack"/>
-      <w:bookmarkEnd w:id="5"/>
     </w:p>
     <w:p>
       <w:pPr>
@@ -4808,14 +4810,14 @@
           <w:rFonts w:ascii="Times New Roman" w:hAnsi="Times New Roman" w:cs="Times New Roman"/>
         </w:rPr>
       </w:pPr>
-      <w:bookmarkStart w:id="6" w:name="_Toc520132216"/>
+      <w:bookmarkStart w:id="5" w:name="_Toc520132216"/>
       <w:r>
         <w:rPr>
           <w:rFonts w:ascii="Times New Roman" w:hAnsi="Times New Roman" w:cs="Times New Roman"/>
         </w:rPr>
         <w:t>Mô hình triển khai</w:t>
       </w:r>
-      <w:bookmarkEnd w:id="6"/>
+      <w:bookmarkEnd w:id="5"/>
     </w:p>
     <w:p>
       <w:pPr>
@@ -5043,7 +5045,7 @@
           </mc:Choice>
           <mc:Fallback>
             <w:pict>
-              <v:rect w14:anchorId="68A0E34E" id="Rectangles 2" o:spid="_x0000_s1026" style="position:absolute;margin-left:17.75pt;margin-top:308pt;width:98.05pt;height:15.55pt;z-index:251662336;visibility:visible;mso-wrap-style:square;mso-wrap-distance-left:9pt;mso-wrap-distance-top:0;mso-wrap-distance-right:9pt;mso-wrap-distance-bottom:0;mso-position-horizontal:absolute;mso-position-horizontal-relative:text;mso-position-vertical:absolute;mso-position-vertical-relative:text;v-text-anchor:middle" o:gfxdata="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" fillcolor="white [3212]" stroked="f" strokeweight="2pt"/>
+              <v:rect w14:anchorId="4E9FC329" id="Rectangles 2" o:spid="_x0000_s1026" style="position:absolute;margin-left:17.75pt;margin-top:308pt;width:98.05pt;height:15.55pt;z-index:251662336;visibility:visible;mso-wrap-style:square;mso-wrap-distance-left:9pt;mso-wrap-distance-top:0;mso-wrap-distance-right:9pt;mso-wrap-distance-bottom:0;mso-position-horizontal:absolute;mso-position-horizontal-relative:text;mso-position-vertical:absolute;mso-position-vertical-relative:text;v-text-anchor:middle" o:gfxdata="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" fillcolor="white [3212]" stroked="f" strokeweight="2pt"/>
             </w:pict>
           </mc:Fallback>
         </mc:AlternateContent>
@@ -5056,37 +5058,37 @@
           <w:rFonts w:ascii="Times New Roman" w:hAnsi="Times New Roman" w:cs="Times New Roman"/>
         </w:rPr>
       </w:pPr>
-      <w:bookmarkStart w:id="7" w:name="_Toc520132217"/>
+      <w:bookmarkStart w:id="6" w:name="_Toc520132217"/>
       <w:r>
         <w:rPr>
           <w:rFonts w:ascii="Times New Roman" w:hAnsi="Times New Roman" w:cs="Times New Roman"/>
         </w:rPr>
         <w:lastRenderedPageBreak/>
         <w:t>Thiết kế CSDL</w:t>
+      </w:r>
+      <w:bookmarkEnd w:id="6"/>
+    </w:p>
+    <w:p>
+      <w:pPr>
+        <w:pStyle w:val="Heading3"/>
+        <w:rPr>
+          <w:rFonts w:ascii="Times New Roman" w:hAnsi="Times New Roman" w:cs="Times New Roman"/>
+        </w:rPr>
+      </w:pPr>
+      <w:bookmarkStart w:id="7" w:name="_Toc520132218"/>
+      <w:r>
+        <w:rPr>
+          <w:rFonts w:ascii="Times New Roman" w:hAnsi="Times New Roman" w:cs="Times New Roman"/>
+        </w:rPr>
+        <w:t>Sơ đồ quan hệ thực thể</w:t>
       </w:r>
       <w:bookmarkEnd w:id="7"/>
     </w:p>
     <w:p>
       <w:pPr>
-        <w:pStyle w:val="Heading3"/>
-        <w:rPr>
-          <w:rFonts w:ascii="Times New Roman" w:hAnsi="Times New Roman" w:cs="Times New Roman"/>
-        </w:rPr>
-      </w:pPr>
-      <w:bookmarkStart w:id="8" w:name="_Toc520132218"/>
-      <w:r>
-        <w:rPr>
-          <w:rFonts w:ascii="Times New Roman" w:hAnsi="Times New Roman" w:cs="Times New Roman"/>
-        </w:rPr>
-        <w:t>Sơ đồ quan hệ thực thể</w:t>
-      </w:r>
-      <w:bookmarkEnd w:id="8"/>
-    </w:p>
-    <w:p>
-      <w:pPr>
         <w:pStyle w:val="Heading4"/>
       </w:pPr>
-      <w:bookmarkStart w:id="9" w:name="_Toc520132219"/>
+      <w:bookmarkStart w:id="8" w:name="_Toc520132219"/>
       <w:r>
         <w:t>ERD Diagram level 1</w:t>
       </w:r>
@@ -5209,13 +5211,13 @@
         </w:rPr>
         <w:t>Thiết kế chi tiết các thực thể</w:t>
       </w:r>
-      <w:bookmarkEnd w:id="9"/>
+      <w:bookmarkEnd w:id="8"/>
     </w:p>
     <w:p>
       <w:pPr>
         <w:pStyle w:val="Heading4"/>
       </w:pPr>
-      <w:bookmarkStart w:id="10" w:name="_Toc520132220"/>
+      <w:bookmarkStart w:id="9" w:name="_Toc520132220"/>
       <w:r>
         <w:t>Nhân viên</w:t>
       </w:r>
@@ -10834,7 +10836,7 @@
         </w:rPr>
         <w:t>Thiết kế giao diện</w:t>
       </w:r>
-      <w:bookmarkEnd w:id="10"/>
+      <w:bookmarkEnd w:id="9"/>
     </w:p>
     <w:p>
       <w:pPr>
@@ -10854,7 +10856,7 @@
       <w:pPr>
         <w:pStyle w:val="Heading4"/>
       </w:pPr>
-      <w:bookmarkStart w:id="11" w:name="_Toc520132222"/>
+      <w:bookmarkStart w:id="10" w:name="_Toc520132222"/>
       <w:r>
         <w:t>Sơ đồ tổ chức giao diện</w:t>
       </w:r>
@@ -11871,7 +11873,7 @@
         <w:lastRenderedPageBreak/>
         <w:t>Thiết kế giao diện cho các chức năng nghiệp vụ</w:t>
       </w:r>
-      <w:bookmarkEnd w:id="11"/>
+      <w:bookmarkEnd w:id="10"/>
     </w:p>
     <w:p>
       <w:pPr>
@@ -11994,7 +11996,7 @@
           <w:rFonts w:ascii="Times New Roman" w:hAnsi="Times New Roman" w:cs="Times New Roman"/>
         </w:rPr>
       </w:pPr>
-      <w:bookmarkStart w:id="12" w:name="_Toc520132223"/>
+      <w:bookmarkStart w:id="11" w:name="_Toc520132223"/>
       <w:r>
         <w:rPr>
           <w:rFonts w:ascii="Times New Roman" w:hAnsi="Times New Roman" w:cs="Times New Roman"/>
@@ -12087,44 +12089,43 @@
         <w:lastRenderedPageBreak/>
         <w:t>Thực hiện viết mã</w:t>
       </w:r>
+      <w:bookmarkEnd w:id="11"/>
+    </w:p>
+    <w:p>
+      <w:pPr>
+        <w:pStyle w:val="Heading2"/>
+        <w:rPr>
+          <w:rFonts w:ascii="Times New Roman" w:hAnsi="Times New Roman" w:cs="Times New Roman"/>
+        </w:rPr>
+      </w:pPr>
+      <w:bookmarkStart w:id="12" w:name="_Toc520132224"/>
+      <w:r>
+        <w:rPr>
+          <w:rFonts w:ascii="Times New Roman" w:hAnsi="Times New Roman" w:cs="Times New Roman"/>
+        </w:rPr>
+        <w:t>Viết mã tạo CSDL</w:t>
+      </w:r>
       <w:bookmarkEnd w:id="12"/>
     </w:p>
     <w:p>
       <w:pPr>
-        <w:pStyle w:val="Heading2"/>
+        <w:pStyle w:val="Heading3"/>
         <w:rPr>
           <w:rFonts w:ascii="Times New Roman" w:hAnsi="Times New Roman" w:cs="Times New Roman"/>
         </w:rPr>
       </w:pPr>
-      <w:bookmarkStart w:id="13" w:name="_Toc520132224"/>
+      <w:bookmarkStart w:id="13" w:name="_Toc520132225"/>
       <w:r>
         <w:rPr>
           <w:rFonts w:ascii="Times New Roman" w:hAnsi="Times New Roman" w:cs="Times New Roman"/>
         </w:rPr>
-        <w:t>Viết mã tạo CSDL</w:t>
+        <w:t>Tạo CSDL</w:t>
       </w:r>
       <w:bookmarkEnd w:id="13"/>
     </w:p>
     <w:p>
       <w:pPr>
-        <w:pStyle w:val="Heading3"/>
-        <w:rPr>
-          <w:rFonts w:ascii="Times New Roman" w:hAnsi="Times New Roman" w:cs="Times New Roman"/>
-        </w:rPr>
-      </w:pPr>
-      <w:bookmarkStart w:id="14" w:name="_Toc520132225"/>
-      <w:r>
-        <w:rPr>
-          <w:rFonts w:ascii="Times New Roman" w:hAnsi="Times New Roman" w:cs="Times New Roman"/>
-        </w:rPr>
-        <w:t>Tạo CSDL</w:t>
-      </w:r>
-      <w:bookmarkEnd w:id="14"/>
-    </w:p>
-    <w:p>
-      <w:pPr>
-        <w:rPr>
-          <w:rStyle w:val="Normal"/>
+        <w:rPr>
           <w:rFonts w:ascii="Times New Roman" w:eastAsia="Times New Roman" w:hAnsi="Times New Roman" w:cs="Times New Roman"/>
           <w:snapToGrid w:val="0"/>
           <w:color w:val="000000"/>
@@ -12192,7 +12193,6 @@
       </w:r>
       <w:r>
         <w:rPr>
-          <w:rStyle w:val="Normal"/>
           <w:rFonts w:ascii="Times New Roman" w:eastAsia="Times New Roman" w:hAnsi="Times New Roman" w:cs="Times New Roman"/>
           <w:snapToGrid w:val="0"/>
           <w:color w:val="000000"/>
@@ -12696,14 +12696,14 @@
           <w:rFonts w:ascii="Times New Roman" w:hAnsi="Times New Roman" w:cs="Times New Roman"/>
         </w:rPr>
       </w:pPr>
-      <w:bookmarkStart w:id="15" w:name="_Toc520132226"/>
+      <w:bookmarkStart w:id="14" w:name="_Toc520132226"/>
       <w:r>
         <w:rPr>
           <w:rFonts w:ascii="Times New Roman" w:hAnsi="Times New Roman" w:cs="Times New Roman"/>
         </w:rPr>
         <w:t>SQL truy vấn và thao tác</w:t>
       </w:r>
-      <w:bookmarkEnd w:id="15"/>
+      <w:bookmarkEnd w:id="14"/>
     </w:p>
     <w:p>
       <w:pPr>
@@ -13735,7 +13735,7 @@
       <w:pPr>
         <w:pStyle w:val="Heading4"/>
       </w:pPr>
-      <w:bookmarkStart w:id="16" w:name="_Toc520132227"/>
+      <w:bookmarkStart w:id="15" w:name="_Toc520132227"/>
       <w:r>
         <w:t>Tài khoản</w:t>
       </w:r>
@@ -15545,8 +15545,10 @@
                 <w:sz w:val="19"/>
                 <w:szCs w:val="19"/>
               </w:rPr>
-              <w:t>);</w:t>
-            </w:r>
+              <w:t>)</w:t>
+            </w:r>
+            <w:bookmarkStart w:id="16" w:name="_GoBack"/>
+            <w:bookmarkEnd w:id="16"/>
           </w:p>
         </w:tc>
       </w:tr>
@@ -21280,7 +21282,7 @@
         <w:lastRenderedPageBreak/>
         <w:t>Các thủ tục lưu tổng hợp thống kê</w:t>
       </w:r>
-      <w:bookmarkEnd w:id="16"/>
+      <w:bookmarkEnd w:id="15"/>
     </w:p>
     <w:p>
       <w:pPr>
@@ -21716,7 +21718,7 @@
         <w:rFonts w:asciiTheme="majorHAnsi" w:hAnsiTheme="majorHAnsi"/>
         <w:noProof/>
       </w:rPr>
-      <w:t>11</w:t>
+      <w:t>39</w:t>
     </w:r>
     <w:r>
       <w:rPr>
@@ -23579,6 +23581,7 @@
     <w:rsid w:val="00630C90"/>
     <w:rsid w:val="006C7DF4"/>
     <w:rsid w:val="00711A91"/>
+    <w:rsid w:val="00727501"/>
     <w:rsid w:val="00765BAA"/>
     <w:rsid w:val="008E7099"/>
     <w:rsid w:val="008F1C2C"/>
@@ -24413,7 +24416,7 @@
 </file>
 
 <file path=customXml/itemProps3.xml><?xml version="1.0" encoding="utf-8"?>
-<ds:datastoreItem xmlns:ds="http://schemas.openxmlformats.org/officeDocument/2006/customXml" ds:itemID="{5851202C-B243-47E7-9EBE-4CFF49D5602D}">
+<ds:datastoreItem xmlns:ds="http://schemas.openxmlformats.org/officeDocument/2006/customXml" ds:itemID="{DE1A3A2A-D59D-4F2B-B138-752945BF488B}">
   <ds:schemaRefs>
     <ds:schemaRef ds:uri="http://schemas.openxmlformats.org/officeDocument/2006/bibliography"/>
   </ds:schemaRefs>

--- a/Nhom4_DuAn1_File_TaiLieu.docx
+++ b/Nhom4_DuAn1_File_TaiLieu.docx
@@ -307,7 +307,7 @@
               </mc:Choice>
               <mc:Fallback>
                 <w:pict>
-                  <v:rect w14:anchorId="7ADAA1A6" id="Rectangle 14" o:spid="_x0000_s1026" style="position:absolute;margin-left:-15.15pt;margin-top:3.75pt;width:500.2pt;height:653.65pt;z-index:251659264;visibility:visible;mso-wrap-style:square;mso-wrap-distance-left:9pt;mso-wrap-distance-top:0;mso-wrap-distance-right:9pt;mso-wrap-distance-bottom:0;mso-position-horizontal:absolute;mso-position-horizontal-relative:text;mso-position-vertical:absolute;mso-position-vertical-relative:text;v-text-anchor:middle" o:gfxdata="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" filled="f" strokecolor="black [3213]" strokeweight="4.5pt">
+                  <v:rect w14:anchorId="055FAD19" id="Rectangle 14" o:spid="_x0000_s1026" style="position:absolute;margin-left:-15.15pt;margin-top:3.75pt;width:500.2pt;height:653.65pt;z-index:251659264;visibility:visible;mso-wrap-style:square;mso-wrap-distance-left:9pt;mso-wrap-distance-top:0;mso-wrap-distance-right:9pt;mso-wrap-distance-bottom:0;mso-position-horizontal:absolute;mso-position-horizontal-relative:text;mso-position-vertical:absolute;mso-position-vertical-relative:text;v-text-anchor:middle" o:gfxdata="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" filled="f" strokecolor="black [3213]" strokeweight="4.5pt">
                     <v:stroke linestyle="thinThick"/>
                   </v:rect>
                 </w:pict>
@@ -491,7 +491,10 @@
                                         <w:jc w:val="left"/>
                                       </w:pPr>
                                       <w:r>
-                                        <w:t>GIẢNG VIÊN HƯỚNG DẪN: NGUYỄN VĂN THẦY</w:t>
+                                        <w:t xml:space="preserve">GIẢNG VIÊN HƯỚNG DẪN: NGUYỄN </w:t>
+                                      </w:r>
+                                      <w:r>
+                                        <w:t>TRUNG KIÊN</w:t>
                                       </w:r>
                                     </w:p>
                                   </w:tc>
@@ -691,7 +694,10 @@
                                   <w:jc w:val="left"/>
                                 </w:pPr>
                                 <w:r>
-                                  <w:t>GIẢNG VIÊN HƯỚNG DẪN: NGUYỄN VĂN THẦY</w:t>
+                                  <w:t xml:space="preserve">GIẢNG VIÊN HƯỚNG DẪN: NGUYỄN </w:t>
+                                </w:r>
+                                <w:r>
+                                  <w:t>TRUNG KIÊN</w:t>
                                 </w:r>
                               </w:p>
                             </w:tc>
@@ -3446,6 +3452,44 @@
         <w:rPr>
           <w:rFonts w:ascii="Times New Roman" w:hAnsi="Times New Roman" w:cs="Times New Roman"/>
         </w:rPr>
+        <w:t>Quản lý tài khoản</w:t>
+      </w:r>
+    </w:p>
+    <w:p>
+      <w:pPr>
+        <w:pStyle w:val="ListParagraph"/>
+        <w:numPr>
+          <w:ilvl w:val="0"/>
+          <w:numId w:val="4"/>
+        </w:numPr>
+        <w:rPr>
+          <w:rFonts w:ascii="Times New Roman" w:hAnsi="Times New Roman" w:cs="Times New Roman"/>
+        </w:rPr>
+      </w:pPr>
+      <w:r>
+        <w:rPr>
+          <w:rFonts w:ascii="Times New Roman" w:hAnsi="Times New Roman" w:cs="Times New Roman"/>
+        </w:rPr>
+        <w:t>Quản lý tài khoản cá nhân</w:t>
+      </w:r>
+      <w:bookmarkStart w:id="3" w:name="_GoBack"/>
+      <w:bookmarkEnd w:id="3"/>
+    </w:p>
+    <w:p>
+      <w:pPr>
+        <w:pStyle w:val="ListParagraph"/>
+        <w:numPr>
+          <w:ilvl w:val="0"/>
+          <w:numId w:val="4"/>
+        </w:numPr>
+        <w:rPr>
+          <w:rFonts w:ascii="Times New Roman" w:hAnsi="Times New Roman" w:cs="Times New Roman"/>
+        </w:rPr>
+      </w:pPr>
+      <w:r>
+        <w:rPr>
+          <w:rFonts w:ascii="Times New Roman" w:hAnsi="Times New Roman" w:cs="Times New Roman"/>
+        </w:rPr>
         <w:t>Quản lý thông tin nhà cung cấp.</w:t>
       </w:r>
     </w:p>
@@ -3680,6 +3724,7 @@
         <w:rPr>
           <w:rFonts w:ascii="Times New Roman" w:hAnsi="Times New Roman" w:cs="Times New Roman"/>
         </w:rPr>
+        <w:lastRenderedPageBreak/>
         <w:t>Yêu cầu về công nghệ</w:t>
       </w:r>
     </w:p>
@@ -3716,7 +3761,6 @@
         <w:rPr>
           <w:rFonts w:ascii="Times New Roman" w:hAnsi="Times New Roman" w:cs="Times New Roman"/>
         </w:rPr>
-        <w:lastRenderedPageBreak/>
         <w:t>JDK tối thiểu 1.8.</w:t>
       </w:r>
     </w:p>
@@ -3745,14 +3789,14 @@
           <w:rFonts w:ascii="Times New Roman" w:hAnsi="Times New Roman" w:cs="Times New Roman"/>
         </w:rPr>
       </w:pPr>
-      <w:bookmarkStart w:id="3" w:name="_Toc520132214"/>
+      <w:bookmarkStart w:id="4" w:name="_Toc520132214"/>
       <w:r>
         <w:rPr>
           <w:rFonts w:ascii="Times New Roman" w:hAnsi="Times New Roman" w:cs="Times New Roman"/>
         </w:rPr>
         <w:t>Use case</w:t>
       </w:r>
-      <w:bookmarkEnd w:id="3"/>
+      <w:bookmarkEnd w:id="4"/>
     </w:p>
     <w:p>
       <w:pPr>
@@ -3768,7 +3812,7 @@
           <w:rFonts w:ascii="Times New Roman" w:hAnsi="Times New Roman" w:cs="Times New Roman"/>
         </w:rPr>
       </w:pPr>
-      <w:bookmarkStart w:id="4" w:name="_Toc520132215"/>
+      <w:bookmarkStart w:id="5" w:name="_Toc520132215"/>
       <w:r>
         <w:rPr>
           <w:rFonts w:ascii="Times New Roman" w:hAnsi="Times New Roman" w:cs="Times New Roman"/>
@@ -4801,7 +4845,7 @@
         <w:lastRenderedPageBreak/>
         <w:t>Thiết kế</w:t>
       </w:r>
-      <w:bookmarkEnd w:id="4"/>
+      <w:bookmarkEnd w:id="5"/>
     </w:p>
     <w:p>
       <w:pPr>
@@ -4810,14 +4854,14 @@
           <w:rFonts w:ascii="Times New Roman" w:hAnsi="Times New Roman" w:cs="Times New Roman"/>
         </w:rPr>
       </w:pPr>
-      <w:bookmarkStart w:id="5" w:name="_Toc520132216"/>
+      <w:bookmarkStart w:id="6" w:name="_Toc520132216"/>
       <w:r>
         <w:rPr>
           <w:rFonts w:ascii="Times New Roman" w:hAnsi="Times New Roman" w:cs="Times New Roman"/>
         </w:rPr>
         <w:t>Mô hình triển khai</w:t>
       </w:r>
-      <w:bookmarkEnd w:id="5"/>
+      <w:bookmarkEnd w:id="6"/>
     </w:p>
     <w:p>
       <w:pPr>
@@ -5045,7 +5089,7 @@
           </mc:Choice>
           <mc:Fallback>
             <w:pict>
-              <v:rect w14:anchorId="4E9FC329" id="Rectangles 2" o:spid="_x0000_s1026" style="position:absolute;margin-left:17.75pt;margin-top:308pt;width:98.05pt;height:15.55pt;z-index:251662336;visibility:visible;mso-wrap-style:square;mso-wrap-distance-left:9pt;mso-wrap-distance-top:0;mso-wrap-distance-right:9pt;mso-wrap-distance-bottom:0;mso-position-horizontal:absolute;mso-position-horizontal-relative:text;mso-position-vertical:absolute;mso-position-vertical-relative:text;v-text-anchor:middle" o:gfxdata="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" fillcolor="white [3212]" stroked="f" strokeweight="2pt"/>
+              <v:rect w14:anchorId="2C64573E" id="Rectangles 2" o:spid="_x0000_s1026" style="position:absolute;margin-left:17.75pt;margin-top:308pt;width:98.05pt;height:15.55pt;z-index:251662336;visibility:visible;mso-wrap-style:square;mso-wrap-distance-left:9pt;mso-wrap-distance-top:0;mso-wrap-distance-right:9pt;mso-wrap-distance-bottom:0;mso-position-horizontal:absolute;mso-position-horizontal-relative:text;mso-position-vertical:absolute;mso-position-vertical-relative:text;v-text-anchor:middle" o:gfxdata="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" fillcolor="white [3212]" stroked="f" strokeweight="2pt"/>
             </w:pict>
           </mc:Fallback>
         </mc:AlternateContent>
@@ -5058,37 +5102,37 @@
           <w:rFonts w:ascii="Times New Roman" w:hAnsi="Times New Roman" w:cs="Times New Roman"/>
         </w:rPr>
       </w:pPr>
-      <w:bookmarkStart w:id="6" w:name="_Toc520132217"/>
+      <w:bookmarkStart w:id="7" w:name="_Toc520132217"/>
       <w:r>
         <w:rPr>
           <w:rFonts w:ascii="Times New Roman" w:hAnsi="Times New Roman" w:cs="Times New Roman"/>
         </w:rPr>
         <w:lastRenderedPageBreak/>
         <w:t>Thiết kế CSDL</w:t>
-      </w:r>
-      <w:bookmarkEnd w:id="6"/>
-    </w:p>
-    <w:p>
-      <w:pPr>
-        <w:pStyle w:val="Heading3"/>
-        <w:rPr>
-          <w:rFonts w:ascii="Times New Roman" w:hAnsi="Times New Roman" w:cs="Times New Roman"/>
-        </w:rPr>
-      </w:pPr>
-      <w:bookmarkStart w:id="7" w:name="_Toc520132218"/>
-      <w:r>
-        <w:rPr>
-          <w:rFonts w:ascii="Times New Roman" w:hAnsi="Times New Roman" w:cs="Times New Roman"/>
-        </w:rPr>
-        <w:t>Sơ đồ quan hệ thực thể</w:t>
       </w:r>
       <w:bookmarkEnd w:id="7"/>
     </w:p>
     <w:p>
       <w:pPr>
+        <w:pStyle w:val="Heading3"/>
+        <w:rPr>
+          <w:rFonts w:ascii="Times New Roman" w:hAnsi="Times New Roman" w:cs="Times New Roman"/>
+        </w:rPr>
+      </w:pPr>
+      <w:bookmarkStart w:id="8" w:name="_Toc520132218"/>
+      <w:r>
+        <w:rPr>
+          <w:rFonts w:ascii="Times New Roman" w:hAnsi="Times New Roman" w:cs="Times New Roman"/>
+        </w:rPr>
+        <w:t>Sơ đồ quan hệ thực thể</w:t>
+      </w:r>
+      <w:bookmarkEnd w:id="8"/>
+    </w:p>
+    <w:p>
+      <w:pPr>
         <w:pStyle w:val="Heading4"/>
       </w:pPr>
-      <w:bookmarkStart w:id="8" w:name="_Toc520132219"/>
+      <w:bookmarkStart w:id="9" w:name="_Toc520132219"/>
       <w:r>
         <w:t>ERD Diagram level 1</w:t>
       </w:r>
@@ -5211,13 +5255,13 @@
         </w:rPr>
         <w:t>Thiết kế chi tiết các thực thể</w:t>
       </w:r>
-      <w:bookmarkEnd w:id="8"/>
+      <w:bookmarkEnd w:id="9"/>
     </w:p>
     <w:p>
       <w:pPr>
         <w:pStyle w:val="Heading4"/>
       </w:pPr>
-      <w:bookmarkStart w:id="9" w:name="_Toc520132220"/>
+      <w:bookmarkStart w:id="10" w:name="_Toc520132220"/>
       <w:r>
         <w:t>Nhân viên</w:t>
       </w:r>
@@ -10836,7 +10880,7 @@
         </w:rPr>
         <w:t>Thiết kế giao diện</w:t>
       </w:r>
-      <w:bookmarkEnd w:id="9"/>
+      <w:bookmarkEnd w:id="10"/>
     </w:p>
     <w:p>
       <w:pPr>
@@ -10856,7 +10900,7 @@
       <w:pPr>
         <w:pStyle w:val="Heading4"/>
       </w:pPr>
-      <w:bookmarkStart w:id="10" w:name="_Toc520132222"/>
+      <w:bookmarkStart w:id="11" w:name="_Toc520132222"/>
       <w:r>
         <w:t>Sơ đồ tổ chức giao diện</w:t>
       </w:r>
@@ -11873,7 +11917,7 @@
         <w:lastRenderedPageBreak/>
         <w:t>Thiết kế giao diện cho các chức năng nghiệp vụ</w:t>
       </w:r>
-      <w:bookmarkEnd w:id="10"/>
+      <w:bookmarkEnd w:id="11"/>
     </w:p>
     <w:p>
       <w:pPr>
@@ -11996,7 +12040,7 @@
           <w:rFonts w:ascii="Times New Roman" w:hAnsi="Times New Roman" w:cs="Times New Roman"/>
         </w:rPr>
       </w:pPr>
-      <w:bookmarkStart w:id="11" w:name="_Toc520132223"/>
+      <w:bookmarkStart w:id="12" w:name="_Toc520132223"/>
       <w:r>
         <w:rPr>
           <w:rFonts w:ascii="Times New Roman" w:hAnsi="Times New Roman" w:cs="Times New Roman"/>
@@ -12089,7 +12133,7 @@
         <w:lastRenderedPageBreak/>
         <w:t>Thực hiện viết mã</w:t>
       </w:r>
-      <w:bookmarkEnd w:id="11"/>
+      <w:bookmarkEnd w:id="12"/>
     </w:p>
     <w:p>
       <w:pPr>
@@ -12098,14 +12142,14 @@
           <w:rFonts w:ascii="Times New Roman" w:hAnsi="Times New Roman" w:cs="Times New Roman"/>
         </w:rPr>
       </w:pPr>
-      <w:bookmarkStart w:id="12" w:name="_Toc520132224"/>
+      <w:bookmarkStart w:id="13" w:name="_Toc520132224"/>
       <w:r>
         <w:rPr>
           <w:rFonts w:ascii="Times New Roman" w:hAnsi="Times New Roman" w:cs="Times New Roman"/>
         </w:rPr>
         <w:t>Viết mã tạo CSDL</w:t>
       </w:r>
-      <w:bookmarkEnd w:id="12"/>
+      <w:bookmarkEnd w:id="13"/>
     </w:p>
     <w:p>
       <w:pPr>
@@ -12114,14 +12158,14 @@
           <w:rFonts w:ascii="Times New Roman" w:hAnsi="Times New Roman" w:cs="Times New Roman"/>
         </w:rPr>
       </w:pPr>
-      <w:bookmarkStart w:id="13" w:name="_Toc520132225"/>
+      <w:bookmarkStart w:id="14" w:name="_Toc520132225"/>
       <w:r>
         <w:rPr>
           <w:rFonts w:ascii="Times New Roman" w:hAnsi="Times New Roman" w:cs="Times New Roman"/>
         </w:rPr>
         <w:t>Tạo CSDL</w:t>
       </w:r>
-      <w:bookmarkEnd w:id="13"/>
+      <w:bookmarkEnd w:id="14"/>
     </w:p>
     <w:p>
       <w:pPr>
@@ -12696,14 +12740,14 @@
           <w:rFonts w:ascii="Times New Roman" w:hAnsi="Times New Roman" w:cs="Times New Roman"/>
         </w:rPr>
       </w:pPr>
-      <w:bookmarkStart w:id="14" w:name="_Toc520132226"/>
+      <w:bookmarkStart w:id="15" w:name="_Toc520132226"/>
       <w:r>
         <w:rPr>
           <w:rFonts w:ascii="Times New Roman" w:hAnsi="Times New Roman" w:cs="Times New Roman"/>
         </w:rPr>
         <w:t>SQL truy vấn và thao tác</w:t>
       </w:r>
-      <w:bookmarkEnd w:id="14"/>
+      <w:bookmarkEnd w:id="15"/>
     </w:p>
     <w:p>
       <w:pPr>
@@ -13735,7 +13779,7 @@
       <w:pPr>
         <w:pStyle w:val="Heading4"/>
       </w:pPr>
-      <w:bookmarkStart w:id="15" w:name="_Toc520132227"/>
+      <w:bookmarkStart w:id="16" w:name="_Toc520132227"/>
       <w:r>
         <w:t>Tài khoản</w:t>
       </w:r>
@@ -15547,8 +15591,6 @@
               </w:rPr>
               <w:t>)</w:t>
             </w:r>
-            <w:bookmarkStart w:id="16" w:name="_GoBack"/>
-            <w:bookmarkEnd w:id="16"/>
           </w:p>
         </w:tc>
       </w:tr>
@@ -21282,7 +21324,7 @@
         <w:lastRenderedPageBreak/>
         <w:t>Các thủ tục lưu tổng hợp thống kê</w:t>
       </w:r>
-      <w:bookmarkEnd w:id="15"/>
+      <w:bookmarkEnd w:id="16"/>
     </w:p>
     <w:p>
       <w:pPr>
@@ -21718,7 +21760,7 @@
         <w:rFonts w:asciiTheme="majorHAnsi" w:hAnsiTheme="majorHAnsi"/>
         <w:noProof/>
       </w:rPr>
-      <w:t>39</w:t>
+      <w:t>3</w:t>
     </w:r>
     <w:r>
       <w:rPr>
@@ -23572,6 +23614,7 @@
     <w:rsid w:val="000A347E"/>
     <w:rsid w:val="000E01FC"/>
     <w:rsid w:val="00143655"/>
+    <w:rsid w:val="00252DAC"/>
     <w:rsid w:val="00327642"/>
     <w:rsid w:val="00391EFC"/>
     <w:rsid w:val="003E494C"/>
@@ -24416,7 +24459,7 @@
 </file>
 
 <file path=customXml/itemProps3.xml><?xml version="1.0" encoding="utf-8"?>
-<ds:datastoreItem xmlns:ds="http://schemas.openxmlformats.org/officeDocument/2006/customXml" ds:itemID="{DE1A3A2A-D59D-4F2B-B138-752945BF488B}">
+<ds:datastoreItem xmlns:ds="http://schemas.openxmlformats.org/officeDocument/2006/customXml" ds:itemID="{206C5214-54C4-48B7-9407-46F1841394EE}">
   <ds:schemaRefs>
     <ds:schemaRef ds:uri="http://schemas.openxmlformats.org/officeDocument/2006/bibliography"/>
   </ds:schemaRefs>

--- a/Nhom4_DuAn1_File_TaiLieu.docx
+++ b/Nhom4_DuAn1_File_TaiLieu.docx
@@ -307,7 +307,7 @@
               </mc:Choice>
               <mc:Fallback>
                 <w:pict>
-                  <v:rect w14:anchorId="055FAD19" id="Rectangle 14" o:spid="_x0000_s1026" style="position:absolute;margin-left:-15.15pt;margin-top:3.75pt;width:500.2pt;height:653.65pt;z-index:251659264;visibility:visible;mso-wrap-style:square;mso-wrap-distance-left:9pt;mso-wrap-distance-top:0;mso-wrap-distance-right:9pt;mso-wrap-distance-bottom:0;mso-position-horizontal:absolute;mso-position-horizontal-relative:text;mso-position-vertical:absolute;mso-position-vertical-relative:text;v-text-anchor:middle" o:gfxdata="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" filled="f" strokecolor="black [3213]" strokeweight="4.5pt">
+                  <v:rect w14:anchorId="79A92B80" id="Rectangle 14" o:spid="_x0000_s1026" style="position:absolute;margin-left:-15.15pt;margin-top:3.75pt;width:500.2pt;height:653.65pt;z-index:251659264;visibility:visible;mso-wrap-style:square;mso-wrap-distance-left:9pt;mso-wrap-distance-top:0;mso-wrap-distance-right:9pt;mso-wrap-distance-bottom:0;mso-position-horizontal:absolute;mso-position-horizontal-relative:text;mso-position-vertical:absolute;mso-position-vertical-relative:text;v-text-anchor:middle" o:gfxdata="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" filled="f" strokecolor="black [3213]" strokeweight="4.5pt">
                     <v:stroke linestyle="thinThick"/>
                   </v:rect>
                 </w:pict>
@@ -3472,8 +3472,6 @@
         </w:rPr>
         <w:t>Quản lý tài khoản cá nhân</w:t>
       </w:r>
-      <w:bookmarkStart w:id="3" w:name="_GoBack"/>
-      <w:bookmarkEnd w:id="3"/>
     </w:p>
     <w:p>
       <w:pPr>
@@ -3789,14 +3787,14 @@
           <w:rFonts w:ascii="Times New Roman" w:hAnsi="Times New Roman" w:cs="Times New Roman"/>
         </w:rPr>
       </w:pPr>
-      <w:bookmarkStart w:id="4" w:name="_Toc520132214"/>
+      <w:bookmarkStart w:id="3" w:name="_Toc520132214"/>
       <w:r>
         <w:rPr>
           <w:rFonts w:ascii="Times New Roman" w:hAnsi="Times New Roman" w:cs="Times New Roman"/>
         </w:rPr>
         <w:t>Use case</w:t>
       </w:r>
-      <w:bookmarkEnd w:id="4"/>
+      <w:bookmarkEnd w:id="3"/>
     </w:p>
     <w:p>
       <w:pPr>
@@ -3812,7 +3810,7 @@
           <w:rFonts w:ascii="Times New Roman" w:hAnsi="Times New Roman" w:cs="Times New Roman"/>
         </w:rPr>
       </w:pPr>
-      <w:bookmarkStart w:id="5" w:name="_Toc520132215"/>
+      <w:bookmarkStart w:id="4" w:name="_Toc520132215"/>
       <w:r>
         <w:rPr>
           <w:rFonts w:ascii="Times New Roman" w:hAnsi="Times New Roman" w:cs="Times New Roman"/>
@@ -4845,7 +4843,7 @@
         <w:lastRenderedPageBreak/>
         <w:t>Thiết kế</w:t>
       </w:r>
-      <w:bookmarkEnd w:id="5"/>
+      <w:bookmarkEnd w:id="4"/>
     </w:p>
     <w:p>
       <w:pPr>
@@ -4854,14 +4852,14 @@
           <w:rFonts w:ascii="Times New Roman" w:hAnsi="Times New Roman" w:cs="Times New Roman"/>
         </w:rPr>
       </w:pPr>
-      <w:bookmarkStart w:id="6" w:name="_Toc520132216"/>
+      <w:bookmarkStart w:id="5" w:name="_Toc520132216"/>
       <w:r>
         <w:rPr>
           <w:rFonts w:ascii="Times New Roman" w:hAnsi="Times New Roman" w:cs="Times New Roman"/>
         </w:rPr>
         <w:t>Mô hình triển khai</w:t>
       </w:r>
-      <w:bookmarkEnd w:id="6"/>
+      <w:bookmarkEnd w:id="5"/>
     </w:p>
     <w:p>
       <w:pPr>
@@ -5089,7 +5087,7 @@
           </mc:Choice>
           <mc:Fallback>
             <w:pict>
-              <v:rect w14:anchorId="2C64573E" id="Rectangles 2" o:spid="_x0000_s1026" style="position:absolute;margin-left:17.75pt;margin-top:308pt;width:98.05pt;height:15.55pt;z-index:251662336;visibility:visible;mso-wrap-style:square;mso-wrap-distance-left:9pt;mso-wrap-distance-top:0;mso-wrap-distance-right:9pt;mso-wrap-distance-bottom:0;mso-position-horizontal:absolute;mso-position-horizontal-relative:text;mso-position-vertical:absolute;mso-position-vertical-relative:text;v-text-anchor:middle" o:gfxdata="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" fillcolor="white [3212]" stroked="f" strokeweight="2pt"/>
+              <v:rect w14:anchorId="3A80AFCB" id="Rectangles 2" o:spid="_x0000_s1026" style="position:absolute;margin-left:17.75pt;margin-top:308pt;width:98.05pt;height:15.55pt;z-index:251662336;visibility:visible;mso-wrap-style:square;mso-wrap-distance-left:9pt;mso-wrap-distance-top:0;mso-wrap-distance-right:9pt;mso-wrap-distance-bottom:0;mso-position-horizontal:absolute;mso-position-horizontal-relative:text;mso-position-vertical:absolute;mso-position-vertical-relative:text;v-text-anchor:middle" o:gfxdata="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" fillcolor="white [3212]" stroked="f" strokeweight="2pt"/>
             </w:pict>
           </mc:Fallback>
         </mc:AlternateContent>
@@ -5102,37 +5100,37 @@
           <w:rFonts w:ascii="Times New Roman" w:hAnsi="Times New Roman" w:cs="Times New Roman"/>
         </w:rPr>
       </w:pPr>
-      <w:bookmarkStart w:id="7" w:name="_Toc520132217"/>
+      <w:bookmarkStart w:id="6" w:name="_Toc520132217"/>
       <w:r>
         <w:rPr>
           <w:rFonts w:ascii="Times New Roman" w:hAnsi="Times New Roman" w:cs="Times New Roman"/>
         </w:rPr>
         <w:lastRenderedPageBreak/>
         <w:t>Thiết kế CSDL</w:t>
+      </w:r>
+      <w:bookmarkEnd w:id="6"/>
+    </w:p>
+    <w:p>
+      <w:pPr>
+        <w:pStyle w:val="Heading3"/>
+        <w:rPr>
+          <w:rFonts w:ascii="Times New Roman" w:hAnsi="Times New Roman" w:cs="Times New Roman"/>
+        </w:rPr>
+      </w:pPr>
+      <w:bookmarkStart w:id="7" w:name="_Toc520132218"/>
+      <w:r>
+        <w:rPr>
+          <w:rFonts w:ascii="Times New Roman" w:hAnsi="Times New Roman" w:cs="Times New Roman"/>
+        </w:rPr>
+        <w:t>Sơ đồ quan hệ thực thể</w:t>
       </w:r>
       <w:bookmarkEnd w:id="7"/>
     </w:p>
     <w:p>
       <w:pPr>
-        <w:pStyle w:val="Heading3"/>
-        <w:rPr>
-          <w:rFonts w:ascii="Times New Roman" w:hAnsi="Times New Roman" w:cs="Times New Roman"/>
-        </w:rPr>
-      </w:pPr>
-      <w:bookmarkStart w:id="8" w:name="_Toc520132218"/>
-      <w:r>
-        <w:rPr>
-          <w:rFonts w:ascii="Times New Roman" w:hAnsi="Times New Roman" w:cs="Times New Roman"/>
-        </w:rPr>
-        <w:t>Sơ đồ quan hệ thực thể</w:t>
-      </w:r>
-      <w:bookmarkEnd w:id="8"/>
-    </w:p>
-    <w:p>
-      <w:pPr>
         <w:pStyle w:val="Heading4"/>
       </w:pPr>
-      <w:bookmarkStart w:id="9" w:name="_Toc520132219"/>
+      <w:bookmarkStart w:id="8" w:name="_Toc520132219"/>
       <w:r>
         <w:t>ERD Diagram level 1</w:t>
       </w:r>
@@ -5255,13 +5253,13 @@
         </w:rPr>
         <w:t>Thiết kế chi tiết các thực thể</w:t>
       </w:r>
-      <w:bookmarkEnd w:id="9"/>
+      <w:bookmarkEnd w:id="8"/>
     </w:p>
     <w:p>
       <w:pPr>
         <w:pStyle w:val="Heading4"/>
       </w:pPr>
-      <w:bookmarkStart w:id="10" w:name="_Toc520132220"/>
+      <w:bookmarkStart w:id="9" w:name="_Toc520132220"/>
       <w:r>
         <w:t>Nhân viên</w:t>
       </w:r>
@@ -10880,7 +10878,7 @@
         </w:rPr>
         <w:t>Thiết kế giao diện</w:t>
       </w:r>
-      <w:bookmarkEnd w:id="10"/>
+      <w:bookmarkEnd w:id="9"/>
     </w:p>
     <w:p>
       <w:pPr>
@@ -10900,7 +10898,7 @@
       <w:pPr>
         <w:pStyle w:val="Heading4"/>
       </w:pPr>
-      <w:bookmarkStart w:id="11" w:name="_Toc520132222"/>
+      <w:bookmarkStart w:id="10" w:name="_Toc520132222"/>
       <w:r>
         <w:t>Sơ đồ tổ chức giao diện</w:t>
       </w:r>
@@ -11127,6 +11125,14 @@
         <w:lastRenderedPageBreak/>
         <w:t>Cửa sổ chính</w:t>
       </w:r>
+      <w:r>
+        <w:t xml:space="preserve"> (Sửa</w:t>
+      </w:r>
+      <w:bookmarkStart w:id="11" w:name="_GoBack"/>
+      <w:bookmarkEnd w:id="11"/>
+      <w:r>
+        <w:t>)</w:t>
+      </w:r>
     </w:p>
     <w:p>
       <w:r>
@@ -11917,7 +11923,7 @@
         <w:lastRenderedPageBreak/>
         <w:t>Thiết kế giao diện cho các chức năng nghiệp vụ</w:t>
       </w:r>
-      <w:bookmarkEnd w:id="11"/>
+      <w:bookmarkEnd w:id="10"/>
     </w:p>
     <w:p>
       <w:pPr>
@@ -21760,7 +21766,7 @@
         <w:rFonts w:asciiTheme="majorHAnsi" w:hAnsiTheme="majorHAnsi"/>
         <w:noProof/>
       </w:rPr>
-      <w:t>3</w:t>
+      <w:t>20</w:t>
     </w:r>
     <w:r>
       <w:rPr>
@@ -23620,6 +23626,7 @@
     <w:rsid w:val="003E494C"/>
     <w:rsid w:val="004B7A06"/>
     <w:rsid w:val="00582CD8"/>
+    <w:rsid w:val="005A32D0"/>
     <w:rsid w:val="005D4104"/>
     <w:rsid w:val="00630C90"/>
     <w:rsid w:val="006C7DF4"/>
@@ -24459,7 +24466,7 @@
 </file>
 
 <file path=customXml/itemProps3.xml><?xml version="1.0" encoding="utf-8"?>
-<ds:datastoreItem xmlns:ds="http://schemas.openxmlformats.org/officeDocument/2006/customXml" ds:itemID="{206C5214-54C4-48B7-9407-46F1841394EE}">
+<ds:datastoreItem xmlns:ds="http://schemas.openxmlformats.org/officeDocument/2006/customXml" ds:itemID="{653E95BA-BC74-4F72-9C12-8E645B280667}">
   <ds:schemaRefs>
     <ds:schemaRef ds:uri="http://schemas.openxmlformats.org/officeDocument/2006/bibliography"/>
   </ds:schemaRefs>

--- a/Nhom4_DuAn1_File_TaiLieu.docx
+++ b/Nhom4_DuAn1_File_TaiLieu.docx
@@ -105,7 +105,6 @@
                   <w:dataBinding w:prefixMappings="xmlns:ns0='http://schemas.openxmlformats.org/package/2006/metadata/core-properties' xmlns:ns1='http://purl.org/dc/elements/1.1/'" w:xpath="/ns0:coreProperties[1]/ns1:title[1]" w:storeItemID="{6C3C8BC8-F283-45AE-878A-BAB7291924A1}"/>
                   <w:text/>
                 </w:sdtPr>
-                <w:sdtEndPr/>
                 <w:sdtContent>
                   <w:p>
                     <w:pPr>
@@ -146,7 +145,6 @@
                 <w:dataBinding w:prefixMappings="xmlns:ns0='http://schemas.openxmlformats.org/package/2006/metadata/core-properties' xmlns:ns1='http://purl.org/dc/elements/1.1/'" w:xpath="/ns0:coreProperties[1]/ns1:subject[1]" w:storeItemID="{6C3C8BC8-F283-45AE-878A-BAB7291924A1}"/>
                 <w:text/>
               </w:sdtPr>
-              <w:sdtEndPr/>
               <w:sdtContent>
                 <w:tc>
                   <w:tcPr>
@@ -307,7 +305,7 @@
               </mc:Choice>
               <mc:Fallback>
                 <w:pict>
-                  <v:rect w14:anchorId="79A92B80" id="Rectangle 14" o:spid="_x0000_s1026" style="position:absolute;margin-left:-15.15pt;margin-top:3.75pt;width:500.2pt;height:653.65pt;z-index:251659264;visibility:visible;mso-wrap-style:square;mso-wrap-distance-left:9pt;mso-wrap-distance-top:0;mso-wrap-distance-right:9pt;mso-wrap-distance-bottom:0;mso-position-horizontal:absolute;mso-position-horizontal-relative:text;mso-position-vertical:absolute;mso-position-vertical-relative:text;v-text-anchor:middle" o:gfxdata="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" filled="f" strokecolor="black [3213]" strokeweight="4.5pt">
+                  <v:rect w14:anchorId="3699B839" id="Rectangle 14" o:spid="_x0000_s1026" style="position:absolute;margin-left:-15.15pt;margin-top:3.75pt;width:500.2pt;height:653.65pt;z-index:251659264;visibility:visible;mso-wrap-style:square;mso-wrap-distance-left:9pt;mso-wrap-distance-top:0;mso-wrap-distance-right:9pt;mso-wrap-distance-bottom:0;mso-position-horizontal:absolute;mso-position-horizontal-relative:text;mso-position-vertical:absolute;mso-position-vertical-relative:text;v-text-anchor:middle" o:gfxdata="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" filled="f" strokecolor="black [3213]" strokeweight="4.5pt">
                     <v:stroke linestyle="thinThick"/>
                   </v:rect>
                 </w:pict>
@@ -361,7 +359,6 @@
                     <w:calendar w:val="gregorian"/>
                   </w:date>
                 </w:sdtPr>
-                <w:sdtEndPr/>
                 <w:sdtContent>
                   <w:p>
                     <w:pPr>
@@ -491,10 +488,7 @@
                                         <w:jc w:val="left"/>
                                       </w:pPr>
                                       <w:r>
-                                        <w:t xml:space="preserve">GIẢNG VIÊN HƯỚNG DẪN: NGUYỄN </w:t>
-                                      </w:r>
-                                      <w:r>
-                                        <w:t>TRUNG KIÊN</w:t>
+                                        <w:t>GIẢNG VIÊN HƯỚNG DẪN: NGUYỄN TRUNG KIÊN</w:t>
                                       </w:r>
                                     </w:p>
                                   </w:tc>
@@ -694,10 +688,7 @@
                                   <w:jc w:val="left"/>
                                 </w:pPr>
                                 <w:r>
-                                  <w:t xml:space="preserve">GIẢNG VIÊN HƯỚNG DẪN: NGUYỄN </w:t>
-                                </w:r>
-                                <w:r>
-                                  <w:t>TRUNG KIÊN</w:t>
+                                  <w:t>GIẢNG VIÊN HƯỚNG DẪN: NGUYỄN TRUNG KIÊN</w:t>
                                 </w:r>
                               </w:p>
                             </w:tc>
@@ -892,7 +883,6 @@
           <w:docPartUnique/>
         </w:docPartObj>
       </w:sdtPr>
-      <w:sdtEndPr/>
       <w:sdtContent>
         <w:p>
           <w:pPr>
@@ -5087,7 +5077,7 @@
           </mc:Choice>
           <mc:Fallback>
             <w:pict>
-              <v:rect w14:anchorId="3A80AFCB" id="Rectangles 2" o:spid="_x0000_s1026" style="position:absolute;margin-left:17.75pt;margin-top:308pt;width:98.05pt;height:15.55pt;z-index:251662336;visibility:visible;mso-wrap-style:square;mso-wrap-distance-left:9pt;mso-wrap-distance-top:0;mso-wrap-distance-right:9pt;mso-wrap-distance-bottom:0;mso-position-horizontal:absolute;mso-position-horizontal-relative:text;mso-position-vertical:absolute;mso-position-vertical-relative:text;v-text-anchor:middle" o:gfxdata="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" fillcolor="white [3212]" stroked="f" strokeweight="2pt"/>
+              <v:rect w14:anchorId="01B4423D" id="Rectangles 2" o:spid="_x0000_s1026" style="position:absolute;margin-left:17.75pt;margin-top:308pt;width:98.05pt;height:15.55pt;z-index:251662336;visibility:visible;mso-wrap-style:square;mso-wrap-distance-left:9pt;mso-wrap-distance-top:0;mso-wrap-distance-right:9pt;mso-wrap-distance-bottom:0;mso-position-horizontal:absolute;mso-position-horizontal-relative:text;mso-position-vertical:absolute;mso-position-vertical-relative:text;v-text-anchor:middle" o:gfxdata="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" fillcolor="white [3212]" stroked="f" strokeweight="2pt"/>
             </w:pict>
           </mc:Fallback>
         </mc:AlternateContent>
@@ -11126,12 +11116,7 @@
         <w:t>Cửa sổ chính</w:t>
       </w:r>
       <w:r>
-        <w:t xml:space="preserve"> (Sửa</w:t>
-      </w:r>
-      <w:bookmarkStart w:id="11" w:name="_GoBack"/>
-      <w:bookmarkEnd w:id="11"/>
-      <w:r>
-        <w:t>)</w:t>
+        <w:t xml:space="preserve"> (Sửa)</w:t>
       </w:r>
     </w:p>
     <w:p>
@@ -11715,6 +11700,9 @@
         <w:lastRenderedPageBreak/>
         <w:t>Hóa đơn chi tiết</w:t>
       </w:r>
+      <w:r>
+        <w:t xml:space="preserve"> (sửa)</w:t>
+      </w:r>
     </w:p>
     <w:p>
       <w:r>
@@ -12046,7 +12034,7 @@
           <w:rFonts w:ascii="Times New Roman" w:hAnsi="Times New Roman" w:cs="Times New Roman"/>
         </w:rPr>
       </w:pPr>
-      <w:bookmarkStart w:id="12" w:name="_Toc520132223"/>
+      <w:bookmarkStart w:id="11" w:name="_Toc520132223"/>
       <w:r>
         <w:rPr>
           <w:rFonts w:ascii="Times New Roman" w:hAnsi="Times New Roman" w:cs="Times New Roman"/>
@@ -12139,39 +12127,39 @@
         <w:lastRenderedPageBreak/>
         <w:t>Thực hiện viết mã</w:t>
       </w:r>
+      <w:bookmarkEnd w:id="11"/>
+    </w:p>
+    <w:p>
+      <w:pPr>
+        <w:pStyle w:val="Heading2"/>
+        <w:rPr>
+          <w:rFonts w:ascii="Times New Roman" w:hAnsi="Times New Roman" w:cs="Times New Roman"/>
+        </w:rPr>
+      </w:pPr>
+      <w:bookmarkStart w:id="12" w:name="_Toc520132224"/>
+      <w:r>
+        <w:rPr>
+          <w:rFonts w:ascii="Times New Roman" w:hAnsi="Times New Roman" w:cs="Times New Roman"/>
+        </w:rPr>
+        <w:t>Viết mã tạo CSDL</w:t>
+      </w:r>
       <w:bookmarkEnd w:id="12"/>
     </w:p>
     <w:p>
       <w:pPr>
-        <w:pStyle w:val="Heading2"/>
-        <w:rPr>
-          <w:rFonts w:ascii="Times New Roman" w:hAnsi="Times New Roman" w:cs="Times New Roman"/>
-        </w:rPr>
-      </w:pPr>
-      <w:bookmarkStart w:id="13" w:name="_Toc520132224"/>
-      <w:r>
-        <w:rPr>
-          <w:rFonts w:ascii="Times New Roman" w:hAnsi="Times New Roman" w:cs="Times New Roman"/>
-        </w:rPr>
-        <w:t>Viết mã tạo CSDL</w:t>
+        <w:pStyle w:val="Heading3"/>
+        <w:rPr>
+          <w:rFonts w:ascii="Times New Roman" w:hAnsi="Times New Roman" w:cs="Times New Roman"/>
+        </w:rPr>
+      </w:pPr>
+      <w:bookmarkStart w:id="13" w:name="_Toc520132225"/>
+      <w:r>
+        <w:rPr>
+          <w:rFonts w:ascii="Times New Roman" w:hAnsi="Times New Roman" w:cs="Times New Roman"/>
+        </w:rPr>
+        <w:t>Tạo CSDL</w:t>
       </w:r>
       <w:bookmarkEnd w:id="13"/>
-    </w:p>
-    <w:p>
-      <w:pPr>
-        <w:pStyle w:val="Heading3"/>
-        <w:rPr>
-          <w:rFonts w:ascii="Times New Roman" w:hAnsi="Times New Roman" w:cs="Times New Roman"/>
-        </w:rPr>
-      </w:pPr>
-      <w:bookmarkStart w:id="14" w:name="_Toc520132225"/>
-      <w:r>
-        <w:rPr>
-          <w:rFonts w:ascii="Times New Roman" w:hAnsi="Times New Roman" w:cs="Times New Roman"/>
-        </w:rPr>
-        <w:t>Tạo CSDL</w:t>
-      </w:r>
-      <w:bookmarkEnd w:id="14"/>
     </w:p>
     <w:p>
       <w:pPr>
@@ -12746,14 +12734,14 @@
           <w:rFonts w:ascii="Times New Roman" w:hAnsi="Times New Roman" w:cs="Times New Roman"/>
         </w:rPr>
       </w:pPr>
-      <w:bookmarkStart w:id="15" w:name="_Toc520132226"/>
+      <w:bookmarkStart w:id="14" w:name="_Toc520132226"/>
       <w:r>
         <w:rPr>
           <w:rFonts w:ascii="Times New Roman" w:hAnsi="Times New Roman" w:cs="Times New Roman"/>
         </w:rPr>
         <w:t>SQL truy vấn và thao tác</w:t>
       </w:r>
-      <w:bookmarkEnd w:id="15"/>
+      <w:bookmarkEnd w:id="14"/>
     </w:p>
     <w:p>
       <w:pPr>
@@ -13785,7 +13773,7 @@
       <w:pPr>
         <w:pStyle w:val="Heading4"/>
       </w:pPr>
-      <w:bookmarkStart w:id="16" w:name="_Toc520132227"/>
+      <w:bookmarkStart w:id="15" w:name="_Toc520132227"/>
       <w:r>
         <w:t>Tài khoản</w:t>
       </w:r>
@@ -21327,68 +21315,346 @@
         <w:rPr>
           <w:rFonts w:ascii="Times New Roman" w:hAnsi="Times New Roman" w:cs="Times New Roman"/>
         </w:rPr>
-        <w:lastRenderedPageBreak/>
         <w:t>Các thủ tục lưu tổng hợp thống kê</w:t>
+      </w:r>
+      <w:bookmarkEnd w:id="15"/>
+    </w:p>
+    <w:p>
+      <w:pPr>
+        <w:pStyle w:val="Heading4"/>
+        <w:rPr>
+          <w:rFonts w:ascii="Times New Roman" w:hAnsi="Times New Roman" w:cs="Times New Roman"/>
+        </w:rPr>
+      </w:pPr>
+      <w:r>
+        <w:rPr>
+          <w:rFonts w:ascii="Times New Roman" w:hAnsi="Times New Roman" w:cs="Times New Roman"/>
+        </w:rPr>
+        <w:t>Procedure 1</w:t>
+      </w:r>
+    </w:p>
+    <w:p>
+      <w:pPr>
+        <w:pStyle w:val="Heading4"/>
+        <w:rPr>
+          <w:rFonts w:ascii="Times New Roman" w:hAnsi="Times New Roman" w:cs="Times New Roman"/>
+        </w:rPr>
+      </w:pPr>
+      <w:r>
+        <w:rPr>
+          <w:rFonts w:ascii="Times New Roman" w:hAnsi="Times New Roman" w:cs="Times New Roman"/>
+        </w:rPr>
+        <w:t>Procedure 2</w:t>
+      </w:r>
+    </w:p>
+    <w:p>
+      <w:pPr>
+        <w:pStyle w:val="Heading2"/>
+        <w:rPr>
+          <w:rFonts w:ascii="Times New Roman" w:hAnsi="Times New Roman" w:cs="Times New Roman"/>
+        </w:rPr>
+      </w:pPr>
+      <w:bookmarkStart w:id="16" w:name="_Toc520132228"/>
+      <w:r>
+        <w:rPr>
+          <w:rFonts w:ascii="Times New Roman" w:hAnsi="Times New Roman" w:cs="Times New Roman"/>
+        </w:rPr>
+        <w:t>Lập trình JDBC</w:t>
       </w:r>
       <w:bookmarkEnd w:id="16"/>
     </w:p>
     <w:p>
       <w:pPr>
-        <w:pStyle w:val="Heading4"/>
-        <w:rPr>
-          <w:rFonts w:ascii="Times New Roman" w:hAnsi="Times New Roman" w:cs="Times New Roman"/>
-        </w:rPr>
-      </w:pPr>
-      <w:r>
-        <w:rPr>
-          <w:rFonts w:ascii="Times New Roman" w:hAnsi="Times New Roman" w:cs="Times New Roman"/>
-        </w:rPr>
-        <w:t>Procedure 1</w:t>
+        <w:ind w:firstLine="576"/>
+        <w:rPr>
+          <w:rFonts w:ascii="Times New Roman" w:hAnsi="Times New Roman" w:cs="Times New Roman"/>
+        </w:rPr>
+      </w:pPr>
+      <w:r>
+        <w:rPr>
+          <w:rFonts w:ascii="Times New Roman" w:hAnsi="Times New Roman" w:cs="Times New Roman"/>
+        </w:rPr>
+        <w:t>Trong dự án này chúng ta chọn mô hình lập trình với CSDL như hình sau</w:t>
       </w:r>
     </w:p>
     <w:p>
-      <w:pPr>
-        <w:pStyle w:val="Heading4"/>
-        <w:rPr>
-          <w:rFonts w:ascii="Times New Roman" w:hAnsi="Times New Roman" w:cs="Times New Roman"/>
-        </w:rPr>
-      </w:pPr>
-      <w:r>
-        <w:rPr>
-          <w:rFonts w:ascii="Times New Roman" w:hAnsi="Times New Roman" w:cs="Times New Roman"/>
-        </w:rPr>
-        <w:t>Procedure 2</w:t>
+      <w:r>
+        <w:lastRenderedPageBreak/>
+        <w:drawing>
+          <wp:inline distT="0" distB="0" distL="0" distR="0" wp14:anchorId="2364D8B0" wp14:editId="5F9D9526">
+            <wp:extent cx="5943600" cy="959485"/>
+            <wp:effectExtent l="0" t="0" r="0" b="0"/>
+            <wp:docPr id="7" name="Picture 7"/>
+            <wp:cNvGraphicFramePr>
+              <a:graphicFrameLocks xmlns:a="http://schemas.openxmlformats.org/drawingml/2006/main" noChangeAspect="1"/>
+            </wp:cNvGraphicFramePr>
+            <a:graphic xmlns:a="http://schemas.openxmlformats.org/drawingml/2006/main">
+              <a:graphicData uri="http://schemas.openxmlformats.org/drawingml/2006/picture">
+                <pic:pic xmlns:pic="http://schemas.openxmlformats.org/drawingml/2006/picture">
+                  <pic:nvPicPr>
+                    <pic:cNvPr id="1" name=""/>
+                    <pic:cNvPicPr/>
+                  </pic:nvPicPr>
+                  <pic:blipFill>
+                    <a:blip r:embed="rId55"/>
+                    <a:stretch>
+                      <a:fillRect/>
+                    </a:stretch>
+                  </pic:blipFill>
+                  <pic:spPr>
+                    <a:xfrm>
+                      <a:off x="0" y="0"/>
+                      <a:ext cx="5943600" cy="959485"/>
+                    </a:xfrm>
+                    <a:prstGeom prst="rect">
+                      <a:avLst/>
+                    </a:prstGeom>
+                  </pic:spPr>
+                </pic:pic>
+              </a:graphicData>
+            </a:graphic>
+          </wp:inline>
+        </w:drawing>
       </w:r>
     </w:p>
     <w:p>
       <w:pPr>
-        <w:pStyle w:val="Heading2"/>
-        <w:rPr>
-          <w:rFonts w:ascii="Times New Roman" w:hAnsi="Times New Roman" w:cs="Times New Roman"/>
-        </w:rPr>
-      </w:pPr>
-      <w:bookmarkStart w:id="17" w:name="_Toc520132228"/>
-      <w:r>
-        <w:rPr>
-          <w:rFonts w:ascii="Times New Roman" w:hAnsi="Times New Roman" w:cs="Times New Roman"/>
-        </w:rPr>
-        <w:t>Lập trình JDBC</w:t>
+        <w:rPr>
+          <w:rFonts w:ascii="Times New Roman" w:hAnsi="Times New Roman" w:cs="Times New Roman"/>
+        </w:rPr>
+      </w:pPr>
+      <w:r>
+        <w:rPr>
+          <w:rFonts w:ascii="Times New Roman" w:hAnsi="Times New Roman" w:cs="Times New Roman"/>
+        </w:rPr>
+        <w:t xml:space="preserve">Trong đó: </w:t>
+      </w:r>
+    </w:p>
+    <w:p>
+      <w:pPr>
+        <w:pStyle w:val="ListParagraph"/>
+        <w:numPr>
+          <w:ilvl w:val="0"/>
+          <w:numId w:val="7"/>
+        </w:numPr>
+        <w:rPr>
+          <w:rFonts w:ascii="Times New Roman" w:hAnsi="Times New Roman" w:cs="Times New Roman"/>
+        </w:rPr>
+      </w:pPr>
+      <w:r>
+        <w:rPr>
+          <w:rFonts w:ascii="Times New Roman" w:hAnsi="Times New Roman" w:cs="Times New Roman"/>
+        </w:rPr>
+        <w:t xml:space="preserve">UI: các thành phần giao diện </w:t>
+      </w:r>
+    </w:p>
+    <w:p>
+      <w:pPr>
+        <w:pStyle w:val="ListParagraph"/>
+        <w:numPr>
+          <w:ilvl w:val="0"/>
+          <w:numId w:val="7"/>
+        </w:numPr>
+        <w:rPr>
+          <w:rFonts w:ascii="Times New Roman" w:hAnsi="Times New Roman" w:cs="Times New Roman"/>
+        </w:rPr>
+      </w:pPr>
+      <w:r>
+        <w:rPr>
+          <w:rFonts w:ascii="Times New Roman" w:hAnsi="Times New Roman" w:cs="Times New Roman"/>
+        </w:rPr>
+        <w:t xml:space="preserve">DB: cơ sở dữ liệu </w:t>
+      </w:r>
+    </w:p>
+    <w:p>
+      <w:pPr>
+        <w:pStyle w:val="ListParagraph"/>
+        <w:numPr>
+          <w:ilvl w:val="0"/>
+          <w:numId w:val="7"/>
+        </w:numPr>
+        <w:rPr>
+          <w:rFonts w:ascii="Times New Roman" w:hAnsi="Times New Roman" w:cs="Times New Roman"/>
+        </w:rPr>
+      </w:pPr>
+      <w:r>
+        <w:rPr>
+          <w:rFonts w:ascii="Times New Roman" w:hAnsi="Times New Roman" w:cs="Times New Roman"/>
+        </w:rPr>
+        <w:t xml:space="preserve">Jdbc: là lớp tiện ích cung cấp các hàm tiện ích làm việc với CSDL thông qua câu lệnh sql hoặc lời gọi thủ tục lưu </w:t>
+      </w:r>
+    </w:p>
+    <w:p>
+      <w:pPr>
+        <w:pStyle w:val="ListParagraph"/>
+        <w:numPr>
+          <w:ilvl w:val="0"/>
+          <w:numId w:val="7"/>
+        </w:numPr>
+        <w:rPr>
+          <w:rFonts w:ascii="Times New Roman" w:hAnsi="Times New Roman" w:cs="Times New Roman"/>
+        </w:rPr>
+      </w:pPr>
+      <w:r>
+        <w:rPr>
+          <w:rFonts w:ascii="Times New Roman" w:hAnsi="Times New Roman" w:cs="Times New Roman"/>
+        </w:rPr>
+        <w:t xml:space="preserve">Model: là các lớp mô tả dữ liệu theo cấu trúc các bảng trong CSDL </w:t>
+      </w:r>
+    </w:p>
+    <w:p>
+      <w:pPr>
+        <w:pStyle w:val="ListParagraph"/>
+        <w:numPr>
+          <w:ilvl w:val="0"/>
+          <w:numId w:val="7"/>
+        </w:numPr>
+        <w:rPr>
+          <w:rFonts w:ascii="Times New Roman" w:hAnsi="Times New Roman" w:cs="Times New Roman"/>
+        </w:rPr>
+      </w:pPr>
+      <w:r>
+        <w:rPr>
+          <w:rFonts w:ascii="Times New Roman" w:hAnsi="Times New Roman" w:cs="Times New Roman"/>
+        </w:rPr>
+        <w:t xml:space="preserve">DAO: là các lớp thao tác và truy vấn dữ liệu. Nó có nhiệm vụ chuyển đổi Model sang SQL và ngược lại. </w:t>
+      </w:r>
+    </w:p>
+    <w:p>
+      <w:pPr>
+        <w:ind w:left="408"/>
+        <w:rPr>
+          <w:rFonts w:ascii="Times New Roman" w:hAnsi="Times New Roman" w:cs="Times New Roman"/>
+        </w:rPr>
+      </w:pPr>
+      <w:r>
+        <w:rPr>
+          <w:rFonts w:ascii="Times New Roman" w:hAnsi="Times New Roman" w:cs="Times New Roman"/>
+        </w:rPr>
+        <w:t xml:space="preserve">Theo mô hình này thì lập trình giao diện làm việc với CSDL thông qua các lớp model. Model như là một gói dữ liệu được sử dụng để giao tiếp giữa giao diện và các thành phần DAO. DAO mới thực sự là lập trình CSDL nó làm nhiệm vụ nhận model từ giao diện, chuyển đổi sang SQL và sử dụng Jdbc để thực hiện các thao tác dữ liệu. Ngược lại thì truy vấn dữ liệu từ CSDL, chuyển đổi thành model để hiển thị lên các thành phần giao diện. </w:t>
+      </w:r>
+    </w:p>
+    <w:p>
+      <w:pPr>
+        <w:ind w:left="408"/>
+        <w:rPr>
+          <w:rFonts w:ascii="Times New Roman" w:hAnsi="Times New Roman" w:cs="Times New Roman"/>
+        </w:rPr>
+      </w:pPr>
+      <w:r>
+        <w:rPr>
+          <w:rFonts w:ascii="Times New Roman" w:hAnsi="Times New Roman" w:cs="Times New Roman"/>
+        </w:rPr>
+        <w:t>Việc tách thành các phần riêng biết giúp quản lý dự án tốt hơn, dễ bảo trì nâng cấp hơn.</w:t>
+      </w:r>
+    </w:p>
+    <w:p>
+      <w:pPr>
+        <w:pStyle w:val="Heading3"/>
+        <w:rPr>
+          <w:rFonts w:ascii="Times New Roman" w:hAnsi="Times New Roman" w:cs="Times New Roman"/>
+        </w:rPr>
+      </w:pPr>
+      <w:bookmarkStart w:id="17" w:name="_Toc520132229"/>
+      <w:r>
+        <w:rPr>
+          <w:rFonts w:ascii="Times New Roman" w:hAnsi="Times New Roman" w:cs="Times New Roman"/>
+        </w:rPr>
+        <w:t>Lớp hỗ trợ</w:t>
       </w:r>
       <w:bookmarkEnd w:id="17"/>
     </w:p>
     <w:p>
       <w:pPr>
+        <w:rPr>
+          <w:rFonts w:ascii="Times New Roman" w:hAnsi="Times New Roman" w:cs="Times New Roman"/>
+        </w:rPr>
+      </w:pPr>
+      <w:r>
+        <w:rPr>
+          <w:rFonts w:ascii="Times New Roman" w:hAnsi="Times New Roman" w:cs="Times New Roman"/>
+        </w:rPr>
+        <w:t>Các lớp hỗ trợ chứa các phương thức tiện ích giúp chúng ta thực hiện các xử lý trong ứng dụng đơn giản hơn, ngắn gọn hơn, dễ hiểu hơn. Trong phần này chúng ta xây dựng 2 lớp là XDate và Jdbc như sau.</w:t>
+      </w:r>
+    </w:p>
+    <w:p>
+      <w:pPr>
+        <w:pStyle w:val="Heading4"/>
+        <w:rPr>
+          <w:rFonts w:ascii="Times New Roman" w:hAnsi="Times New Roman" w:cs="Times New Roman"/>
+        </w:rPr>
+      </w:pPr>
+      <w:r>
+        <w:rPr>
+          <w:rFonts w:ascii="Times New Roman" w:hAnsi="Times New Roman" w:cs="Times New Roman"/>
+        </w:rPr>
+        <w:lastRenderedPageBreak/>
+        <w:t>Lớp tiện ích X</w:t>
+      </w:r>
+      <w:r>
+        <w:rPr>
+          <w:rFonts w:ascii="Times New Roman" w:hAnsi="Times New Roman" w:cs="Times New Roman"/>
+        </w:rPr>
+        <w:t>Date</w:t>
+      </w:r>
+    </w:p>
+    <w:p>
+      <w:pPr>
+        <w:pStyle w:val="Heading4"/>
+        <w:rPr>
+          <w:rFonts w:ascii="Times New Roman" w:hAnsi="Times New Roman" w:cs="Times New Roman"/>
+        </w:rPr>
+      </w:pPr>
+      <w:r>
+        <w:rPr>
+          <w:rFonts w:ascii="Times New Roman" w:hAnsi="Times New Roman" w:cs="Times New Roman"/>
+        </w:rPr>
+        <w:t>Lớp tiệ</w:t>
+      </w:r>
+      <w:r>
+        <w:rPr>
+          <w:rFonts w:ascii="Times New Roman" w:hAnsi="Times New Roman" w:cs="Times New Roman"/>
+        </w:rPr>
+        <w:t>n ích JdbcHelper</w:t>
+      </w:r>
+    </w:p>
+    <w:p>
+      <w:pPr>
+        <w:pStyle w:val="Heading4"/>
+      </w:pPr>
+      <w:bookmarkStart w:id="18" w:name="_Toc520132230"/>
+      <w:r>
+        <w:t>Lớp tiện ích XImage</w:t>
+      </w:r>
+    </w:p>
+    <w:p>
+      <w:pPr>
+        <w:pStyle w:val="Heading4"/>
+      </w:pPr>
+      <w:r>
+        <w:t>Lớp tiện ích MsgBox</w:t>
+      </w:r>
+    </w:p>
+    <w:p>
+      <w:pPr>
+        <w:pStyle w:val="Heading4"/>
+      </w:pPr>
+      <w:r>
+        <w:t>Lớp tiện ích Auth</w:t>
+      </w:r>
+    </w:p>
+    <w:p>
+      <w:pPr>
         <w:pStyle w:val="Heading3"/>
         <w:rPr>
           <w:rFonts w:ascii="Times New Roman" w:hAnsi="Times New Roman" w:cs="Times New Roman"/>
         </w:rPr>
       </w:pPr>
-      <w:bookmarkStart w:id="18" w:name="_Toc520132229"/>
-      <w:r>
-        <w:rPr>
-          <w:rFonts w:ascii="Times New Roman" w:hAnsi="Times New Roman" w:cs="Times New Roman"/>
-        </w:rPr>
-        <w:t>Lớp hỗ trợ</w:t>
+      <w:r>
+        <w:rPr>
+          <w:rFonts w:ascii="Times New Roman" w:hAnsi="Times New Roman" w:cs="Times New Roman"/>
+        </w:rPr>
+        <w:t>Model class - Các lớp mô tả dữ liệu</w:t>
       </w:r>
       <w:bookmarkEnd w:id="18"/>
     </w:p>
@@ -21403,7 +21669,7 @@
         <w:rPr>
           <w:rFonts w:ascii="Times New Roman" w:hAnsi="Times New Roman" w:cs="Times New Roman"/>
         </w:rPr>
-        <w:t>Lớp tiện ích X</w:t>
+        <w:t>Nhân viên</w:t>
       </w:r>
     </w:p>
     <w:p>
@@ -21417,22 +21683,78 @@
         <w:rPr>
           <w:rFonts w:ascii="Times New Roman" w:hAnsi="Times New Roman" w:cs="Times New Roman"/>
         </w:rPr>
-        <w:t>Lớp tiện ích Y</w:t>
+        <w:t>Tài khoản</w:t>
       </w:r>
     </w:p>
     <w:p>
       <w:pPr>
+        <w:pStyle w:val="Heading4"/>
+      </w:pPr>
+      <w:bookmarkStart w:id="19" w:name="_Toc520132231"/>
+      <w:r>
+        <w:t>Nhà cung cấp</w:t>
+      </w:r>
+    </w:p>
+    <w:p>
+      <w:pPr>
+        <w:pStyle w:val="Heading4"/>
+      </w:pPr>
+      <w:r>
+        <w:t>Khách hàng</w:t>
+      </w:r>
+    </w:p>
+    <w:p>
+      <w:pPr>
+        <w:pStyle w:val="Heading4"/>
+      </w:pPr>
+      <w:r>
+        <w:t>Sản phẩm</w:t>
+      </w:r>
+    </w:p>
+    <w:p>
+      <w:pPr>
+        <w:pStyle w:val="Heading4"/>
+      </w:pPr>
+      <w:r>
+        <w:t>Chi tiết sản phẩm</w:t>
+      </w:r>
+    </w:p>
+    <w:p>
+      <w:pPr>
+        <w:pStyle w:val="Heading4"/>
+      </w:pPr>
+      <w:r>
+        <w:t>Hóa đơn</w:t>
+      </w:r>
+    </w:p>
+    <w:p>
+      <w:pPr>
+        <w:pStyle w:val="Heading4"/>
+      </w:pPr>
+      <w:r>
+        <w:t>Hóa đơn chi tiết</w:t>
+      </w:r>
+    </w:p>
+    <w:p>
+      <w:pPr>
+        <w:pStyle w:val="Heading4"/>
+      </w:pPr>
+      <w:r>
+        <w:t>Khuyến mãi</w:t>
+      </w:r>
+    </w:p>
+    <w:p>
+      <w:pPr>
         <w:pStyle w:val="Heading3"/>
         <w:rPr>
           <w:rFonts w:ascii="Times New Roman" w:hAnsi="Times New Roman" w:cs="Times New Roman"/>
         </w:rPr>
       </w:pPr>
-      <w:bookmarkStart w:id="19" w:name="_Toc520132230"/>
-      <w:r>
-        <w:rPr>
-          <w:rFonts w:ascii="Times New Roman" w:hAnsi="Times New Roman" w:cs="Times New Roman"/>
-        </w:rPr>
-        <w:t>Model class - Các lớp mô tả dữ liệu</w:t>
+      <w:r>
+        <w:rPr>
+          <w:rFonts w:ascii="Times New Roman" w:hAnsi="Times New Roman" w:cs="Times New Roman"/>
+        </w:rPr>
+        <w:t>DAO Class - Các lớp truy xuất dữ liệu</w:t>
       </w:r>
       <w:bookmarkEnd w:id="19"/>
     </w:p>
@@ -21447,7 +21769,13 @@
         <w:rPr>
           <w:rFonts w:ascii="Times New Roman" w:hAnsi="Times New Roman" w:cs="Times New Roman"/>
         </w:rPr>
-        <w:t>Model 1</w:t>
+        <w:t xml:space="preserve">Lớp </w:t>
+      </w:r>
+      <w:r>
+        <w:rPr>
+          <w:rFonts w:ascii="Times New Roman" w:hAnsi="Times New Roman" w:cs="Times New Roman"/>
+        </w:rPr>
+        <w:t>MainDAO</w:t>
       </w:r>
     </w:p>
     <w:p>
@@ -21461,68 +21789,253 @@
         <w:rPr>
           <w:rFonts w:ascii="Times New Roman" w:hAnsi="Times New Roman" w:cs="Times New Roman"/>
         </w:rPr>
-        <w:t>Model 2</w:t>
+        <w:t xml:space="preserve">Lớp DAO làm việc với Bảng </w:t>
+      </w:r>
+      <w:r>
+        <w:rPr>
+          <w:rFonts w:ascii="Times New Roman" w:hAnsi="Times New Roman" w:cs="Times New Roman"/>
+        </w:rPr>
+        <w:t>Nhân viên</w:t>
       </w:r>
     </w:p>
     <w:p>
       <w:pPr>
-        <w:pStyle w:val="Heading3"/>
-        <w:rPr>
-          <w:rFonts w:ascii="Times New Roman" w:hAnsi="Times New Roman" w:cs="Times New Roman"/>
-        </w:rPr>
-      </w:pPr>
-      <w:bookmarkStart w:id="20" w:name="_Toc520132231"/>
-      <w:r>
-        <w:rPr>
-          <w:rFonts w:ascii="Times New Roman" w:hAnsi="Times New Roman" w:cs="Times New Roman"/>
-        </w:rPr>
-        <w:t>DAO Class - Các lớp truy xuất dữ liệu</w:t>
+        <w:pStyle w:val="Heading4"/>
+        <w:rPr>
+          <w:rFonts w:ascii="Times New Roman" w:hAnsi="Times New Roman" w:cs="Times New Roman"/>
+        </w:rPr>
+      </w:pPr>
+      <w:bookmarkStart w:id="20" w:name="_Toc520132232"/>
+      <w:r>
+        <w:rPr>
+          <w:rFonts w:ascii="Times New Roman" w:hAnsi="Times New Roman" w:cs="Times New Roman"/>
+        </w:rPr>
+        <w:t>Lớp DAO làm việc với Bả</w:t>
+      </w:r>
+      <w:r>
+        <w:rPr>
+          <w:rFonts w:ascii="Times New Roman" w:hAnsi="Times New Roman" w:cs="Times New Roman"/>
+        </w:rPr>
+        <w:t>ng Tài khoản</w:t>
+      </w:r>
+    </w:p>
+    <w:p>
+      <w:pPr>
+        <w:pStyle w:val="Heading4"/>
+        <w:rPr>
+          <w:rFonts w:ascii="Times New Roman" w:hAnsi="Times New Roman" w:cs="Times New Roman"/>
+        </w:rPr>
+      </w:pPr>
+      <w:r>
+        <w:rPr>
+          <w:rFonts w:ascii="Times New Roman" w:hAnsi="Times New Roman" w:cs="Times New Roman"/>
+        </w:rPr>
+        <w:t>Lớp DAO làm việc với Bả</w:t>
+      </w:r>
+      <w:r>
+        <w:rPr>
+          <w:rFonts w:ascii="Times New Roman" w:hAnsi="Times New Roman" w:cs="Times New Roman"/>
+        </w:rPr>
+        <w:t>ng Nhà cung cấp</w:t>
+      </w:r>
+    </w:p>
+    <w:p>
+      <w:pPr>
+        <w:pStyle w:val="Heading4"/>
+        <w:rPr>
+          <w:rFonts w:ascii="Times New Roman" w:hAnsi="Times New Roman" w:cs="Times New Roman"/>
+        </w:rPr>
+      </w:pPr>
+      <w:r>
+        <w:rPr>
+          <w:rFonts w:ascii="Times New Roman" w:hAnsi="Times New Roman" w:cs="Times New Roman"/>
+        </w:rPr>
+        <w:t>Lớp DAO làm việc với Bả</w:t>
+      </w:r>
+      <w:r>
+        <w:rPr>
+          <w:rFonts w:ascii="Times New Roman" w:hAnsi="Times New Roman" w:cs="Times New Roman"/>
+        </w:rPr>
+        <w:t>ng Khách hàng</w:t>
+      </w:r>
+    </w:p>
+    <w:p>
+      <w:pPr>
+        <w:pStyle w:val="Heading4"/>
+        <w:rPr>
+          <w:rFonts w:ascii="Times New Roman" w:hAnsi="Times New Roman" w:cs="Times New Roman"/>
+        </w:rPr>
+      </w:pPr>
+      <w:r>
+        <w:rPr>
+          <w:rFonts w:ascii="Times New Roman" w:hAnsi="Times New Roman" w:cs="Times New Roman"/>
+        </w:rPr>
+        <w:t>Lớp DAO làm việc với Bả</w:t>
+      </w:r>
+      <w:r>
+        <w:rPr>
+          <w:rFonts w:ascii="Times New Roman" w:hAnsi="Times New Roman" w:cs="Times New Roman"/>
+        </w:rPr>
+        <w:t>ng Sản phẩm</w:t>
+      </w:r>
+    </w:p>
+    <w:p>
+      <w:pPr>
+        <w:pStyle w:val="Heading4"/>
+        <w:rPr>
+          <w:rFonts w:ascii="Times New Roman" w:hAnsi="Times New Roman" w:cs="Times New Roman"/>
+        </w:rPr>
+      </w:pPr>
+      <w:r>
+        <w:rPr>
+          <w:rFonts w:ascii="Times New Roman" w:hAnsi="Times New Roman" w:cs="Times New Roman"/>
+        </w:rPr>
+        <w:t>Lớp DAO làm việc với Bả</w:t>
+      </w:r>
+      <w:r>
+        <w:rPr>
+          <w:rFonts w:ascii="Times New Roman" w:hAnsi="Times New Roman" w:cs="Times New Roman"/>
+        </w:rPr>
+        <w:t>ng Chi tiết sản phẩm</w:t>
+      </w:r>
+    </w:p>
+    <w:p>
+      <w:pPr>
+        <w:pStyle w:val="Heading4"/>
+        <w:rPr>
+          <w:rFonts w:ascii="Times New Roman" w:hAnsi="Times New Roman" w:cs="Times New Roman"/>
+        </w:rPr>
+      </w:pPr>
+      <w:r>
+        <w:rPr>
+          <w:rFonts w:ascii="Times New Roman" w:hAnsi="Times New Roman" w:cs="Times New Roman"/>
+        </w:rPr>
+        <w:t>Lớp DAO làm việc với Bả</w:t>
+      </w:r>
+      <w:r>
+        <w:rPr>
+          <w:rFonts w:ascii="Times New Roman" w:hAnsi="Times New Roman" w:cs="Times New Roman"/>
+        </w:rPr>
+        <w:t>ng Hóa đơn</w:t>
+      </w:r>
+    </w:p>
+    <w:p>
+      <w:pPr>
+        <w:pStyle w:val="Heading4"/>
+        <w:rPr>
+          <w:rFonts w:ascii="Times New Roman" w:hAnsi="Times New Roman" w:cs="Times New Roman"/>
+        </w:rPr>
+      </w:pPr>
+      <w:r>
+        <w:rPr>
+          <w:rFonts w:ascii="Times New Roman" w:hAnsi="Times New Roman" w:cs="Times New Roman"/>
+        </w:rPr>
+        <w:t>Lớp DAO làm việc với Bả</w:t>
+      </w:r>
+      <w:r>
+        <w:rPr>
+          <w:rFonts w:ascii="Times New Roman" w:hAnsi="Times New Roman" w:cs="Times New Roman"/>
+        </w:rPr>
+        <w:t>ng Chi tiết hóa đơn</w:t>
+      </w:r>
+    </w:p>
+    <w:p>
+      <w:pPr>
+        <w:pStyle w:val="Heading4"/>
+        <w:rPr>
+          <w:rFonts w:ascii="Times New Roman" w:hAnsi="Times New Roman" w:cs="Times New Roman"/>
+        </w:rPr>
+      </w:pPr>
+      <w:r>
+        <w:rPr>
+          <w:rFonts w:ascii="Times New Roman" w:hAnsi="Times New Roman" w:cs="Times New Roman"/>
+        </w:rPr>
+        <w:t>Lớp DAO làm việc với Bả</w:t>
+      </w:r>
+      <w:r>
+        <w:rPr>
+          <w:rFonts w:ascii="Times New Roman" w:hAnsi="Times New Roman" w:cs="Times New Roman"/>
+        </w:rPr>
+        <w:t>ng Khuyến mãi</w:t>
+      </w:r>
+    </w:p>
+    <w:p>
+      <w:pPr>
+        <w:pStyle w:val="Heading2"/>
+        <w:rPr>
+          <w:rFonts w:ascii="Times New Roman" w:hAnsi="Times New Roman" w:cs="Times New Roman"/>
+        </w:rPr>
+      </w:pPr>
+      <w:r>
+        <w:rPr>
+          <w:rFonts w:ascii="Times New Roman" w:hAnsi="Times New Roman" w:cs="Times New Roman"/>
+        </w:rPr>
+        <w:lastRenderedPageBreak/>
+        <w:t>Viết mã cho ứng dụng</w:t>
       </w:r>
       <w:bookmarkEnd w:id="20"/>
     </w:p>
     <w:p>
       <w:pPr>
-        <w:pStyle w:val="Heading4"/>
-        <w:rPr>
-          <w:rFonts w:ascii="Times New Roman" w:hAnsi="Times New Roman" w:cs="Times New Roman"/>
-        </w:rPr>
-      </w:pPr>
-      <w:r>
-        <w:rPr>
-          <w:rFonts w:ascii="Times New Roman" w:hAnsi="Times New Roman" w:cs="Times New Roman"/>
-        </w:rPr>
-        <w:t>Lớp DAO làm việc với Bảng 1</w:t>
+        <w:pStyle w:val="Heading3"/>
+        <w:rPr>
+          <w:rFonts w:ascii="Times New Roman" w:hAnsi="Times New Roman" w:cs="Times New Roman"/>
+        </w:rPr>
+      </w:pPr>
+      <w:bookmarkStart w:id="21" w:name="_Toc520132233"/>
+      <w:r>
+        <w:rPr>
+          <w:rFonts w:ascii="Times New Roman" w:hAnsi="Times New Roman" w:cs="Times New Roman"/>
+        </w:rPr>
+        <w:t xml:space="preserve">Xử lý Form </w:t>
+      </w:r>
+      <w:bookmarkEnd w:id="21"/>
+      <w:r>
+        <w:rPr>
+          <w:rFonts w:ascii="Times New Roman" w:hAnsi="Times New Roman" w:cs="Times New Roman"/>
+        </w:rPr>
+        <w:t>Nhân viên</w:t>
       </w:r>
     </w:p>
     <w:p>
       <w:pPr>
-        <w:pStyle w:val="Heading4"/>
-        <w:rPr>
-          <w:rFonts w:ascii="Times New Roman" w:hAnsi="Times New Roman" w:cs="Times New Roman"/>
-        </w:rPr>
-      </w:pPr>
-      <w:r>
-        <w:rPr>
-          <w:rFonts w:ascii="Times New Roman" w:hAnsi="Times New Roman" w:cs="Times New Roman"/>
-        </w:rPr>
-        <w:t>Lớp DAO làm việc với Bảng 2</w:t>
+        <w:pStyle w:val="Heading3"/>
+        <w:rPr>
+          <w:rFonts w:ascii="Times New Roman" w:hAnsi="Times New Roman" w:cs="Times New Roman"/>
+        </w:rPr>
+      </w:pPr>
+      <w:r>
+        <w:rPr>
+          <w:rFonts w:ascii="Times New Roman" w:hAnsi="Times New Roman" w:cs="Times New Roman"/>
+        </w:rPr>
+        <w:t xml:space="preserve">Xử lý Form </w:t>
+      </w:r>
+      <w:r>
+        <w:rPr>
+          <w:rFonts w:ascii="Times New Roman" w:hAnsi="Times New Roman" w:cs="Times New Roman"/>
+        </w:rPr>
+        <w:t>Tài khoản</w:t>
       </w:r>
     </w:p>
     <w:p>
       <w:pPr>
-        <w:pStyle w:val="Heading2"/>
-        <w:rPr>
-          <w:rFonts w:ascii="Times New Roman" w:hAnsi="Times New Roman" w:cs="Times New Roman"/>
-        </w:rPr>
-      </w:pPr>
-      <w:bookmarkStart w:id="21" w:name="_Toc520132232"/>
-      <w:r>
-        <w:rPr>
-          <w:rFonts w:ascii="Times New Roman" w:hAnsi="Times New Roman" w:cs="Times New Roman"/>
-        </w:rPr>
-        <w:t>Viết mã cho ứng dụng</w:t>
-      </w:r>
-      <w:bookmarkEnd w:id="21"/>
+        <w:pStyle w:val="Heading3"/>
+        <w:rPr>
+          <w:rFonts w:ascii="Times New Roman" w:hAnsi="Times New Roman" w:cs="Times New Roman"/>
+        </w:rPr>
+      </w:pPr>
+      <w:r>
+        <w:rPr>
+          <w:rFonts w:ascii="Times New Roman" w:hAnsi="Times New Roman" w:cs="Times New Roman"/>
+        </w:rPr>
+        <w:t xml:space="preserve">Xử lý Form </w:t>
+      </w:r>
+      <w:r>
+        <w:rPr>
+          <w:rFonts w:ascii="Times New Roman" w:hAnsi="Times New Roman" w:cs="Times New Roman"/>
+        </w:rPr>
+        <w:t>Tài khoản cá nhân</w:t>
+      </w:r>
     </w:p>
     <w:p>
       <w:pPr>
@@ -21531,14 +22044,18 @@
           <w:rFonts w:ascii="Times New Roman" w:hAnsi="Times New Roman" w:cs="Times New Roman"/>
         </w:rPr>
       </w:pPr>
-      <w:bookmarkStart w:id="22" w:name="_Toc520132233"/>
-      <w:r>
-        <w:rPr>
-          <w:rFonts w:ascii="Times New Roman" w:hAnsi="Times New Roman" w:cs="Times New Roman"/>
-        </w:rPr>
-        <w:t>Xử lý Form X</w:t>
-      </w:r>
-      <w:bookmarkEnd w:id="22"/>
+      <w:r>
+        <w:rPr>
+          <w:rFonts w:ascii="Times New Roman" w:hAnsi="Times New Roman" w:cs="Times New Roman"/>
+        </w:rPr>
+        <w:t xml:space="preserve">Xử lý Form </w:t>
+      </w:r>
+      <w:r>
+        <w:rPr>
+          <w:rFonts w:ascii="Times New Roman" w:hAnsi="Times New Roman" w:cs="Times New Roman"/>
+        </w:rPr>
+        <w:t>Nhà cung cấp</w:t>
+      </w:r>
     </w:p>
     <w:p>
       <w:pPr>
@@ -21547,28 +22064,170 @@
           <w:rFonts w:ascii="Times New Roman" w:hAnsi="Times New Roman" w:cs="Times New Roman"/>
         </w:rPr>
       </w:pPr>
-      <w:bookmarkStart w:id="23" w:name="_Toc520132234"/>
-      <w:r>
-        <w:rPr>
-          <w:rFonts w:ascii="Times New Roman" w:hAnsi="Times New Roman" w:cs="Times New Roman"/>
-        </w:rPr>
-        <w:t>Xử lý Form Y</w:t>
+      <w:r>
+        <w:rPr>
+          <w:rFonts w:ascii="Times New Roman" w:hAnsi="Times New Roman" w:cs="Times New Roman"/>
+        </w:rPr>
+        <w:t xml:space="preserve">Xử lý Form </w:t>
+      </w:r>
+      <w:r>
+        <w:rPr>
+          <w:rFonts w:ascii="Times New Roman" w:hAnsi="Times New Roman" w:cs="Times New Roman"/>
+        </w:rPr>
+        <w:t>Khách hàng</w:t>
+      </w:r>
+    </w:p>
+    <w:p>
+      <w:pPr>
+        <w:pStyle w:val="Heading3"/>
+        <w:rPr>
+          <w:rFonts w:ascii="Times New Roman" w:hAnsi="Times New Roman" w:cs="Times New Roman"/>
+        </w:rPr>
+      </w:pPr>
+      <w:r>
+        <w:rPr>
+          <w:rFonts w:ascii="Times New Roman" w:hAnsi="Times New Roman" w:cs="Times New Roman"/>
+        </w:rPr>
+        <w:t xml:space="preserve">Xử lý Form </w:t>
+      </w:r>
+      <w:r>
+        <w:rPr>
+          <w:rFonts w:ascii="Times New Roman" w:hAnsi="Times New Roman" w:cs="Times New Roman"/>
+        </w:rPr>
+        <w:t>Sản phẩm</w:t>
+      </w:r>
+    </w:p>
+    <w:p>
+      <w:pPr>
+        <w:pStyle w:val="Heading3"/>
+        <w:rPr>
+          <w:rFonts w:ascii="Times New Roman" w:hAnsi="Times New Roman" w:cs="Times New Roman"/>
+        </w:rPr>
+      </w:pPr>
+      <w:r>
+        <w:rPr>
+          <w:rFonts w:ascii="Times New Roman" w:hAnsi="Times New Roman" w:cs="Times New Roman"/>
+        </w:rPr>
+        <w:t xml:space="preserve">Xử lý Form </w:t>
+      </w:r>
+      <w:r>
+        <w:rPr>
+          <w:rFonts w:ascii="Times New Roman" w:hAnsi="Times New Roman" w:cs="Times New Roman"/>
+        </w:rPr>
+        <w:t>Chi tiết sản phẩm</w:t>
+      </w:r>
+    </w:p>
+    <w:p>
+      <w:pPr>
+        <w:pStyle w:val="Heading3"/>
+        <w:rPr>
+          <w:rFonts w:ascii="Times New Roman" w:hAnsi="Times New Roman" w:cs="Times New Roman"/>
+        </w:rPr>
+      </w:pPr>
+      <w:r>
+        <w:rPr>
+          <w:rFonts w:ascii="Times New Roman" w:hAnsi="Times New Roman" w:cs="Times New Roman"/>
+        </w:rPr>
+        <w:t xml:space="preserve">Xử lý Form </w:t>
+      </w:r>
+      <w:r>
+        <w:rPr>
+          <w:rFonts w:ascii="Times New Roman" w:hAnsi="Times New Roman" w:cs="Times New Roman"/>
+        </w:rPr>
+        <w:t xml:space="preserve">Khuyến mãi </w:t>
+      </w:r>
+    </w:p>
+    <w:p>
+      <w:pPr>
+        <w:pStyle w:val="Heading3"/>
+        <w:rPr>
+          <w:rFonts w:ascii="Times New Roman" w:hAnsi="Times New Roman" w:cs="Times New Roman"/>
+        </w:rPr>
+      </w:pPr>
+      <w:r>
+        <w:rPr>
+          <w:rFonts w:ascii="Times New Roman" w:hAnsi="Times New Roman" w:cs="Times New Roman"/>
+        </w:rPr>
+        <w:t xml:space="preserve">Xử lý Form </w:t>
+      </w:r>
+      <w:r>
+        <w:rPr>
+          <w:rFonts w:ascii="Times New Roman" w:hAnsi="Times New Roman" w:cs="Times New Roman"/>
+        </w:rPr>
+        <w:t>Hóa đơn</w:t>
+      </w:r>
+    </w:p>
+    <w:p>
+      <w:pPr>
+        <w:pStyle w:val="Heading3"/>
+        <w:rPr>
+          <w:rFonts w:ascii="Times New Roman" w:hAnsi="Times New Roman" w:cs="Times New Roman"/>
+        </w:rPr>
+      </w:pPr>
+      <w:r>
+        <w:rPr>
+          <w:rFonts w:ascii="Times New Roman" w:hAnsi="Times New Roman" w:cs="Times New Roman"/>
+        </w:rPr>
+        <w:t xml:space="preserve">Xử lý Form </w:t>
+      </w:r>
+      <w:r>
+        <w:rPr>
+          <w:rFonts w:ascii="Times New Roman" w:hAnsi="Times New Roman" w:cs="Times New Roman"/>
+        </w:rPr>
+        <w:t>Chi tiết hóa đơn</w:t>
+      </w:r>
+    </w:p>
+    <w:p>
+      <w:pPr>
+        <w:pStyle w:val="Heading3"/>
+        <w:rPr>
+          <w:rFonts w:ascii="Times New Roman" w:hAnsi="Times New Roman" w:cs="Times New Roman"/>
+        </w:rPr>
+      </w:pPr>
+      <w:bookmarkStart w:id="22" w:name="_Toc520132234"/>
+      <w:r>
+        <w:rPr>
+          <w:rFonts w:ascii="Times New Roman" w:hAnsi="Times New Roman" w:cs="Times New Roman"/>
+        </w:rPr>
+        <w:t xml:space="preserve">Xử lý Form </w:t>
+      </w:r>
+      <w:bookmarkEnd w:id="22"/>
+      <w:r>
+        <w:rPr>
+          <w:rFonts w:ascii="Times New Roman" w:hAnsi="Times New Roman" w:cs="Times New Roman"/>
+        </w:rPr>
+        <w:t>Thống kê</w:t>
+      </w:r>
+    </w:p>
+    <w:p>
+      <w:pPr>
+        <w:pStyle w:val="Heading1"/>
+        <w:rPr>
+          <w:rFonts w:ascii="Times New Roman" w:hAnsi="Times New Roman" w:cs="Times New Roman"/>
+        </w:rPr>
+      </w:pPr>
+      <w:bookmarkStart w:id="23" w:name="_Toc520132235"/>
+      <w:r>
+        <w:rPr>
+          <w:rFonts w:ascii="Times New Roman" w:hAnsi="Times New Roman" w:cs="Times New Roman"/>
+        </w:rPr>
+        <w:t>Kiểm thử</w:t>
       </w:r>
       <w:bookmarkEnd w:id="23"/>
     </w:p>
     <w:p>
       <w:pPr>
-        <w:pStyle w:val="Heading1"/>
-        <w:rPr>
-          <w:rFonts w:ascii="Times New Roman" w:hAnsi="Times New Roman" w:cs="Times New Roman"/>
-        </w:rPr>
-      </w:pPr>
-      <w:bookmarkStart w:id="24" w:name="_Toc520132235"/>
-      <w:r>
-        <w:rPr>
-          <w:rFonts w:ascii="Times New Roman" w:hAnsi="Times New Roman" w:cs="Times New Roman"/>
-        </w:rPr>
-        <w:t>Kiểm thử</w:t>
+        <w:pStyle w:val="Heading2"/>
+        <w:rPr>
+          <w:rFonts w:ascii="Times New Roman" w:hAnsi="Times New Roman" w:cs="Times New Roman"/>
+        </w:rPr>
+      </w:pPr>
+      <w:bookmarkStart w:id="24" w:name="_Toc520132236"/>
+      <w:r>
+        <w:rPr>
+          <w:rFonts w:ascii="Times New Roman" w:hAnsi="Times New Roman" w:cs="Times New Roman"/>
+        </w:rPr>
+        <w:t>Kiểm thử form X</w:t>
       </w:r>
       <w:bookmarkEnd w:id="24"/>
     </w:p>
@@ -21579,45 +22238,31 @@
           <w:rFonts w:ascii="Times New Roman" w:hAnsi="Times New Roman" w:cs="Times New Roman"/>
         </w:rPr>
       </w:pPr>
-      <w:bookmarkStart w:id="25" w:name="_Toc520132236"/>
-      <w:r>
-        <w:rPr>
-          <w:rFonts w:ascii="Times New Roman" w:hAnsi="Times New Roman" w:cs="Times New Roman"/>
-        </w:rPr>
-        <w:t>Kiểm thử form X</w:t>
+      <w:bookmarkStart w:id="25" w:name="_Toc520132237"/>
+      <w:r>
+        <w:rPr>
+          <w:rFonts w:ascii="Times New Roman" w:hAnsi="Times New Roman" w:cs="Times New Roman"/>
+        </w:rPr>
+        <w:t>Kiểm thử form Y</w:t>
       </w:r>
       <w:bookmarkEnd w:id="25"/>
     </w:p>
     <w:p>
       <w:pPr>
-        <w:pStyle w:val="Heading2"/>
-        <w:rPr>
-          <w:rFonts w:ascii="Times New Roman" w:hAnsi="Times New Roman" w:cs="Times New Roman"/>
-        </w:rPr>
-      </w:pPr>
-      <w:bookmarkStart w:id="26" w:name="_Toc520132237"/>
-      <w:r>
-        <w:rPr>
-          <w:rFonts w:ascii="Times New Roman" w:hAnsi="Times New Roman" w:cs="Times New Roman"/>
-        </w:rPr>
-        <w:t>Kiểm thử form Y</w:t>
-      </w:r>
+        <w:pStyle w:val="Heading1"/>
+        <w:rPr>
+          <w:rFonts w:ascii="Times New Roman" w:hAnsi="Times New Roman" w:cs="Times New Roman"/>
+        </w:rPr>
+      </w:pPr>
+      <w:bookmarkStart w:id="26" w:name="_Toc520132238"/>
+      <w:r>
+        <w:rPr>
+          <w:rFonts w:ascii="Times New Roman" w:hAnsi="Times New Roman" w:cs="Times New Roman"/>
+        </w:rPr>
+        <w:t>Đóng gói và triển khai</w:t>
+      </w:r>
+      <w:bookmarkStart w:id="27" w:name="_GoBack"/>
       <w:bookmarkEnd w:id="26"/>
-    </w:p>
-    <w:p>
-      <w:pPr>
-        <w:pStyle w:val="Heading1"/>
-        <w:rPr>
-          <w:rFonts w:ascii="Times New Roman" w:hAnsi="Times New Roman" w:cs="Times New Roman"/>
-        </w:rPr>
-      </w:pPr>
-      <w:bookmarkStart w:id="27" w:name="_Toc520132238"/>
-      <w:r>
-        <w:rPr>
-          <w:rFonts w:ascii="Times New Roman" w:hAnsi="Times New Roman" w:cs="Times New Roman"/>
-        </w:rPr>
-        <w:t>Đóng gói và triển khai</w:t>
-      </w:r>
       <w:bookmarkEnd w:id="27"/>
     </w:p>
     <w:p>
@@ -21664,7 +22309,6 @@
         <w:rPr>
           <w:rFonts w:ascii="Times New Roman" w:hAnsi="Times New Roman" w:cs="Times New Roman"/>
         </w:rPr>
-        <w:lastRenderedPageBreak/>
         <w:t>Hướng dẫn sử dụng phần mềm</w:t>
       </w:r>
       <w:bookmarkEnd w:id="30"/>
@@ -21677,8 +22321,8 @@
       </w:pPr>
     </w:p>
     <w:sectPr>
-      <w:headerReference w:type="default" r:id="rId55"/>
-      <w:footerReference w:type="default" r:id="rId56"/>
+      <w:headerReference w:type="default" r:id="rId56"/>
+      <w:footerReference w:type="default" r:id="rId57"/>
       <w:pgSz w:w="12240" w:h="15840"/>
       <w:pgMar w:top="1440" w:right="1440" w:bottom="1440" w:left="1440" w:header="567" w:footer="720" w:gutter="0"/>
       <w:pgNumType w:start="0"/>
@@ -21766,7 +22410,7 @@
         <w:rFonts w:asciiTheme="majorHAnsi" w:hAnsiTheme="majorHAnsi"/>
         <w:noProof/>
       </w:rPr>
-      <w:t>20</w:t>
+      <w:t>44</w:t>
     </w:r>
     <w:r>
       <w:rPr>
@@ -21889,6 +22533,118 @@
 <file path=word/numbering.xml><?xml version="1.0" encoding="utf-8"?>
 <w:numbering xmlns:wpc="http://schemas.microsoft.com/office/word/2010/wordprocessingCanvas" xmlns:cx="http://schemas.microsoft.com/office/drawing/2014/chartex" xmlns:mc="http://schemas.openxmlformats.org/markup-compatibility/2006" xmlns:o="urn:schemas-microsoft-com:office:office" xmlns:r="http://schemas.openxmlformats.org/officeDocument/2006/relationships" xmlns:m="http://schemas.openxmlformats.org/officeDocument/2006/math" xmlns:v="urn:schemas-microsoft-com:vml" xmlns:wp14="http://schemas.microsoft.com/office/word/2010/wordprocessingDrawing" xmlns:wp="http://schemas.openxmlformats.org/drawingml/2006/wordprocessingDrawing" xmlns:w10="urn:schemas-microsoft-com:office:word" xmlns:w="http://schemas.openxmlformats.org/wordprocessingml/2006/main" xmlns:w14="http://schemas.microsoft.com/office/word/2010/wordml" xmlns:w15="http://schemas.microsoft.com/office/word/2012/wordml" xmlns:w16se="http://schemas.microsoft.com/office/word/2015/wordml/symex" xmlns:wpg="http://schemas.microsoft.com/office/word/2010/wordprocessingGroup" xmlns:wpi="http://schemas.microsoft.com/office/word/2010/wordprocessingInk" xmlns:wne="http://schemas.microsoft.com/office/word/2006/wordml" xmlns:wps="http://schemas.microsoft.com/office/word/2010/wordprocessingShape" mc:Ignorable="w14 w15 w16se wp14">
   <w:abstractNum w:abstractNumId="0" w15:restartNumberingAfterBreak="0">
+    <w:nsid w:val="300617E0"/>
+    <w:multiLevelType w:val="hybridMultilevel"/>
+    <w:tmpl w:val="2DEE6880"/>
+    <w:lvl w:ilvl="0" w:tplc="BB7887CC">
+      <w:numFmt w:val="bullet"/>
+      <w:lvlText w:val="-"/>
+      <w:lvlJc w:val="left"/>
+      <w:pPr>
+        <w:ind w:left="408" w:hanging="360"/>
+      </w:pPr>
+      <w:rPr>
+        <w:rFonts w:ascii="Calibri" w:eastAsiaTheme="minorHAnsi" w:hAnsi="Calibri" w:cs="Calibri" w:hint="default"/>
+      </w:rPr>
+    </w:lvl>
+    <w:lvl w:ilvl="1" w:tplc="04090003" w:tentative="1">
+      <w:start w:val="1"/>
+      <w:numFmt w:val="bullet"/>
+      <w:lvlText w:val="o"/>
+      <w:lvlJc w:val="left"/>
+      <w:pPr>
+        <w:ind w:left="1128" w:hanging="360"/>
+      </w:pPr>
+      <w:rPr>
+        <w:rFonts w:ascii="Courier New" w:hAnsi="Courier New" w:cs="Courier New" w:hint="default"/>
+      </w:rPr>
+    </w:lvl>
+    <w:lvl w:ilvl="2" w:tplc="04090005" w:tentative="1">
+      <w:start w:val="1"/>
+      <w:numFmt w:val="bullet"/>
+      <w:lvlText w:val=""/>
+      <w:lvlJc w:val="left"/>
+      <w:pPr>
+        <w:ind w:left="1848" w:hanging="360"/>
+      </w:pPr>
+      <w:rPr>
+        <w:rFonts w:ascii="Wingdings" w:hAnsi="Wingdings" w:hint="default"/>
+      </w:rPr>
+    </w:lvl>
+    <w:lvl w:ilvl="3" w:tplc="04090001" w:tentative="1">
+      <w:start w:val="1"/>
+      <w:numFmt w:val="bullet"/>
+      <w:lvlText w:val=""/>
+      <w:lvlJc w:val="left"/>
+      <w:pPr>
+        <w:ind w:left="2568" w:hanging="360"/>
+      </w:pPr>
+      <w:rPr>
+        <w:rFonts w:ascii="Symbol" w:hAnsi="Symbol" w:hint="default"/>
+      </w:rPr>
+    </w:lvl>
+    <w:lvl w:ilvl="4" w:tplc="04090003" w:tentative="1">
+      <w:start w:val="1"/>
+      <w:numFmt w:val="bullet"/>
+      <w:lvlText w:val="o"/>
+      <w:lvlJc w:val="left"/>
+      <w:pPr>
+        <w:ind w:left="3288" w:hanging="360"/>
+      </w:pPr>
+      <w:rPr>
+        <w:rFonts w:ascii="Courier New" w:hAnsi="Courier New" w:cs="Courier New" w:hint="default"/>
+      </w:rPr>
+    </w:lvl>
+    <w:lvl w:ilvl="5" w:tplc="04090005" w:tentative="1">
+      <w:start w:val="1"/>
+      <w:numFmt w:val="bullet"/>
+      <w:lvlText w:val=""/>
+      <w:lvlJc w:val="left"/>
+      <w:pPr>
+        <w:ind w:left="4008" w:hanging="360"/>
+      </w:pPr>
+      <w:rPr>
+        <w:rFonts w:ascii="Wingdings" w:hAnsi="Wingdings" w:hint="default"/>
+      </w:rPr>
+    </w:lvl>
+    <w:lvl w:ilvl="6" w:tplc="04090001" w:tentative="1">
+      <w:start w:val="1"/>
+      <w:numFmt w:val="bullet"/>
+      <w:lvlText w:val=""/>
+      <w:lvlJc w:val="left"/>
+      <w:pPr>
+        <w:ind w:left="4728" w:hanging="360"/>
+      </w:pPr>
+      <w:rPr>
+        <w:rFonts w:ascii="Symbol" w:hAnsi="Symbol" w:hint="default"/>
+      </w:rPr>
+    </w:lvl>
+    <w:lvl w:ilvl="7" w:tplc="04090003" w:tentative="1">
+      <w:start w:val="1"/>
+      <w:numFmt w:val="bullet"/>
+      <w:lvlText w:val="o"/>
+      <w:lvlJc w:val="left"/>
+      <w:pPr>
+        <w:ind w:left="5448" w:hanging="360"/>
+      </w:pPr>
+      <w:rPr>
+        <w:rFonts w:ascii="Courier New" w:hAnsi="Courier New" w:cs="Courier New" w:hint="default"/>
+      </w:rPr>
+    </w:lvl>
+    <w:lvl w:ilvl="8" w:tplc="04090005" w:tentative="1">
+      <w:start w:val="1"/>
+      <w:numFmt w:val="bullet"/>
+      <w:lvlText w:val=""/>
+      <w:lvlJc w:val="left"/>
+      <w:pPr>
+        <w:ind w:left="6168" w:hanging="360"/>
+      </w:pPr>
+      <w:rPr>
+        <w:rFonts w:ascii="Wingdings" w:hAnsi="Wingdings" w:hint="default"/>
+      </w:rPr>
+    </w:lvl>
+  </w:abstractNum>
+  <w:abstractNum w:abstractNumId="1" w15:restartNumberingAfterBreak="0">
     <w:nsid w:val="30CE0397"/>
     <w:multiLevelType w:val="multilevel"/>
     <w:tmpl w:val="30CE0397"/>
@@ -22001,7 +22757,119 @@
       </w:rPr>
     </w:lvl>
   </w:abstractNum>
-  <w:abstractNum w:abstractNumId="1" w15:restartNumberingAfterBreak="0">
+  <w:abstractNum w:abstractNumId="2" w15:restartNumberingAfterBreak="0">
+    <w:nsid w:val="35983FFD"/>
+    <w:multiLevelType w:val="hybridMultilevel"/>
+    <w:tmpl w:val="F9ACF872"/>
+    <w:lvl w:ilvl="0" w:tplc="9DC07E70">
+      <w:numFmt w:val="bullet"/>
+      <w:lvlText w:val="-"/>
+      <w:lvlJc w:val="left"/>
+      <w:pPr>
+        <w:ind w:left="768" w:hanging="360"/>
+      </w:pPr>
+      <w:rPr>
+        <w:rFonts w:ascii="Calibri" w:eastAsiaTheme="minorHAnsi" w:hAnsi="Calibri" w:cs="Calibri" w:hint="default"/>
+      </w:rPr>
+    </w:lvl>
+    <w:lvl w:ilvl="1" w:tplc="04090003" w:tentative="1">
+      <w:start w:val="1"/>
+      <w:numFmt w:val="bullet"/>
+      <w:lvlText w:val="o"/>
+      <w:lvlJc w:val="left"/>
+      <w:pPr>
+        <w:ind w:left="1488" w:hanging="360"/>
+      </w:pPr>
+      <w:rPr>
+        <w:rFonts w:ascii="Courier New" w:hAnsi="Courier New" w:cs="Courier New" w:hint="default"/>
+      </w:rPr>
+    </w:lvl>
+    <w:lvl w:ilvl="2" w:tplc="04090005" w:tentative="1">
+      <w:start w:val="1"/>
+      <w:numFmt w:val="bullet"/>
+      <w:lvlText w:val=""/>
+      <w:lvlJc w:val="left"/>
+      <w:pPr>
+        <w:ind w:left="2208" w:hanging="360"/>
+      </w:pPr>
+      <w:rPr>
+        <w:rFonts w:ascii="Wingdings" w:hAnsi="Wingdings" w:hint="default"/>
+      </w:rPr>
+    </w:lvl>
+    <w:lvl w:ilvl="3" w:tplc="04090001" w:tentative="1">
+      <w:start w:val="1"/>
+      <w:numFmt w:val="bullet"/>
+      <w:lvlText w:val=""/>
+      <w:lvlJc w:val="left"/>
+      <w:pPr>
+        <w:ind w:left="2928" w:hanging="360"/>
+      </w:pPr>
+      <w:rPr>
+        <w:rFonts w:ascii="Symbol" w:hAnsi="Symbol" w:hint="default"/>
+      </w:rPr>
+    </w:lvl>
+    <w:lvl w:ilvl="4" w:tplc="04090003" w:tentative="1">
+      <w:start w:val="1"/>
+      <w:numFmt w:val="bullet"/>
+      <w:lvlText w:val="o"/>
+      <w:lvlJc w:val="left"/>
+      <w:pPr>
+        <w:ind w:left="3648" w:hanging="360"/>
+      </w:pPr>
+      <w:rPr>
+        <w:rFonts w:ascii="Courier New" w:hAnsi="Courier New" w:cs="Courier New" w:hint="default"/>
+      </w:rPr>
+    </w:lvl>
+    <w:lvl w:ilvl="5" w:tplc="04090005" w:tentative="1">
+      <w:start w:val="1"/>
+      <w:numFmt w:val="bullet"/>
+      <w:lvlText w:val=""/>
+      <w:lvlJc w:val="left"/>
+      <w:pPr>
+        <w:ind w:left="4368" w:hanging="360"/>
+      </w:pPr>
+      <w:rPr>
+        <w:rFonts w:ascii="Wingdings" w:hAnsi="Wingdings" w:hint="default"/>
+      </w:rPr>
+    </w:lvl>
+    <w:lvl w:ilvl="6" w:tplc="04090001" w:tentative="1">
+      <w:start w:val="1"/>
+      <w:numFmt w:val="bullet"/>
+      <w:lvlText w:val=""/>
+      <w:lvlJc w:val="left"/>
+      <w:pPr>
+        <w:ind w:left="5088" w:hanging="360"/>
+      </w:pPr>
+      <w:rPr>
+        <w:rFonts w:ascii="Symbol" w:hAnsi="Symbol" w:hint="default"/>
+      </w:rPr>
+    </w:lvl>
+    <w:lvl w:ilvl="7" w:tplc="04090003" w:tentative="1">
+      <w:start w:val="1"/>
+      <w:numFmt w:val="bullet"/>
+      <w:lvlText w:val="o"/>
+      <w:lvlJc w:val="left"/>
+      <w:pPr>
+        <w:ind w:left="5808" w:hanging="360"/>
+      </w:pPr>
+      <w:rPr>
+        <w:rFonts w:ascii="Courier New" w:hAnsi="Courier New" w:cs="Courier New" w:hint="default"/>
+      </w:rPr>
+    </w:lvl>
+    <w:lvl w:ilvl="8" w:tplc="04090005" w:tentative="1">
+      <w:start w:val="1"/>
+      <w:numFmt w:val="bullet"/>
+      <w:lvlText w:val=""/>
+      <w:lvlJc w:val="left"/>
+      <w:pPr>
+        <w:ind w:left="6528" w:hanging="360"/>
+      </w:pPr>
+      <w:rPr>
+        <w:rFonts w:ascii="Wingdings" w:hAnsi="Wingdings" w:hint="default"/>
+      </w:rPr>
+    </w:lvl>
+  </w:abstractNum>
+  <w:abstractNum w:abstractNumId="3" w15:restartNumberingAfterBreak="0">
     <w:nsid w:val="3A8247B0"/>
     <w:multiLevelType w:val="multilevel"/>
     <w:tmpl w:val="3A8247B0"/>
@@ -22090,7 +22958,7 @@
       </w:pPr>
     </w:lvl>
   </w:abstractNum>
-  <w:abstractNum w:abstractNumId="2" w15:restartNumberingAfterBreak="0">
+  <w:abstractNum w:abstractNumId="4" w15:restartNumberingAfterBreak="0">
     <w:nsid w:val="625222A0"/>
     <w:multiLevelType w:val="multilevel"/>
     <w:tmpl w:val="625222A0"/>
@@ -22185,7 +23053,7 @@
       </w:pPr>
     </w:lvl>
   </w:abstractNum>
-  <w:abstractNum w:abstractNumId="3" w15:restartNumberingAfterBreak="0">
+  <w:abstractNum w:abstractNumId="5" w15:restartNumberingAfterBreak="0">
     <w:nsid w:val="78F9E335"/>
     <w:multiLevelType w:val="singleLevel"/>
     <w:tmpl w:val="78F9E335"/>
@@ -22205,7 +23073,7 @@
       </w:rPr>
     </w:lvl>
   </w:abstractNum>
-  <w:abstractNum w:abstractNumId="4" w15:restartNumberingAfterBreak="0">
+  <w:abstractNum w:abstractNumId="6" w15:restartNumberingAfterBreak="0">
     <w:nsid w:val="7FCA29C6"/>
     <w:multiLevelType w:val="multilevel"/>
     <w:tmpl w:val="7FCA29C6"/>
@@ -22319,19 +23187,25 @@
     </w:lvl>
   </w:abstractNum>
   <w:num w:numId="1">
-    <w:abstractNumId w:val="2"/>
+    <w:abstractNumId w:val="4"/>
   </w:num>
   <w:num w:numId="2">
+    <w:abstractNumId w:val="3"/>
+  </w:num>
+  <w:num w:numId="3">
+    <w:abstractNumId w:val="6"/>
+  </w:num>
+  <w:num w:numId="4">
     <w:abstractNumId w:val="1"/>
   </w:num>
-  <w:num w:numId="3">
-    <w:abstractNumId w:val="4"/>
+  <w:num w:numId="5">
+    <w:abstractNumId w:val="5"/>
   </w:num>
-  <w:num w:numId="4">
+  <w:num w:numId="6">
     <w:abstractNumId w:val="0"/>
   </w:num>
-  <w:num w:numId="5">
-    <w:abstractNumId w:val="3"/>
+  <w:num w:numId="7">
+    <w:abstractNumId w:val="2"/>
   </w:num>
 </w:numbering>
 </file>
@@ -23474,12 +24348,19 @@
 
 <file path=word/glossary/fontTable.xml><?xml version="1.0" encoding="utf-8"?>
 <w:fonts xmlns:mc="http://schemas.openxmlformats.org/markup-compatibility/2006" xmlns:r="http://schemas.openxmlformats.org/officeDocument/2006/relationships" xmlns:w="http://schemas.openxmlformats.org/wordprocessingml/2006/main" xmlns:w14="http://schemas.microsoft.com/office/word/2010/wordml" xmlns:w15="http://schemas.microsoft.com/office/word/2012/wordml" xmlns:w16se="http://schemas.microsoft.com/office/word/2015/wordml/symex" mc:Ignorable="w14 w15 w16se">
-  <w:font w:name="Wingdings">
-    <w:panose1 w:val="05000000000000000000"/>
-    <w:charset w:val="02"/>
-    <w:family w:val="auto"/>
+  <w:font w:name="Calibri">
+    <w:panose1 w:val="020F0502020204030204"/>
+    <w:charset w:val="00"/>
+    <w:family w:val="swiss"/>
     <w:pitch w:val="variable"/>
-    <w:sig w:usb0="00000000" w:usb1="10000000" w:usb2="00000000" w:usb3="00000000" w:csb0="80000000" w:csb1="00000000"/>
+    <w:sig w:usb0="E4002EFF" w:usb1="C200247B" w:usb2="00000009" w:usb3="00000000" w:csb0="000001FF" w:csb1="00000000"/>
+  </w:font>
+  <w:font w:name="Courier New">
+    <w:panose1 w:val="02070309020205020404"/>
+    <w:charset w:val="00"/>
+    <w:family w:val="modern"/>
+    <w:pitch w:val="fixed"/>
+    <w:sig w:usb0="E0002EFF" w:usb1="C0007843" w:usb2="00000009" w:usb3="00000000" w:csb0="000001FF" w:csb1="00000000"/>
   </w:font>
   <w:font w:name="Times New Roman">
     <w:panose1 w:val="02020603050405020304"/>
@@ -23488,12 +24369,12 @@
     <w:pitch w:val="variable"/>
     <w:sig w:usb0="E0002EFF" w:usb1="C000785B" w:usb2="00000009" w:usb3="00000000" w:csb0="000001FF" w:csb1="00000000"/>
   </w:font>
-  <w:font w:name="Courier New">
-    <w:panose1 w:val="02070309020205020404"/>
-    <w:charset w:val="00"/>
-    <w:family w:val="modern"/>
-    <w:pitch w:val="fixed"/>
-    <w:sig w:usb0="E0002EFF" w:usb1="C0007843" w:usb2="00000009" w:usb3="00000000" w:csb0="000001FF" w:csb1="00000000"/>
+  <w:font w:name="Wingdings">
+    <w:panose1 w:val="05000000000000000000"/>
+    <w:charset w:val="02"/>
+    <w:family w:val="auto"/>
+    <w:pitch w:val="variable"/>
+    <w:sig w:usb0="00000000" w:usb1="10000000" w:usb2="00000000" w:usb3="00000000" w:csb0="80000000" w:csb1="00000000"/>
   </w:font>
   <w:font w:name="Symbol">
     <w:panose1 w:val="05050102010706020507"/>
@@ -23509,13 +24390,6 @@
     <w:family w:val="auto"/>
     <w:pitch w:val="variable"/>
     <w:sig w:usb0="00000203" w:usb1="288F0000" w:usb2="00000016" w:usb3="00000000" w:csb0="00040001" w:csb1="00000000"/>
-  </w:font>
-  <w:font w:name="Calibri">
-    <w:panose1 w:val="020F0502020204030204"/>
-    <w:charset w:val="00"/>
-    <w:family w:val="swiss"/>
-    <w:pitch w:val="variable"/>
-    <w:sig w:usb0="E4002EFF" w:usb1="C200247B" w:usb2="00000009" w:usb3="00000000" w:csb0="000001FF" w:csb1="00000000"/>
   </w:font>
   <w:font w:name="Cambria">
     <w:panose1 w:val="02040503050406030204"/>
@@ -23626,8 +24500,8 @@
     <w:rsid w:val="003E494C"/>
     <w:rsid w:val="004B7A06"/>
     <w:rsid w:val="00582CD8"/>
-    <w:rsid w:val="005A32D0"/>
     <w:rsid w:val="005D4104"/>
+    <w:rsid w:val="005F2D0E"/>
     <w:rsid w:val="00630C90"/>
     <w:rsid w:val="006C7DF4"/>
     <w:rsid w:val="00711A91"/>
@@ -23637,6 +24511,7 @@
     <w:rsid w:val="008F1C2C"/>
     <w:rsid w:val="00B13F60"/>
     <w:rsid w:val="00B423D0"/>
+    <w:rsid w:val="00B72D10"/>
     <w:rsid w:val="00C409AA"/>
     <w:rsid w:val="00CB5CEE"/>
     <w:rsid w:val="00D910CF"/>
@@ -24466,7 +25341,7 @@
 </file>
 
 <file path=customXml/itemProps3.xml><?xml version="1.0" encoding="utf-8"?>
-<ds:datastoreItem xmlns:ds="http://schemas.openxmlformats.org/officeDocument/2006/customXml" ds:itemID="{653E95BA-BC74-4F72-9C12-8E645B280667}">
+<ds:datastoreItem xmlns:ds="http://schemas.openxmlformats.org/officeDocument/2006/customXml" ds:itemID="{DF812C0A-675A-44EE-BD41-C3869F23DA4B}">
   <ds:schemaRefs>
     <ds:schemaRef ds:uri="http://schemas.openxmlformats.org/officeDocument/2006/bibliography"/>
   </ds:schemaRefs>

--- a/Nhom4_DuAn1_File_TaiLieu.docx
+++ b/Nhom4_DuAn1_File_TaiLieu.docx
@@ -105,7 +105,6 @@
                   <w:dataBinding w:prefixMappings="xmlns:ns0='http://schemas.openxmlformats.org/package/2006/metadata/core-properties' xmlns:ns1='http://purl.org/dc/elements/1.1/'" w:xpath="/ns0:coreProperties[1]/ns1:title[1]" w:storeItemID="{6C3C8BC8-F283-45AE-878A-BAB7291924A1}"/>
                   <w:text/>
                 </w:sdtPr>
-                <w:sdtEndPr/>
                 <w:sdtContent>
                   <w:p>
                     <w:pPr>
@@ -146,7 +145,6 @@
                 <w:dataBinding w:prefixMappings="xmlns:ns0='http://schemas.openxmlformats.org/package/2006/metadata/core-properties' xmlns:ns1='http://purl.org/dc/elements/1.1/'" w:xpath="/ns0:coreProperties[1]/ns1:subject[1]" w:storeItemID="{6C3C8BC8-F283-45AE-878A-BAB7291924A1}"/>
                 <w:text/>
               </w:sdtPr>
-              <w:sdtEndPr/>
               <w:sdtContent>
                 <w:tc>
                   <w:tcPr>
@@ -307,7 +305,7 @@
               </mc:Choice>
               <mc:Fallback>
                 <w:pict>
-                  <v:rect w14:anchorId="055FAD19" id="Rectangle 14" o:spid="_x0000_s1026" style="position:absolute;margin-left:-15.15pt;margin-top:3.75pt;width:500.2pt;height:653.65pt;z-index:251659264;visibility:visible;mso-wrap-style:square;mso-wrap-distance-left:9pt;mso-wrap-distance-top:0;mso-wrap-distance-right:9pt;mso-wrap-distance-bottom:0;mso-position-horizontal:absolute;mso-position-horizontal-relative:text;mso-position-vertical:absolute;mso-position-vertical-relative:text;v-text-anchor:middle" o:gfxdata="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" filled="f" strokecolor="black [3213]" strokeweight="4.5pt">
+                  <v:rect w14:anchorId="3699B839" id="Rectangle 14" o:spid="_x0000_s1026" style="position:absolute;margin-left:-15.15pt;margin-top:3.75pt;width:500.2pt;height:653.65pt;z-index:251659264;visibility:visible;mso-wrap-style:square;mso-wrap-distance-left:9pt;mso-wrap-distance-top:0;mso-wrap-distance-right:9pt;mso-wrap-distance-bottom:0;mso-position-horizontal:absolute;mso-position-horizontal-relative:text;mso-position-vertical:absolute;mso-position-vertical-relative:text;v-text-anchor:middle" o:gfxdata="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" filled="f" strokecolor="black [3213]" strokeweight="4.5pt">
                     <v:stroke linestyle="thinThick"/>
                   </v:rect>
                 </w:pict>
@@ -361,7 +359,6 @@
                     <w:calendar w:val="gregorian"/>
                   </w:date>
                 </w:sdtPr>
-                <w:sdtEndPr/>
                 <w:sdtContent>
                   <w:p>
                     <w:pPr>
@@ -491,10 +488,7 @@
                                         <w:jc w:val="left"/>
                                       </w:pPr>
                                       <w:r>
-                                        <w:t xml:space="preserve">GIẢNG VIÊN HƯỚNG DẪN: NGUYỄN </w:t>
-                                      </w:r>
-                                      <w:r>
-                                        <w:t>TRUNG KIÊN</w:t>
+                                        <w:t>GIẢNG VIÊN HƯỚNG DẪN: NGUYỄN TRUNG KIÊN</w:t>
                                       </w:r>
                                     </w:p>
                                   </w:tc>
@@ -694,10 +688,7 @@
                                   <w:jc w:val="left"/>
                                 </w:pPr>
                                 <w:r>
-                                  <w:t xml:space="preserve">GIẢNG VIÊN HƯỚNG DẪN: NGUYỄN </w:t>
-                                </w:r>
-                                <w:r>
-                                  <w:t>TRUNG KIÊN</w:t>
+                                  <w:t>GIẢNG VIÊN HƯỚNG DẪN: NGUYỄN TRUNG KIÊN</w:t>
                                 </w:r>
                               </w:p>
                             </w:tc>
@@ -892,7 +883,6 @@
           <w:docPartUnique/>
         </w:docPartObj>
       </w:sdtPr>
-      <w:sdtEndPr/>
       <w:sdtContent>
         <w:p>
           <w:pPr>
@@ -3472,8 +3462,6 @@
         </w:rPr>
         <w:t>Quản lý tài khoản cá nhân</w:t>
       </w:r>
-      <w:bookmarkStart w:id="3" w:name="_GoBack"/>
-      <w:bookmarkEnd w:id="3"/>
     </w:p>
     <w:p>
       <w:pPr>
@@ -3789,14 +3777,14 @@
           <w:rFonts w:ascii="Times New Roman" w:hAnsi="Times New Roman" w:cs="Times New Roman"/>
         </w:rPr>
       </w:pPr>
-      <w:bookmarkStart w:id="4" w:name="_Toc520132214"/>
+      <w:bookmarkStart w:id="3" w:name="_Toc520132214"/>
       <w:r>
         <w:rPr>
           <w:rFonts w:ascii="Times New Roman" w:hAnsi="Times New Roman" w:cs="Times New Roman"/>
         </w:rPr>
         <w:t>Use case</w:t>
       </w:r>
-      <w:bookmarkEnd w:id="4"/>
+      <w:bookmarkEnd w:id="3"/>
     </w:p>
     <w:p>
       <w:pPr>
@@ -3812,7 +3800,7 @@
           <w:rFonts w:ascii="Times New Roman" w:hAnsi="Times New Roman" w:cs="Times New Roman"/>
         </w:rPr>
       </w:pPr>
-      <w:bookmarkStart w:id="5" w:name="_Toc520132215"/>
+      <w:bookmarkStart w:id="4" w:name="_Toc520132215"/>
       <w:r>
         <w:rPr>
           <w:rFonts w:ascii="Times New Roman" w:hAnsi="Times New Roman" w:cs="Times New Roman"/>
@@ -4845,7 +4833,7 @@
         <w:lastRenderedPageBreak/>
         <w:t>Thiết kế</w:t>
       </w:r>
-      <w:bookmarkEnd w:id="5"/>
+      <w:bookmarkEnd w:id="4"/>
     </w:p>
     <w:p>
       <w:pPr>
@@ -4854,14 +4842,14 @@
           <w:rFonts w:ascii="Times New Roman" w:hAnsi="Times New Roman" w:cs="Times New Roman"/>
         </w:rPr>
       </w:pPr>
-      <w:bookmarkStart w:id="6" w:name="_Toc520132216"/>
+      <w:bookmarkStart w:id="5" w:name="_Toc520132216"/>
       <w:r>
         <w:rPr>
           <w:rFonts w:ascii="Times New Roman" w:hAnsi="Times New Roman" w:cs="Times New Roman"/>
         </w:rPr>
         <w:t>Mô hình triển khai</w:t>
       </w:r>
-      <w:bookmarkEnd w:id="6"/>
+      <w:bookmarkEnd w:id="5"/>
     </w:p>
     <w:p>
       <w:pPr>
@@ -5089,7 +5077,7 @@
           </mc:Choice>
           <mc:Fallback>
             <w:pict>
-              <v:rect w14:anchorId="2C64573E" id="Rectangles 2" o:spid="_x0000_s1026" style="position:absolute;margin-left:17.75pt;margin-top:308pt;width:98.05pt;height:15.55pt;z-index:251662336;visibility:visible;mso-wrap-style:square;mso-wrap-distance-left:9pt;mso-wrap-distance-top:0;mso-wrap-distance-right:9pt;mso-wrap-distance-bottom:0;mso-position-horizontal:absolute;mso-position-horizontal-relative:text;mso-position-vertical:absolute;mso-position-vertical-relative:text;v-text-anchor:middle" o:gfxdata="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" fillcolor="white [3212]" stroked="f" strokeweight="2pt"/>
+              <v:rect w14:anchorId="01B4423D" id="Rectangles 2" o:spid="_x0000_s1026" style="position:absolute;margin-left:17.75pt;margin-top:308pt;width:98.05pt;height:15.55pt;z-index:251662336;visibility:visible;mso-wrap-style:square;mso-wrap-distance-left:9pt;mso-wrap-distance-top:0;mso-wrap-distance-right:9pt;mso-wrap-distance-bottom:0;mso-position-horizontal:absolute;mso-position-horizontal-relative:text;mso-position-vertical:absolute;mso-position-vertical-relative:text;v-text-anchor:middle" o:gfxdata="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" fillcolor="white [3212]" stroked="f" strokeweight="2pt"/>
             </w:pict>
           </mc:Fallback>
         </mc:AlternateContent>
@@ -5102,37 +5090,37 @@
           <w:rFonts w:ascii="Times New Roman" w:hAnsi="Times New Roman" w:cs="Times New Roman"/>
         </w:rPr>
       </w:pPr>
-      <w:bookmarkStart w:id="7" w:name="_Toc520132217"/>
+      <w:bookmarkStart w:id="6" w:name="_Toc520132217"/>
       <w:r>
         <w:rPr>
           <w:rFonts w:ascii="Times New Roman" w:hAnsi="Times New Roman" w:cs="Times New Roman"/>
         </w:rPr>
         <w:lastRenderedPageBreak/>
         <w:t>Thiết kế CSDL</w:t>
+      </w:r>
+      <w:bookmarkEnd w:id="6"/>
+    </w:p>
+    <w:p>
+      <w:pPr>
+        <w:pStyle w:val="Heading3"/>
+        <w:rPr>
+          <w:rFonts w:ascii="Times New Roman" w:hAnsi="Times New Roman" w:cs="Times New Roman"/>
+        </w:rPr>
+      </w:pPr>
+      <w:bookmarkStart w:id="7" w:name="_Toc520132218"/>
+      <w:r>
+        <w:rPr>
+          <w:rFonts w:ascii="Times New Roman" w:hAnsi="Times New Roman" w:cs="Times New Roman"/>
+        </w:rPr>
+        <w:t>Sơ đồ quan hệ thực thể</w:t>
       </w:r>
       <w:bookmarkEnd w:id="7"/>
     </w:p>
     <w:p>
       <w:pPr>
-        <w:pStyle w:val="Heading3"/>
-        <w:rPr>
-          <w:rFonts w:ascii="Times New Roman" w:hAnsi="Times New Roman" w:cs="Times New Roman"/>
-        </w:rPr>
-      </w:pPr>
-      <w:bookmarkStart w:id="8" w:name="_Toc520132218"/>
-      <w:r>
-        <w:rPr>
-          <w:rFonts w:ascii="Times New Roman" w:hAnsi="Times New Roman" w:cs="Times New Roman"/>
-        </w:rPr>
-        <w:t>Sơ đồ quan hệ thực thể</w:t>
-      </w:r>
-      <w:bookmarkEnd w:id="8"/>
-    </w:p>
-    <w:p>
-      <w:pPr>
         <w:pStyle w:val="Heading4"/>
       </w:pPr>
-      <w:bookmarkStart w:id="9" w:name="_Toc520132219"/>
+      <w:bookmarkStart w:id="8" w:name="_Toc520132219"/>
       <w:r>
         <w:t>ERD Diagram level 1</w:t>
       </w:r>
@@ -5255,13 +5243,13 @@
         </w:rPr>
         <w:t>Thiết kế chi tiết các thực thể</w:t>
       </w:r>
-      <w:bookmarkEnd w:id="9"/>
+      <w:bookmarkEnd w:id="8"/>
     </w:p>
     <w:p>
       <w:pPr>
         <w:pStyle w:val="Heading4"/>
       </w:pPr>
-      <w:bookmarkStart w:id="10" w:name="_Toc520132220"/>
+      <w:bookmarkStart w:id="9" w:name="_Toc520132220"/>
       <w:r>
         <w:t>Nhân viên</w:t>
       </w:r>
@@ -10880,7 +10868,7 @@
         </w:rPr>
         <w:t>Thiết kế giao diện</w:t>
       </w:r>
-      <w:bookmarkEnd w:id="10"/>
+      <w:bookmarkEnd w:id="9"/>
     </w:p>
     <w:p>
       <w:pPr>
@@ -10900,7 +10888,7 @@
       <w:pPr>
         <w:pStyle w:val="Heading4"/>
       </w:pPr>
-      <w:bookmarkStart w:id="11" w:name="_Toc520132222"/>
+      <w:bookmarkStart w:id="10" w:name="_Toc520132222"/>
       <w:r>
         <w:t>Sơ đồ tổ chức giao diện</w:t>
       </w:r>
@@ -11127,6 +11115,9 @@
         <w:lastRenderedPageBreak/>
         <w:t>Cửa sổ chính</w:t>
       </w:r>
+      <w:r>
+        <w:t xml:space="preserve"> (Sửa)</w:t>
+      </w:r>
     </w:p>
     <w:p>
       <w:r>
@@ -11709,6 +11700,9 @@
         <w:lastRenderedPageBreak/>
         <w:t>Hóa đơn chi tiết</w:t>
       </w:r>
+      <w:r>
+        <w:t xml:space="preserve"> (sửa)</w:t>
+      </w:r>
     </w:p>
     <w:p>
       <w:r>
@@ -11917,255 +11911,255 @@
         <w:lastRenderedPageBreak/>
         <w:t>Thiết kế giao diện cho các chức năng nghiệp vụ</w:t>
       </w:r>
+      <w:bookmarkEnd w:id="10"/>
+    </w:p>
+    <w:p>
+      <w:pPr>
+        <w:pStyle w:val="Heading4"/>
+      </w:pPr>
+      <w:r>
+        <w:rPr>
+          <w:rFonts w:ascii="Times New Roman" w:hAnsi="Times New Roman" w:cs="Times New Roman"/>
+        </w:rPr>
+        <w:t xml:space="preserve">Thiết kế Form Chào (Minh) </w:t>
+      </w:r>
+    </w:p>
+    <w:p>
+      <w:pPr>
+        <w:pStyle w:val="Heading4"/>
+      </w:pPr>
+      <w:r>
+        <w:t xml:space="preserve">Thiết kế Form đăng nhập </w:t>
+      </w:r>
+      <w:r>
+        <w:rPr>
+          <w:rFonts w:ascii="Times New Roman" w:hAnsi="Times New Roman" w:cs="Times New Roman"/>
+        </w:rPr>
+        <w:t>(Minh)</w:t>
+      </w:r>
+    </w:p>
+    <w:p>
+      <w:pPr>
+        <w:pStyle w:val="Heading4"/>
+      </w:pPr>
+      <w:r>
+        <w:t xml:space="preserve">Thiết kế Form chính </w:t>
+      </w:r>
+      <w:r>
+        <w:rPr>
+          <w:rFonts w:ascii="Times New Roman" w:hAnsi="Times New Roman" w:cs="Times New Roman"/>
+        </w:rPr>
+        <w:t>(Hải)</w:t>
+      </w:r>
+    </w:p>
+    <w:p>
+      <w:pPr>
+        <w:pStyle w:val="Heading4"/>
+      </w:pPr>
+      <w:r>
+        <w:t xml:space="preserve">Thiết kế Form đổi mật khẩu </w:t>
+      </w:r>
+      <w:r>
+        <w:rPr>
+          <w:rFonts w:ascii="Times New Roman" w:hAnsi="Times New Roman" w:cs="Times New Roman"/>
+        </w:rPr>
+        <w:t>(Minh)</w:t>
+      </w:r>
+    </w:p>
+    <w:p>
+      <w:pPr>
+        <w:pStyle w:val="Heading4"/>
+      </w:pPr>
+      <w:r>
+        <w:rPr>
+          <w:rFonts w:ascii="Times New Roman" w:hAnsi="Times New Roman" w:cs="Times New Roman"/>
+        </w:rPr>
+        <w:t>Thiết kế Form nhà cung cấp (Minh)</w:t>
+      </w:r>
+    </w:p>
+    <w:p>
+      <w:pPr>
+        <w:pStyle w:val="Heading4"/>
+      </w:pPr>
+      <w:r>
+        <w:rPr>
+          <w:rFonts w:ascii="Times New Roman" w:hAnsi="Times New Roman" w:cs="Times New Roman"/>
+        </w:rPr>
+        <w:t>Thiết kế Form chương trình khuyến mãi (Minh)</w:t>
+      </w:r>
+    </w:p>
+    <w:p>
+      <w:pPr>
+        <w:pStyle w:val="Heading4"/>
+        <w:rPr>
+          <w:rFonts w:ascii="Times New Roman" w:hAnsi="Times New Roman" w:cs="Times New Roman"/>
+        </w:rPr>
+      </w:pPr>
+      <w:r>
+        <w:rPr>
+          <w:rFonts w:ascii="Times New Roman" w:hAnsi="Times New Roman" w:cs="Times New Roman"/>
+        </w:rPr>
+        <w:t>Thiết kế Form Nhân viên (Sơn)</w:t>
+      </w:r>
+    </w:p>
+    <w:p>
+      <w:pPr>
+        <w:pStyle w:val="Heading4"/>
+      </w:pPr>
+      <w:r>
+        <w:rPr>
+          <w:rFonts w:ascii="Times New Roman" w:hAnsi="Times New Roman" w:cs="Times New Roman"/>
+        </w:rPr>
+        <w:t>Thiết kế Form khách hàng (Sơn)</w:t>
+      </w:r>
+    </w:p>
+    <w:p>
+      <w:pPr>
+        <w:pStyle w:val="Heading4"/>
+        <w:rPr>
+          <w:rFonts w:ascii="Times New Roman" w:hAnsi="Times New Roman" w:cs="Times New Roman"/>
+        </w:rPr>
+      </w:pPr>
+      <w:r>
+        <w:rPr>
+          <w:rFonts w:ascii="Times New Roman" w:hAnsi="Times New Roman" w:cs="Times New Roman"/>
+        </w:rPr>
+        <w:t>Thiết kế Form Tài khoản  (Linh)</w:t>
+      </w:r>
+    </w:p>
+    <w:p>
+      <w:pPr>
+        <w:pStyle w:val="Heading4"/>
+        <w:rPr>
+          <w:rFonts w:ascii="Times New Roman" w:hAnsi="Times New Roman" w:cs="Times New Roman"/>
+        </w:rPr>
+      </w:pPr>
+      <w:bookmarkStart w:id="11" w:name="_Toc520132223"/>
+      <w:r>
+        <w:rPr>
+          <w:rFonts w:ascii="Times New Roman" w:hAnsi="Times New Roman" w:cs="Times New Roman"/>
+        </w:rPr>
+        <w:t>Thiết kế Form Tài khoản cá nhân (Linh)</w:t>
+      </w:r>
+    </w:p>
+    <w:p>
+      <w:pPr>
+        <w:pStyle w:val="Heading4"/>
+        <w:rPr>
+          <w:rFonts w:ascii="Times New Roman" w:hAnsi="Times New Roman" w:cs="Times New Roman"/>
+        </w:rPr>
+      </w:pPr>
+      <w:r>
+        <w:rPr>
+          <w:rFonts w:ascii="Times New Roman" w:hAnsi="Times New Roman" w:cs="Times New Roman"/>
+        </w:rPr>
+        <w:t>Thiết kế Form sản phẩm (Tiến)</w:t>
+      </w:r>
+    </w:p>
+    <w:p>
+      <w:pPr>
+        <w:pStyle w:val="Heading4"/>
+        <w:rPr>
+          <w:rFonts w:ascii="Times New Roman" w:hAnsi="Times New Roman" w:cs="Times New Roman"/>
+        </w:rPr>
+      </w:pPr>
+      <w:r>
+        <w:rPr>
+          <w:rFonts w:ascii="Times New Roman" w:hAnsi="Times New Roman" w:cs="Times New Roman"/>
+        </w:rPr>
+        <w:t xml:space="preserve"> Thiết kế Form chi tiết sản phẩm (Tiến)</w:t>
+      </w:r>
+    </w:p>
+    <w:p>
+      <w:pPr>
+        <w:pStyle w:val="Heading4"/>
+        <w:rPr>
+          <w:rFonts w:ascii="Times New Roman" w:hAnsi="Times New Roman" w:cs="Times New Roman"/>
+        </w:rPr>
+      </w:pPr>
+      <w:r>
+        <w:rPr>
+          <w:rFonts w:ascii="Times New Roman" w:hAnsi="Times New Roman" w:cs="Times New Roman"/>
+        </w:rPr>
+        <w:t>Thiết kế Form hóa đơn (Hải)</w:t>
+      </w:r>
+    </w:p>
+    <w:p>
+      <w:pPr>
+        <w:pStyle w:val="Heading4"/>
+        <w:rPr>
+          <w:rFonts w:ascii="Times New Roman" w:hAnsi="Times New Roman" w:cs="Times New Roman"/>
+        </w:rPr>
+      </w:pPr>
+      <w:r>
+        <w:rPr>
+          <w:rFonts w:ascii="Times New Roman" w:hAnsi="Times New Roman" w:cs="Times New Roman"/>
+        </w:rPr>
+        <w:t xml:space="preserve"> Thiết kế Form hóa đơn chi tiết (Hải)</w:t>
+      </w:r>
+    </w:p>
+    <w:p>
+      <w:pPr>
+        <w:pStyle w:val="Heading4"/>
+        <w:rPr>
+          <w:rFonts w:ascii="Times New Roman" w:hAnsi="Times New Roman" w:cs="Times New Roman"/>
+        </w:rPr>
+      </w:pPr>
+      <w:r>
+        <w:rPr>
+          <w:rFonts w:ascii="Times New Roman" w:hAnsi="Times New Roman" w:cs="Times New Roman"/>
+        </w:rPr>
+        <w:t>Thiết kế Form thống kê (Linh)</w:t>
+      </w:r>
+    </w:p>
+    <w:p/>
+    <w:p>
+      <w:pPr>
+        <w:pStyle w:val="Heading1"/>
+        <w:rPr>
+          <w:rFonts w:ascii="Times New Roman" w:hAnsi="Times New Roman" w:cs="Times New Roman"/>
+        </w:rPr>
+      </w:pPr>
+      <w:r>
+        <w:rPr>
+          <w:rFonts w:ascii="Times New Roman" w:hAnsi="Times New Roman" w:cs="Times New Roman"/>
+        </w:rPr>
+        <w:lastRenderedPageBreak/>
+        <w:t>Thực hiện viết mã</w:t>
+      </w:r>
       <w:bookmarkEnd w:id="11"/>
     </w:p>
     <w:p>
       <w:pPr>
-        <w:pStyle w:val="Heading4"/>
-      </w:pPr>
-      <w:r>
-        <w:rPr>
-          <w:rFonts w:ascii="Times New Roman" w:hAnsi="Times New Roman" w:cs="Times New Roman"/>
-        </w:rPr>
-        <w:t xml:space="preserve">Thiết kế Form Chào (Minh) </w:t>
-      </w:r>
-    </w:p>
-    <w:p>
-      <w:pPr>
-        <w:pStyle w:val="Heading4"/>
-      </w:pPr>
-      <w:r>
-        <w:t xml:space="preserve">Thiết kế Form đăng nhập </w:t>
-      </w:r>
-      <w:r>
-        <w:rPr>
-          <w:rFonts w:ascii="Times New Roman" w:hAnsi="Times New Roman" w:cs="Times New Roman"/>
-        </w:rPr>
-        <w:t>(Minh)</w:t>
-      </w:r>
-    </w:p>
-    <w:p>
-      <w:pPr>
-        <w:pStyle w:val="Heading4"/>
-      </w:pPr>
-      <w:r>
-        <w:t xml:space="preserve">Thiết kế Form chính </w:t>
-      </w:r>
-      <w:r>
-        <w:rPr>
-          <w:rFonts w:ascii="Times New Roman" w:hAnsi="Times New Roman" w:cs="Times New Roman"/>
-        </w:rPr>
-        <w:t>(Hải)</w:t>
-      </w:r>
-    </w:p>
-    <w:p>
-      <w:pPr>
-        <w:pStyle w:val="Heading4"/>
-      </w:pPr>
-      <w:r>
-        <w:t xml:space="preserve">Thiết kế Form đổi mật khẩu </w:t>
-      </w:r>
-      <w:r>
-        <w:rPr>
-          <w:rFonts w:ascii="Times New Roman" w:hAnsi="Times New Roman" w:cs="Times New Roman"/>
-        </w:rPr>
-        <w:t>(Minh)</w:t>
-      </w:r>
-    </w:p>
-    <w:p>
-      <w:pPr>
-        <w:pStyle w:val="Heading4"/>
-      </w:pPr>
-      <w:r>
-        <w:rPr>
-          <w:rFonts w:ascii="Times New Roman" w:hAnsi="Times New Roman" w:cs="Times New Roman"/>
-        </w:rPr>
-        <w:t>Thiết kế Form nhà cung cấp (Minh)</w:t>
-      </w:r>
-    </w:p>
-    <w:p>
-      <w:pPr>
-        <w:pStyle w:val="Heading4"/>
-      </w:pPr>
-      <w:r>
-        <w:rPr>
-          <w:rFonts w:ascii="Times New Roman" w:hAnsi="Times New Roman" w:cs="Times New Roman"/>
-        </w:rPr>
-        <w:t>Thiết kế Form chương trình khuyến mãi (Minh)</w:t>
-      </w:r>
-    </w:p>
-    <w:p>
-      <w:pPr>
-        <w:pStyle w:val="Heading4"/>
-        <w:rPr>
-          <w:rFonts w:ascii="Times New Roman" w:hAnsi="Times New Roman" w:cs="Times New Roman"/>
-        </w:rPr>
-      </w:pPr>
-      <w:r>
-        <w:rPr>
-          <w:rFonts w:ascii="Times New Roman" w:hAnsi="Times New Roman" w:cs="Times New Roman"/>
-        </w:rPr>
-        <w:t>Thiết kế Form Nhân viên (Sơn)</w:t>
-      </w:r>
-    </w:p>
-    <w:p>
-      <w:pPr>
-        <w:pStyle w:val="Heading4"/>
-      </w:pPr>
-      <w:r>
-        <w:rPr>
-          <w:rFonts w:ascii="Times New Roman" w:hAnsi="Times New Roman" w:cs="Times New Roman"/>
-        </w:rPr>
-        <w:t>Thiết kế Form khách hàng (Sơn)</w:t>
-      </w:r>
-    </w:p>
-    <w:p>
-      <w:pPr>
-        <w:pStyle w:val="Heading4"/>
-        <w:rPr>
-          <w:rFonts w:ascii="Times New Roman" w:hAnsi="Times New Roman" w:cs="Times New Roman"/>
-        </w:rPr>
-      </w:pPr>
-      <w:r>
-        <w:rPr>
-          <w:rFonts w:ascii="Times New Roman" w:hAnsi="Times New Roman" w:cs="Times New Roman"/>
-        </w:rPr>
-        <w:t>Thiết kế Form Tài khoản  (Linh)</w:t>
-      </w:r>
-    </w:p>
-    <w:p>
-      <w:pPr>
-        <w:pStyle w:val="Heading4"/>
-        <w:rPr>
-          <w:rFonts w:ascii="Times New Roman" w:hAnsi="Times New Roman" w:cs="Times New Roman"/>
-        </w:rPr>
-      </w:pPr>
-      <w:bookmarkStart w:id="12" w:name="_Toc520132223"/>
-      <w:r>
-        <w:rPr>
-          <w:rFonts w:ascii="Times New Roman" w:hAnsi="Times New Roman" w:cs="Times New Roman"/>
-        </w:rPr>
-        <w:t>Thiết kế Form Tài khoản cá nhân (Linh)</w:t>
-      </w:r>
-    </w:p>
-    <w:p>
-      <w:pPr>
-        <w:pStyle w:val="Heading4"/>
-        <w:rPr>
-          <w:rFonts w:ascii="Times New Roman" w:hAnsi="Times New Roman" w:cs="Times New Roman"/>
-        </w:rPr>
-      </w:pPr>
-      <w:r>
-        <w:rPr>
-          <w:rFonts w:ascii="Times New Roman" w:hAnsi="Times New Roman" w:cs="Times New Roman"/>
-        </w:rPr>
-        <w:t>Thiết kế Form sản phẩm (Tiến)</w:t>
-      </w:r>
-    </w:p>
-    <w:p>
-      <w:pPr>
-        <w:pStyle w:val="Heading4"/>
-        <w:rPr>
-          <w:rFonts w:ascii="Times New Roman" w:hAnsi="Times New Roman" w:cs="Times New Roman"/>
-        </w:rPr>
-      </w:pPr>
-      <w:r>
-        <w:rPr>
-          <w:rFonts w:ascii="Times New Roman" w:hAnsi="Times New Roman" w:cs="Times New Roman"/>
-        </w:rPr>
-        <w:t xml:space="preserve"> Thiết kế Form chi tiết sản phẩm (Tiến)</w:t>
-      </w:r>
-    </w:p>
-    <w:p>
-      <w:pPr>
-        <w:pStyle w:val="Heading4"/>
-        <w:rPr>
-          <w:rFonts w:ascii="Times New Roman" w:hAnsi="Times New Roman" w:cs="Times New Roman"/>
-        </w:rPr>
-      </w:pPr>
-      <w:r>
-        <w:rPr>
-          <w:rFonts w:ascii="Times New Roman" w:hAnsi="Times New Roman" w:cs="Times New Roman"/>
-        </w:rPr>
-        <w:t>Thiết kế Form hóa đơn (Hải)</w:t>
-      </w:r>
-    </w:p>
-    <w:p>
-      <w:pPr>
-        <w:pStyle w:val="Heading4"/>
-        <w:rPr>
-          <w:rFonts w:ascii="Times New Roman" w:hAnsi="Times New Roman" w:cs="Times New Roman"/>
-        </w:rPr>
-      </w:pPr>
-      <w:r>
-        <w:rPr>
-          <w:rFonts w:ascii="Times New Roman" w:hAnsi="Times New Roman" w:cs="Times New Roman"/>
-        </w:rPr>
-        <w:t xml:space="preserve"> Thiết kế Form hóa đơn chi tiết (Hải)</w:t>
-      </w:r>
-    </w:p>
-    <w:p>
-      <w:pPr>
-        <w:pStyle w:val="Heading4"/>
-        <w:rPr>
-          <w:rFonts w:ascii="Times New Roman" w:hAnsi="Times New Roman" w:cs="Times New Roman"/>
-        </w:rPr>
-      </w:pPr>
-      <w:r>
-        <w:rPr>
-          <w:rFonts w:ascii="Times New Roman" w:hAnsi="Times New Roman" w:cs="Times New Roman"/>
-        </w:rPr>
-        <w:t>Thiết kế Form thống kê (Linh)</w:t>
-      </w:r>
-    </w:p>
-    <w:p/>
-    <w:p>
-      <w:pPr>
-        <w:pStyle w:val="Heading1"/>
-        <w:rPr>
-          <w:rFonts w:ascii="Times New Roman" w:hAnsi="Times New Roman" w:cs="Times New Roman"/>
-        </w:rPr>
-      </w:pPr>
-      <w:r>
-        <w:rPr>
-          <w:rFonts w:ascii="Times New Roman" w:hAnsi="Times New Roman" w:cs="Times New Roman"/>
-        </w:rPr>
-        <w:lastRenderedPageBreak/>
-        <w:t>Thực hiện viết mã</w:t>
+        <w:pStyle w:val="Heading2"/>
+        <w:rPr>
+          <w:rFonts w:ascii="Times New Roman" w:hAnsi="Times New Roman" w:cs="Times New Roman"/>
+        </w:rPr>
+      </w:pPr>
+      <w:bookmarkStart w:id="12" w:name="_Toc520132224"/>
+      <w:r>
+        <w:rPr>
+          <w:rFonts w:ascii="Times New Roman" w:hAnsi="Times New Roman" w:cs="Times New Roman"/>
+        </w:rPr>
+        <w:t>Viết mã tạo CSDL</w:t>
       </w:r>
       <w:bookmarkEnd w:id="12"/>
     </w:p>
     <w:p>
       <w:pPr>
-        <w:pStyle w:val="Heading2"/>
-        <w:rPr>
-          <w:rFonts w:ascii="Times New Roman" w:hAnsi="Times New Roman" w:cs="Times New Roman"/>
-        </w:rPr>
-      </w:pPr>
-      <w:bookmarkStart w:id="13" w:name="_Toc520132224"/>
-      <w:r>
-        <w:rPr>
-          <w:rFonts w:ascii="Times New Roman" w:hAnsi="Times New Roman" w:cs="Times New Roman"/>
-        </w:rPr>
-        <w:t>Viết mã tạo CSDL</w:t>
+        <w:pStyle w:val="Heading3"/>
+        <w:rPr>
+          <w:rFonts w:ascii="Times New Roman" w:hAnsi="Times New Roman" w:cs="Times New Roman"/>
+        </w:rPr>
+      </w:pPr>
+      <w:bookmarkStart w:id="13" w:name="_Toc520132225"/>
+      <w:r>
+        <w:rPr>
+          <w:rFonts w:ascii="Times New Roman" w:hAnsi="Times New Roman" w:cs="Times New Roman"/>
+        </w:rPr>
+        <w:t>Tạo CSDL</w:t>
       </w:r>
       <w:bookmarkEnd w:id="13"/>
-    </w:p>
-    <w:p>
-      <w:pPr>
-        <w:pStyle w:val="Heading3"/>
-        <w:rPr>
-          <w:rFonts w:ascii="Times New Roman" w:hAnsi="Times New Roman" w:cs="Times New Roman"/>
-        </w:rPr>
-      </w:pPr>
-      <w:bookmarkStart w:id="14" w:name="_Toc520132225"/>
-      <w:r>
-        <w:rPr>
-          <w:rFonts w:ascii="Times New Roman" w:hAnsi="Times New Roman" w:cs="Times New Roman"/>
-        </w:rPr>
-        <w:t>Tạo CSDL</w:t>
-      </w:r>
-      <w:bookmarkEnd w:id="14"/>
     </w:p>
     <w:p>
       <w:pPr>
@@ -12740,14 +12734,14 @@
           <w:rFonts w:ascii="Times New Roman" w:hAnsi="Times New Roman" w:cs="Times New Roman"/>
         </w:rPr>
       </w:pPr>
-      <w:bookmarkStart w:id="15" w:name="_Toc520132226"/>
+      <w:bookmarkStart w:id="14" w:name="_Toc520132226"/>
       <w:r>
         <w:rPr>
           <w:rFonts w:ascii="Times New Roman" w:hAnsi="Times New Roman" w:cs="Times New Roman"/>
         </w:rPr>
         <w:t>SQL truy vấn và thao tác</w:t>
       </w:r>
-      <w:bookmarkEnd w:id="15"/>
+      <w:bookmarkEnd w:id="14"/>
     </w:p>
     <w:p>
       <w:pPr>
@@ -13779,7 +13773,7 @@
       <w:pPr>
         <w:pStyle w:val="Heading4"/>
       </w:pPr>
-      <w:bookmarkStart w:id="16" w:name="_Toc520132227"/>
+      <w:bookmarkStart w:id="15" w:name="_Toc520132227"/>
       <w:r>
         <w:t>Tài khoản</w:t>
       </w:r>
@@ -21321,68 +21315,346 @@
         <w:rPr>
           <w:rFonts w:ascii="Times New Roman" w:hAnsi="Times New Roman" w:cs="Times New Roman"/>
         </w:rPr>
-        <w:lastRenderedPageBreak/>
         <w:t>Các thủ tục lưu tổng hợp thống kê</w:t>
+      </w:r>
+      <w:bookmarkEnd w:id="15"/>
+    </w:p>
+    <w:p>
+      <w:pPr>
+        <w:pStyle w:val="Heading4"/>
+        <w:rPr>
+          <w:rFonts w:ascii="Times New Roman" w:hAnsi="Times New Roman" w:cs="Times New Roman"/>
+        </w:rPr>
+      </w:pPr>
+      <w:r>
+        <w:rPr>
+          <w:rFonts w:ascii="Times New Roman" w:hAnsi="Times New Roman" w:cs="Times New Roman"/>
+        </w:rPr>
+        <w:t>Procedure 1</w:t>
+      </w:r>
+    </w:p>
+    <w:p>
+      <w:pPr>
+        <w:pStyle w:val="Heading4"/>
+        <w:rPr>
+          <w:rFonts w:ascii="Times New Roman" w:hAnsi="Times New Roman" w:cs="Times New Roman"/>
+        </w:rPr>
+      </w:pPr>
+      <w:r>
+        <w:rPr>
+          <w:rFonts w:ascii="Times New Roman" w:hAnsi="Times New Roman" w:cs="Times New Roman"/>
+        </w:rPr>
+        <w:t>Procedure 2</w:t>
+      </w:r>
+    </w:p>
+    <w:p>
+      <w:pPr>
+        <w:pStyle w:val="Heading2"/>
+        <w:rPr>
+          <w:rFonts w:ascii="Times New Roman" w:hAnsi="Times New Roman" w:cs="Times New Roman"/>
+        </w:rPr>
+      </w:pPr>
+      <w:bookmarkStart w:id="16" w:name="_Toc520132228"/>
+      <w:r>
+        <w:rPr>
+          <w:rFonts w:ascii="Times New Roman" w:hAnsi="Times New Roman" w:cs="Times New Roman"/>
+        </w:rPr>
+        <w:t>Lập trình JDBC</w:t>
       </w:r>
       <w:bookmarkEnd w:id="16"/>
     </w:p>
     <w:p>
       <w:pPr>
-        <w:pStyle w:val="Heading4"/>
-        <w:rPr>
-          <w:rFonts w:ascii="Times New Roman" w:hAnsi="Times New Roman" w:cs="Times New Roman"/>
-        </w:rPr>
-      </w:pPr>
-      <w:r>
-        <w:rPr>
-          <w:rFonts w:ascii="Times New Roman" w:hAnsi="Times New Roman" w:cs="Times New Roman"/>
-        </w:rPr>
-        <w:t>Procedure 1</w:t>
+        <w:ind w:firstLine="576"/>
+        <w:rPr>
+          <w:rFonts w:ascii="Times New Roman" w:hAnsi="Times New Roman" w:cs="Times New Roman"/>
+        </w:rPr>
+      </w:pPr>
+      <w:r>
+        <w:rPr>
+          <w:rFonts w:ascii="Times New Roman" w:hAnsi="Times New Roman" w:cs="Times New Roman"/>
+        </w:rPr>
+        <w:t>Trong dự án này chúng ta chọn mô hình lập trình với CSDL như hình sau</w:t>
       </w:r>
     </w:p>
     <w:p>
-      <w:pPr>
-        <w:pStyle w:val="Heading4"/>
-        <w:rPr>
-          <w:rFonts w:ascii="Times New Roman" w:hAnsi="Times New Roman" w:cs="Times New Roman"/>
-        </w:rPr>
-      </w:pPr>
-      <w:r>
-        <w:rPr>
-          <w:rFonts w:ascii="Times New Roman" w:hAnsi="Times New Roman" w:cs="Times New Roman"/>
-        </w:rPr>
-        <w:t>Procedure 2</w:t>
+      <w:r>
+        <w:lastRenderedPageBreak/>
+        <w:drawing>
+          <wp:inline distT="0" distB="0" distL="0" distR="0" wp14:anchorId="2364D8B0" wp14:editId="5F9D9526">
+            <wp:extent cx="5943600" cy="959485"/>
+            <wp:effectExtent l="0" t="0" r="0" b="0"/>
+            <wp:docPr id="7" name="Picture 7"/>
+            <wp:cNvGraphicFramePr>
+              <a:graphicFrameLocks xmlns:a="http://schemas.openxmlformats.org/drawingml/2006/main" noChangeAspect="1"/>
+            </wp:cNvGraphicFramePr>
+            <a:graphic xmlns:a="http://schemas.openxmlformats.org/drawingml/2006/main">
+              <a:graphicData uri="http://schemas.openxmlformats.org/drawingml/2006/picture">
+                <pic:pic xmlns:pic="http://schemas.openxmlformats.org/drawingml/2006/picture">
+                  <pic:nvPicPr>
+                    <pic:cNvPr id="1" name=""/>
+                    <pic:cNvPicPr/>
+                  </pic:nvPicPr>
+                  <pic:blipFill>
+                    <a:blip r:embed="rId55"/>
+                    <a:stretch>
+                      <a:fillRect/>
+                    </a:stretch>
+                  </pic:blipFill>
+                  <pic:spPr>
+                    <a:xfrm>
+                      <a:off x="0" y="0"/>
+                      <a:ext cx="5943600" cy="959485"/>
+                    </a:xfrm>
+                    <a:prstGeom prst="rect">
+                      <a:avLst/>
+                    </a:prstGeom>
+                  </pic:spPr>
+                </pic:pic>
+              </a:graphicData>
+            </a:graphic>
+          </wp:inline>
+        </w:drawing>
       </w:r>
     </w:p>
     <w:p>
       <w:pPr>
-        <w:pStyle w:val="Heading2"/>
-        <w:rPr>
-          <w:rFonts w:ascii="Times New Roman" w:hAnsi="Times New Roman" w:cs="Times New Roman"/>
-        </w:rPr>
-      </w:pPr>
-      <w:bookmarkStart w:id="17" w:name="_Toc520132228"/>
-      <w:r>
-        <w:rPr>
-          <w:rFonts w:ascii="Times New Roman" w:hAnsi="Times New Roman" w:cs="Times New Roman"/>
-        </w:rPr>
-        <w:t>Lập trình JDBC</w:t>
+        <w:rPr>
+          <w:rFonts w:ascii="Times New Roman" w:hAnsi="Times New Roman" w:cs="Times New Roman"/>
+        </w:rPr>
+      </w:pPr>
+      <w:r>
+        <w:rPr>
+          <w:rFonts w:ascii="Times New Roman" w:hAnsi="Times New Roman" w:cs="Times New Roman"/>
+        </w:rPr>
+        <w:t xml:space="preserve">Trong đó: </w:t>
+      </w:r>
+    </w:p>
+    <w:p>
+      <w:pPr>
+        <w:pStyle w:val="ListParagraph"/>
+        <w:numPr>
+          <w:ilvl w:val="0"/>
+          <w:numId w:val="7"/>
+        </w:numPr>
+        <w:rPr>
+          <w:rFonts w:ascii="Times New Roman" w:hAnsi="Times New Roman" w:cs="Times New Roman"/>
+        </w:rPr>
+      </w:pPr>
+      <w:r>
+        <w:rPr>
+          <w:rFonts w:ascii="Times New Roman" w:hAnsi="Times New Roman" w:cs="Times New Roman"/>
+        </w:rPr>
+        <w:t xml:space="preserve">UI: các thành phần giao diện </w:t>
+      </w:r>
+    </w:p>
+    <w:p>
+      <w:pPr>
+        <w:pStyle w:val="ListParagraph"/>
+        <w:numPr>
+          <w:ilvl w:val="0"/>
+          <w:numId w:val="7"/>
+        </w:numPr>
+        <w:rPr>
+          <w:rFonts w:ascii="Times New Roman" w:hAnsi="Times New Roman" w:cs="Times New Roman"/>
+        </w:rPr>
+      </w:pPr>
+      <w:r>
+        <w:rPr>
+          <w:rFonts w:ascii="Times New Roman" w:hAnsi="Times New Roman" w:cs="Times New Roman"/>
+        </w:rPr>
+        <w:t xml:space="preserve">DB: cơ sở dữ liệu </w:t>
+      </w:r>
+    </w:p>
+    <w:p>
+      <w:pPr>
+        <w:pStyle w:val="ListParagraph"/>
+        <w:numPr>
+          <w:ilvl w:val="0"/>
+          <w:numId w:val="7"/>
+        </w:numPr>
+        <w:rPr>
+          <w:rFonts w:ascii="Times New Roman" w:hAnsi="Times New Roman" w:cs="Times New Roman"/>
+        </w:rPr>
+      </w:pPr>
+      <w:r>
+        <w:rPr>
+          <w:rFonts w:ascii="Times New Roman" w:hAnsi="Times New Roman" w:cs="Times New Roman"/>
+        </w:rPr>
+        <w:t xml:space="preserve">Jdbc: là lớp tiện ích cung cấp các hàm tiện ích làm việc với CSDL thông qua câu lệnh sql hoặc lời gọi thủ tục lưu </w:t>
+      </w:r>
+    </w:p>
+    <w:p>
+      <w:pPr>
+        <w:pStyle w:val="ListParagraph"/>
+        <w:numPr>
+          <w:ilvl w:val="0"/>
+          <w:numId w:val="7"/>
+        </w:numPr>
+        <w:rPr>
+          <w:rFonts w:ascii="Times New Roman" w:hAnsi="Times New Roman" w:cs="Times New Roman"/>
+        </w:rPr>
+      </w:pPr>
+      <w:r>
+        <w:rPr>
+          <w:rFonts w:ascii="Times New Roman" w:hAnsi="Times New Roman" w:cs="Times New Roman"/>
+        </w:rPr>
+        <w:t xml:space="preserve">Model: là các lớp mô tả dữ liệu theo cấu trúc các bảng trong CSDL </w:t>
+      </w:r>
+    </w:p>
+    <w:p>
+      <w:pPr>
+        <w:pStyle w:val="ListParagraph"/>
+        <w:numPr>
+          <w:ilvl w:val="0"/>
+          <w:numId w:val="7"/>
+        </w:numPr>
+        <w:rPr>
+          <w:rFonts w:ascii="Times New Roman" w:hAnsi="Times New Roman" w:cs="Times New Roman"/>
+        </w:rPr>
+      </w:pPr>
+      <w:r>
+        <w:rPr>
+          <w:rFonts w:ascii="Times New Roman" w:hAnsi="Times New Roman" w:cs="Times New Roman"/>
+        </w:rPr>
+        <w:t xml:space="preserve">DAO: là các lớp thao tác và truy vấn dữ liệu. Nó có nhiệm vụ chuyển đổi Model sang SQL và ngược lại. </w:t>
+      </w:r>
+    </w:p>
+    <w:p>
+      <w:pPr>
+        <w:ind w:left="408"/>
+        <w:rPr>
+          <w:rFonts w:ascii="Times New Roman" w:hAnsi="Times New Roman" w:cs="Times New Roman"/>
+        </w:rPr>
+      </w:pPr>
+      <w:r>
+        <w:rPr>
+          <w:rFonts w:ascii="Times New Roman" w:hAnsi="Times New Roman" w:cs="Times New Roman"/>
+        </w:rPr>
+        <w:t xml:space="preserve">Theo mô hình này thì lập trình giao diện làm việc với CSDL thông qua các lớp model. Model như là một gói dữ liệu được sử dụng để giao tiếp giữa giao diện và các thành phần DAO. DAO mới thực sự là lập trình CSDL nó làm nhiệm vụ nhận model từ giao diện, chuyển đổi sang SQL và sử dụng Jdbc để thực hiện các thao tác dữ liệu. Ngược lại thì truy vấn dữ liệu từ CSDL, chuyển đổi thành model để hiển thị lên các thành phần giao diện. </w:t>
+      </w:r>
+    </w:p>
+    <w:p>
+      <w:pPr>
+        <w:ind w:left="408"/>
+        <w:rPr>
+          <w:rFonts w:ascii="Times New Roman" w:hAnsi="Times New Roman" w:cs="Times New Roman"/>
+        </w:rPr>
+      </w:pPr>
+      <w:r>
+        <w:rPr>
+          <w:rFonts w:ascii="Times New Roman" w:hAnsi="Times New Roman" w:cs="Times New Roman"/>
+        </w:rPr>
+        <w:t>Việc tách thành các phần riêng biết giúp quản lý dự án tốt hơn, dễ bảo trì nâng cấp hơn.</w:t>
+      </w:r>
+    </w:p>
+    <w:p>
+      <w:pPr>
+        <w:pStyle w:val="Heading3"/>
+        <w:rPr>
+          <w:rFonts w:ascii="Times New Roman" w:hAnsi="Times New Roman" w:cs="Times New Roman"/>
+        </w:rPr>
+      </w:pPr>
+      <w:bookmarkStart w:id="17" w:name="_Toc520132229"/>
+      <w:r>
+        <w:rPr>
+          <w:rFonts w:ascii="Times New Roman" w:hAnsi="Times New Roman" w:cs="Times New Roman"/>
+        </w:rPr>
+        <w:t>Lớp hỗ trợ</w:t>
       </w:r>
       <w:bookmarkEnd w:id="17"/>
     </w:p>
     <w:p>
       <w:pPr>
+        <w:rPr>
+          <w:rFonts w:ascii="Times New Roman" w:hAnsi="Times New Roman" w:cs="Times New Roman"/>
+        </w:rPr>
+      </w:pPr>
+      <w:r>
+        <w:rPr>
+          <w:rFonts w:ascii="Times New Roman" w:hAnsi="Times New Roman" w:cs="Times New Roman"/>
+        </w:rPr>
+        <w:t>Các lớp hỗ trợ chứa các phương thức tiện ích giúp chúng ta thực hiện các xử lý trong ứng dụng đơn giản hơn, ngắn gọn hơn, dễ hiểu hơn. Trong phần này chúng ta xây dựng 2 lớp là XDate và Jdbc như sau.</w:t>
+      </w:r>
+    </w:p>
+    <w:p>
+      <w:pPr>
+        <w:pStyle w:val="Heading4"/>
+        <w:rPr>
+          <w:rFonts w:ascii="Times New Roman" w:hAnsi="Times New Roman" w:cs="Times New Roman"/>
+        </w:rPr>
+      </w:pPr>
+      <w:r>
+        <w:rPr>
+          <w:rFonts w:ascii="Times New Roman" w:hAnsi="Times New Roman" w:cs="Times New Roman"/>
+        </w:rPr>
+        <w:lastRenderedPageBreak/>
+        <w:t>Lớp tiện ích X</w:t>
+      </w:r>
+      <w:r>
+        <w:rPr>
+          <w:rFonts w:ascii="Times New Roman" w:hAnsi="Times New Roman" w:cs="Times New Roman"/>
+        </w:rPr>
+        <w:t>Date</w:t>
+      </w:r>
+    </w:p>
+    <w:p>
+      <w:pPr>
+        <w:pStyle w:val="Heading4"/>
+        <w:rPr>
+          <w:rFonts w:ascii="Times New Roman" w:hAnsi="Times New Roman" w:cs="Times New Roman"/>
+        </w:rPr>
+      </w:pPr>
+      <w:r>
+        <w:rPr>
+          <w:rFonts w:ascii="Times New Roman" w:hAnsi="Times New Roman" w:cs="Times New Roman"/>
+        </w:rPr>
+        <w:t>Lớp tiệ</w:t>
+      </w:r>
+      <w:r>
+        <w:rPr>
+          <w:rFonts w:ascii="Times New Roman" w:hAnsi="Times New Roman" w:cs="Times New Roman"/>
+        </w:rPr>
+        <w:t>n ích JdbcHelper</w:t>
+      </w:r>
+    </w:p>
+    <w:p>
+      <w:pPr>
+        <w:pStyle w:val="Heading4"/>
+      </w:pPr>
+      <w:bookmarkStart w:id="18" w:name="_Toc520132230"/>
+      <w:r>
+        <w:t>Lớp tiện ích XImage</w:t>
+      </w:r>
+    </w:p>
+    <w:p>
+      <w:pPr>
+        <w:pStyle w:val="Heading4"/>
+      </w:pPr>
+      <w:r>
+        <w:t>Lớp tiện ích MsgBox</w:t>
+      </w:r>
+    </w:p>
+    <w:p>
+      <w:pPr>
+        <w:pStyle w:val="Heading4"/>
+      </w:pPr>
+      <w:r>
+        <w:t>Lớp tiện ích Auth</w:t>
+      </w:r>
+    </w:p>
+    <w:p>
+      <w:pPr>
         <w:pStyle w:val="Heading3"/>
         <w:rPr>
           <w:rFonts w:ascii="Times New Roman" w:hAnsi="Times New Roman" w:cs="Times New Roman"/>
         </w:rPr>
       </w:pPr>
-      <w:bookmarkStart w:id="18" w:name="_Toc520132229"/>
-      <w:r>
-        <w:rPr>
-          <w:rFonts w:ascii="Times New Roman" w:hAnsi="Times New Roman" w:cs="Times New Roman"/>
-        </w:rPr>
-        <w:t>Lớp hỗ trợ</w:t>
+      <w:r>
+        <w:rPr>
+          <w:rFonts w:ascii="Times New Roman" w:hAnsi="Times New Roman" w:cs="Times New Roman"/>
+        </w:rPr>
+        <w:t>Model class - Các lớp mô tả dữ liệu</w:t>
       </w:r>
       <w:bookmarkEnd w:id="18"/>
     </w:p>
@@ -21397,7 +21669,7 @@
         <w:rPr>
           <w:rFonts w:ascii="Times New Roman" w:hAnsi="Times New Roman" w:cs="Times New Roman"/>
         </w:rPr>
-        <w:t>Lớp tiện ích X</w:t>
+        <w:t>Nhân viên</w:t>
       </w:r>
     </w:p>
     <w:p>
@@ -21411,22 +21683,78 @@
         <w:rPr>
           <w:rFonts w:ascii="Times New Roman" w:hAnsi="Times New Roman" w:cs="Times New Roman"/>
         </w:rPr>
-        <w:t>Lớp tiện ích Y</w:t>
+        <w:t>Tài khoản</w:t>
       </w:r>
     </w:p>
     <w:p>
       <w:pPr>
+        <w:pStyle w:val="Heading4"/>
+      </w:pPr>
+      <w:bookmarkStart w:id="19" w:name="_Toc520132231"/>
+      <w:r>
+        <w:t>Nhà cung cấp</w:t>
+      </w:r>
+    </w:p>
+    <w:p>
+      <w:pPr>
+        <w:pStyle w:val="Heading4"/>
+      </w:pPr>
+      <w:r>
+        <w:t>Khách hàng</w:t>
+      </w:r>
+    </w:p>
+    <w:p>
+      <w:pPr>
+        <w:pStyle w:val="Heading4"/>
+      </w:pPr>
+      <w:r>
+        <w:t>Sản phẩm</w:t>
+      </w:r>
+    </w:p>
+    <w:p>
+      <w:pPr>
+        <w:pStyle w:val="Heading4"/>
+      </w:pPr>
+      <w:r>
+        <w:t>Chi tiết sản phẩm</w:t>
+      </w:r>
+    </w:p>
+    <w:p>
+      <w:pPr>
+        <w:pStyle w:val="Heading4"/>
+      </w:pPr>
+      <w:r>
+        <w:t>Hóa đơn</w:t>
+      </w:r>
+    </w:p>
+    <w:p>
+      <w:pPr>
+        <w:pStyle w:val="Heading4"/>
+      </w:pPr>
+      <w:r>
+        <w:t>Hóa đơn chi tiết</w:t>
+      </w:r>
+    </w:p>
+    <w:p>
+      <w:pPr>
+        <w:pStyle w:val="Heading4"/>
+      </w:pPr>
+      <w:r>
+        <w:t>Khuyến mãi</w:t>
+      </w:r>
+    </w:p>
+    <w:p>
+      <w:pPr>
         <w:pStyle w:val="Heading3"/>
         <w:rPr>
           <w:rFonts w:ascii="Times New Roman" w:hAnsi="Times New Roman" w:cs="Times New Roman"/>
         </w:rPr>
       </w:pPr>
-      <w:bookmarkStart w:id="19" w:name="_Toc520132230"/>
-      <w:r>
-        <w:rPr>
-          <w:rFonts w:ascii="Times New Roman" w:hAnsi="Times New Roman" w:cs="Times New Roman"/>
-        </w:rPr>
-        <w:t>Model class - Các lớp mô tả dữ liệu</w:t>
+      <w:r>
+        <w:rPr>
+          <w:rFonts w:ascii="Times New Roman" w:hAnsi="Times New Roman" w:cs="Times New Roman"/>
+        </w:rPr>
+        <w:t>DAO Class - Các lớp truy xuất dữ liệu</w:t>
       </w:r>
       <w:bookmarkEnd w:id="19"/>
     </w:p>
@@ -21441,7 +21769,13 @@
         <w:rPr>
           <w:rFonts w:ascii="Times New Roman" w:hAnsi="Times New Roman" w:cs="Times New Roman"/>
         </w:rPr>
-        <w:t>Model 1</w:t>
+        <w:t xml:space="preserve">Lớp </w:t>
+      </w:r>
+      <w:r>
+        <w:rPr>
+          <w:rFonts w:ascii="Times New Roman" w:hAnsi="Times New Roman" w:cs="Times New Roman"/>
+        </w:rPr>
+        <w:t>MainDAO</w:t>
       </w:r>
     </w:p>
     <w:p>
@@ -21455,68 +21789,253 @@
         <w:rPr>
           <w:rFonts w:ascii="Times New Roman" w:hAnsi="Times New Roman" w:cs="Times New Roman"/>
         </w:rPr>
-        <w:t>Model 2</w:t>
+        <w:t xml:space="preserve">Lớp DAO làm việc với Bảng </w:t>
+      </w:r>
+      <w:r>
+        <w:rPr>
+          <w:rFonts w:ascii="Times New Roman" w:hAnsi="Times New Roman" w:cs="Times New Roman"/>
+        </w:rPr>
+        <w:t>Nhân viên</w:t>
       </w:r>
     </w:p>
     <w:p>
       <w:pPr>
-        <w:pStyle w:val="Heading3"/>
-        <w:rPr>
-          <w:rFonts w:ascii="Times New Roman" w:hAnsi="Times New Roman" w:cs="Times New Roman"/>
-        </w:rPr>
-      </w:pPr>
-      <w:bookmarkStart w:id="20" w:name="_Toc520132231"/>
-      <w:r>
-        <w:rPr>
-          <w:rFonts w:ascii="Times New Roman" w:hAnsi="Times New Roman" w:cs="Times New Roman"/>
-        </w:rPr>
-        <w:t>DAO Class - Các lớp truy xuất dữ liệu</w:t>
+        <w:pStyle w:val="Heading4"/>
+        <w:rPr>
+          <w:rFonts w:ascii="Times New Roman" w:hAnsi="Times New Roman" w:cs="Times New Roman"/>
+        </w:rPr>
+      </w:pPr>
+      <w:bookmarkStart w:id="20" w:name="_Toc520132232"/>
+      <w:r>
+        <w:rPr>
+          <w:rFonts w:ascii="Times New Roman" w:hAnsi="Times New Roman" w:cs="Times New Roman"/>
+        </w:rPr>
+        <w:t>Lớp DAO làm việc với Bả</w:t>
+      </w:r>
+      <w:r>
+        <w:rPr>
+          <w:rFonts w:ascii="Times New Roman" w:hAnsi="Times New Roman" w:cs="Times New Roman"/>
+        </w:rPr>
+        <w:t>ng Tài khoản</w:t>
+      </w:r>
+    </w:p>
+    <w:p>
+      <w:pPr>
+        <w:pStyle w:val="Heading4"/>
+        <w:rPr>
+          <w:rFonts w:ascii="Times New Roman" w:hAnsi="Times New Roman" w:cs="Times New Roman"/>
+        </w:rPr>
+      </w:pPr>
+      <w:r>
+        <w:rPr>
+          <w:rFonts w:ascii="Times New Roman" w:hAnsi="Times New Roman" w:cs="Times New Roman"/>
+        </w:rPr>
+        <w:t>Lớp DAO làm việc với Bả</w:t>
+      </w:r>
+      <w:r>
+        <w:rPr>
+          <w:rFonts w:ascii="Times New Roman" w:hAnsi="Times New Roman" w:cs="Times New Roman"/>
+        </w:rPr>
+        <w:t>ng Nhà cung cấp</w:t>
+      </w:r>
+    </w:p>
+    <w:p>
+      <w:pPr>
+        <w:pStyle w:val="Heading4"/>
+        <w:rPr>
+          <w:rFonts w:ascii="Times New Roman" w:hAnsi="Times New Roman" w:cs="Times New Roman"/>
+        </w:rPr>
+      </w:pPr>
+      <w:r>
+        <w:rPr>
+          <w:rFonts w:ascii="Times New Roman" w:hAnsi="Times New Roman" w:cs="Times New Roman"/>
+        </w:rPr>
+        <w:t>Lớp DAO làm việc với Bả</w:t>
+      </w:r>
+      <w:r>
+        <w:rPr>
+          <w:rFonts w:ascii="Times New Roman" w:hAnsi="Times New Roman" w:cs="Times New Roman"/>
+        </w:rPr>
+        <w:t>ng Khách hàng</w:t>
+      </w:r>
+    </w:p>
+    <w:p>
+      <w:pPr>
+        <w:pStyle w:val="Heading4"/>
+        <w:rPr>
+          <w:rFonts w:ascii="Times New Roman" w:hAnsi="Times New Roman" w:cs="Times New Roman"/>
+        </w:rPr>
+      </w:pPr>
+      <w:r>
+        <w:rPr>
+          <w:rFonts w:ascii="Times New Roman" w:hAnsi="Times New Roman" w:cs="Times New Roman"/>
+        </w:rPr>
+        <w:t>Lớp DAO làm việc với Bả</w:t>
+      </w:r>
+      <w:r>
+        <w:rPr>
+          <w:rFonts w:ascii="Times New Roman" w:hAnsi="Times New Roman" w:cs="Times New Roman"/>
+        </w:rPr>
+        <w:t>ng Sản phẩm</w:t>
+      </w:r>
+    </w:p>
+    <w:p>
+      <w:pPr>
+        <w:pStyle w:val="Heading4"/>
+        <w:rPr>
+          <w:rFonts w:ascii="Times New Roman" w:hAnsi="Times New Roman" w:cs="Times New Roman"/>
+        </w:rPr>
+      </w:pPr>
+      <w:r>
+        <w:rPr>
+          <w:rFonts w:ascii="Times New Roman" w:hAnsi="Times New Roman" w:cs="Times New Roman"/>
+        </w:rPr>
+        <w:t>Lớp DAO làm việc với Bả</w:t>
+      </w:r>
+      <w:r>
+        <w:rPr>
+          <w:rFonts w:ascii="Times New Roman" w:hAnsi="Times New Roman" w:cs="Times New Roman"/>
+        </w:rPr>
+        <w:t>ng Chi tiết sản phẩm</w:t>
+      </w:r>
+    </w:p>
+    <w:p>
+      <w:pPr>
+        <w:pStyle w:val="Heading4"/>
+        <w:rPr>
+          <w:rFonts w:ascii="Times New Roman" w:hAnsi="Times New Roman" w:cs="Times New Roman"/>
+        </w:rPr>
+      </w:pPr>
+      <w:r>
+        <w:rPr>
+          <w:rFonts w:ascii="Times New Roman" w:hAnsi="Times New Roman" w:cs="Times New Roman"/>
+        </w:rPr>
+        <w:t>Lớp DAO làm việc với Bả</w:t>
+      </w:r>
+      <w:r>
+        <w:rPr>
+          <w:rFonts w:ascii="Times New Roman" w:hAnsi="Times New Roman" w:cs="Times New Roman"/>
+        </w:rPr>
+        <w:t>ng Hóa đơn</w:t>
+      </w:r>
+    </w:p>
+    <w:p>
+      <w:pPr>
+        <w:pStyle w:val="Heading4"/>
+        <w:rPr>
+          <w:rFonts w:ascii="Times New Roman" w:hAnsi="Times New Roman" w:cs="Times New Roman"/>
+        </w:rPr>
+      </w:pPr>
+      <w:r>
+        <w:rPr>
+          <w:rFonts w:ascii="Times New Roman" w:hAnsi="Times New Roman" w:cs="Times New Roman"/>
+        </w:rPr>
+        <w:t>Lớp DAO làm việc với Bả</w:t>
+      </w:r>
+      <w:r>
+        <w:rPr>
+          <w:rFonts w:ascii="Times New Roman" w:hAnsi="Times New Roman" w:cs="Times New Roman"/>
+        </w:rPr>
+        <w:t>ng Chi tiết hóa đơn</w:t>
+      </w:r>
+    </w:p>
+    <w:p>
+      <w:pPr>
+        <w:pStyle w:val="Heading4"/>
+        <w:rPr>
+          <w:rFonts w:ascii="Times New Roman" w:hAnsi="Times New Roman" w:cs="Times New Roman"/>
+        </w:rPr>
+      </w:pPr>
+      <w:r>
+        <w:rPr>
+          <w:rFonts w:ascii="Times New Roman" w:hAnsi="Times New Roman" w:cs="Times New Roman"/>
+        </w:rPr>
+        <w:t>Lớp DAO làm việc với Bả</w:t>
+      </w:r>
+      <w:r>
+        <w:rPr>
+          <w:rFonts w:ascii="Times New Roman" w:hAnsi="Times New Roman" w:cs="Times New Roman"/>
+        </w:rPr>
+        <w:t>ng Khuyến mãi</w:t>
+      </w:r>
+    </w:p>
+    <w:p>
+      <w:pPr>
+        <w:pStyle w:val="Heading2"/>
+        <w:rPr>
+          <w:rFonts w:ascii="Times New Roman" w:hAnsi="Times New Roman" w:cs="Times New Roman"/>
+        </w:rPr>
+      </w:pPr>
+      <w:r>
+        <w:rPr>
+          <w:rFonts w:ascii="Times New Roman" w:hAnsi="Times New Roman" w:cs="Times New Roman"/>
+        </w:rPr>
+        <w:lastRenderedPageBreak/>
+        <w:t>Viết mã cho ứng dụng</w:t>
       </w:r>
       <w:bookmarkEnd w:id="20"/>
     </w:p>
     <w:p>
       <w:pPr>
-        <w:pStyle w:val="Heading4"/>
-        <w:rPr>
-          <w:rFonts w:ascii="Times New Roman" w:hAnsi="Times New Roman" w:cs="Times New Roman"/>
-        </w:rPr>
-      </w:pPr>
-      <w:r>
-        <w:rPr>
-          <w:rFonts w:ascii="Times New Roman" w:hAnsi="Times New Roman" w:cs="Times New Roman"/>
-        </w:rPr>
-        <w:t>Lớp DAO làm việc với Bảng 1</w:t>
+        <w:pStyle w:val="Heading3"/>
+        <w:rPr>
+          <w:rFonts w:ascii="Times New Roman" w:hAnsi="Times New Roman" w:cs="Times New Roman"/>
+        </w:rPr>
+      </w:pPr>
+      <w:bookmarkStart w:id="21" w:name="_Toc520132233"/>
+      <w:r>
+        <w:rPr>
+          <w:rFonts w:ascii="Times New Roman" w:hAnsi="Times New Roman" w:cs="Times New Roman"/>
+        </w:rPr>
+        <w:t xml:space="preserve">Xử lý Form </w:t>
+      </w:r>
+      <w:bookmarkEnd w:id="21"/>
+      <w:r>
+        <w:rPr>
+          <w:rFonts w:ascii="Times New Roman" w:hAnsi="Times New Roman" w:cs="Times New Roman"/>
+        </w:rPr>
+        <w:t>Nhân viên</w:t>
       </w:r>
     </w:p>
     <w:p>
       <w:pPr>
-        <w:pStyle w:val="Heading4"/>
-        <w:rPr>
-          <w:rFonts w:ascii="Times New Roman" w:hAnsi="Times New Roman" w:cs="Times New Roman"/>
-        </w:rPr>
-      </w:pPr>
-      <w:r>
-        <w:rPr>
-          <w:rFonts w:ascii="Times New Roman" w:hAnsi="Times New Roman" w:cs="Times New Roman"/>
-        </w:rPr>
-        <w:t>Lớp DAO làm việc với Bảng 2</w:t>
+        <w:pStyle w:val="Heading3"/>
+        <w:rPr>
+          <w:rFonts w:ascii="Times New Roman" w:hAnsi="Times New Roman" w:cs="Times New Roman"/>
+        </w:rPr>
+      </w:pPr>
+      <w:r>
+        <w:rPr>
+          <w:rFonts w:ascii="Times New Roman" w:hAnsi="Times New Roman" w:cs="Times New Roman"/>
+        </w:rPr>
+        <w:t xml:space="preserve">Xử lý Form </w:t>
+      </w:r>
+      <w:r>
+        <w:rPr>
+          <w:rFonts w:ascii="Times New Roman" w:hAnsi="Times New Roman" w:cs="Times New Roman"/>
+        </w:rPr>
+        <w:t>Tài khoản</w:t>
       </w:r>
     </w:p>
     <w:p>
       <w:pPr>
-        <w:pStyle w:val="Heading2"/>
-        <w:rPr>
-          <w:rFonts w:ascii="Times New Roman" w:hAnsi="Times New Roman" w:cs="Times New Roman"/>
-        </w:rPr>
-      </w:pPr>
-      <w:bookmarkStart w:id="21" w:name="_Toc520132232"/>
-      <w:r>
-        <w:rPr>
-          <w:rFonts w:ascii="Times New Roman" w:hAnsi="Times New Roman" w:cs="Times New Roman"/>
-        </w:rPr>
-        <w:t>Viết mã cho ứng dụng</w:t>
-      </w:r>
-      <w:bookmarkEnd w:id="21"/>
+        <w:pStyle w:val="Heading3"/>
+        <w:rPr>
+          <w:rFonts w:ascii="Times New Roman" w:hAnsi="Times New Roman" w:cs="Times New Roman"/>
+        </w:rPr>
+      </w:pPr>
+      <w:r>
+        <w:rPr>
+          <w:rFonts w:ascii="Times New Roman" w:hAnsi="Times New Roman" w:cs="Times New Roman"/>
+        </w:rPr>
+        <w:t xml:space="preserve">Xử lý Form </w:t>
+      </w:r>
+      <w:r>
+        <w:rPr>
+          <w:rFonts w:ascii="Times New Roman" w:hAnsi="Times New Roman" w:cs="Times New Roman"/>
+        </w:rPr>
+        <w:t>Tài khoản cá nhân</w:t>
+      </w:r>
     </w:p>
     <w:p>
       <w:pPr>
@@ -21525,14 +22044,18 @@
           <w:rFonts w:ascii="Times New Roman" w:hAnsi="Times New Roman" w:cs="Times New Roman"/>
         </w:rPr>
       </w:pPr>
-      <w:bookmarkStart w:id="22" w:name="_Toc520132233"/>
-      <w:r>
-        <w:rPr>
-          <w:rFonts w:ascii="Times New Roman" w:hAnsi="Times New Roman" w:cs="Times New Roman"/>
-        </w:rPr>
-        <w:t>Xử lý Form X</w:t>
-      </w:r>
-      <w:bookmarkEnd w:id="22"/>
+      <w:r>
+        <w:rPr>
+          <w:rFonts w:ascii="Times New Roman" w:hAnsi="Times New Roman" w:cs="Times New Roman"/>
+        </w:rPr>
+        <w:t xml:space="preserve">Xử lý Form </w:t>
+      </w:r>
+      <w:r>
+        <w:rPr>
+          <w:rFonts w:ascii="Times New Roman" w:hAnsi="Times New Roman" w:cs="Times New Roman"/>
+        </w:rPr>
+        <w:t>Nhà cung cấp</w:t>
+      </w:r>
     </w:p>
     <w:p>
       <w:pPr>
@@ -21541,28 +22064,170 @@
           <w:rFonts w:ascii="Times New Roman" w:hAnsi="Times New Roman" w:cs="Times New Roman"/>
         </w:rPr>
       </w:pPr>
-      <w:bookmarkStart w:id="23" w:name="_Toc520132234"/>
-      <w:r>
-        <w:rPr>
-          <w:rFonts w:ascii="Times New Roman" w:hAnsi="Times New Roman" w:cs="Times New Roman"/>
-        </w:rPr>
-        <w:t>Xử lý Form Y</w:t>
+      <w:r>
+        <w:rPr>
+          <w:rFonts w:ascii="Times New Roman" w:hAnsi="Times New Roman" w:cs="Times New Roman"/>
+        </w:rPr>
+        <w:t xml:space="preserve">Xử lý Form </w:t>
+      </w:r>
+      <w:r>
+        <w:rPr>
+          <w:rFonts w:ascii="Times New Roman" w:hAnsi="Times New Roman" w:cs="Times New Roman"/>
+        </w:rPr>
+        <w:t>Khách hàng</w:t>
+      </w:r>
+    </w:p>
+    <w:p>
+      <w:pPr>
+        <w:pStyle w:val="Heading3"/>
+        <w:rPr>
+          <w:rFonts w:ascii="Times New Roman" w:hAnsi="Times New Roman" w:cs="Times New Roman"/>
+        </w:rPr>
+      </w:pPr>
+      <w:r>
+        <w:rPr>
+          <w:rFonts w:ascii="Times New Roman" w:hAnsi="Times New Roman" w:cs="Times New Roman"/>
+        </w:rPr>
+        <w:t xml:space="preserve">Xử lý Form </w:t>
+      </w:r>
+      <w:r>
+        <w:rPr>
+          <w:rFonts w:ascii="Times New Roman" w:hAnsi="Times New Roman" w:cs="Times New Roman"/>
+        </w:rPr>
+        <w:t>Sản phẩm</w:t>
+      </w:r>
+    </w:p>
+    <w:p>
+      <w:pPr>
+        <w:pStyle w:val="Heading3"/>
+        <w:rPr>
+          <w:rFonts w:ascii="Times New Roman" w:hAnsi="Times New Roman" w:cs="Times New Roman"/>
+        </w:rPr>
+      </w:pPr>
+      <w:r>
+        <w:rPr>
+          <w:rFonts w:ascii="Times New Roman" w:hAnsi="Times New Roman" w:cs="Times New Roman"/>
+        </w:rPr>
+        <w:t xml:space="preserve">Xử lý Form </w:t>
+      </w:r>
+      <w:r>
+        <w:rPr>
+          <w:rFonts w:ascii="Times New Roman" w:hAnsi="Times New Roman" w:cs="Times New Roman"/>
+        </w:rPr>
+        <w:t>Chi tiết sản phẩm</w:t>
+      </w:r>
+    </w:p>
+    <w:p>
+      <w:pPr>
+        <w:pStyle w:val="Heading3"/>
+        <w:rPr>
+          <w:rFonts w:ascii="Times New Roman" w:hAnsi="Times New Roman" w:cs="Times New Roman"/>
+        </w:rPr>
+      </w:pPr>
+      <w:r>
+        <w:rPr>
+          <w:rFonts w:ascii="Times New Roman" w:hAnsi="Times New Roman" w:cs="Times New Roman"/>
+        </w:rPr>
+        <w:t xml:space="preserve">Xử lý Form </w:t>
+      </w:r>
+      <w:r>
+        <w:rPr>
+          <w:rFonts w:ascii="Times New Roman" w:hAnsi="Times New Roman" w:cs="Times New Roman"/>
+        </w:rPr>
+        <w:t xml:space="preserve">Khuyến mãi </w:t>
+      </w:r>
+    </w:p>
+    <w:p>
+      <w:pPr>
+        <w:pStyle w:val="Heading3"/>
+        <w:rPr>
+          <w:rFonts w:ascii="Times New Roman" w:hAnsi="Times New Roman" w:cs="Times New Roman"/>
+        </w:rPr>
+      </w:pPr>
+      <w:r>
+        <w:rPr>
+          <w:rFonts w:ascii="Times New Roman" w:hAnsi="Times New Roman" w:cs="Times New Roman"/>
+        </w:rPr>
+        <w:t xml:space="preserve">Xử lý Form </w:t>
+      </w:r>
+      <w:r>
+        <w:rPr>
+          <w:rFonts w:ascii="Times New Roman" w:hAnsi="Times New Roman" w:cs="Times New Roman"/>
+        </w:rPr>
+        <w:t>Hóa đơn</w:t>
+      </w:r>
+    </w:p>
+    <w:p>
+      <w:pPr>
+        <w:pStyle w:val="Heading3"/>
+        <w:rPr>
+          <w:rFonts w:ascii="Times New Roman" w:hAnsi="Times New Roman" w:cs="Times New Roman"/>
+        </w:rPr>
+      </w:pPr>
+      <w:r>
+        <w:rPr>
+          <w:rFonts w:ascii="Times New Roman" w:hAnsi="Times New Roman" w:cs="Times New Roman"/>
+        </w:rPr>
+        <w:t xml:space="preserve">Xử lý Form </w:t>
+      </w:r>
+      <w:r>
+        <w:rPr>
+          <w:rFonts w:ascii="Times New Roman" w:hAnsi="Times New Roman" w:cs="Times New Roman"/>
+        </w:rPr>
+        <w:t>Chi tiết hóa đơn</w:t>
+      </w:r>
+    </w:p>
+    <w:p>
+      <w:pPr>
+        <w:pStyle w:val="Heading3"/>
+        <w:rPr>
+          <w:rFonts w:ascii="Times New Roman" w:hAnsi="Times New Roman" w:cs="Times New Roman"/>
+        </w:rPr>
+      </w:pPr>
+      <w:bookmarkStart w:id="22" w:name="_Toc520132234"/>
+      <w:r>
+        <w:rPr>
+          <w:rFonts w:ascii="Times New Roman" w:hAnsi="Times New Roman" w:cs="Times New Roman"/>
+        </w:rPr>
+        <w:t xml:space="preserve">Xử lý Form </w:t>
+      </w:r>
+      <w:bookmarkEnd w:id="22"/>
+      <w:r>
+        <w:rPr>
+          <w:rFonts w:ascii="Times New Roman" w:hAnsi="Times New Roman" w:cs="Times New Roman"/>
+        </w:rPr>
+        <w:t>Thống kê</w:t>
+      </w:r>
+    </w:p>
+    <w:p>
+      <w:pPr>
+        <w:pStyle w:val="Heading1"/>
+        <w:rPr>
+          <w:rFonts w:ascii="Times New Roman" w:hAnsi="Times New Roman" w:cs="Times New Roman"/>
+        </w:rPr>
+      </w:pPr>
+      <w:bookmarkStart w:id="23" w:name="_Toc520132235"/>
+      <w:r>
+        <w:rPr>
+          <w:rFonts w:ascii="Times New Roman" w:hAnsi="Times New Roman" w:cs="Times New Roman"/>
+        </w:rPr>
+        <w:t>Kiểm thử</w:t>
       </w:r>
       <w:bookmarkEnd w:id="23"/>
     </w:p>
     <w:p>
       <w:pPr>
-        <w:pStyle w:val="Heading1"/>
-        <w:rPr>
-          <w:rFonts w:ascii="Times New Roman" w:hAnsi="Times New Roman" w:cs="Times New Roman"/>
-        </w:rPr>
-      </w:pPr>
-      <w:bookmarkStart w:id="24" w:name="_Toc520132235"/>
-      <w:r>
-        <w:rPr>
-          <w:rFonts w:ascii="Times New Roman" w:hAnsi="Times New Roman" w:cs="Times New Roman"/>
-        </w:rPr>
-        <w:t>Kiểm thử</w:t>
+        <w:pStyle w:val="Heading2"/>
+        <w:rPr>
+          <w:rFonts w:ascii="Times New Roman" w:hAnsi="Times New Roman" w:cs="Times New Roman"/>
+        </w:rPr>
+      </w:pPr>
+      <w:bookmarkStart w:id="24" w:name="_Toc520132236"/>
+      <w:r>
+        <w:rPr>
+          <w:rFonts w:ascii="Times New Roman" w:hAnsi="Times New Roman" w:cs="Times New Roman"/>
+        </w:rPr>
+        <w:t>Kiểm thử form X</w:t>
       </w:r>
       <w:bookmarkEnd w:id="24"/>
     </w:p>
@@ -21573,45 +22238,31 @@
           <w:rFonts w:ascii="Times New Roman" w:hAnsi="Times New Roman" w:cs="Times New Roman"/>
         </w:rPr>
       </w:pPr>
-      <w:bookmarkStart w:id="25" w:name="_Toc520132236"/>
-      <w:r>
-        <w:rPr>
-          <w:rFonts w:ascii="Times New Roman" w:hAnsi="Times New Roman" w:cs="Times New Roman"/>
-        </w:rPr>
-        <w:t>Kiểm thử form X</w:t>
+      <w:bookmarkStart w:id="25" w:name="_Toc520132237"/>
+      <w:r>
+        <w:rPr>
+          <w:rFonts w:ascii="Times New Roman" w:hAnsi="Times New Roman" w:cs="Times New Roman"/>
+        </w:rPr>
+        <w:t>Kiểm thử form Y</w:t>
       </w:r>
       <w:bookmarkEnd w:id="25"/>
     </w:p>
     <w:p>
       <w:pPr>
-        <w:pStyle w:val="Heading2"/>
-        <w:rPr>
-          <w:rFonts w:ascii="Times New Roman" w:hAnsi="Times New Roman" w:cs="Times New Roman"/>
-        </w:rPr>
-      </w:pPr>
-      <w:bookmarkStart w:id="26" w:name="_Toc520132237"/>
-      <w:r>
-        <w:rPr>
-          <w:rFonts w:ascii="Times New Roman" w:hAnsi="Times New Roman" w:cs="Times New Roman"/>
-        </w:rPr>
-        <w:t>Kiểm thử form Y</w:t>
-      </w:r>
+        <w:pStyle w:val="Heading1"/>
+        <w:rPr>
+          <w:rFonts w:ascii="Times New Roman" w:hAnsi="Times New Roman" w:cs="Times New Roman"/>
+        </w:rPr>
+      </w:pPr>
+      <w:bookmarkStart w:id="26" w:name="_Toc520132238"/>
+      <w:r>
+        <w:rPr>
+          <w:rFonts w:ascii="Times New Roman" w:hAnsi="Times New Roman" w:cs="Times New Roman"/>
+        </w:rPr>
+        <w:t>Đóng gói và triển khai</w:t>
+      </w:r>
+      <w:bookmarkStart w:id="27" w:name="_GoBack"/>
       <w:bookmarkEnd w:id="26"/>
-    </w:p>
-    <w:p>
-      <w:pPr>
-        <w:pStyle w:val="Heading1"/>
-        <w:rPr>
-          <w:rFonts w:ascii="Times New Roman" w:hAnsi="Times New Roman" w:cs="Times New Roman"/>
-        </w:rPr>
-      </w:pPr>
-      <w:bookmarkStart w:id="27" w:name="_Toc520132238"/>
-      <w:r>
-        <w:rPr>
-          <w:rFonts w:ascii="Times New Roman" w:hAnsi="Times New Roman" w:cs="Times New Roman"/>
-        </w:rPr>
-        <w:t>Đóng gói và triển khai</w:t>
-      </w:r>
       <w:bookmarkEnd w:id="27"/>
     </w:p>
     <w:p>
@@ -21658,7 +22309,6 @@
         <w:rPr>
           <w:rFonts w:ascii="Times New Roman" w:hAnsi="Times New Roman" w:cs="Times New Roman"/>
         </w:rPr>
-        <w:lastRenderedPageBreak/>
         <w:t>Hướng dẫn sử dụng phần mềm</w:t>
       </w:r>
       <w:bookmarkEnd w:id="30"/>
@@ -21671,8 +22321,8 @@
       </w:pPr>
     </w:p>
     <w:sectPr>
-      <w:headerReference w:type="default" r:id="rId55"/>
-      <w:footerReference w:type="default" r:id="rId56"/>
+      <w:headerReference w:type="default" r:id="rId56"/>
+      <w:footerReference w:type="default" r:id="rId57"/>
       <w:pgSz w:w="12240" w:h="15840"/>
       <w:pgMar w:top="1440" w:right="1440" w:bottom="1440" w:left="1440" w:header="567" w:footer="720" w:gutter="0"/>
       <w:pgNumType w:start="0"/>
@@ -21760,7 +22410,7 @@
         <w:rFonts w:asciiTheme="majorHAnsi" w:hAnsiTheme="majorHAnsi"/>
         <w:noProof/>
       </w:rPr>
-      <w:t>3</w:t>
+      <w:t>44</w:t>
     </w:r>
     <w:r>
       <w:rPr>
@@ -21883,6 +22533,118 @@
 <file path=word/numbering.xml><?xml version="1.0" encoding="utf-8"?>
 <w:numbering xmlns:wpc="http://schemas.microsoft.com/office/word/2010/wordprocessingCanvas" xmlns:cx="http://schemas.microsoft.com/office/drawing/2014/chartex" xmlns:mc="http://schemas.openxmlformats.org/markup-compatibility/2006" xmlns:o="urn:schemas-microsoft-com:office:office" xmlns:r="http://schemas.openxmlformats.org/officeDocument/2006/relationships" xmlns:m="http://schemas.openxmlformats.org/officeDocument/2006/math" xmlns:v="urn:schemas-microsoft-com:vml" xmlns:wp14="http://schemas.microsoft.com/office/word/2010/wordprocessingDrawing" xmlns:wp="http://schemas.openxmlformats.org/drawingml/2006/wordprocessingDrawing" xmlns:w10="urn:schemas-microsoft-com:office:word" xmlns:w="http://schemas.openxmlformats.org/wordprocessingml/2006/main" xmlns:w14="http://schemas.microsoft.com/office/word/2010/wordml" xmlns:w15="http://schemas.microsoft.com/office/word/2012/wordml" xmlns:w16se="http://schemas.microsoft.com/office/word/2015/wordml/symex" xmlns:wpg="http://schemas.microsoft.com/office/word/2010/wordprocessingGroup" xmlns:wpi="http://schemas.microsoft.com/office/word/2010/wordprocessingInk" xmlns:wne="http://schemas.microsoft.com/office/word/2006/wordml" xmlns:wps="http://schemas.microsoft.com/office/word/2010/wordprocessingShape" mc:Ignorable="w14 w15 w16se wp14">
   <w:abstractNum w:abstractNumId="0" w15:restartNumberingAfterBreak="0">
+    <w:nsid w:val="300617E0"/>
+    <w:multiLevelType w:val="hybridMultilevel"/>
+    <w:tmpl w:val="2DEE6880"/>
+    <w:lvl w:ilvl="0" w:tplc="BB7887CC">
+      <w:numFmt w:val="bullet"/>
+      <w:lvlText w:val="-"/>
+      <w:lvlJc w:val="left"/>
+      <w:pPr>
+        <w:ind w:left="408" w:hanging="360"/>
+      </w:pPr>
+      <w:rPr>
+        <w:rFonts w:ascii="Calibri" w:eastAsiaTheme="minorHAnsi" w:hAnsi="Calibri" w:cs="Calibri" w:hint="default"/>
+      </w:rPr>
+    </w:lvl>
+    <w:lvl w:ilvl="1" w:tplc="04090003" w:tentative="1">
+      <w:start w:val="1"/>
+      <w:numFmt w:val="bullet"/>
+      <w:lvlText w:val="o"/>
+      <w:lvlJc w:val="left"/>
+      <w:pPr>
+        <w:ind w:left="1128" w:hanging="360"/>
+      </w:pPr>
+      <w:rPr>
+        <w:rFonts w:ascii="Courier New" w:hAnsi="Courier New" w:cs="Courier New" w:hint="default"/>
+      </w:rPr>
+    </w:lvl>
+    <w:lvl w:ilvl="2" w:tplc="04090005" w:tentative="1">
+      <w:start w:val="1"/>
+      <w:numFmt w:val="bullet"/>
+      <w:lvlText w:val=""/>
+      <w:lvlJc w:val="left"/>
+      <w:pPr>
+        <w:ind w:left="1848" w:hanging="360"/>
+      </w:pPr>
+      <w:rPr>
+        <w:rFonts w:ascii="Wingdings" w:hAnsi="Wingdings" w:hint="default"/>
+      </w:rPr>
+    </w:lvl>
+    <w:lvl w:ilvl="3" w:tplc="04090001" w:tentative="1">
+      <w:start w:val="1"/>
+      <w:numFmt w:val="bullet"/>
+      <w:lvlText w:val=""/>
+      <w:lvlJc w:val="left"/>
+      <w:pPr>
+        <w:ind w:left="2568" w:hanging="360"/>
+      </w:pPr>
+      <w:rPr>
+        <w:rFonts w:ascii="Symbol" w:hAnsi="Symbol" w:hint="default"/>
+      </w:rPr>
+    </w:lvl>
+    <w:lvl w:ilvl="4" w:tplc="04090003" w:tentative="1">
+      <w:start w:val="1"/>
+      <w:numFmt w:val="bullet"/>
+      <w:lvlText w:val="o"/>
+      <w:lvlJc w:val="left"/>
+      <w:pPr>
+        <w:ind w:left="3288" w:hanging="360"/>
+      </w:pPr>
+      <w:rPr>
+        <w:rFonts w:ascii="Courier New" w:hAnsi="Courier New" w:cs="Courier New" w:hint="default"/>
+      </w:rPr>
+    </w:lvl>
+    <w:lvl w:ilvl="5" w:tplc="04090005" w:tentative="1">
+      <w:start w:val="1"/>
+      <w:numFmt w:val="bullet"/>
+      <w:lvlText w:val=""/>
+      <w:lvlJc w:val="left"/>
+      <w:pPr>
+        <w:ind w:left="4008" w:hanging="360"/>
+      </w:pPr>
+      <w:rPr>
+        <w:rFonts w:ascii="Wingdings" w:hAnsi="Wingdings" w:hint="default"/>
+      </w:rPr>
+    </w:lvl>
+    <w:lvl w:ilvl="6" w:tplc="04090001" w:tentative="1">
+      <w:start w:val="1"/>
+      <w:numFmt w:val="bullet"/>
+      <w:lvlText w:val=""/>
+      <w:lvlJc w:val="left"/>
+      <w:pPr>
+        <w:ind w:left="4728" w:hanging="360"/>
+      </w:pPr>
+      <w:rPr>
+        <w:rFonts w:ascii="Symbol" w:hAnsi="Symbol" w:hint="default"/>
+      </w:rPr>
+    </w:lvl>
+    <w:lvl w:ilvl="7" w:tplc="04090003" w:tentative="1">
+      <w:start w:val="1"/>
+      <w:numFmt w:val="bullet"/>
+      <w:lvlText w:val="o"/>
+      <w:lvlJc w:val="left"/>
+      <w:pPr>
+        <w:ind w:left="5448" w:hanging="360"/>
+      </w:pPr>
+      <w:rPr>
+        <w:rFonts w:ascii="Courier New" w:hAnsi="Courier New" w:cs="Courier New" w:hint="default"/>
+      </w:rPr>
+    </w:lvl>
+    <w:lvl w:ilvl="8" w:tplc="04090005" w:tentative="1">
+      <w:start w:val="1"/>
+      <w:numFmt w:val="bullet"/>
+      <w:lvlText w:val=""/>
+      <w:lvlJc w:val="left"/>
+      <w:pPr>
+        <w:ind w:left="6168" w:hanging="360"/>
+      </w:pPr>
+      <w:rPr>
+        <w:rFonts w:ascii="Wingdings" w:hAnsi="Wingdings" w:hint="default"/>
+      </w:rPr>
+    </w:lvl>
+  </w:abstractNum>
+  <w:abstractNum w:abstractNumId="1" w15:restartNumberingAfterBreak="0">
     <w:nsid w:val="30CE0397"/>
     <w:multiLevelType w:val="multilevel"/>
     <w:tmpl w:val="30CE0397"/>
@@ -21995,7 +22757,119 @@
       </w:rPr>
     </w:lvl>
   </w:abstractNum>
-  <w:abstractNum w:abstractNumId="1" w15:restartNumberingAfterBreak="0">
+  <w:abstractNum w:abstractNumId="2" w15:restartNumberingAfterBreak="0">
+    <w:nsid w:val="35983FFD"/>
+    <w:multiLevelType w:val="hybridMultilevel"/>
+    <w:tmpl w:val="F9ACF872"/>
+    <w:lvl w:ilvl="0" w:tplc="9DC07E70">
+      <w:numFmt w:val="bullet"/>
+      <w:lvlText w:val="-"/>
+      <w:lvlJc w:val="left"/>
+      <w:pPr>
+        <w:ind w:left="768" w:hanging="360"/>
+      </w:pPr>
+      <w:rPr>
+        <w:rFonts w:ascii="Calibri" w:eastAsiaTheme="minorHAnsi" w:hAnsi="Calibri" w:cs="Calibri" w:hint="default"/>
+      </w:rPr>
+    </w:lvl>
+    <w:lvl w:ilvl="1" w:tplc="04090003" w:tentative="1">
+      <w:start w:val="1"/>
+      <w:numFmt w:val="bullet"/>
+      <w:lvlText w:val="o"/>
+      <w:lvlJc w:val="left"/>
+      <w:pPr>
+        <w:ind w:left="1488" w:hanging="360"/>
+      </w:pPr>
+      <w:rPr>
+        <w:rFonts w:ascii="Courier New" w:hAnsi="Courier New" w:cs="Courier New" w:hint="default"/>
+      </w:rPr>
+    </w:lvl>
+    <w:lvl w:ilvl="2" w:tplc="04090005" w:tentative="1">
+      <w:start w:val="1"/>
+      <w:numFmt w:val="bullet"/>
+      <w:lvlText w:val=""/>
+      <w:lvlJc w:val="left"/>
+      <w:pPr>
+        <w:ind w:left="2208" w:hanging="360"/>
+      </w:pPr>
+      <w:rPr>
+        <w:rFonts w:ascii="Wingdings" w:hAnsi="Wingdings" w:hint="default"/>
+      </w:rPr>
+    </w:lvl>
+    <w:lvl w:ilvl="3" w:tplc="04090001" w:tentative="1">
+      <w:start w:val="1"/>
+      <w:numFmt w:val="bullet"/>
+      <w:lvlText w:val=""/>
+      <w:lvlJc w:val="left"/>
+      <w:pPr>
+        <w:ind w:left="2928" w:hanging="360"/>
+      </w:pPr>
+      <w:rPr>
+        <w:rFonts w:ascii="Symbol" w:hAnsi="Symbol" w:hint="default"/>
+      </w:rPr>
+    </w:lvl>
+    <w:lvl w:ilvl="4" w:tplc="04090003" w:tentative="1">
+      <w:start w:val="1"/>
+      <w:numFmt w:val="bullet"/>
+      <w:lvlText w:val="o"/>
+      <w:lvlJc w:val="left"/>
+      <w:pPr>
+        <w:ind w:left="3648" w:hanging="360"/>
+      </w:pPr>
+      <w:rPr>
+        <w:rFonts w:ascii="Courier New" w:hAnsi="Courier New" w:cs="Courier New" w:hint="default"/>
+      </w:rPr>
+    </w:lvl>
+    <w:lvl w:ilvl="5" w:tplc="04090005" w:tentative="1">
+      <w:start w:val="1"/>
+      <w:numFmt w:val="bullet"/>
+      <w:lvlText w:val=""/>
+      <w:lvlJc w:val="left"/>
+      <w:pPr>
+        <w:ind w:left="4368" w:hanging="360"/>
+      </w:pPr>
+      <w:rPr>
+        <w:rFonts w:ascii="Wingdings" w:hAnsi="Wingdings" w:hint="default"/>
+      </w:rPr>
+    </w:lvl>
+    <w:lvl w:ilvl="6" w:tplc="04090001" w:tentative="1">
+      <w:start w:val="1"/>
+      <w:numFmt w:val="bullet"/>
+      <w:lvlText w:val=""/>
+      <w:lvlJc w:val="left"/>
+      <w:pPr>
+        <w:ind w:left="5088" w:hanging="360"/>
+      </w:pPr>
+      <w:rPr>
+        <w:rFonts w:ascii="Symbol" w:hAnsi="Symbol" w:hint="default"/>
+      </w:rPr>
+    </w:lvl>
+    <w:lvl w:ilvl="7" w:tplc="04090003" w:tentative="1">
+      <w:start w:val="1"/>
+      <w:numFmt w:val="bullet"/>
+      <w:lvlText w:val="o"/>
+      <w:lvlJc w:val="left"/>
+      <w:pPr>
+        <w:ind w:left="5808" w:hanging="360"/>
+      </w:pPr>
+      <w:rPr>
+        <w:rFonts w:ascii="Courier New" w:hAnsi="Courier New" w:cs="Courier New" w:hint="default"/>
+      </w:rPr>
+    </w:lvl>
+    <w:lvl w:ilvl="8" w:tplc="04090005" w:tentative="1">
+      <w:start w:val="1"/>
+      <w:numFmt w:val="bullet"/>
+      <w:lvlText w:val=""/>
+      <w:lvlJc w:val="left"/>
+      <w:pPr>
+        <w:ind w:left="6528" w:hanging="360"/>
+      </w:pPr>
+      <w:rPr>
+        <w:rFonts w:ascii="Wingdings" w:hAnsi="Wingdings" w:hint="default"/>
+      </w:rPr>
+    </w:lvl>
+  </w:abstractNum>
+  <w:abstractNum w:abstractNumId="3" w15:restartNumberingAfterBreak="0">
     <w:nsid w:val="3A8247B0"/>
     <w:multiLevelType w:val="multilevel"/>
     <w:tmpl w:val="3A8247B0"/>
@@ -22084,7 +22958,7 @@
       </w:pPr>
     </w:lvl>
   </w:abstractNum>
-  <w:abstractNum w:abstractNumId="2" w15:restartNumberingAfterBreak="0">
+  <w:abstractNum w:abstractNumId="4" w15:restartNumberingAfterBreak="0">
     <w:nsid w:val="625222A0"/>
     <w:multiLevelType w:val="multilevel"/>
     <w:tmpl w:val="625222A0"/>
@@ -22179,7 +23053,7 @@
       </w:pPr>
     </w:lvl>
   </w:abstractNum>
-  <w:abstractNum w:abstractNumId="3" w15:restartNumberingAfterBreak="0">
+  <w:abstractNum w:abstractNumId="5" w15:restartNumberingAfterBreak="0">
     <w:nsid w:val="78F9E335"/>
     <w:multiLevelType w:val="singleLevel"/>
     <w:tmpl w:val="78F9E335"/>
@@ -22199,7 +23073,7 @@
       </w:rPr>
     </w:lvl>
   </w:abstractNum>
-  <w:abstractNum w:abstractNumId="4" w15:restartNumberingAfterBreak="0">
+  <w:abstractNum w:abstractNumId="6" w15:restartNumberingAfterBreak="0">
     <w:nsid w:val="7FCA29C6"/>
     <w:multiLevelType w:val="multilevel"/>
     <w:tmpl w:val="7FCA29C6"/>
@@ -22313,19 +23187,25 @@
     </w:lvl>
   </w:abstractNum>
   <w:num w:numId="1">
-    <w:abstractNumId w:val="2"/>
+    <w:abstractNumId w:val="4"/>
   </w:num>
   <w:num w:numId="2">
+    <w:abstractNumId w:val="3"/>
+  </w:num>
+  <w:num w:numId="3">
+    <w:abstractNumId w:val="6"/>
+  </w:num>
+  <w:num w:numId="4">
     <w:abstractNumId w:val="1"/>
   </w:num>
-  <w:num w:numId="3">
-    <w:abstractNumId w:val="4"/>
+  <w:num w:numId="5">
+    <w:abstractNumId w:val="5"/>
   </w:num>
-  <w:num w:numId="4">
+  <w:num w:numId="6">
     <w:abstractNumId w:val="0"/>
   </w:num>
-  <w:num w:numId="5">
-    <w:abstractNumId w:val="3"/>
+  <w:num w:numId="7">
+    <w:abstractNumId w:val="2"/>
   </w:num>
 </w:numbering>
 </file>
@@ -23468,12 +24348,19 @@
 
 <file path=word/glossary/fontTable.xml><?xml version="1.0" encoding="utf-8"?>
 <w:fonts xmlns:mc="http://schemas.openxmlformats.org/markup-compatibility/2006" xmlns:r="http://schemas.openxmlformats.org/officeDocument/2006/relationships" xmlns:w="http://schemas.openxmlformats.org/wordprocessingml/2006/main" xmlns:w14="http://schemas.microsoft.com/office/word/2010/wordml" xmlns:w15="http://schemas.microsoft.com/office/word/2012/wordml" xmlns:w16se="http://schemas.microsoft.com/office/word/2015/wordml/symex" mc:Ignorable="w14 w15 w16se">
-  <w:font w:name="Wingdings">
-    <w:panose1 w:val="05000000000000000000"/>
-    <w:charset w:val="02"/>
-    <w:family w:val="auto"/>
+  <w:font w:name="Calibri">
+    <w:panose1 w:val="020F0502020204030204"/>
+    <w:charset w:val="00"/>
+    <w:family w:val="swiss"/>
     <w:pitch w:val="variable"/>
-    <w:sig w:usb0="00000000" w:usb1="10000000" w:usb2="00000000" w:usb3="00000000" w:csb0="80000000" w:csb1="00000000"/>
+    <w:sig w:usb0="E4002EFF" w:usb1="C200247B" w:usb2="00000009" w:usb3="00000000" w:csb0="000001FF" w:csb1="00000000"/>
+  </w:font>
+  <w:font w:name="Courier New">
+    <w:panose1 w:val="02070309020205020404"/>
+    <w:charset w:val="00"/>
+    <w:family w:val="modern"/>
+    <w:pitch w:val="fixed"/>
+    <w:sig w:usb0="E0002EFF" w:usb1="C0007843" w:usb2="00000009" w:usb3="00000000" w:csb0="000001FF" w:csb1="00000000"/>
   </w:font>
   <w:font w:name="Times New Roman">
     <w:panose1 w:val="02020603050405020304"/>
@@ -23482,12 +24369,12 @@
     <w:pitch w:val="variable"/>
     <w:sig w:usb0="E0002EFF" w:usb1="C000785B" w:usb2="00000009" w:usb3="00000000" w:csb0="000001FF" w:csb1="00000000"/>
   </w:font>
-  <w:font w:name="Courier New">
-    <w:panose1 w:val="02070309020205020404"/>
-    <w:charset w:val="00"/>
-    <w:family w:val="modern"/>
-    <w:pitch w:val="fixed"/>
-    <w:sig w:usb0="E0002EFF" w:usb1="C0007843" w:usb2="00000009" w:usb3="00000000" w:csb0="000001FF" w:csb1="00000000"/>
+  <w:font w:name="Wingdings">
+    <w:panose1 w:val="05000000000000000000"/>
+    <w:charset w:val="02"/>
+    <w:family w:val="auto"/>
+    <w:pitch w:val="variable"/>
+    <w:sig w:usb0="00000000" w:usb1="10000000" w:usb2="00000000" w:usb3="00000000" w:csb0="80000000" w:csb1="00000000"/>
   </w:font>
   <w:font w:name="Symbol">
     <w:panose1 w:val="05050102010706020507"/>
@@ -23503,13 +24390,6 @@
     <w:family w:val="auto"/>
     <w:pitch w:val="variable"/>
     <w:sig w:usb0="00000203" w:usb1="288F0000" w:usb2="00000016" w:usb3="00000000" w:csb0="00040001" w:csb1="00000000"/>
-  </w:font>
-  <w:font w:name="Calibri">
-    <w:panose1 w:val="020F0502020204030204"/>
-    <w:charset w:val="00"/>
-    <w:family w:val="swiss"/>
-    <w:pitch w:val="variable"/>
-    <w:sig w:usb0="E4002EFF" w:usb1="C200247B" w:usb2="00000009" w:usb3="00000000" w:csb0="000001FF" w:csb1="00000000"/>
   </w:font>
   <w:font w:name="Cambria">
     <w:panose1 w:val="02040503050406030204"/>
@@ -23621,6 +24501,7 @@
     <w:rsid w:val="004B7A06"/>
     <w:rsid w:val="00582CD8"/>
     <w:rsid w:val="005D4104"/>
+    <w:rsid w:val="005F2D0E"/>
     <w:rsid w:val="00630C90"/>
     <w:rsid w:val="006C7DF4"/>
     <w:rsid w:val="00711A91"/>
@@ -23630,6 +24511,7 @@
     <w:rsid w:val="008F1C2C"/>
     <w:rsid w:val="00B13F60"/>
     <w:rsid w:val="00B423D0"/>
+    <w:rsid w:val="00B72D10"/>
     <w:rsid w:val="00C409AA"/>
     <w:rsid w:val="00CB5CEE"/>
     <w:rsid w:val="00D910CF"/>
@@ -24459,7 +25341,7 @@
 </file>
 
 <file path=customXml/itemProps3.xml><?xml version="1.0" encoding="utf-8"?>
-<ds:datastoreItem xmlns:ds="http://schemas.openxmlformats.org/officeDocument/2006/customXml" ds:itemID="{206C5214-54C4-48B7-9407-46F1841394EE}">
+<ds:datastoreItem xmlns:ds="http://schemas.openxmlformats.org/officeDocument/2006/customXml" ds:itemID="{DF812C0A-675A-44EE-BD41-C3869F23DA4B}">
   <ds:schemaRefs>
     <ds:schemaRef ds:uri="http://schemas.openxmlformats.org/officeDocument/2006/bibliography"/>
   </ds:schemaRefs>

--- a/Nhom4_DuAn1_File_TaiLieu.docx
+++ b/Nhom4_DuAn1_File_TaiLieu.docx
@@ -105,6 +105,7 @@
                   <w:dataBinding w:prefixMappings="xmlns:ns0='http://schemas.openxmlformats.org/package/2006/metadata/core-properties' xmlns:ns1='http://purl.org/dc/elements/1.1/'" w:xpath="/ns0:coreProperties[1]/ns1:title[1]" w:storeItemID="{6C3C8BC8-F283-45AE-878A-BAB7291924A1}"/>
                   <w:text/>
                 </w:sdtPr>
+                <w:sdtEndPr/>
                 <w:sdtContent>
                   <w:p>
                     <w:pPr>
@@ -145,6 +146,7 @@
                 <w:dataBinding w:prefixMappings="xmlns:ns0='http://schemas.openxmlformats.org/package/2006/metadata/core-properties' xmlns:ns1='http://purl.org/dc/elements/1.1/'" w:xpath="/ns0:coreProperties[1]/ns1:subject[1]" w:storeItemID="{6C3C8BC8-F283-45AE-878A-BAB7291924A1}"/>
                 <w:text/>
               </w:sdtPr>
+              <w:sdtEndPr/>
               <w:sdtContent>
                 <w:tc>
                   <w:tcPr>
@@ -305,7 +307,7 @@
               </mc:Choice>
               <mc:Fallback>
                 <w:pict>
-                  <v:rect w14:anchorId="3699B839" id="Rectangle 14" o:spid="_x0000_s1026" style="position:absolute;margin-left:-15.15pt;margin-top:3.75pt;width:500.2pt;height:653.65pt;z-index:251659264;visibility:visible;mso-wrap-style:square;mso-wrap-distance-left:9pt;mso-wrap-distance-top:0;mso-wrap-distance-right:9pt;mso-wrap-distance-bottom:0;mso-position-horizontal:absolute;mso-position-horizontal-relative:text;mso-position-vertical:absolute;mso-position-vertical-relative:text;v-text-anchor:middle" o:gfxdata="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" filled="f" strokecolor="black [3213]" strokeweight="4.5pt">
+                  <v:rect w14:anchorId="75ADC729" id="Rectangle 14" o:spid="_x0000_s1026" style="position:absolute;margin-left:-15.15pt;margin-top:3.75pt;width:500.2pt;height:653.65pt;z-index:251659264;visibility:visible;mso-wrap-style:square;mso-wrap-distance-left:9pt;mso-wrap-distance-top:0;mso-wrap-distance-right:9pt;mso-wrap-distance-bottom:0;mso-position-horizontal:absolute;mso-position-horizontal-relative:text;mso-position-vertical:absolute;mso-position-vertical-relative:text;v-text-anchor:middle" o:gfxdata="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" filled="f" strokecolor="black [3213]" strokeweight="4.5pt">
                     <v:stroke linestyle="thinThick"/>
                   </v:rect>
                 </w:pict>
@@ -359,6 +361,7 @@
                     <w:calendar w:val="gregorian"/>
                   </w:date>
                 </w:sdtPr>
+                <w:sdtEndPr/>
                 <w:sdtContent>
                   <w:p>
                     <w:pPr>
@@ -883,6 +886,7 @@
           <w:docPartUnique/>
         </w:docPartObj>
       </w:sdtPr>
+      <w:sdtEndPr/>
       <w:sdtContent>
         <w:p>
           <w:pPr>
@@ -5077,7 +5081,7 @@
           </mc:Choice>
           <mc:Fallback>
             <w:pict>
-              <v:rect w14:anchorId="01B4423D" id="Rectangles 2" o:spid="_x0000_s1026" style="position:absolute;margin-left:17.75pt;margin-top:308pt;width:98.05pt;height:15.55pt;z-index:251662336;visibility:visible;mso-wrap-style:square;mso-wrap-distance-left:9pt;mso-wrap-distance-top:0;mso-wrap-distance-right:9pt;mso-wrap-distance-bottom:0;mso-position-horizontal:absolute;mso-position-horizontal-relative:text;mso-position-vertical:absolute;mso-position-vertical-relative:text;v-text-anchor:middle" o:gfxdata="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" fillcolor="white [3212]" stroked="f" strokeweight="2pt"/>
+              <v:rect w14:anchorId="3AE2382B" id="Rectangles 2" o:spid="_x0000_s1026" style="position:absolute;margin-left:17.75pt;margin-top:308pt;width:98.05pt;height:15.55pt;z-index:251662336;visibility:visible;mso-wrap-style:square;mso-wrap-distance-left:9pt;mso-wrap-distance-top:0;mso-wrap-distance-right:9pt;mso-wrap-distance-bottom:0;mso-position-horizontal:absolute;mso-position-horizontal-relative:text;mso-position-vertical:absolute;mso-position-vertical-relative:text;v-text-anchor:middle" o:gfxdata="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" fillcolor="white [3212]" stroked="f" strokeweight="2pt"/>
             </w:pict>
           </mc:Fallback>
         </mc:AlternateContent>
@@ -21379,6 +21383,9 @@
     </w:p>
     <w:p>
       <w:r>
+        <w:rPr>
+          <w:noProof/>
+        </w:rPr>
         <w:lastRenderedPageBreak/>
         <w:drawing>
           <wp:inline distT="0" distB="0" distL="0" distR="0" wp14:anchorId="2364D8B0" wp14:editId="5F9D9526">
@@ -21588,7 +21595,6 @@
         <w:rPr>
           <w:rFonts w:ascii="Times New Roman" w:hAnsi="Times New Roman" w:cs="Times New Roman"/>
         </w:rPr>
-        <w:lastRenderedPageBreak/>
         <w:t>Lớp tiện ích X</w:t>
       </w:r>
       <w:r>
@@ -21624,14 +21630,25 @@
       </w:pPr>
       <w:bookmarkStart w:id="18" w:name="_Toc520132230"/>
       <w:r>
-        <w:t>Lớp tiện ích XImage</w:t>
+        <w:t>Lớp tiện ích X</w:t>
+      </w:r>
+      <w:r>
+        <w:t>i</w:t>
+      </w:r>
+      <w:r>
+        <w:t>mage</w:t>
       </w:r>
     </w:p>
     <w:p>
+      <w:bookmarkStart w:id="19" w:name="_GoBack"/>
+      <w:bookmarkEnd w:id="19"/>
+    </w:p>
+    <w:p>
       <w:pPr>
         <w:pStyle w:val="Heading4"/>
       </w:pPr>
       <w:r>
+        <w:lastRenderedPageBreak/>
         <w:t>Lớp tiện ích MsgBox</w:t>
       </w:r>
     </w:p>
@@ -21690,7 +21707,7 @@
       <w:pPr>
         <w:pStyle w:val="Heading4"/>
       </w:pPr>
-      <w:bookmarkStart w:id="19" w:name="_Toc520132231"/>
+      <w:bookmarkStart w:id="20" w:name="_Toc520132231"/>
       <w:r>
         <w:t>Nhà cung cấp</w:t>
       </w:r>
@@ -21755,251 +21772,32 @@
           <w:rFonts w:ascii="Times New Roman" w:hAnsi="Times New Roman" w:cs="Times New Roman"/>
         </w:rPr>
         <w:t>DAO Class - Các lớp truy xuất dữ liệu</w:t>
-      </w:r>
-      <w:bookmarkEnd w:id="19"/>
-    </w:p>
-    <w:p>
-      <w:pPr>
-        <w:pStyle w:val="Heading4"/>
-        <w:rPr>
-          <w:rFonts w:ascii="Times New Roman" w:hAnsi="Times New Roman" w:cs="Times New Roman"/>
-        </w:rPr>
-      </w:pPr>
-      <w:r>
-        <w:rPr>
-          <w:rFonts w:ascii="Times New Roman" w:hAnsi="Times New Roman" w:cs="Times New Roman"/>
-        </w:rPr>
-        <w:t xml:space="preserve">Lớp </w:t>
-      </w:r>
-      <w:r>
-        <w:rPr>
-          <w:rFonts w:ascii="Times New Roman" w:hAnsi="Times New Roman" w:cs="Times New Roman"/>
-        </w:rPr>
-        <w:t>MainDAO</w:t>
-      </w:r>
-    </w:p>
-    <w:p>
-      <w:pPr>
-        <w:pStyle w:val="Heading4"/>
-        <w:rPr>
-          <w:rFonts w:ascii="Times New Roman" w:hAnsi="Times New Roman" w:cs="Times New Roman"/>
-        </w:rPr>
-      </w:pPr>
-      <w:r>
-        <w:rPr>
-          <w:rFonts w:ascii="Times New Roman" w:hAnsi="Times New Roman" w:cs="Times New Roman"/>
-        </w:rPr>
-        <w:t xml:space="preserve">Lớp DAO làm việc với Bảng </w:t>
-      </w:r>
-      <w:r>
-        <w:rPr>
-          <w:rFonts w:ascii="Times New Roman" w:hAnsi="Times New Roman" w:cs="Times New Roman"/>
-        </w:rPr>
-        <w:t>Nhân viên</w:t>
-      </w:r>
-    </w:p>
-    <w:p>
-      <w:pPr>
-        <w:pStyle w:val="Heading4"/>
-        <w:rPr>
-          <w:rFonts w:ascii="Times New Roman" w:hAnsi="Times New Roman" w:cs="Times New Roman"/>
-        </w:rPr>
-      </w:pPr>
-      <w:bookmarkStart w:id="20" w:name="_Toc520132232"/>
-      <w:r>
-        <w:rPr>
-          <w:rFonts w:ascii="Times New Roman" w:hAnsi="Times New Roman" w:cs="Times New Roman"/>
-        </w:rPr>
-        <w:t>Lớp DAO làm việc với Bả</w:t>
-      </w:r>
-      <w:r>
-        <w:rPr>
-          <w:rFonts w:ascii="Times New Roman" w:hAnsi="Times New Roman" w:cs="Times New Roman"/>
-        </w:rPr>
-        <w:t>ng Tài khoản</w:t>
-      </w:r>
-    </w:p>
-    <w:p>
-      <w:pPr>
-        <w:pStyle w:val="Heading4"/>
-        <w:rPr>
-          <w:rFonts w:ascii="Times New Roman" w:hAnsi="Times New Roman" w:cs="Times New Roman"/>
-        </w:rPr>
-      </w:pPr>
-      <w:r>
-        <w:rPr>
-          <w:rFonts w:ascii="Times New Roman" w:hAnsi="Times New Roman" w:cs="Times New Roman"/>
-        </w:rPr>
-        <w:t>Lớp DAO làm việc với Bả</w:t>
-      </w:r>
-      <w:r>
-        <w:rPr>
-          <w:rFonts w:ascii="Times New Roman" w:hAnsi="Times New Roman" w:cs="Times New Roman"/>
-        </w:rPr>
-        <w:t>ng Nhà cung cấp</w:t>
-      </w:r>
-    </w:p>
-    <w:p>
-      <w:pPr>
-        <w:pStyle w:val="Heading4"/>
-        <w:rPr>
-          <w:rFonts w:ascii="Times New Roman" w:hAnsi="Times New Roman" w:cs="Times New Roman"/>
-        </w:rPr>
-      </w:pPr>
-      <w:r>
-        <w:rPr>
-          <w:rFonts w:ascii="Times New Roman" w:hAnsi="Times New Roman" w:cs="Times New Roman"/>
-        </w:rPr>
-        <w:t>Lớp DAO làm việc với Bả</w:t>
-      </w:r>
-      <w:r>
-        <w:rPr>
-          <w:rFonts w:ascii="Times New Roman" w:hAnsi="Times New Roman" w:cs="Times New Roman"/>
-        </w:rPr>
-        <w:t>ng Khách hàng</w:t>
-      </w:r>
-    </w:p>
-    <w:p>
-      <w:pPr>
-        <w:pStyle w:val="Heading4"/>
-        <w:rPr>
-          <w:rFonts w:ascii="Times New Roman" w:hAnsi="Times New Roman" w:cs="Times New Roman"/>
-        </w:rPr>
-      </w:pPr>
-      <w:r>
-        <w:rPr>
-          <w:rFonts w:ascii="Times New Roman" w:hAnsi="Times New Roman" w:cs="Times New Roman"/>
-        </w:rPr>
-        <w:t>Lớp DAO làm việc với Bả</w:t>
-      </w:r>
-      <w:r>
-        <w:rPr>
-          <w:rFonts w:ascii="Times New Roman" w:hAnsi="Times New Roman" w:cs="Times New Roman"/>
-        </w:rPr>
-        <w:t>ng Sản phẩm</w:t>
-      </w:r>
-    </w:p>
-    <w:p>
-      <w:pPr>
-        <w:pStyle w:val="Heading4"/>
-        <w:rPr>
-          <w:rFonts w:ascii="Times New Roman" w:hAnsi="Times New Roman" w:cs="Times New Roman"/>
-        </w:rPr>
-      </w:pPr>
-      <w:r>
-        <w:rPr>
-          <w:rFonts w:ascii="Times New Roman" w:hAnsi="Times New Roman" w:cs="Times New Roman"/>
-        </w:rPr>
-        <w:t>Lớp DAO làm việc với Bả</w:t>
-      </w:r>
-      <w:r>
-        <w:rPr>
-          <w:rFonts w:ascii="Times New Roman" w:hAnsi="Times New Roman" w:cs="Times New Roman"/>
-        </w:rPr>
-        <w:t>ng Chi tiết sản phẩm</w:t>
-      </w:r>
-    </w:p>
-    <w:p>
-      <w:pPr>
-        <w:pStyle w:val="Heading4"/>
-        <w:rPr>
-          <w:rFonts w:ascii="Times New Roman" w:hAnsi="Times New Roman" w:cs="Times New Roman"/>
-        </w:rPr>
-      </w:pPr>
-      <w:r>
-        <w:rPr>
-          <w:rFonts w:ascii="Times New Roman" w:hAnsi="Times New Roman" w:cs="Times New Roman"/>
-        </w:rPr>
-        <w:t>Lớp DAO làm việc với Bả</w:t>
-      </w:r>
-      <w:r>
-        <w:rPr>
-          <w:rFonts w:ascii="Times New Roman" w:hAnsi="Times New Roman" w:cs="Times New Roman"/>
-        </w:rPr>
-        <w:t>ng Hóa đơn</w:t>
-      </w:r>
-    </w:p>
-    <w:p>
-      <w:pPr>
-        <w:pStyle w:val="Heading4"/>
-        <w:rPr>
-          <w:rFonts w:ascii="Times New Roman" w:hAnsi="Times New Roman" w:cs="Times New Roman"/>
-        </w:rPr>
-      </w:pPr>
-      <w:r>
-        <w:rPr>
-          <w:rFonts w:ascii="Times New Roman" w:hAnsi="Times New Roman" w:cs="Times New Roman"/>
-        </w:rPr>
-        <w:t>Lớp DAO làm việc với Bả</w:t>
-      </w:r>
-      <w:r>
-        <w:rPr>
-          <w:rFonts w:ascii="Times New Roman" w:hAnsi="Times New Roman" w:cs="Times New Roman"/>
-        </w:rPr>
-        <w:t>ng Chi tiết hóa đơn</w:t>
-      </w:r>
-    </w:p>
-    <w:p>
-      <w:pPr>
-        <w:pStyle w:val="Heading4"/>
-        <w:rPr>
-          <w:rFonts w:ascii="Times New Roman" w:hAnsi="Times New Roman" w:cs="Times New Roman"/>
-        </w:rPr>
-      </w:pPr>
-      <w:r>
-        <w:rPr>
-          <w:rFonts w:ascii="Times New Roman" w:hAnsi="Times New Roman" w:cs="Times New Roman"/>
-        </w:rPr>
-        <w:t>Lớp DAO làm việc với Bả</w:t>
-      </w:r>
-      <w:r>
-        <w:rPr>
-          <w:rFonts w:ascii="Times New Roman" w:hAnsi="Times New Roman" w:cs="Times New Roman"/>
-        </w:rPr>
-        <w:t>ng Khuyến mãi</w:t>
-      </w:r>
-    </w:p>
-    <w:p>
-      <w:pPr>
-        <w:pStyle w:val="Heading2"/>
-        <w:rPr>
-          <w:rFonts w:ascii="Times New Roman" w:hAnsi="Times New Roman" w:cs="Times New Roman"/>
-        </w:rPr>
-      </w:pPr>
-      <w:r>
-        <w:rPr>
-          <w:rFonts w:ascii="Times New Roman" w:hAnsi="Times New Roman" w:cs="Times New Roman"/>
-        </w:rPr>
-        <w:lastRenderedPageBreak/>
-        <w:t>Viết mã cho ứng dụng</w:t>
       </w:r>
       <w:bookmarkEnd w:id="20"/>
     </w:p>
     <w:p>
       <w:pPr>
-        <w:pStyle w:val="Heading3"/>
+        <w:pStyle w:val="Heading4"/>
         <w:rPr>
           <w:rFonts w:ascii="Times New Roman" w:hAnsi="Times New Roman" w:cs="Times New Roman"/>
         </w:rPr>
       </w:pPr>
-      <w:bookmarkStart w:id="21" w:name="_Toc520132233"/>
       <w:r>
         <w:rPr>
           <w:rFonts w:ascii="Times New Roman" w:hAnsi="Times New Roman" w:cs="Times New Roman"/>
         </w:rPr>
-        <w:t xml:space="preserve">Xử lý Form </w:t>
-      </w:r>
-      <w:bookmarkEnd w:id="21"/>
+        <w:t xml:space="preserve">Lớp </w:t>
+      </w:r>
       <w:r>
         <w:rPr>
           <w:rFonts w:ascii="Times New Roman" w:hAnsi="Times New Roman" w:cs="Times New Roman"/>
         </w:rPr>
-        <w:t>Nhân viên</w:t>
+        <w:t>MainDAO</w:t>
       </w:r>
     </w:p>
     <w:p>
       <w:pPr>
-        <w:pStyle w:val="Heading3"/>
+        <w:pStyle w:val="Heading4"/>
         <w:rPr>
           <w:rFonts w:ascii="Times New Roman" w:hAnsi="Times New Roman" w:cs="Times New Roman"/>
         </w:rPr>
@@ -22008,38 +21806,39 @@
         <w:rPr>
           <w:rFonts w:ascii="Times New Roman" w:hAnsi="Times New Roman" w:cs="Times New Roman"/>
         </w:rPr>
-        <w:t xml:space="preserve">Xử lý Form </w:t>
+        <w:t xml:space="preserve">Lớp DAO làm việc với Bảng </w:t>
       </w:r>
       <w:r>
         <w:rPr>
           <w:rFonts w:ascii="Times New Roman" w:hAnsi="Times New Roman" w:cs="Times New Roman"/>
         </w:rPr>
-        <w:t>Tài khoản</w:t>
+        <w:t>Nhân viên</w:t>
       </w:r>
     </w:p>
     <w:p>
       <w:pPr>
-        <w:pStyle w:val="Heading3"/>
+        <w:pStyle w:val="Heading4"/>
         <w:rPr>
           <w:rFonts w:ascii="Times New Roman" w:hAnsi="Times New Roman" w:cs="Times New Roman"/>
         </w:rPr>
       </w:pPr>
+      <w:bookmarkStart w:id="21" w:name="_Toc520132232"/>
       <w:r>
         <w:rPr>
           <w:rFonts w:ascii="Times New Roman" w:hAnsi="Times New Roman" w:cs="Times New Roman"/>
         </w:rPr>
-        <w:t xml:space="preserve">Xử lý Form </w:t>
+        <w:t>Lớp DAO làm việc với Bả</w:t>
       </w:r>
       <w:r>
         <w:rPr>
           <w:rFonts w:ascii="Times New Roman" w:hAnsi="Times New Roman" w:cs="Times New Roman"/>
         </w:rPr>
-        <w:t>Tài khoản cá nhân</w:t>
+        <w:t>ng Tài khoản</w:t>
       </w:r>
     </w:p>
     <w:p>
       <w:pPr>
-        <w:pStyle w:val="Heading3"/>
+        <w:pStyle w:val="Heading4"/>
         <w:rPr>
           <w:rFonts w:ascii="Times New Roman" w:hAnsi="Times New Roman" w:cs="Times New Roman"/>
         </w:rPr>
@@ -22048,18 +21847,18 @@
         <w:rPr>
           <w:rFonts w:ascii="Times New Roman" w:hAnsi="Times New Roman" w:cs="Times New Roman"/>
         </w:rPr>
-        <w:t xml:space="preserve">Xử lý Form </w:t>
+        <w:t>Lớp DAO làm việc với Bả</w:t>
       </w:r>
       <w:r>
         <w:rPr>
           <w:rFonts w:ascii="Times New Roman" w:hAnsi="Times New Roman" w:cs="Times New Roman"/>
         </w:rPr>
-        <w:t>Nhà cung cấp</w:t>
+        <w:t>ng Nhà cung cấp</w:t>
       </w:r>
     </w:p>
     <w:p>
       <w:pPr>
-        <w:pStyle w:val="Heading3"/>
+        <w:pStyle w:val="Heading4"/>
         <w:rPr>
           <w:rFonts w:ascii="Times New Roman" w:hAnsi="Times New Roman" w:cs="Times New Roman"/>
         </w:rPr>
@@ -22068,18 +21867,18 @@
         <w:rPr>
           <w:rFonts w:ascii="Times New Roman" w:hAnsi="Times New Roman" w:cs="Times New Roman"/>
         </w:rPr>
-        <w:t xml:space="preserve">Xử lý Form </w:t>
+        <w:t>Lớp DAO làm việc với Bả</w:t>
       </w:r>
       <w:r>
         <w:rPr>
           <w:rFonts w:ascii="Times New Roman" w:hAnsi="Times New Roman" w:cs="Times New Roman"/>
         </w:rPr>
-        <w:t>Khách hàng</w:t>
+        <w:t>ng Khách hàng</w:t>
       </w:r>
     </w:p>
     <w:p>
       <w:pPr>
-        <w:pStyle w:val="Heading3"/>
+        <w:pStyle w:val="Heading4"/>
         <w:rPr>
           <w:rFonts w:ascii="Times New Roman" w:hAnsi="Times New Roman" w:cs="Times New Roman"/>
         </w:rPr>
@@ -22088,18 +21887,18 @@
         <w:rPr>
           <w:rFonts w:ascii="Times New Roman" w:hAnsi="Times New Roman" w:cs="Times New Roman"/>
         </w:rPr>
-        <w:t xml:space="preserve">Xử lý Form </w:t>
+        <w:t>Lớp DAO làm việc với Bả</w:t>
       </w:r>
       <w:r>
         <w:rPr>
           <w:rFonts w:ascii="Times New Roman" w:hAnsi="Times New Roman" w:cs="Times New Roman"/>
         </w:rPr>
-        <w:t>Sản phẩm</w:t>
+        <w:t>ng Sản phẩm</w:t>
       </w:r>
     </w:p>
     <w:p>
       <w:pPr>
-        <w:pStyle w:val="Heading3"/>
+        <w:pStyle w:val="Heading4"/>
         <w:rPr>
           <w:rFonts w:ascii="Times New Roman" w:hAnsi="Times New Roman" w:cs="Times New Roman"/>
         </w:rPr>
@@ -22108,18 +21907,18 @@
         <w:rPr>
           <w:rFonts w:ascii="Times New Roman" w:hAnsi="Times New Roman" w:cs="Times New Roman"/>
         </w:rPr>
-        <w:t xml:space="preserve">Xử lý Form </w:t>
+        <w:t>Lớp DAO làm việc với Bả</w:t>
       </w:r>
       <w:r>
         <w:rPr>
           <w:rFonts w:ascii="Times New Roman" w:hAnsi="Times New Roman" w:cs="Times New Roman"/>
         </w:rPr>
-        <w:t>Chi tiết sản phẩm</w:t>
+        <w:t>ng Chi tiết sản phẩm</w:t>
       </w:r>
     </w:p>
     <w:p>
       <w:pPr>
-        <w:pStyle w:val="Heading3"/>
+        <w:pStyle w:val="Heading4"/>
         <w:rPr>
           <w:rFonts w:ascii="Times New Roman" w:hAnsi="Times New Roman" w:cs="Times New Roman"/>
         </w:rPr>
@@ -22128,18 +21927,18 @@
         <w:rPr>
           <w:rFonts w:ascii="Times New Roman" w:hAnsi="Times New Roman" w:cs="Times New Roman"/>
         </w:rPr>
-        <w:t xml:space="preserve">Xử lý Form </w:t>
+        <w:t>Lớp DAO làm việc với Bả</w:t>
       </w:r>
       <w:r>
         <w:rPr>
           <w:rFonts w:ascii="Times New Roman" w:hAnsi="Times New Roman" w:cs="Times New Roman"/>
         </w:rPr>
-        <w:t xml:space="preserve">Khuyến mãi </w:t>
+        <w:t>ng Hóa đơn</w:t>
       </w:r>
     </w:p>
     <w:p>
       <w:pPr>
-        <w:pStyle w:val="Heading3"/>
+        <w:pStyle w:val="Heading4"/>
         <w:rPr>
           <w:rFonts w:ascii="Times New Roman" w:hAnsi="Times New Roman" w:cs="Times New Roman"/>
         </w:rPr>
@@ -22148,18 +21947,18 @@
         <w:rPr>
           <w:rFonts w:ascii="Times New Roman" w:hAnsi="Times New Roman" w:cs="Times New Roman"/>
         </w:rPr>
-        <w:t xml:space="preserve">Xử lý Form </w:t>
+        <w:t>Lớp DAO làm việc với Bả</w:t>
       </w:r>
       <w:r>
         <w:rPr>
           <w:rFonts w:ascii="Times New Roman" w:hAnsi="Times New Roman" w:cs="Times New Roman"/>
         </w:rPr>
-        <w:t>Hóa đơn</w:t>
+        <w:t>ng Chi tiết hóa đơn</w:t>
       </w:r>
     </w:p>
     <w:p>
       <w:pPr>
-        <w:pStyle w:val="Heading3"/>
+        <w:pStyle w:val="Heading4"/>
         <w:rPr>
           <w:rFonts w:ascii="Times New Roman" w:hAnsi="Times New Roman" w:cs="Times New Roman"/>
         </w:rPr>
@@ -22168,66 +21967,214 @@
         <w:rPr>
           <w:rFonts w:ascii="Times New Roman" w:hAnsi="Times New Roman" w:cs="Times New Roman"/>
         </w:rPr>
-        <w:t xml:space="preserve">Xử lý Form </w:t>
+        <w:t>Lớp DAO làm việc với Bả</w:t>
       </w:r>
       <w:r>
         <w:rPr>
           <w:rFonts w:ascii="Times New Roman" w:hAnsi="Times New Roman" w:cs="Times New Roman"/>
         </w:rPr>
-        <w:t>Chi tiết hóa đơn</w:t>
+        <w:t>ng Khuyến mãi</w:t>
       </w:r>
     </w:p>
     <w:p>
       <w:pPr>
-        <w:pStyle w:val="Heading3"/>
+        <w:pStyle w:val="Heading2"/>
         <w:rPr>
           <w:rFonts w:ascii="Times New Roman" w:hAnsi="Times New Roman" w:cs="Times New Roman"/>
         </w:rPr>
       </w:pPr>
-      <w:bookmarkStart w:id="22" w:name="_Toc520132234"/>
       <w:r>
         <w:rPr>
           <w:rFonts w:ascii="Times New Roman" w:hAnsi="Times New Roman" w:cs="Times New Roman"/>
         </w:rPr>
-        <w:t xml:space="preserve">Xử lý Form </w:t>
-      </w:r>
-      <w:bookmarkEnd w:id="22"/>
-      <w:r>
-        <w:rPr>
-          <w:rFonts w:ascii="Times New Roman" w:hAnsi="Times New Roman" w:cs="Times New Roman"/>
-        </w:rPr>
-        <w:t>Thống kê</w:t>
-      </w:r>
+        <w:t>Viết mã cho ứng dụng</w:t>
+      </w:r>
+      <w:bookmarkEnd w:id="21"/>
     </w:p>
     <w:p>
       <w:pPr>
-        <w:pStyle w:val="Heading1"/>
+        <w:pStyle w:val="Heading3"/>
         <w:rPr>
           <w:rFonts w:ascii="Times New Roman" w:hAnsi="Times New Roman" w:cs="Times New Roman"/>
         </w:rPr>
       </w:pPr>
-      <w:bookmarkStart w:id="23" w:name="_Toc520132235"/>
+      <w:bookmarkStart w:id="22" w:name="_Toc520132233"/>
       <w:r>
         <w:rPr>
           <w:rFonts w:ascii="Times New Roman" w:hAnsi="Times New Roman" w:cs="Times New Roman"/>
         </w:rPr>
-        <w:t>Kiểm thử</w:t>
-      </w:r>
-      <w:bookmarkEnd w:id="23"/>
+        <w:t xml:space="preserve">Xử lý Form </w:t>
+      </w:r>
+      <w:bookmarkEnd w:id="22"/>
+      <w:r>
+        <w:rPr>
+          <w:rFonts w:ascii="Times New Roman" w:hAnsi="Times New Roman" w:cs="Times New Roman"/>
+        </w:rPr>
+        <w:t>Nhân viên</w:t>
+      </w:r>
     </w:p>
     <w:p>
       <w:pPr>
-        <w:pStyle w:val="Heading2"/>
+        <w:pStyle w:val="Heading3"/>
         <w:rPr>
           <w:rFonts w:ascii="Times New Roman" w:hAnsi="Times New Roman" w:cs="Times New Roman"/>
         </w:rPr>
       </w:pPr>
-      <w:bookmarkStart w:id="24" w:name="_Toc520132236"/>
       <w:r>
         <w:rPr>
           <w:rFonts w:ascii="Times New Roman" w:hAnsi="Times New Roman" w:cs="Times New Roman"/>
         </w:rPr>
-        <w:t>Kiểm thử form X</w:t>
+        <w:lastRenderedPageBreak/>
+        <w:t>Xử lý Form Tài khoản</w:t>
+      </w:r>
+    </w:p>
+    <w:p>
+      <w:pPr>
+        <w:pStyle w:val="Heading3"/>
+        <w:rPr>
+          <w:rFonts w:ascii="Times New Roman" w:hAnsi="Times New Roman" w:cs="Times New Roman"/>
+        </w:rPr>
+      </w:pPr>
+      <w:r>
+        <w:rPr>
+          <w:rFonts w:ascii="Times New Roman" w:hAnsi="Times New Roman" w:cs="Times New Roman"/>
+        </w:rPr>
+        <w:t>Xử lý Form Tài khoản cá nhân</w:t>
+      </w:r>
+    </w:p>
+    <w:p>
+      <w:pPr>
+        <w:pStyle w:val="Heading3"/>
+        <w:rPr>
+          <w:rFonts w:ascii="Times New Roman" w:hAnsi="Times New Roman" w:cs="Times New Roman"/>
+        </w:rPr>
+      </w:pPr>
+      <w:r>
+        <w:rPr>
+          <w:rFonts w:ascii="Times New Roman" w:hAnsi="Times New Roman" w:cs="Times New Roman"/>
+        </w:rPr>
+        <w:t>Xử lý Form Nhà cung cấp</w:t>
+      </w:r>
+    </w:p>
+    <w:p>
+      <w:pPr>
+        <w:pStyle w:val="Heading3"/>
+        <w:rPr>
+          <w:rFonts w:ascii="Times New Roman" w:hAnsi="Times New Roman" w:cs="Times New Roman"/>
+        </w:rPr>
+      </w:pPr>
+      <w:r>
+        <w:rPr>
+          <w:rFonts w:ascii="Times New Roman" w:hAnsi="Times New Roman" w:cs="Times New Roman"/>
+        </w:rPr>
+        <w:t>Xử lý Form Khách hàng</w:t>
+      </w:r>
+    </w:p>
+    <w:p>
+      <w:pPr>
+        <w:pStyle w:val="Heading3"/>
+        <w:rPr>
+          <w:rFonts w:ascii="Times New Roman" w:hAnsi="Times New Roman" w:cs="Times New Roman"/>
+        </w:rPr>
+      </w:pPr>
+      <w:r>
+        <w:rPr>
+          <w:rFonts w:ascii="Times New Roman" w:hAnsi="Times New Roman" w:cs="Times New Roman"/>
+        </w:rPr>
+        <w:t>Xử lý Form Sản phẩm</w:t>
+      </w:r>
+    </w:p>
+    <w:p>
+      <w:pPr>
+        <w:pStyle w:val="Heading3"/>
+        <w:rPr>
+          <w:rFonts w:ascii="Times New Roman" w:hAnsi="Times New Roman" w:cs="Times New Roman"/>
+        </w:rPr>
+      </w:pPr>
+      <w:r>
+        <w:rPr>
+          <w:rFonts w:ascii="Times New Roman" w:hAnsi="Times New Roman" w:cs="Times New Roman"/>
+        </w:rPr>
+        <w:t>Xử lý Form Chi tiết sản phẩm</w:t>
+      </w:r>
+    </w:p>
+    <w:p>
+      <w:pPr>
+        <w:pStyle w:val="Heading3"/>
+        <w:rPr>
+          <w:rFonts w:ascii="Times New Roman" w:hAnsi="Times New Roman" w:cs="Times New Roman"/>
+        </w:rPr>
+      </w:pPr>
+      <w:r>
+        <w:rPr>
+          <w:rFonts w:ascii="Times New Roman" w:hAnsi="Times New Roman" w:cs="Times New Roman"/>
+        </w:rPr>
+        <w:t xml:space="preserve">Xử lý Form Khuyến mãi </w:t>
+      </w:r>
+    </w:p>
+    <w:p>
+      <w:pPr>
+        <w:pStyle w:val="Heading3"/>
+        <w:rPr>
+          <w:rFonts w:ascii="Times New Roman" w:hAnsi="Times New Roman" w:cs="Times New Roman"/>
+        </w:rPr>
+      </w:pPr>
+      <w:r>
+        <w:rPr>
+          <w:rFonts w:ascii="Times New Roman" w:hAnsi="Times New Roman" w:cs="Times New Roman"/>
+        </w:rPr>
+        <w:t>Xử lý Form Hóa đơn</w:t>
+      </w:r>
+    </w:p>
+    <w:p>
+      <w:pPr>
+        <w:pStyle w:val="Heading3"/>
+        <w:rPr>
+          <w:rFonts w:ascii="Times New Roman" w:hAnsi="Times New Roman" w:cs="Times New Roman"/>
+        </w:rPr>
+      </w:pPr>
+      <w:r>
+        <w:rPr>
+          <w:rFonts w:ascii="Times New Roman" w:hAnsi="Times New Roman" w:cs="Times New Roman"/>
+        </w:rPr>
+        <w:t>Xử lý Form Chi tiết hóa đơn</w:t>
+      </w:r>
+    </w:p>
+    <w:p>
+      <w:pPr>
+        <w:pStyle w:val="Heading3"/>
+        <w:rPr>
+          <w:rFonts w:ascii="Times New Roman" w:hAnsi="Times New Roman" w:cs="Times New Roman"/>
+        </w:rPr>
+      </w:pPr>
+      <w:bookmarkStart w:id="23" w:name="_Toc520132234"/>
+      <w:r>
+        <w:rPr>
+          <w:rFonts w:ascii="Times New Roman" w:hAnsi="Times New Roman" w:cs="Times New Roman"/>
+        </w:rPr>
+        <w:t xml:space="preserve">Xử lý Form </w:t>
+      </w:r>
+      <w:bookmarkEnd w:id="23"/>
+      <w:r>
+        <w:rPr>
+          <w:rFonts w:ascii="Times New Roman" w:hAnsi="Times New Roman" w:cs="Times New Roman"/>
+        </w:rPr>
+        <w:t>Thống kê</w:t>
+      </w:r>
+    </w:p>
+    <w:p>
+      <w:pPr>
+        <w:pStyle w:val="Heading1"/>
+        <w:rPr>
+          <w:rFonts w:ascii="Times New Roman" w:hAnsi="Times New Roman" w:cs="Times New Roman"/>
+        </w:rPr>
+      </w:pPr>
+      <w:bookmarkStart w:id="24" w:name="_Toc520132235"/>
+      <w:r>
+        <w:rPr>
+          <w:rFonts w:ascii="Times New Roman" w:hAnsi="Times New Roman" w:cs="Times New Roman"/>
+        </w:rPr>
+        <w:t>Kiểm thử</w:t>
       </w:r>
       <w:bookmarkEnd w:id="24"/>
     </w:p>
@@ -22238,31 +22185,45 @@
           <w:rFonts w:ascii="Times New Roman" w:hAnsi="Times New Roman" w:cs="Times New Roman"/>
         </w:rPr>
       </w:pPr>
-      <w:bookmarkStart w:id="25" w:name="_Toc520132237"/>
+      <w:bookmarkStart w:id="25" w:name="_Toc520132236"/>
       <w:r>
         <w:rPr>
           <w:rFonts w:ascii="Times New Roman" w:hAnsi="Times New Roman" w:cs="Times New Roman"/>
         </w:rPr>
-        <w:t>Kiểm thử form Y</w:t>
+        <w:t>Kiểm thử form X</w:t>
       </w:r>
       <w:bookmarkEnd w:id="25"/>
     </w:p>
     <w:p>
       <w:pPr>
+        <w:pStyle w:val="Heading2"/>
+        <w:rPr>
+          <w:rFonts w:ascii="Times New Roman" w:hAnsi="Times New Roman" w:cs="Times New Roman"/>
+        </w:rPr>
+      </w:pPr>
+      <w:bookmarkStart w:id="26" w:name="_Toc520132237"/>
+      <w:r>
+        <w:rPr>
+          <w:rFonts w:ascii="Times New Roman" w:hAnsi="Times New Roman" w:cs="Times New Roman"/>
+        </w:rPr>
+        <w:t>Kiểm thử form Y</w:t>
+      </w:r>
+      <w:bookmarkEnd w:id="26"/>
+    </w:p>
+    <w:p>
+      <w:pPr>
         <w:pStyle w:val="Heading1"/>
         <w:rPr>
           <w:rFonts w:ascii="Times New Roman" w:hAnsi="Times New Roman" w:cs="Times New Roman"/>
         </w:rPr>
       </w:pPr>
-      <w:bookmarkStart w:id="26" w:name="_Toc520132238"/>
+      <w:bookmarkStart w:id="27" w:name="_Toc520132238"/>
       <w:r>
         <w:rPr>
           <w:rFonts w:ascii="Times New Roman" w:hAnsi="Times New Roman" w:cs="Times New Roman"/>
         </w:rPr>
         <w:t>Đóng gói và triển khai</w:t>
       </w:r>
-      <w:bookmarkStart w:id="27" w:name="_GoBack"/>
-      <w:bookmarkEnd w:id="26"/>
       <w:bookmarkEnd w:id="27"/>
     </w:p>
     <w:p>
@@ -22410,7 +22371,7 @@
         <w:rFonts w:asciiTheme="majorHAnsi" w:hAnsiTheme="majorHAnsi"/>
         <w:noProof/>
       </w:rPr>
-      <w:t>44</w:t>
+      <w:t>43</w:t>
     </w:r>
     <w:r>
       <w:rPr>
@@ -24503,6 +24464,7 @@
     <w:rsid w:val="005D4104"/>
     <w:rsid w:val="005F2D0E"/>
     <w:rsid w:val="00630C90"/>
+    <w:rsid w:val="006A3542"/>
     <w:rsid w:val="006C7DF4"/>
     <w:rsid w:val="00711A91"/>
     <w:rsid w:val="00727501"/>
@@ -25341,7 +25303,7 @@
 </file>
 
 <file path=customXml/itemProps3.xml><?xml version="1.0" encoding="utf-8"?>
-<ds:datastoreItem xmlns:ds="http://schemas.openxmlformats.org/officeDocument/2006/customXml" ds:itemID="{DF812C0A-675A-44EE-BD41-C3869F23DA4B}">
+<ds:datastoreItem xmlns:ds="http://schemas.openxmlformats.org/officeDocument/2006/customXml" ds:itemID="{28A3B8F1-66E3-4CCC-8D2E-A9E5A45B9DD8}">
   <ds:schemaRefs>
     <ds:schemaRef ds:uri="http://schemas.openxmlformats.org/officeDocument/2006/bibliography"/>
   </ds:schemaRefs>

--- a/Nhom4_DuAn1_File_TaiLieu.docx
+++ b/Nhom4_DuAn1_File_TaiLieu.docx
@@ -305,7 +305,7 @@
               </mc:Choice>
               <mc:Fallback>
                 <w:pict>
-                  <v:rect w14:anchorId="3699B839" id="Rectangle 14" o:spid="_x0000_s1026" style="position:absolute;margin-left:-15.15pt;margin-top:3.75pt;width:500.2pt;height:653.65pt;z-index:251659264;visibility:visible;mso-wrap-style:square;mso-wrap-distance-left:9pt;mso-wrap-distance-top:0;mso-wrap-distance-right:9pt;mso-wrap-distance-bottom:0;mso-position-horizontal:absolute;mso-position-horizontal-relative:text;mso-position-vertical:absolute;mso-position-vertical-relative:text;v-text-anchor:middle" o:gfxdata="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" filled="f" strokecolor="black [3213]" strokeweight="4.5pt">
+                  <v:rect w14:anchorId="6EEEDB68" id="Rectangle 14" o:spid="_x0000_s1026" style="position:absolute;margin-left:-15.15pt;margin-top:3.75pt;width:500.2pt;height:653.65pt;z-index:251659264;visibility:visible;mso-wrap-style:square;mso-wrap-distance-left:9pt;mso-wrap-distance-top:0;mso-wrap-distance-right:9pt;mso-wrap-distance-bottom:0;mso-position-horizontal:absolute;mso-position-horizontal-relative:text;mso-position-vertical:absolute;mso-position-vertical-relative:text;v-text-anchor:middle" o:gfxdata="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" filled="f" strokecolor="black [3213]" strokeweight="4.5pt">
                     <v:stroke linestyle="thinThick"/>
                   </v:rect>
                 </w:pict>
@@ -5077,7 +5077,7 @@
           </mc:Choice>
           <mc:Fallback>
             <w:pict>
-              <v:rect w14:anchorId="01B4423D" id="Rectangles 2" o:spid="_x0000_s1026" style="position:absolute;margin-left:17.75pt;margin-top:308pt;width:98.05pt;height:15.55pt;z-index:251662336;visibility:visible;mso-wrap-style:square;mso-wrap-distance-left:9pt;mso-wrap-distance-top:0;mso-wrap-distance-right:9pt;mso-wrap-distance-bottom:0;mso-position-horizontal:absolute;mso-position-horizontal-relative:text;mso-position-vertical:absolute;mso-position-vertical-relative:text;v-text-anchor:middle" o:gfxdata="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" fillcolor="white [3212]" stroked="f" strokeweight="2pt"/>
+              <v:rect w14:anchorId="22E9E3B6" id="Rectangles 2" o:spid="_x0000_s1026" style="position:absolute;margin-left:17.75pt;margin-top:308pt;width:98.05pt;height:15.55pt;z-index:251662336;visibility:visible;mso-wrap-style:square;mso-wrap-distance-left:9pt;mso-wrap-distance-top:0;mso-wrap-distance-right:9pt;mso-wrap-distance-bottom:0;mso-position-horizontal:absolute;mso-position-horizontal-relative:text;mso-position-vertical:absolute;mso-position-vertical-relative:text;v-text-anchor:middle" o:gfxdata="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" fillcolor="white [3212]" stroked="f" strokeweight="2pt"/>
             </w:pict>
           </mc:Fallback>
         </mc:AlternateContent>
@@ -21379,6 +21379,9 @@
     </w:p>
     <w:p>
       <w:r>
+        <w:rPr>
+          <w:noProof/>
+        </w:rPr>
         <w:lastRenderedPageBreak/>
         <w:drawing>
           <wp:inline distT="0" distB="0" distL="0" distR="0" wp14:anchorId="2364D8B0" wp14:editId="5F9D9526">
@@ -21588,7 +21591,6 @@
         <w:rPr>
           <w:rFonts w:ascii="Times New Roman" w:hAnsi="Times New Roman" w:cs="Times New Roman"/>
         </w:rPr>
-        <w:lastRenderedPageBreak/>
         <w:t>Lớp tiện ích X</w:t>
       </w:r>
       <w:r>
@@ -21624,14 +21626,309 @@
       </w:pPr>
       <w:bookmarkStart w:id="18" w:name="_Toc520132230"/>
       <w:r>
-        <w:t>Lớp tiện ích XImage</w:t>
+        <w:t>Lớp tiện ích X</w:t>
+      </w:r>
+      <w:r>
+        <w:t>i</w:t>
+      </w:r>
+      <w:r>
+        <w:t>mage</w:t>
       </w:r>
     </w:p>
+    <w:tbl>
+      <w:tblPr>
+        <w:tblStyle w:val="TableGrid"/>
+        <w:tblW w:w="0" w:type="auto"/>
+        <w:tblLook w:val="04A0" w:firstRow="1" w:lastRow="0" w:firstColumn="1" w:lastColumn="0" w:noHBand="0" w:noVBand="1"/>
+      </w:tblPr>
+      <w:tblGrid>
+        <w:gridCol w:w="9576"/>
+      </w:tblGrid>
+      <w:tr>
+        <w:tc>
+          <w:tcPr>
+            <w:tcW w:w="9576" w:type="dxa"/>
+          </w:tcPr>
+          <w:p>
+            <w:pPr>
+              <w:spacing w:line="240" w:lineRule="auto"/>
+            </w:pPr>
+            <w:r>
+              <w:t>package com.nhom4.utils;</w:t>
+            </w:r>
+          </w:p>
+          <w:p>
+            <w:pPr>
+              <w:spacing w:line="240" w:lineRule="auto"/>
+            </w:pPr>
+            <w:r>
+              <w:t>import java.awt.Image;</w:t>
+            </w:r>
+          </w:p>
+          <w:p>
+            <w:pPr>
+              <w:spacing w:line="240" w:lineRule="auto"/>
+            </w:pPr>
+            <w:r>
+              <w:t>import java.io.File;</w:t>
+            </w:r>
+          </w:p>
+          <w:p>
+            <w:pPr>
+              <w:spacing w:line="240" w:lineRule="auto"/>
+            </w:pPr>
+            <w:r>
+              <w:t>import java.net.URL;</w:t>
+            </w:r>
+          </w:p>
+          <w:p>
+            <w:pPr>
+              <w:spacing w:line="240" w:lineRule="auto"/>
+            </w:pPr>
+            <w:r>
+              <w:t>import java.nio.file.Files;</w:t>
+            </w:r>
+          </w:p>
+          <w:p>
+            <w:pPr>
+              <w:spacing w:line="240" w:lineRule="auto"/>
+            </w:pPr>
+            <w:r>
+              <w:t>import java.nio.file.Path;</w:t>
+            </w:r>
+          </w:p>
+          <w:p>
+            <w:pPr>
+              <w:spacing w:line="240" w:lineRule="auto"/>
+            </w:pPr>
+            <w:r>
+              <w:t>import java.nio.file.Paths;</w:t>
+            </w:r>
+          </w:p>
+          <w:p>
+            <w:pPr>
+              <w:spacing w:line="240" w:lineRule="auto"/>
+            </w:pPr>
+            <w:r>
+              <w:t>import java.nio.file.StandardCopyOption;</w:t>
+            </w:r>
+          </w:p>
+          <w:p>
+            <w:pPr>
+              <w:spacing w:line="240" w:lineRule="auto"/>
+            </w:pPr>
+            <w:r>
+              <w:lastRenderedPageBreak/>
+              <w:t>import javax.swing.ImageIcon;</w:t>
+            </w:r>
+          </w:p>
+          <w:p>
+            <w:pPr>
+              <w:spacing w:line="240" w:lineRule="auto"/>
+            </w:pPr>
+            <w:r>
+              <w:t>public class XImage {</w:t>
+            </w:r>
+          </w:p>
+          <w:p>
+            <w:pPr>
+              <w:spacing w:line="240" w:lineRule="auto"/>
+            </w:pPr>
+            <w:r>
+              <w:t xml:space="preserve">    public static Image getAppIcon() {</w:t>
+            </w:r>
+          </w:p>
+          <w:p>
+            <w:pPr>
+              <w:spacing w:line="240" w:lineRule="auto"/>
+            </w:pPr>
+            <w:r>
+              <w:t xml:space="preserve">        URL url = XImage.class.getResource("/com/nhom4/icon/logoo.png");</w:t>
+            </w:r>
+          </w:p>
+          <w:p>
+            <w:pPr>
+              <w:spacing w:line="240" w:lineRule="auto"/>
+            </w:pPr>
+            <w:r>
+              <w:t xml:space="preserve">        return new ImageIcon(url).getImage();</w:t>
+            </w:r>
+          </w:p>
+          <w:p>
+            <w:pPr>
+              <w:spacing w:line="240" w:lineRule="auto"/>
+            </w:pPr>
+            <w:r>
+              <w:t xml:space="preserve">    }</w:t>
+            </w:r>
+          </w:p>
+          <w:p>
+            <w:pPr>
+              <w:spacing w:line="240" w:lineRule="auto"/>
+            </w:pPr>
+            <w:r>
+              <w:t xml:space="preserve">    public static boolean save(File src</w:t>
+            </w:r>
+            <w:bookmarkStart w:id="19" w:name="_GoBack"/>
+            <w:bookmarkEnd w:id="19"/>
+            <w:r>
+              <w:t>) {</w:t>
+            </w:r>
+          </w:p>
+          <w:p>
+            <w:pPr>
+              <w:spacing w:line="240" w:lineRule="auto"/>
+            </w:pPr>
+            <w:r>
+              <w:t xml:space="preserve">        File dst = new File("/src/com/nhom4/icon/logoo.png", src.getName());</w:t>
+            </w:r>
+          </w:p>
+          <w:p>
+            <w:pPr>
+              <w:spacing w:line="240" w:lineRule="auto"/>
+            </w:pPr>
+            <w:r>
+              <w:t xml:space="preserve">        if (!dst.getParentFile().exists()) {</w:t>
+            </w:r>
+          </w:p>
+          <w:p>
+            <w:pPr>
+              <w:spacing w:line="240" w:lineRule="auto"/>
+            </w:pPr>
+            <w:r>
+              <w:t xml:space="preserve">            dst.getParentFile().mkdirs();</w:t>
+            </w:r>
+          </w:p>
+          <w:p>
+            <w:pPr>
+              <w:spacing w:line="240" w:lineRule="auto"/>
+            </w:pPr>
+            <w:r>
+              <w:t xml:space="preserve">        }</w:t>
+            </w:r>
+          </w:p>
+          <w:p>
+            <w:pPr>
+              <w:spacing w:line="240" w:lineRule="auto"/>
+            </w:pPr>
+            <w:r>
+              <w:t xml:space="preserve">        try {</w:t>
+            </w:r>
+          </w:p>
+          <w:p>
+            <w:pPr>
+              <w:spacing w:line="240" w:lineRule="auto"/>
+            </w:pPr>
+            <w:r>
+              <w:t xml:space="preserve">            Path from = Paths.get(src.getAbsolutePath());</w:t>
+            </w:r>
+          </w:p>
+          <w:p>
+            <w:pPr>
+              <w:spacing w:line="240" w:lineRule="auto"/>
+            </w:pPr>
+            <w:r>
+              <w:t xml:space="preserve">            Path to = Paths.get(dst.getAbsolutePath());</w:t>
+            </w:r>
+          </w:p>
+          <w:p>
+            <w:pPr>
+              <w:spacing w:line="240" w:lineRule="auto"/>
+            </w:pPr>
+            <w:r>
+              <w:t xml:space="preserve">            Files.copy(from, to, StandardCopyOption.REPLACE_EXISTING);</w:t>
+            </w:r>
+          </w:p>
+          <w:p>
+            <w:pPr>
+              <w:spacing w:line="240" w:lineRule="auto"/>
+            </w:pPr>
+            <w:r>
+              <w:t xml:space="preserve">            return true;</w:t>
+            </w:r>
+          </w:p>
+          <w:p>
+            <w:pPr>
+              <w:spacing w:line="240" w:lineRule="auto"/>
+            </w:pPr>
+            <w:r>
+              <w:t xml:space="preserve">        } catch (Exception e) {</w:t>
+            </w:r>
+          </w:p>
+          <w:p>
+            <w:pPr>
+              <w:spacing w:line="240" w:lineRule="auto"/>
+            </w:pPr>
+            <w:r>
+              <w:t xml:space="preserve">            return false;</w:t>
+            </w:r>
+          </w:p>
+          <w:p>
+            <w:pPr>
+              <w:spacing w:line="240" w:lineRule="auto"/>
+            </w:pPr>
+            <w:r>
+              <w:t xml:space="preserve">        }</w:t>
+            </w:r>
+          </w:p>
+          <w:p>
+            <w:pPr>
+              <w:spacing w:line="240" w:lineRule="auto"/>
+            </w:pPr>
+            <w:r>
+              <w:t xml:space="preserve">    }</w:t>
+            </w:r>
+          </w:p>
+          <w:p>
+            <w:pPr>
+              <w:spacing w:line="240" w:lineRule="auto"/>
+            </w:pPr>
+            <w:r>
+              <w:t xml:space="preserve">    public static ImageIcon read(String fileName){</w:t>
+            </w:r>
+          </w:p>
+          <w:p>
+            <w:pPr>
+              <w:spacing w:line="240" w:lineRule="auto"/>
+            </w:pPr>
+            <w:r>
+              <w:t xml:space="preserve">        File path = new File("/src/com/nhom4/icon/logoo.png",fileName);</w:t>
+            </w:r>
+          </w:p>
+          <w:p>
+            <w:pPr>
+              <w:spacing w:line="240" w:lineRule="auto"/>
+            </w:pPr>
+            <w:r>
+              <w:t xml:space="preserve">        return new ImageIcon(path.getAbsolutePath());</w:t>
+            </w:r>
+          </w:p>
+          <w:p>
+            <w:pPr>
+              <w:spacing w:line="240" w:lineRule="auto"/>
+            </w:pPr>
+            <w:r>
+              <w:t xml:space="preserve">    }</w:t>
+            </w:r>
+          </w:p>
+          <w:p>
+            <w:pPr>
+              <w:spacing w:line="240" w:lineRule="auto"/>
+            </w:pPr>
+            <w:r>
+              <w:t>}</w:t>
+            </w:r>
+          </w:p>
+        </w:tc>
+      </w:tr>
+    </w:tbl>
+    <w:p/>
     <w:p>
       <w:pPr>
         <w:pStyle w:val="Heading4"/>
       </w:pPr>
       <w:r>
+        <w:lastRenderedPageBreak/>
         <w:t>Lớp tiện ích MsgBox</w:t>
       </w:r>
     </w:p>
@@ -21690,11 +21987,257 @@
       <w:pPr>
         <w:pStyle w:val="Heading4"/>
       </w:pPr>
-      <w:bookmarkStart w:id="19" w:name="_Toc520132231"/>
+      <w:bookmarkStart w:id="20" w:name="_Toc520132231"/>
       <w:r>
         <w:t>Nhà cung cấp</w:t>
       </w:r>
     </w:p>
+    <w:tbl>
+      <w:tblPr>
+        <w:tblStyle w:val="TableGrid"/>
+        <w:tblW w:w="0" w:type="auto"/>
+        <w:tblLook w:val="04A0" w:firstRow="1" w:lastRow="0" w:firstColumn="1" w:lastColumn="0" w:noHBand="0" w:noVBand="1"/>
+      </w:tblPr>
+      <w:tblGrid>
+        <w:gridCol w:w="9576"/>
+      </w:tblGrid>
+      <w:tr>
+        <w:tc>
+          <w:tcPr>
+            <w:tcW w:w="9576" w:type="dxa"/>
+          </w:tcPr>
+          <w:p>
+            <w:pPr>
+              <w:spacing w:after="0" w:line="240" w:lineRule="auto"/>
+              <w:jc w:val="left"/>
+              <w:rPr>
+                <w:rFonts w:ascii="Times New Roman" w:eastAsia="Times New Roman" w:hAnsi="Times New Roman" w:cs="Times New Roman"/>
+                <w:sz w:val="24"/>
+                <w:szCs w:val="24"/>
+              </w:rPr>
+            </w:pPr>
+            <w:r>
+              <w:rPr>
+                <w:rFonts w:ascii="Arial" w:eastAsia="Times New Roman" w:hAnsi="Arial" w:cs="Arial"/>
+                <w:color w:val="000000"/>
+              </w:rPr>
+              <w:t>package com.nhom4.entity;</w:t>
+            </w:r>
+          </w:p>
+          <w:p>
+            <w:pPr>
+              <w:spacing w:after="0" w:line="240" w:lineRule="auto"/>
+              <w:jc w:val="left"/>
+              <w:rPr>
+                <w:rFonts w:ascii="Times New Roman" w:eastAsia="Times New Roman" w:hAnsi="Times New Roman" w:cs="Times New Roman"/>
+                <w:sz w:val="24"/>
+                <w:szCs w:val="24"/>
+              </w:rPr>
+            </w:pPr>
+          </w:p>
+          <w:p>
+            <w:pPr>
+              <w:spacing w:after="0" w:line="240" w:lineRule="auto"/>
+              <w:jc w:val="left"/>
+              <w:rPr>
+                <w:rFonts w:ascii="Times New Roman" w:eastAsia="Times New Roman" w:hAnsi="Times New Roman" w:cs="Times New Roman"/>
+                <w:sz w:val="24"/>
+                <w:szCs w:val="24"/>
+              </w:rPr>
+            </w:pPr>
+            <w:r>
+              <w:rPr>
+                <w:rFonts w:ascii="Arial" w:eastAsia="Times New Roman" w:hAnsi="Arial" w:cs="Arial"/>
+                <w:color w:val="000000"/>
+              </w:rPr>
+              <w:t>public class NhaCungCap {</w:t>
+            </w:r>
+          </w:p>
+          <w:p>
+            <w:pPr>
+              <w:spacing w:after="0" w:line="240" w:lineRule="auto"/>
+              <w:jc w:val="left"/>
+              <w:rPr>
+                <w:rFonts w:ascii="Times New Roman" w:eastAsia="Times New Roman" w:hAnsi="Times New Roman" w:cs="Times New Roman"/>
+                <w:sz w:val="24"/>
+                <w:szCs w:val="24"/>
+              </w:rPr>
+            </w:pPr>
+            <w:r>
+              <w:rPr>
+                <w:rFonts w:ascii="Arial" w:eastAsia="Times New Roman" w:hAnsi="Arial" w:cs="Arial"/>
+                <w:color w:val="000000"/>
+              </w:rPr>
+              <w:t>        private String maNCC;</w:t>
+            </w:r>
+          </w:p>
+          <w:p>
+            <w:pPr>
+              <w:spacing w:after="0" w:line="240" w:lineRule="auto"/>
+              <w:jc w:val="left"/>
+              <w:rPr>
+                <w:rFonts w:ascii="Times New Roman" w:eastAsia="Times New Roman" w:hAnsi="Times New Roman" w:cs="Times New Roman"/>
+                <w:sz w:val="24"/>
+                <w:szCs w:val="24"/>
+              </w:rPr>
+            </w:pPr>
+            <w:r>
+              <w:rPr>
+                <w:rFonts w:ascii="Arial" w:eastAsia="Times New Roman" w:hAnsi="Arial" w:cs="Arial"/>
+                <w:color w:val="000000"/>
+              </w:rPr>
+              <w:t>        private String tenNCC;</w:t>
+            </w:r>
+          </w:p>
+          <w:p>
+            <w:pPr>
+              <w:spacing w:after="0" w:line="240" w:lineRule="auto"/>
+              <w:jc w:val="left"/>
+              <w:rPr>
+                <w:rFonts w:ascii="Times New Roman" w:eastAsia="Times New Roman" w:hAnsi="Times New Roman" w:cs="Times New Roman"/>
+                <w:sz w:val="24"/>
+                <w:szCs w:val="24"/>
+              </w:rPr>
+            </w:pPr>
+            <w:r>
+              <w:rPr>
+                <w:rFonts w:ascii="Arial" w:eastAsia="Times New Roman" w:hAnsi="Arial" w:cs="Arial"/>
+                <w:color w:val="000000"/>
+              </w:rPr>
+              <w:t>        </w:t>
+            </w:r>
+          </w:p>
+          <w:p>
+            <w:pPr>
+              <w:spacing w:after="0" w:line="240" w:lineRule="auto"/>
+              <w:jc w:val="left"/>
+              <w:rPr>
+                <w:rFonts w:ascii="Times New Roman" w:eastAsia="Times New Roman" w:hAnsi="Times New Roman" w:cs="Times New Roman"/>
+                <w:sz w:val="24"/>
+                <w:szCs w:val="24"/>
+              </w:rPr>
+            </w:pPr>
+            <w:r>
+              <w:rPr>
+                <w:rFonts w:ascii="Arial" w:eastAsia="Times New Roman" w:hAnsi="Arial" w:cs="Arial"/>
+                <w:color w:val="000000"/>
+              </w:rPr>
+              <w:t>        @Override</w:t>
+            </w:r>
+          </w:p>
+          <w:p>
+            <w:pPr>
+              <w:spacing w:after="0" w:line="240" w:lineRule="auto"/>
+              <w:jc w:val="left"/>
+              <w:rPr>
+                <w:rFonts w:ascii="Times New Roman" w:eastAsia="Times New Roman" w:hAnsi="Times New Roman" w:cs="Times New Roman"/>
+                <w:sz w:val="24"/>
+                <w:szCs w:val="24"/>
+              </w:rPr>
+            </w:pPr>
+            <w:r>
+              <w:rPr>
+                <w:rFonts w:ascii="Arial" w:eastAsia="Times New Roman" w:hAnsi="Arial" w:cs="Arial"/>
+                <w:color w:val="000000"/>
+              </w:rPr>
+              <w:t>        public String toString() {</w:t>
+            </w:r>
+          </w:p>
+          <w:p>
+            <w:pPr>
+              <w:spacing w:after="0" w:line="240" w:lineRule="auto"/>
+              <w:jc w:val="left"/>
+              <w:rPr>
+                <w:rFonts w:ascii="Times New Roman" w:eastAsia="Times New Roman" w:hAnsi="Times New Roman" w:cs="Times New Roman"/>
+                <w:sz w:val="24"/>
+                <w:szCs w:val="24"/>
+              </w:rPr>
+            </w:pPr>
+            <w:r>
+              <w:rPr>
+                <w:rFonts w:ascii="Arial" w:eastAsia="Times New Roman" w:hAnsi="Arial" w:cs="Arial"/>
+                <w:color w:val="000000"/>
+              </w:rPr>
+              <w:t>            return this.tenNCC;</w:t>
+            </w:r>
+          </w:p>
+          <w:p>
+            <w:pPr>
+              <w:spacing w:after="0" w:line="240" w:lineRule="auto"/>
+              <w:jc w:val="left"/>
+              <w:rPr>
+                <w:rFonts w:ascii="Times New Roman" w:eastAsia="Times New Roman" w:hAnsi="Times New Roman" w:cs="Times New Roman"/>
+                <w:sz w:val="24"/>
+                <w:szCs w:val="24"/>
+              </w:rPr>
+            </w:pPr>
+            <w:r>
+              <w:rPr>
+                <w:rFonts w:ascii="Arial" w:eastAsia="Times New Roman" w:hAnsi="Arial" w:cs="Arial"/>
+                <w:color w:val="000000"/>
+              </w:rPr>
+              <w:t>        }</w:t>
+            </w:r>
+          </w:p>
+          <w:p>
+            <w:pPr>
+              <w:spacing w:after="0" w:line="240" w:lineRule="auto"/>
+              <w:jc w:val="left"/>
+              <w:rPr>
+                <w:rFonts w:ascii="Times New Roman" w:eastAsia="Times New Roman" w:hAnsi="Times New Roman" w:cs="Times New Roman"/>
+                <w:sz w:val="24"/>
+                <w:szCs w:val="24"/>
+              </w:rPr>
+            </w:pPr>
+            <w:r>
+              <w:rPr>
+                <w:rFonts w:ascii="Arial" w:eastAsia="Times New Roman" w:hAnsi="Arial" w:cs="Arial"/>
+                <w:color w:val="000000"/>
+              </w:rPr>
+              <w:t>    Constructor</w:t>
+            </w:r>
+          </w:p>
+          <w:p>
+            <w:pPr>
+              <w:spacing w:after="0" w:line="240" w:lineRule="auto"/>
+              <w:jc w:val="left"/>
+              <w:rPr>
+                <w:rFonts w:ascii="Times New Roman" w:eastAsia="Times New Roman" w:hAnsi="Times New Roman" w:cs="Times New Roman"/>
+                <w:sz w:val="24"/>
+                <w:szCs w:val="24"/>
+              </w:rPr>
+            </w:pPr>
+            <w:r>
+              <w:rPr>
+                <w:rFonts w:ascii="Arial" w:eastAsia="Times New Roman" w:hAnsi="Arial" w:cs="Arial"/>
+                <w:color w:val="000000"/>
+              </w:rPr>
+              <w:t>    getters/setters</w:t>
+            </w:r>
+          </w:p>
+          <w:p>
+            <w:pPr>
+              <w:spacing w:after="0" w:line="240" w:lineRule="auto"/>
+              <w:jc w:val="left"/>
+              <w:rPr>
+                <w:rFonts w:ascii="Times New Roman" w:eastAsia="Times New Roman" w:hAnsi="Times New Roman" w:cs="Times New Roman"/>
+                <w:sz w:val="24"/>
+                <w:szCs w:val="24"/>
+              </w:rPr>
+            </w:pPr>
+            <w:r>
+              <w:rPr>
+                <w:rFonts w:ascii="Arial" w:eastAsia="Times New Roman" w:hAnsi="Arial" w:cs="Arial"/>
+                <w:color w:val="000000"/>
+              </w:rPr>
+              <w:t>}</w:t>
+            </w:r>
+          </w:p>
+          <w:p/>
+        </w:tc>
+      </w:tr>
+    </w:tbl>
+    <w:p/>
     <w:p>
       <w:pPr>
         <w:pStyle w:val="Heading4"/>
@@ -21727,6 +22270,580 @@
         <w:t>Hóa đơn</w:t>
       </w:r>
     </w:p>
+    <w:tbl>
+      <w:tblPr>
+        <w:tblStyle w:val="TableGrid"/>
+        <w:tblW w:w="0" w:type="auto"/>
+        <w:tblLook w:val="04A0" w:firstRow="1" w:lastRow="0" w:firstColumn="1" w:lastColumn="0" w:noHBand="0" w:noVBand="1"/>
+      </w:tblPr>
+      <w:tblGrid>
+        <w:gridCol w:w="9576"/>
+      </w:tblGrid>
+      <w:tr>
+        <w:tc>
+          <w:tcPr>
+            <w:tcW w:w="9576" w:type="dxa"/>
+          </w:tcPr>
+          <w:p>
+            <w:pPr>
+              <w:spacing w:after="0" w:line="240" w:lineRule="auto"/>
+              <w:jc w:val="left"/>
+              <w:rPr>
+                <w:rFonts w:ascii="Times New Roman" w:eastAsia="Times New Roman" w:hAnsi="Times New Roman" w:cs="Times New Roman"/>
+                <w:sz w:val="24"/>
+                <w:szCs w:val="24"/>
+              </w:rPr>
+            </w:pPr>
+            <w:r>
+              <w:rPr>
+                <w:rFonts w:ascii="Arial" w:eastAsia="Times New Roman" w:hAnsi="Arial" w:cs="Arial"/>
+                <w:color w:val="000000"/>
+              </w:rPr>
+              <w:t>public class HoaDon {</w:t>
+            </w:r>
+          </w:p>
+          <w:p>
+            <w:pPr>
+              <w:spacing w:after="0" w:line="240" w:lineRule="auto"/>
+              <w:jc w:val="left"/>
+              <w:rPr>
+                <w:rFonts w:ascii="Times New Roman" w:eastAsia="Times New Roman" w:hAnsi="Times New Roman" w:cs="Times New Roman"/>
+                <w:sz w:val="24"/>
+                <w:szCs w:val="24"/>
+              </w:rPr>
+            </w:pPr>
+            <w:r>
+              <w:rPr>
+                <w:rFonts w:ascii="Arial" w:eastAsia="Times New Roman" w:hAnsi="Arial" w:cs="Arial"/>
+                <w:color w:val="000000"/>
+              </w:rPr>
+              <w:t>    private String maHD;</w:t>
+            </w:r>
+          </w:p>
+          <w:p>
+            <w:pPr>
+              <w:spacing w:after="0" w:line="240" w:lineRule="auto"/>
+              <w:jc w:val="left"/>
+              <w:rPr>
+                <w:rFonts w:ascii="Times New Roman" w:eastAsia="Times New Roman" w:hAnsi="Times New Roman" w:cs="Times New Roman"/>
+                <w:sz w:val="24"/>
+                <w:szCs w:val="24"/>
+              </w:rPr>
+            </w:pPr>
+            <w:r>
+              <w:rPr>
+                <w:rFonts w:ascii="Arial" w:eastAsia="Times New Roman" w:hAnsi="Arial" w:cs="Arial"/>
+                <w:color w:val="000000"/>
+              </w:rPr>
+              <w:t>    private String maNV;</w:t>
+            </w:r>
+          </w:p>
+          <w:p>
+            <w:pPr>
+              <w:spacing w:after="0" w:line="240" w:lineRule="auto"/>
+              <w:jc w:val="left"/>
+              <w:rPr>
+                <w:rFonts w:ascii="Times New Roman" w:eastAsia="Times New Roman" w:hAnsi="Times New Roman" w:cs="Times New Roman"/>
+                <w:sz w:val="24"/>
+                <w:szCs w:val="24"/>
+              </w:rPr>
+            </w:pPr>
+            <w:r>
+              <w:rPr>
+                <w:rFonts w:ascii="Arial" w:eastAsia="Times New Roman" w:hAnsi="Arial" w:cs="Arial"/>
+                <w:color w:val="000000"/>
+              </w:rPr>
+              <w:t>    private String maKM;</w:t>
+            </w:r>
+          </w:p>
+          <w:p>
+            <w:pPr>
+              <w:spacing w:after="0" w:line="240" w:lineRule="auto"/>
+              <w:jc w:val="left"/>
+              <w:rPr>
+                <w:rFonts w:ascii="Times New Roman" w:eastAsia="Times New Roman" w:hAnsi="Times New Roman" w:cs="Times New Roman"/>
+                <w:sz w:val="24"/>
+                <w:szCs w:val="24"/>
+              </w:rPr>
+            </w:pPr>
+            <w:r>
+              <w:rPr>
+                <w:rFonts w:ascii="Arial" w:eastAsia="Times New Roman" w:hAnsi="Arial" w:cs="Arial"/>
+                <w:color w:val="000000"/>
+              </w:rPr>
+              <w:t>    private Date ngayBan;</w:t>
+            </w:r>
+          </w:p>
+          <w:p>
+            <w:pPr>
+              <w:spacing w:after="0" w:line="240" w:lineRule="auto"/>
+              <w:jc w:val="left"/>
+              <w:rPr>
+                <w:rFonts w:ascii="Times New Roman" w:eastAsia="Times New Roman" w:hAnsi="Times New Roman" w:cs="Times New Roman"/>
+                <w:sz w:val="24"/>
+                <w:szCs w:val="24"/>
+              </w:rPr>
+            </w:pPr>
+            <w:r>
+              <w:rPr>
+                <w:rFonts w:ascii="Arial" w:eastAsia="Times New Roman" w:hAnsi="Arial" w:cs="Arial"/>
+                <w:color w:val="000000"/>
+              </w:rPr>
+              <w:t>    private String maKH;</w:t>
+            </w:r>
+          </w:p>
+          <w:p>
+            <w:pPr>
+              <w:spacing w:after="0" w:line="240" w:lineRule="auto"/>
+              <w:jc w:val="left"/>
+              <w:rPr>
+                <w:rFonts w:ascii="Times New Roman" w:eastAsia="Times New Roman" w:hAnsi="Times New Roman" w:cs="Times New Roman"/>
+                <w:sz w:val="24"/>
+                <w:szCs w:val="24"/>
+              </w:rPr>
+            </w:pPr>
+            <w:r>
+              <w:rPr>
+                <w:rFonts w:ascii="Arial" w:eastAsia="Times New Roman" w:hAnsi="Arial" w:cs="Arial"/>
+                <w:color w:val="000000"/>
+              </w:rPr>
+              <w:t>    private float thanhTien;</w:t>
+            </w:r>
+          </w:p>
+          <w:p>
+            <w:pPr>
+              <w:spacing w:after="0" w:line="240" w:lineRule="auto"/>
+              <w:jc w:val="left"/>
+              <w:rPr>
+                <w:rFonts w:ascii="Times New Roman" w:eastAsia="Times New Roman" w:hAnsi="Times New Roman" w:cs="Times New Roman"/>
+                <w:sz w:val="24"/>
+                <w:szCs w:val="24"/>
+              </w:rPr>
+            </w:pPr>
+            <w:r>
+              <w:rPr>
+                <w:rFonts w:ascii="Arial" w:eastAsia="Times New Roman" w:hAnsi="Arial" w:cs="Arial"/>
+                <w:color w:val="000000"/>
+              </w:rPr>
+              <w:t>    private boolean trangThai;</w:t>
+            </w:r>
+          </w:p>
+          <w:p>
+            <w:pPr>
+              <w:spacing w:after="0" w:line="240" w:lineRule="auto"/>
+              <w:jc w:val="left"/>
+              <w:rPr>
+                <w:rFonts w:ascii="Times New Roman" w:eastAsia="Times New Roman" w:hAnsi="Times New Roman" w:cs="Times New Roman"/>
+                <w:sz w:val="24"/>
+                <w:szCs w:val="24"/>
+              </w:rPr>
+            </w:pPr>
+            <w:r>
+              <w:rPr>
+                <w:rFonts w:ascii="Arial" w:eastAsia="Times New Roman" w:hAnsi="Arial" w:cs="Arial"/>
+                <w:color w:val="000000"/>
+              </w:rPr>
+              <w:t>    </w:t>
+            </w:r>
+          </w:p>
+          <w:p>
+            <w:pPr>
+              <w:spacing w:after="0" w:line="240" w:lineRule="auto"/>
+              <w:jc w:val="left"/>
+              <w:rPr>
+                <w:rFonts w:ascii="Times New Roman" w:eastAsia="Times New Roman" w:hAnsi="Times New Roman" w:cs="Times New Roman"/>
+                <w:sz w:val="24"/>
+                <w:szCs w:val="24"/>
+              </w:rPr>
+            </w:pPr>
+            <w:r>
+              <w:rPr>
+                <w:rFonts w:ascii="Arial" w:eastAsia="Times New Roman" w:hAnsi="Arial" w:cs="Arial"/>
+                <w:color w:val="000000"/>
+              </w:rPr>
+              <w:t>    @Override</w:t>
+            </w:r>
+          </w:p>
+          <w:p>
+            <w:pPr>
+              <w:spacing w:after="0" w:line="240" w:lineRule="auto"/>
+              <w:jc w:val="left"/>
+              <w:rPr>
+                <w:rFonts w:ascii="Times New Roman" w:eastAsia="Times New Roman" w:hAnsi="Times New Roman" w:cs="Times New Roman"/>
+                <w:sz w:val="24"/>
+                <w:szCs w:val="24"/>
+              </w:rPr>
+            </w:pPr>
+            <w:r>
+              <w:rPr>
+                <w:rFonts w:ascii="Arial" w:eastAsia="Times New Roman" w:hAnsi="Arial" w:cs="Arial"/>
+                <w:color w:val="000000"/>
+              </w:rPr>
+              <w:t>        public String toString() {</w:t>
+            </w:r>
+          </w:p>
+          <w:p>
+            <w:pPr>
+              <w:spacing w:after="0" w:line="240" w:lineRule="auto"/>
+              <w:jc w:val="left"/>
+              <w:rPr>
+                <w:rFonts w:ascii="Times New Roman" w:eastAsia="Times New Roman" w:hAnsi="Times New Roman" w:cs="Times New Roman"/>
+                <w:sz w:val="24"/>
+                <w:szCs w:val="24"/>
+              </w:rPr>
+            </w:pPr>
+            <w:r>
+              <w:rPr>
+                <w:rFonts w:ascii="Arial" w:eastAsia="Times New Roman" w:hAnsi="Arial" w:cs="Arial"/>
+                <w:color w:val="000000"/>
+              </w:rPr>
+              <w:t>            return this.maHD;</w:t>
+            </w:r>
+          </w:p>
+          <w:p>
+            <w:pPr>
+              <w:spacing w:after="0" w:line="240" w:lineRule="auto"/>
+              <w:jc w:val="left"/>
+              <w:rPr>
+                <w:rFonts w:ascii="Times New Roman" w:eastAsia="Times New Roman" w:hAnsi="Times New Roman" w:cs="Times New Roman"/>
+                <w:sz w:val="24"/>
+                <w:szCs w:val="24"/>
+              </w:rPr>
+            </w:pPr>
+            <w:r>
+              <w:rPr>
+                <w:rFonts w:ascii="Arial" w:eastAsia="Times New Roman" w:hAnsi="Arial" w:cs="Arial"/>
+                <w:color w:val="000000"/>
+              </w:rPr>
+              <w:t>        }</w:t>
+            </w:r>
+          </w:p>
+          <w:p>
+            <w:pPr>
+              <w:spacing w:after="0" w:line="240" w:lineRule="auto"/>
+              <w:jc w:val="left"/>
+              <w:rPr>
+                <w:rFonts w:ascii="Times New Roman" w:eastAsia="Times New Roman" w:hAnsi="Times New Roman" w:cs="Times New Roman"/>
+                <w:sz w:val="24"/>
+                <w:szCs w:val="24"/>
+              </w:rPr>
+            </w:pPr>
+          </w:p>
+          <w:p>
+            <w:pPr>
+              <w:spacing w:after="0" w:line="240" w:lineRule="auto"/>
+              <w:jc w:val="left"/>
+              <w:rPr>
+                <w:rFonts w:ascii="Times New Roman" w:eastAsia="Times New Roman" w:hAnsi="Times New Roman" w:cs="Times New Roman"/>
+                <w:sz w:val="24"/>
+                <w:szCs w:val="24"/>
+              </w:rPr>
+            </w:pPr>
+            <w:r>
+              <w:rPr>
+                <w:rFonts w:ascii="Arial" w:eastAsia="Times New Roman" w:hAnsi="Arial" w:cs="Arial"/>
+                <w:color w:val="000000"/>
+              </w:rPr>
+              <w:t>    public HoaDon() {</w:t>
+            </w:r>
+          </w:p>
+          <w:p>
+            <w:pPr>
+              <w:spacing w:after="0" w:line="240" w:lineRule="auto"/>
+              <w:jc w:val="left"/>
+              <w:rPr>
+                <w:rFonts w:ascii="Times New Roman" w:eastAsia="Times New Roman" w:hAnsi="Times New Roman" w:cs="Times New Roman"/>
+                <w:sz w:val="24"/>
+                <w:szCs w:val="24"/>
+              </w:rPr>
+            </w:pPr>
+            <w:r>
+              <w:rPr>
+                <w:rFonts w:ascii="Arial" w:eastAsia="Times New Roman" w:hAnsi="Arial" w:cs="Arial"/>
+                <w:color w:val="000000"/>
+              </w:rPr>
+              <w:lastRenderedPageBreak/>
+              <w:t>    }</w:t>
+            </w:r>
+          </w:p>
+          <w:p>
+            <w:pPr>
+              <w:spacing w:after="0" w:line="240" w:lineRule="auto"/>
+              <w:jc w:val="left"/>
+              <w:rPr>
+                <w:rFonts w:ascii="Times New Roman" w:eastAsia="Times New Roman" w:hAnsi="Times New Roman" w:cs="Times New Roman"/>
+                <w:sz w:val="24"/>
+                <w:szCs w:val="24"/>
+              </w:rPr>
+            </w:pPr>
+          </w:p>
+          <w:p>
+            <w:pPr>
+              <w:spacing w:after="0" w:line="240" w:lineRule="auto"/>
+              <w:jc w:val="left"/>
+              <w:rPr>
+                <w:rFonts w:ascii="Times New Roman" w:eastAsia="Times New Roman" w:hAnsi="Times New Roman" w:cs="Times New Roman"/>
+                <w:sz w:val="24"/>
+                <w:szCs w:val="24"/>
+              </w:rPr>
+            </w:pPr>
+            <w:r>
+              <w:rPr>
+                <w:rFonts w:ascii="Arial" w:eastAsia="Times New Roman" w:hAnsi="Arial" w:cs="Arial"/>
+                <w:color w:val="000000"/>
+              </w:rPr>
+              <w:t>    public HoaDon(String maHD, String maNV, String maKM, Date ngayBan, String maKH, float thanhTien, boolean trangThai) {</w:t>
+            </w:r>
+          </w:p>
+          <w:p>
+            <w:pPr>
+              <w:spacing w:after="0" w:line="240" w:lineRule="auto"/>
+              <w:jc w:val="left"/>
+              <w:rPr>
+                <w:rFonts w:ascii="Times New Roman" w:eastAsia="Times New Roman" w:hAnsi="Times New Roman" w:cs="Times New Roman"/>
+                <w:sz w:val="24"/>
+                <w:szCs w:val="24"/>
+              </w:rPr>
+            </w:pPr>
+            <w:r>
+              <w:rPr>
+                <w:rFonts w:ascii="Arial" w:eastAsia="Times New Roman" w:hAnsi="Arial" w:cs="Arial"/>
+                <w:color w:val="000000"/>
+              </w:rPr>
+              <w:t>        this.maHD = maHD;</w:t>
+            </w:r>
+          </w:p>
+          <w:p>
+            <w:pPr>
+              <w:spacing w:after="0" w:line="240" w:lineRule="auto"/>
+              <w:jc w:val="left"/>
+              <w:rPr>
+                <w:rFonts w:ascii="Times New Roman" w:eastAsia="Times New Roman" w:hAnsi="Times New Roman" w:cs="Times New Roman"/>
+                <w:sz w:val="24"/>
+                <w:szCs w:val="24"/>
+              </w:rPr>
+            </w:pPr>
+            <w:r>
+              <w:rPr>
+                <w:rFonts w:ascii="Arial" w:eastAsia="Times New Roman" w:hAnsi="Arial" w:cs="Arial"/>
+                <w:color w:val="000000"/>
+              </w:rPr>
+              <w:t>        this.maNV = maNV;</w:t>
+            </w:r>
+          </w:p>
+          <w:p>
+            <w:pPr>
+              <w:spacing w:after="0" w:line="240" w:lineRule="auto"/>
+              <w:jc w:val="left"/>
+              <w:rPr>
+                <w:rFonts w:ascii="Times New Roman" w:eastAsia="Times New Roman" w:hAnsi="Times New Roman" w:cs="Times New Roman"/>
+                <w:sz w:val="24"/>
+                <w:szCs w:val="24"/>
+              </w:rPr>
+            </w:pPr>
+            <w:r>
+              <w:rPr>
+                <w:rFonts w:ascii="Arial" w:eastAsia="Times New Roman" w:hAnsi="Arial" w:cs="Arial"/>
+                <w:color w:val="000000"/>
+              </w:rPr>
+              <w:t>        this.maKM = maKM;</w:t>
+            </w:r>
+          </w:p>
+          <w:p>
+            <w:pPr>
+              <w:spacing w:after="0" w:line="240" w:lineRule="auto"/>
+              <w:jc w:val="left"/>
+              <w:rPr>
+                <w:rFonts w:ascii="Times New Roman" w:eastAsia="Times New Roman" w:hAnsi="Times New Roman" w:cs="Times New Roman"/>
+                <w:sz w:val="24"/>
+                <w:szCs w:val="24"/>
+              </w:rPr>
+            </w:pPr>
+            <w:r>
+              <w:rPr>
+                <w:rFonts w:ascii="Arial" w:eastAsia="Times New Roman" w:hAnsi="Arial" w:cs="Arial"/>
+                <w:color w:val="000000"/>
+              </w:rPr>
+              <w:t>        this.ngayBan = ngayBan;</w:t>
+            </w:r>
+          </w:p>
+          <w:p>
+            <w:pPr>
+              <w:spacing w:after="0" w:line="240" w:lineRule="auto"/>
+              <w:jc w:val="left"/>
+              <w:rPr>
+                <w:rFonts w:ascii="Times New Roman" w:eastAsia="Times New Roman" w:hAnsi="Times New Roman" w:cs="Times New Roman"/>
+                <w:sz w:val="24"/>
+                <w:szCs w:val="24"/>
+              </w:rPr>
+            </w:pPr>
+            <w:r>
+              <w:rPr>
+                <w:rFonts w:ascii="Arial" w:eastAsia="Times New Roman" w:hAnsi="Arial" w:cs="Arial"/>
+                <w:color w:val="000000"/>
+              </w:rPr>
+              <w:t>        this.maKH = maKH;</w:t>
+            </w:r>
+          </w:p>
+          <w:p>
+            <w:pPr>
+              <w:spacing w:after="0" w:line="240" w:lineRule="auto"/>
+              <w:jc w:val="left"/>
+              <w:rPr>
+                <w:rFonts w:ascii="Times New Roman" w:eastAsia="Times New Roman" w:hAnsi="Times New Roman" w:cs="Times New Roman"/>
+                <w:sz w:val="24"/>
+                <w:szCs w:val="24"/>
+              </w:rPr>
+            </w:pPr>
+            <w:r>
+              <w:rPr>
+                <w:rFonts w:ascii="Arial" w:eastAsia="Times New Roman" w:hAnsi="Arial" w:cs="Arial"/>
+                <w:color w:val="000000"/>
+              </w:rPr>
+              <w:t>        this.thanhTien = thanhTien;</w:t>
+            </w:r>
+          </w:p>
+          <w:p>
+            <w:pPr>
+              <w:spacing w:after="0" w:line="240" w:lineRule="auto"/>
+              <w:jc w:val="left"/>
+              <w:rPr>
+                <w:rFonts w:ascii="Times New Roman" w:eastAsia="Times New Roman" w:hAnsi="Times New Roman" w:cs="Times New Roman"/>
+                <w:sz w:val="24"/>
+                <w:szCs w:val="24"/>
+              </w:rPr>
+            </w:pPr>
+            <w:r>
+              <w:rPr>
+                <w:rFonts w:ascii="Arial" w:eastAsia="Times New Roman" w:hAnsi="Arial" w:cs="Arial"/>
+                <w:color w:val="000000"/>
+              </w:rPr>
+              <w:t>        this.trangThai = trangThai;</w:t>
+            </w:r>
+          </w:p>
+          <w:p>
+            <w:pPr>
+              <w:spacing w:after="0" w:line="240" w:lineRule="auto"/>
+              <w:jc w:val="left"/>
+              <w:rPr>
+                <w:rFonts w:ascii="Times New Roman" w:eastAsia="Times New Roman" w:hAnsi="Times New Roman" w:cs="Times New Roman"/>
+                <w:sz w:val="24"/>
+                <w:szCs w:val="24"/>
+              </w:rPr>
+            </w:pPr>
+            <w:r>
+              <w:rPr>
+                <w:rFonts w:ascii="Arial" w:eastAsia="Times New Roman" w:hAnsi="Arial" w:cs="Arial"/>
+                <w:color w:val="000000"/>
+              </w:rPr>
+              <w:t>    }</w:t>
+            </w:r>
+          </w:p>
+          <w:p>
+            <w:pPr>
+              <w:spacing w:after="0" w:line="240" w:lineRule="auto"/>
+              <w:jc w:val="left"/>
+              <w:rPr>
+                <w:rFonts w:ascii="Times New Roman" w:eastAsia="Times New Roman" w:hAnsi="Times New Roman" w:cs="Times New Roman"/>
+                <w:sz w:val="24"/>
+                <w:szCs w:val="24"/>
+              </w:rPr>
+            </w:pPr>
+          </w:p>
+          <w:p>
+            <w:pPr>
+              <w:spacing w:after="0" w:line="240" w:lineRule="auto"/>
+              <w:jc w:val="left"/>
+              <w:rPr>
+                <w:rFonts w:ascii="Times New Roman" w:eastAsia="Times New Roman" w:hAnsi="Times New Roman" w:cs="Times New Roman"/>
+                <w:sz w:val="24"/>
+                <w:szCs w:val="24"/>
+              </w:rPr>
+            </w:pPr>
+            <w:r>
+              <w:rPr>
+                <w:rFonts w:ascii="Arial" w:eastAsia="Times New Roman" w:hAnsi="Arial" w:cs="Arial"/>
+                <w:color w:val="000000"/>
+              </w:rPr>
+              <w:t>    public String getMaHD() {</w:t>
+            </w:r>
+          </w:p>
+          <w:p>
+            <w:pPr>
+              <w:spacing w:after="0" w:line="240" w:lineRule="auto"/>
+              <w:jc w:val="left"/>
+              <w:rPr>
+                <w:rFonts w:ascii="Times New Roman" w:eastAsia="Times New Roman" w:hAnsi="Times New Roman" w:cs="Times New Roman"/>
+                <w:sz w:val="24"/>
+                <w:szCs w:val="24"/>
+              </w:rPr>
+            </w:pPr>
+            <w:r>
+              <w:rPr>
+                <w:rFonts w:ascii="Arial" w:eastAsia="Times New Roman" w:hAnsi="Arial" w:cs="Arial"/>
+                <w:color w:val="000000"/>
+              </w:rPr>
+              <w:t>        return maHD;</w:t>
+            </w:r>
+          </w:p>
+          <w:p>
+            <w:pPr>
+              <w:spacing w:after="0" w:line="240" w:lineRule="auto"/>
+              <w:jc w:val="left"/>
+              <w:rPr>
+                <w:rFonts w:ascii="Times New Roman" w:eastAsia="Times New Roman" w:hAnsi="Times New Roman" w:cs="Times New Roman"/>
+                <w:sz w:val="24"/>
+                <w:szCs w:val="24"/>
+              </w:rPr>
+            </w:pPr>
+            <w:r>
+              <w:rPr>
+                <w:rFonts w:ascii="Arial" w:eastAsia="Times New Roman" w:hAnsi="Arial" w:cs="Arial"/>
+                <w:color w:val="000000"/>
+              </w:rPr>
+              <w:t>    }</w:t>
+            </w:r>
+          </w:p>
+          <w:p>
+            <w:pPr>
+              <w:spacing w:after="0" w:line="240" w:lineRule="auto"/>
+              <w:jc w:val="left"/>
+              <w:rPr>
+                <w:rFonts w:ascii="Times New Roman" w:eastAsia="Times New Roman" w:hAnsi="Times New Roman" w:cs="Times New Roman"/>
+                <w:sz w:val="24"/>
+                <w:szCs w:val="24"/>
+              </w:rPr>
+            </w:pPr>
+            <w:r>
+              <w:rPr>
+                <w:rFonts w:ascii="Arial" w:eastAsia="Times New Roman" w:hAnsi="Arial" w:cs="Arial"/>
+                <w:color w:val="000000"/>
+              </w:rPr>
+              <w:t>    getters/setters  </w:t>
+            </w:r>
+          </w:p>
+          <w:p>
+            <w:pPr>
+              <w:spacing w:after="0" w:line="240" w:lineRule="auto"/>
+              <w:jc w:val="left"/>
+              <w:rPr>
+                <w:rFonts w:ascii="Times New Roman" w:eastAsia="Times New Roman" w:hAnsi="Times New Roman" w:cs="Times New Roman"/>
+                <w:sz w:val="24"/>
+                <w:szCs w:val="24"/>
+              </w:rPr>
+            </w:pPr>
+            <w:r>
+              <w:rPr>
+                <w:rFonts w:ascii="Arial" w:eastAsia="Times New Roman" w:hAnsi="Arial" w:cs="Arial"/>
+                <w:color w:val="000000"/>
+              </w:rPr>
+              <w:t>}</w:t>
+            </w:r>
+          </w:p>
+        </w:tc>
+      </w:tr>
+    </w:tbl>
+    <w:p/>
     <w:p>
       <w:pPr>
         <w:pStyle w:val="Heading4"/>
@@ -21735,6 +22852,591 @@
         <w:t>Hóa đơn chi tiết</w:t>
       </w:r>
     </w:p>
+    <w:tbl>
+      <w:tblPr>
+        <w:tblStyle w:val="TableGrid"/>
+        <w:tblW w:w="0" w:type="auto"/>
+        <w:tblLook w:val="04A0" w:firstRow="1" w:lastRow="0" w:firstColumn="1" w:lastColumn="0" w:noHBand="0" w:noVBand="1"/>
+      </w:tblPr>
+      <w:tblGrid>
+        <w:gridCol w:w="9576"/>
+      </w:tblGrid>
+      <w:tr>
+        <w:tc>
+          <w:tcPr>
+            <w:tcW w:w="9576" w:type="dxa"/>
+          </w:tcPr>
+          <w:p>
+            <w:pPr>
+              <w:spacing w:after="0" w:line="240" w:lineRule="auto"/>
+              <w:jc w:val="left"/>
+              <w:rPr>
+                <w:rFonts w:ascii="Times New Roman" w:eastAsia="Times New Roman" w:hAnsi="Times New Roman" w:cs="Times New Roman"/>
+                <w:sz w:val="24"/>
+                <w:szCs w:val="24"/>
+              </w:rPr>
+            </w:pPr>
+            <w:r>
+              <w:rPr>
+                <w:rFonts w:ascii="Arial" w:eastAsia="Times New Roman" w:hAnsi="Arial" w:cs="Arial"/>
+                <w:color w:val="000000"/>
+              </w:rPr>
+              <w:t>public class HoaDonChiTiet {</w:t>
+            </w:r>
+          </w:p>
+          <w:p>
+            <w:pPr>
+              <w:spacing w:after="0" w:line="240" w:lineRule="auto"/>
+              <w:jc w:val="left"/>
+              <w:rPr>
+                <w:rFonts w:ascii="Times New Roman" w:eastAsia="Times New Roman" w:hAnsi="Times New Roman" w:cs="Times New Roman"/>
+                <w:sz w:val="24"/>
+                <w:szCs w:val="24"/>
+              </w:rPr>
+            </w:pPr>
+            <w:r>
+              <w:rPr>
+                <w:rFonts w:ascii="Arial" w:eastAsia="Times New Roman" w:hAnsi="Arial" w:cs="Arial"/>
+                <w:color w:val="000000"/>
+              </w:rPr>
+              <w:t>    private String maHDCT;</w:t>
+            </w:r>
+          </w:p>
+          <w:p>
+            <w:pPr>
+              <w:spacing w:after="0" w:line="240" w:lineRule="auto"/>
+              <w:jc w:val="left"/>
+              <w:rPr>
+                <w:rFonts w:ascii="Times New Roman" w:eastAsia="Times New Roman" w:hAnsi="Times New Roman" w:cs="Times New Roman"/>
+                <w:sz w:val="24"/>
+                <w:szCs w:val="24"/>
+              </w:rPr>
+            </w:pPr>
+            <w:r>
+              <w:rPr>
+                <w:rFonts w:ascii="Arial" w:eastAsia="Times New Roman" w:hAnsi="Arial" w:cs="Arial"/>
+                <w:color w:val="000000"/>
+              </w:rPr>
+              <w:t>    private String maHD;</w:t>
+            </w:r>
+          </w:p>
+          <w:p>
+            <w:pPr>
+              <w:spacing w:after="0" w:line="240" w:lineRule="auto"/>
+              <w:jc w:val="left"/>
+              <w:rPr>
+                <w:rFonts w:ascii="Times New Roman" w:eastAsia="Times New Roman" w:hAnsi="Times New Roman" w:cs="Times New Roman"/>
+                <w:sz w:val="24"/>
+                <w:szCs w:val="24"/>
+              </w:rPr>
+            </w:pPr>
+            <w:r>
+              <w:rPr>
+                <w:rFonts w:ascii="Arial" w:eastAsia="Times New Roman" w:hAnsi="Arial" w:cs="Arial"/>
+                <w:color w:val="000000"/>
+              </w:rPr>
+              <w:t>    private String maCT;</w:t>
+            </w:r>
+          </w:p>
+          <w:p>
+            <w:pPr>
+              <w:spacing w:after="0" w:line="240" w:lineRule="auto"/>
+              <w:jc w:val="left"/>
+              <w:rPr>
+                <w:rFonts w:ascii="Times New Roman" w:eastAsia="Times New Roman" w:hAnsi="Times New Roman" w:cs="Times New Roman"/>
+                <w:sz w:val="24"/>
+                <w:szCs w:val="24"/>
+              </w:rPr>
+            </w:pPr>
+            <w:r>
+              <w:rPr>
+                <w:rFonts w:ascii="Arial" w:eastAsia="Times New Roman" w:hAnsi="Arial" w:cs="Arial"/>
+                <w:color w:val="000000"/>
+              </w:rPr>
+              <w:t>    private String tenSP;</w:t>
+            </w:r>
+          </w:p>
+          <w:p>
+            <w:pPr>
+              <w:spacing w:after="0" w:line="240" w:lineRule="auto"/>
+              <w:jc w:val="left"/>
+              <w:rPr>
+                <w:rFonts w:ascii="Times New Roman" w:eastAsia="Times New Roman" w:hAnsi="Times New Roman" w:cs="Times New Roman"/>
+                <w:sz w:val="24"/>
+                <w:szCs w:val="24"/>
+              </w:rPr>
+            </w:pPr>
+            <w:r>
+              <w:rPr>
+                <w:rFonts w:ascii="Arial" w:eastAsia="Times New Roman" w:hAnsi="Arial" w:cs="Arial"/>
+                <w:color w:val="000000"/>
+              </w:rPr>
+              <w:t>    private int soLuong;</w:t>
+            </w:r>
+          </w:p>
+          <w:p>
+            <w:pPr>
+              <w:spacing w:after="0" w:line="240" w:lineRule="auto"/>
+              <w:jc w:val="left"/>
+              <w:rPr>
+                <w:rFonts w:ascii="Times New Roman" w:eastAsia="Times New Roman" w:hAnsi="Times New Roman" w:cs="Times New Roman"/>
+                <w:sz w:val="24"/>
+                <w:szCs w:val="24"/>
+              </w:rPr>
+            </w:pPr>
+            <w:r>
+              <w:rPr>
+                <w:rFonts w:ascii="Arial" w:eastAsia="Times New Roman" w:hAnsi="Arial" w:cs="Arial"/>
+                <w:color w:val="000000"/>
+              </w:rPr>
+              <w:t>    private float gia;</w:t>
+            </w:r>
+          </w:p>
+          <w:p>
+            <w:pPr>
+              <w:spacing w:after="0" w:line="240" w:lineRule="auto"/>
+              <w:jc w:val="left"/>
+              <w:rPr>
+                <w:rFonts w:ascii="Times New Roman" w:eastAsia="Times New Roman" w:hAnsi="Times New Roman" w:cs="Times New Roman"/>
+                <w:sz w:val="24"/>
+                <w:szCs w:val="24"/>
+              </w:rPr>
+            </w:pPr>
+            <w:r>
+              <w:rPr>
+                <w:rFonts w:ascii="Arial" w:eastAsia="Times New Roman" w:hAnsi="Arial" w:cs="Arial"/>
+                <w:color w:val="000000"/>
+              </w:rPr>
+              <w:t>    private float tongTien;</w:t>
+            </w:r>
+          </w:p>
+          <w:p>
+            <w:pPr>
+              <w:spacing w:after="0" w:line="240" w:lineRule="auto"/>
+              <w:jc w:val="left"/>
+              <w:rPr>
+                <w:rFonts w:ascii="Times New Roman" w:eastAsia="Times New Roman" w:hAnsi="Times New Roman" w:cs="Times New Roman"/>
+                <w:sz w:val="24"/>
+                <w:szCs w:val="24"/>
+              </w:rPr>
+            </w:pPr>
+            <w:r>
+              <w:rPr>
+                <w:rFonts w:ascii="Arial" w:eastAsia="Times New Roman" w:hAnsi="Arial" w:cs="Arial"/>
+                <w:color w:val="000000"/>
+              </w:rPr>
+              <w:t>    </w:t>
+            </w:r>
+          </w:p>
+          <w:p>
+            <w:pPr>
+              <w:spacing w:after="0" w:line="240" w:lineRule="auto"/>
+              <w:jc w:val="left"/>
+              <w:rPr>
+                <w:rFonts w:ascii="Times New Roman" w:eastAsia="Times New Roman" w:hAnsi="Times New Roman" w:cs="Times New Roman"/>
+                <w:sz w:val="24"/>
+                <w:szCs w:val="24"/>
+              </w:rPr>
+            </w:pPr>
+            <w:r>
+              <w:rPr>
+                <w:rFonts w:ascii="Arial" w:eastAsia="Times New Roman" w:hAnsi="Arial" w:cs="Arial"/>
+                <w:color w:val="000000"/>
+              </w:rPr>
+              <w:t>    @Override</w:t>
+            </w:r>
+          </w:p>
+          <w:p>
+            <w:pPr>
+              <w:spacing w:after="0" w:line="240" w:lineRule="auto"/>
+              <w:jc w:val="left"/>
+              <w:rPr>
+                <w:rFonts w:ascii="Times New Roman" w:eastAsia="Times New Roman" w:hAnsi="Times New Roman" w:cs="Times New Roman"/>
+                <w:sz w:val="24"/>
+                <w:szCs w:val="24"/>
+              </w:rPr>
+            </w:pPr>
+            <w:r>
+              <w:rPr>
+                <w:rFonts w:ascii="Arial" w:eastAsia="Times New Roman" w:hAnsi="Arial" w:cs="Arial"/>
+                <w:color w:val="000000"/>
+              </w:rPr>
+              <w:t>        public String toString() {</w:t>
+            </w:r>
+          </w:p>
+          <w:p>
+            <w:pPr>
+              <w:spacing w:after="0" w:line="240" w:lineRule="auto"/>
+              <w:jc w:val="left"/>
+              <w:rPr>
+                <w:rFonts w:ascii="Times New Roman" w:eastAsia="Times New Roman" w:hAnsi="Times New Roman" w:cs="Times New Roman"/>
+                <w:sz w:val="24"/>
+                <w:szCs w:val="24"/>
+              </w:rPr>
+            </w:pPr>
+            <w:r>
+              <w:rPr>
+                <w:rFonts w:ascii="Arial" w:eastAsia="Times New Roman" w:hAnsi="Arial" w:cs="Arial"/>
+                <w:color w:val="000000"/>
+              </w:rPr>
+              <w:t>            return this.tenSP;</w:t>
+            </w:r>
+          </w:p>
+          <w:p>
+            <w:pPr>
+              <w:spacing w:after="0" w:line="240" w:lineRule="auto"/>
+              <w:jc w:val="left"/>
+              <w:rPr>
+                <w:rFonts w:ascii="Times New Roman" w:eastAsia="Times New Roman" w:hAnsi="Times New Roman" w:cs="Times New Roman"/>
+                <w:sz w:val="24"/>
+                <w:szCs w:val="24"/>
+              </w:rPr>
+            </w:pPr>
+            <w:r>
+              <w:rPr>
+                <w:rFonts w:ascii="Arial" w:eastAsia="Times New Roman" w:hAnsi="Arial" w:cs="Arial"/>
+                <w:color w:val="000000"/>
+              </w:rPr>
+              <w:t>        }</w:t>
+            </w:r>
+          </w:p>
+          <w:p>
+            <w:pPr>
+              <w:spacing w:after="0" w:line="240" w:lineRule="auto"/>
+              <w:jc w:val="left"/>
+              <w:rPr>
+                <w:rFonts w:ascii="Times New Roman" w:eastAsia="Times New Roman" w:hAnsi="Times New Roman" w:cs="Times New Roman"/>
+                <w:sz w:val="24"/>
+                <w:szCs w:val="24"/>
+              </w:rPr>
+            </w:pPr>
+          </w:p>
+          <w:p>
+            <w:pPr>
+              <w:spacing w:after="0" w:line="240" w:lineRule="auto"/>
+              <w:jc w:val="left"/>
+              <w:rPr>
+                <w:rFonts w:ascii="Times New Roman" w:eastAsia="Times New Roman" w:hAnsi="Times New Roman" w:cs="Times New Roman"/>
+                <w:sz w:val="24"/>
+                <w:szCs w:val="24"/>
+              </w:rPr>
+            </w:pPr>
+            <w:r>
+              <w:rPr>
+                <w:rFonts w:ascii="Arial" w:eastAsia="Times New Roman" w:hAnsi="Arial" w:cs="Arial"/>
+                <w:color w:val="000000"/>
+              </w:rPr>
+              <w:t>    public HoaDonChiTiet() {</w:t>
+            </w:r>
+          </w:p>
+          <w:p>
+            <w:pPr>
+              <w:spacing w:after="0" w:line="240" w:lineRule="auto"/>
+              <w:jc w:val="left"/>
+              <w:rPr>
+                <w:rFonts w:ascii="Times New Roman" w:eastAsia="Times New Roman" w:hAnsi="Times New Roman" w:cs="Times New Roman"/>
+                <w:sz w:val="24"/>
+                <w:szCs w:val="24"/>
+              </w:rPr>
+            </w:pPr>
+            <w:r>
+              <w:rPr>
+                <w:rFonts w:ascii="Arial" w:eastAsia="Times New Roman" w:hAnsi="Arial" w:cs="Arial"/>
+                <w:color w:val="000000"/>
+              </w:rPr>
+              <w:t>    }</w:t>
+            </w:r>
+          </w:p>
+          <w:p>
+            <w:pPr>
+              <w:spacing w:after="0" w:line="240" w:lineRule="auto"/>
+              <w:jc w:val="left"/>
+              <w:rPr>
+                <w:rFonts w:ascii="Times New Roman" w:eastAsia="Times New Roman" w:hAnsi="Times New Roman" w:cs="Times New Roman"/>
+                <w:sz w:val="24"/>
+                <w:szCs w:val="24"/>
+              </w:rPr>
+            </w:pPr>
+          </w:p>
+          <w:p>
+            <w:pPr>
+              <w:spacing w:after="0" w:line="240" w:lineRule="auto"/>
+              <w:jc w:val="left"/>
+              <w:rPr>
+                <w:rFonts w:ascii="Times New Roman" w:eastAsia="Times New Roman" w:hAnsi="Times New Roman" w:cs="Times New Roman"/>
+                <w:sz w:val="24"/>
+                <w:szCs w:val="24"/>
+              </w:rPr>
+            </w:pPr>
+            <w:r>
+              <w:rPr>
+                <w:rFonts w:ascii="Arial" w:eastAsia="Times New Roman" w:hAnsi="Arial" w:cs="Arial"/>
+                <w:color w:val="000000"/>
+              </w:rPr>
+              <w:t>    public HoaDonChiTiet(String maHDCT, String maHD, String maCT, String tenSP, int   soLuong, float gia, float tongTien) {</w:t>
+            </w:r>
+          </w:p>
+          <w:p>
+            <w:pPr>
+              <w:spacing w:after="0" w:line="240" w:lineRule="auto"/>
+              <w:jc w:val="left"/>
+              <w:rPr>
+                <w:rFonts w:ascii="Times New Roman" w:eastAsia="Times New Roman" w:hAnsi="Times New Roman" w:cs="Times New Roman"/>
+                <w:sz w:val="24"/>
+                <w:szCs w:val="24"/>
+              </w:rPr>
+            </w:pPr>
+            <w:r>
+              <w:rPr>
+                <w:rFonts w:ascii="Arial" w:eastAsia="Times New Roman" w:hAnsi="Arial" w:cs="Arial"/>
+                <w:color w:val="000000"/>
+              </w:rPr>
+              <w:t>        this.maHDCT = maHDCT;</w:t>
+            </w:r>
+          </w:p>
+          <w:p>
+            <w:pPr>
+              <w:spacing w:after="0" w:line="240" w:lineRule="auto"/>
+              <w:jc w:val="left"/>
+              <w:rPr>
+                <w:rFonts w:ascii="Times New Roman" w:eastAsia="Times New Roman" w:hAnsi="Times New Roman" w:cs="Times New Roman"/>
+                <w:sz w:val="24"/>
+                <w:szCs w:val="24"/>
+              </w:rPr>
+            </w:pPr>
+            <w:r>
+              <w:rPr>
+                <w:rFonts w:ascii="Arial" w:eastAsia="Times New Roman" w:hAnsi="Arial" w:cs="Arial"/>
+                <w:color w:val="000000"/>
+              </w:rPr>
+              <w:t>        this.maHD = maHD;</w:t>
+            </w:r>
+          </w:p>
+          <w:p>
+            <w:pPr>
+              <w:spacing w:after="0" w:line="240" w:lineRule="auto"/>
+              <w:jc w:val="left"/>
+              <w:rPr>
+                <w:rFonts w:ascii="Times New Roman" w:eastAsia="Times New Roman" w:hAnsi="Times New Roman" w:cs="Times New Roman"/>
+                <w:sz w:val="24"/>
+                <w:szCs w:val="24"/>
+              </w:rPr>
+            </w:pPr>
+            <w:r>
+              <w:rPr>
+                <w:rFonts w:ascii="Arial" w:eastAsia="Times New Roman" w:hAnsi="Arial" w:cs="Arial"/>
+                <w:color w:val="000000"/>
+              </w:rPr>
+              <w:t>        this.maCT = maCT;</w:t>
+            </w:r>
+          </w:p>
+          <w:p>
+            <w:pPr>
+              <w:spacing w:after="0" w:line="240" w:lineRule="auto"/>
+              <w:jc w:val="left"/>
+              <w:rPr>
+                <w:rFonts w:ascii="Times New Roman" w:eastAsia="Times New Roman" w:hAnsi="Times New Roman" w:cs="Times New Roman"/>
+                <w:sz w:val="24"/>
+                <w:szCs w:val="24"/>
+              </w:rPr>
+            </w:pPr>
+            <w:r>
+              <w:rPr>
+                <w:rFonts w:ascii="Arial" w:eastAsia="Times New Roman" w:hAnsi="Arial" w:cs="Arial"/>
+                <w:color w:val="000000"/>
+              </w:rPr>
+              <w:t>        this.tenSP = tenSP;</w:t>
+            </w:r>
+          </w:p>
+          <w:p>
+            <w:pPr>
+              <w:spacing w:after="0" w:line="240" w:lineRule="auto"/>
+              <w:jc w:val="left"/>
+              <w:rPr>
+                <w:rFonts w:ascii="Times New Roman" w:eastAsia="Times New Roman" w:hAnsi="Times New Roman" w:cs="Times New Roman"/>
+                <w:sz w:val="24"/>
+                <w:szCs w:val="24"/>
+              </w:rPr>
+            </w:pPr>
+            <w:r>
+              <w:rPr>
+                <w:rFonts w:ascii="Arial" w:eastAsia="Times New Roman" w:hAnsi="Arial" w:cs="Arial"/>
+                <w:color w:val="000000"/>
+              </w:rPr>
+              <w:t>        this.soLuong = soLuong;</w:t>
+            </w:r>
+          </w:p>
+          <w:p>
+            <w:pPr>
+              <w:spacing w:after="0" w:line="240" w:lineRule="auto"/>
+              <w:jc w:val="left"/>
+              <w:rPr>
+                <w:rFonts w:ascii="Times New Roman" w:eastAsia="Times New Roman" w:hAnsi="Times New Roman" w:cs="Times New Roman"/>
+                <w:sz w:val="24"/>
+                <w:szCs w:val="24"/>
+              </w:rPr>
+            </w:pPr>
+            <w:r>
+              <w:rPr>
+                <w:rFonts w:ascii="Arial" w:eastAsia="Times New Roman" w:hAnsi="Arial" w:cs="Arial"/>
+                <w:color w:val="000000"/>
+              </w:rPr>
+              <w:t>        this.gia = gia;</w:t>
+            </w:r>
+          </w:p>
+          <w:p>
+            <w:pPr>
+              <w:spacing w:after="0" w:line="240" w:lineRule="auto"/>
+              <w:jc w:val="left"/>
+              <w:rPr>
+                <w:rFonts w:ascii="Times New Roman" w:eastAsia="Times New Roman" w:hAnsi="Times New Roman" w:cs="Times New Roman"/>
+                <w:sz w:val="24"/>
+                <w:szCs w:val="24"/>
+              </w:rPr>
+            </w:pPr>
+            <w:r>
+              <w:rPr>
+                <w:rFonts w:ascii="Arial" w:eastAsia="Times New Roman" w:hAnsi="Arial" w:cs="Arial"/>
+                <w:color w:val="000000"/>
+              </w:rPr>
+              <w:t>        this.tongTien = tongTien;</w:t>
+            </w:r>
+          </w:p>
+          <w:p>
+            <w:pPr>
+              <w:spacing w:after="0" w:line="240" w:lineRule="auto"/>
+              <w:jc w:val="left"/>
+              <w:rPr>
+                <w:rFonts w:ascii="Times New Roman" w:eastAsia="Times New Roman" w:hAnsi="Times New Roman" w:cs="Times New Roman"/>
+                <w:sz w:val="24"/>
+                <w:szCs w:val="24"/>
+              </w:rPr>
+            </w:pPr>
+            <w:r>
+              <w:rPr>
+                <w:rFonts w:ascii="Arial" w:eastAsia="Times New Roman" w:hAnsi="Arial" w:cs="Arial"/>
+                <w:color w:val="000000"/>
+              </w:rPr>
+              <w:t>    }</w:t>
+            </w:r>
+          </w:p>
+          <w:p>
+            <w:pPr>
+              <w:spacing w:after="0" w:line="240" w:lineRule="auto"/>
+              <w:jc w:val="left"/>
+              <w:rPr>
+                <w:rFonts w:ascii="Times New Roman" w:eastAsia="Times New Roman" w:hAnsi="Times New Roman" w:cs="Times New Roman"/>
+                <w:sz w:val="24"/>
+                <w:szCs w:val="24"/>
+              </w:rPr>
+            </w:pPr>
+          </w:p>
+          <w:p>
+            <w:pPr>
+              <w:spacing w:after="0" w:line="240" w:lineRule="auto"/>
+              <w:jc w:val="left"/>
+              <w:rPr>
+                <w:rFonts w:ascii="Times New Roman" w:eastAsia="Times New Roman" w:hAnsi="Times New Roman" w:cs="Times New Roman"/>
+                <w:sz w:val="24"/>
+                <w:szCs w:val="24"/>
+              </w:rPr>
+            </w:pPr>
+            <w:r>
+              <w:rPr>
+                <w:rFonts w:ascii="Arial" w:eastAsia="Times New Roman" w:hAnsi="Arial" w:cs="Arial"/>
+                <w:color w:val="000000"/>
+              </w:rPr>
+              <w:t>    public String getMaHDCT() {</w:t>
+            </w:r>
+          </w:p>
+          <w:p>
+            <w:pPr>
+              <w:spacing w:after="0" w:line="240" w:lineRule="auto"/>
+              <w:jc w:val="left"/>
+              <w:rPr>
+                <w:rFonts w:ascii="Times New Roman" w:eastAsia="Times New Roman" w:hAnsi="Times New Roman" w:cs="Times New Roman"/>
+                <w:sz w:val="24"/>
+                <w:szCs w:val="24"/>
+              </w:rPr>
+            </w:pPr>
+            <w:r>
+              <w:rPr>
+                <w:rFonts w:ascii="Arial" w:eastAsia="Times New Roman" w:hAnsi="Arial" w:cs="Arial"/>
+                <w:color w:val="000000"/>
+              </w:rPr>
+              <w:lastRenderedPageBreak/>
+              <w:t>        return maHDCT;</w:t>
+            </w:r>
+          </w:p>
+          <w:p>
+            <w:pPr>
+              <w:spacing w:after="0" w:line="240" w:lineRule="auto"/>
+              <w:jc w:val="left"/>
+              <w:rPr>
+                <w:rFonts w:ascii="Times New Roman" w:eastAsia="Times New Roman" w:hAnsi="Times New Roman" w:cs="Times New Roman"/>
+                <w:sz w:val="24"/>
+                <w:szCs w:val="24"/>
+              </w:rPr>
+            </w:pPr>
+            <w:r>
+              <w:rPr>
+                <w:rFonts w:ascii="Arial" w:eastAsia="Times New Roman" w:hAnsi="Arial" w:cs="Arial"/>
+                <w:color w:val="000000"/>
+              </w:rPr>
+              <w:t>    }</w:t>
+            </w:r>
+          </w:p>
+          <w:p>
+            <w:pPr>
+              <w:spacing w:after="0" w:line="240" w:lineRule="auto"/>
+              <w:jc w:val="left"/>
+              <w:rPr>
+                <w:rFonts w:ascii="Times New Roman" w:eastAsia="Times New Roman" w:hAnsi="Times New Roman" w:cs="Times New Roman"/>
+                <w:sz w:val="24"/>
+                <w:szCs w:val="24"/>
+              </w:rPr>
+            </w:pPr>
+          </w:p>
+          <w:p>
+            <w:pPr>
+              <w:spacing w:after="0" w:line="240" w:lineRule="auto"/>
+              <w:jc w:val="left"/>
+              <w:rPr>
+                <w:rFonts w:ascii="Times New Roman" w:eastAsia="Times New Roman" w:hAnsi="Times New Roman" w:cs="Times New Roman"/>
+                <w:sz w:val="24"/>
+                <w:szCs w:val="24"/>
+              </w:rPr>
+            </w:pPr>
+            <w:r>
+              <w:rPr>
+                <w:rFonts w:ascii="Arial" w:eastAsia="Times New Roman" w:hAnsi="Arial" w:cs="Arial"/>
+                <w:color w:val="000000"/>
+              </w:rPr>
+              <w:t>    getters/setters  </w:t>
+            </w:r>
+          </w:p>
+          <w:p>
+            <w:pPr>
+              <w:spacing w:after="0" w:line="240" w:lineRule="auto"/>
+              <w:jc w:val="left"/>
+              <w:rPr>
+                <w:rFonts w:ascii="Times New Roman" w:eastAsia="Times New Roman" w:hAnsi="Times New Roman" w:cs="Times New Roman"/>
+                <w:sz w:val="24"/>
+                <w:szCs w:val="24"/>
+              </w:rPr>
+            </w:pPr>
+            <w:r>
+              <w:rPr>
+                <w:rFonts w:ascii="Arial" w:eastAsia="Times New Roman" w:hAnsi="Arial" w:cs="Arial"/>
+                <w:color w:val="000000"/>
+              </w:rPr>
+              <w:t>}</w:t>
+            </w:r>
+          </w:p>
+        </w:tc>
+      </w:tr>
+    </w:tbl>
+    <w:p/>
     <w:p>
       <w:pPr>
         <w:pStyle w:val="Heading4"/>
@@ -21743,6 +23445,443 @@
         <w:t>Khuyến mãi</w:t>
       </w:r>
     </w:p>
+    <w:tbl>
+      <w:tblPr>
+        <w:tblStyle w:val="TableGrid"/>
+        <w:tblW w:w="0" w:type="auto"/>
+        <w:tblLook w:val="04A0" w:firstRow="1" w:lastRow="0" w:firstColumn="1" w:lastColumn="0" w:noHBand="0" w:noVBand="1"/>
+      </w:tblPr>
+      <w:tblGrid>
+        <w:gridCol w:w="9576"/>
+      </w:tblGrid>
+      <w:tr>
+        <w:tc>
+          <w:tcPr>
+            <w:tcW w:w="9576" w:type="dxa"/>
+          </w:tcPr>
+          <w:p>
+            <w:pPr>
+              <w:spacing w:after="0" w:line="240" w:lineRule="auto"/>
+              <w:jc w:val="left"/>
+              <w:rPr>
+                <w:rFonts w:ascii="Times New Roman" w:eastAsia="Times New Roman" w:hAnsi="Times New Roman" w:cs="Times New Roman"/>
+                <w:sz w:val="24"/>
+                <w:szCs w:val="24"/>
+              </w:rPr>
+            </w:pPr>
+            <w:r>
+              <w:rPr>
+                <w:rFonts w:ascii="Arial" w:eastAsia="Times New Roman" w:hAnsi="Arial" w:cs="Arial"/>
+                <w:color w:val="000000"/>
+              </w:rPr>
+              <w:t>package com.nhom4.entity;</w:t>
+            </w:r>
+          </w:p>
+          <w:p>
+            <w:pPr>
+              <w:spacing w:after="0" w:line="240" w:lineRule="auto"/>
+              <w:jc w:val="left"/>
+              <w:rPr>
+                <w:rFonts w:ascii="Times New Roman" w:eastAsia="Times New Roman" w:hAnsi="Times New Roman" w:cs="Times New Roman"/>
+                <w:sz w:val="24"/>
+                <w:szCs w:val="24"/>
+              </w:rPr>
+            </w:pPr>
+          </w:p>
+          <w:p>
+            <w:pPr>
+              <w:spacing w:after="0" w:line="240" w:lineRule="auto"/>
+              <w:jc w:val="left"/>
+              <w:rPr>
+                <w:rFonts w:ascii="Times New Roman" w:eastAsia="Times New Roman" w:hAnsi="Times New Roman" w:cs="Times New Roman"/>
+                <w:sz w:val="24"/>
+                <w:szCs w:val="24"/>
+              </w:rPr>
+            </w:pPr>
+            <w:r>
+              <w:rPr>
+                <w:rFonts w:ascii="Arial" w:eastAsia="Times New Roman" w:hAnsi="Arial" w:cs="Arial"/>
+                <w:color w:val="000000"/>
+              </w:rPr>
+              <w:t>import java.util.Date;</w:t>
+            </w:r>
+          </w:p>
+          <w:p>
+            <w:pPr>
+              <w:spacing w:after="0" w:line="240" w:lineRule="auto"/>
+              <w:jc w:val="left"/>
+              <w:rPr>
+                <w:rFonts w:ascii="Times New Roman" w:eastAsia="Times New Roman" w:hAnsi="Times New Roman" w:cs="Times New Roman"/>
+                <w:sz w:val="24"/>
+                <w:szCs w:val="24"/>
+              </w:rPr>
+            </w:pPr>
+          </w:p>
+          <w:p>
+            <w:pPr>
+              <w:spacing w:after="0" w:line="240" w:lineRule="auto"/>
+              <w:jc w:val="left"/>
+              <w:rPr>
+                <w:rFonts w:ascii="Times New Roman" w:eastAsia="Times New Roman" w:hAnsi="Times New Roman" w:cs="Times New Roman"/>
+                <w:sz w:val="24"/>
+                <w:szCs w:val="24"/>
+              </w:rPr>
+            </w:pPr>
+            <w:r>
+              <w:rPr>
+                <w:rFonts w:ascii="Arial" w:eastAsia="Times New Roman" w:hAnsi="Arial" w:cs="Arial"/>
+                <w:color w:val="000000"/>
+              </w:rPr>
+              <w:t>/**</w:t>
+            </w:r>
+          </w:p>
+          <w:p>
+            <w:pPr>
+              <w:spacing w:after="0" w:line="240" w:lineRule="auto"/>
+              <w:jc w:val="left"/>
+              <w:rPr>
+                <w:rFonts w:ascii="Times New Roman" w:eastAsia="Times New Roman" w:hAnsi="Times New Roman" w:cs="Times New Roman"/>
+                <w:sz w:val="24"/>
+                <w:szCs w:val="24"/>
+              </w:rPr>
+            </w:pPr>
+            <w:r>
+              <w:rPr>
+                <w:rFonts w:ascii="Arial" w:eastAsia="Times New Roman" w:hAnsi="Arial" w:cs="Arial"/>
+                <w:color w:val="000000"/>
+              </w:rPr>
+              <w:t> *</w:t>
+            </w:r>
+          </w:p>
+          <w:p>
+            <w:pPr>
+              <w:spacing w:after="0" w:line="240" w:lineRule="auto"/>
+              <w:jc w:val="left"/>
+              <w:rPr>
+                <w:rFonts w:ascii="Times New Roman" w:eastAsia="Times New Roman" w:hAnsi="Times New Roman" w:cs="Times New Roman"/>
+                <w:sz w:val="24"/>
+                <w:szCs w:val="24"/>
+              </w:rPr>
+            </w:pPr>
+            <w:r>
+              <w:rPr>
+                <w:rFonts w:ascii="Arial" w:eastAsia="Times New Roman" w:hAnsi="Arial" w:cs="Arial"/>
+                <w:color w:val="000000"/>
+              </w:rPr>
+              <w:t> * @author ACER</w:t>
+            </w:r>
+          </w:p>
+          <w:p>
+            <w:pPr>
+              <w:spacing w:after="0" w:line="240" w:lineRule="auto"/>
+              <w:jc w:val="left"/>
+              <w:rPr>
+                <w:rFonts w:ascii="Times New Roman" w:eastAsia="Times New Roman" w:hAnsi="Times New Roman" w:cs="Times New Roman"/>
+                <w:sz w:val="24"/>
+                <w:szCs w:val="24"/>
+              </w:rPr>
+            </w:pPr>
+            <w:r>
+              <w:rPr>
+                <w:rFonts w:ascii="Arial" w:eastAsia="Times New Roman" w:hAnsi="Arial" w:cs="Arial"/>
+                <w:color w:val="000000"/>
+              </w:rPr>
+              <w:t> */</w:t>
+            </w:r>
+          </w:p>
+          <w:p>
+            <w:pPr>
+              <w:spacing w:after="0" w:line="240" w:lineRule="auto"/>
+              <w:jc w:val="left"/>
+              <w:rPr>
+                <w:rFonts w:ascii="Times New Roman" w:eastAsia="Times New Roman" w:hAnsi="Times New Roman" w:cs="Times New Roman"/>
+                <w:sz w:val="24"/>
+                <w:szCs w:val="24"/>
+              </w:rPr>
+            </w:pPr>
+            <w:r>
+              <w:rPr>
+                <w:rFonts w:ascii="Arial" w:eastAsia="Times New Roman" w:hAnsi="Arial" w:cs="Arial"/>
+                <w:color w:val="000000"/>
+              </w:rPr>
+              <w:t>public class KhuyenMai {</w:t>
+            </w:r>
+          </w:p>
+          <w:p>
+            <w:pPr>
+              <w:spacing w:after="0" w:line="240" w:lineRule="auto"/>
+              <w:jc w:val="left"/>
+              <w:rPr>
+                <w:rFonts w:ascii="Times New Roman" w:eastAsia="Times New Roman" w:hAnsi="Times New Roman" w:cs="Times New Roman"/>
+                <w:sz w:val="24"/>
+                <w:szCs w:val="24"/>
+              </w:rPr>
+            </w:pPr>
+            <w:r>
+              <w:rPr>
+                <w:rFonts w:ascii="Arial" w:eastAsia="Times New Roman" w:hAnsi="Arial" w:cs="Arial"/>
+                <w:color w:val="000000"/>
+              </w:rPr>
+              <w:t>    private String maKM;</w:t>
+            </w:r>
+          </w:p>
+          <w:p>
+            <w:pPr>
+              <w:spacing w:after="0" w:line="240" w:lineRule="auto"/>
+              <w:jc w:val="left"/>
+              <w:rPr>
+                <w:rFonts w:ascii="Times New Roman" w:eastAsia="Times New Roman" w:hAnsi="Times New Roman" w:cs="Times New Roman"/>
+                <w:sz w:val="24"/>
+                <w:szCs w:val="24"/>
+              </w:rPr>
+            </w:pPr>
+            <w:r>
+              <w:rPr>
+                <w:rFonts w:ascii="Arial" w:eastAsia="Times New Roman" w:hAnsi="Arial" w:cs="Arial"/>
+                <w:color w:val="000000"/>
+              </w:rPr>
+              <w:t>    private String tenKM;</w:t>
+            </w:r>
+          </w:p>
+          <w:p>
+            <w:pPr>
+              <w:spacing w:after="0" w:line="240" w:lineRule="auto"/>
+              <w:jc w:val="left"/>
+              <w:rPr>
+                <w:rFonts w:ascii="Times New Roman" w:eastAsia="Times New Roman" w:hAnsi="Times New Roman" w:cs="Times New Roman"/>
+                <w:sz w:val="24"/>
+                <w:szCs w:val="24"/>
+              </w:rPr>
+            </w:pPr>
+            <w:r>
+              <w:rPr>
+                <w:rFonts w:ascii="Arial" w:eastAsia="Times New Roman" w:hAnsi="Arial" w:cs="Arial"/>
+                <w:color w:val="000000"/>
+              </w:rPr>
+              <w:t>    private float giamGia;</w:t>
+            </w:r>
+          </w:p>
+          <w:p>
+            <w:pPr>
+              <w:spacing w:after="0" w:line="240" w:lineRule="auto"/>
+              <w:jc w:val="left"/>
+              <w:rPr>
+                <w:rFonts w:ascii="Times New Roman" w:eastAsia="Times New Roman" w:hAnsi="Times New Roman" w:cs="Times New Roman"/>
+                <w:sz w:val="24"/>
+                <w:szCs w:val="24"/>
+              </w:rPr>
+            </w:pPr>
+            <w:r>
+              <w:rPr>
+                <w:rFonts w:ascii="Arial" w:eastAsia="Times New Roman" w:hAnsi="Arial" w:cs="Arial"/>
+                <w:color w:val="000000"/>
+              </w:rPr>
+              <w:t>    private Date ngayBD;</w:t>
+            </w:r>
+          </w:p>
+          <w:p>
+            <w:pPr>
+              <w:spacing w:after="0" w:line="240" w:lineRule="auto"/>
+              <w:jc w:val="left"/>
+              <w:rPr>
+                <w:rFonts w:ascii="Times New Roman" w:eastAsia="Times New Roman" w:hAnsi="Times New Roman" w:cs="Times New Roman"/>
+                <w:sz w:val="24"/>
+                <w:szCs w:val="24"/>
+              </w:rPr>
+            </w:pPr>
+            <w:r>
+              <w:rPr>
+                <w:rFonts w:ascii="Arial" w:eastAsia="Times New Roman" w:hAnsi="Arial" w:cs="Arial"/>
+                <w:color w:val="000000"/>
+              </w:rPr>
+              <w:t>    private Date ngayKT;</w:t>
+            </w:r>
+          </w:p>
+          <w:p>
+            <w:pPr>
+              <w:spacing w:after="0" w:line="240" w:lineRule="auto"/>
+              <w:jc w:val="left"/>
+              <w:rPr>
+                <w:rFonts w:ascii="Times New Roman" w:eastAsia="Times New Roman" w:hAnsi="Times New Roman" w:cs="Times New Roman"/>
+                <w:sz w:val="24"/>
+                <w:szCs w:val="24"/>
+              </w:rPr>
+            </w:pPr>
+            <w:r>
+              <w:rPr>
+                <w:rFonts w:ascii="Arial" w:eastAsia="Times New Roman" w:hAnsi="Arial" w:cs="Arial"/>
+                <w:color w:val="000000"/>
+              </w:rPr>
+              <w:t>    private String ghiChu;</w:t>
+            </w:r>
+          </w:p>
+          <w:p>
+            <w:pPr>
+              <w:spacing w:after="0" w:line="240" w:lineRule="auto"/>
+              <w:jc w:val="left"/>
+              <w:rPr>
+                <w:rFonts w:ascii="Times New Roman" w:eastAsia="Times New Roman" w:hAnsi="Times New Roman" w:cs="Times New Roman"/>
+                <w:sz w:val="24"/>
+                <w:szCs w:val="24"/>
+              </w:rPr>
+            </w:pPr>
+            <w:r>
+              <w:rPr>
+                <w:rFonts w:ascii="Arial" w:eastAsia="Times New Roman" w:hAnsi="Arial" w:cs="Arial"/>
+                <w:color w:val="000000"/>
+              </w:rPr>
+              <w:t>    </w:t>
+            </w:r>
+          </w:p>
+          <w:p>
+            <w:pPr>
+              <w:spacing w:after="0" w:line="240" w:lineRule="auto"/>
+              <w:jc w:val="left"/>
+              <w:rPr>
+                <w:rFonts w:ascii="Times New Roman" w:eastAsia="Times New Roman" w:hAnsi="Times New Roman" w:cs="Times New Roman"/>
+                <w:sz w:val="24"/>
+                <w:szCs w:val="24"/>
+              </w:rPr>
+            </w:pPr>
+            <w:r>
+              <w:rPr>
+                <w:rFonts w:ascii="Arial" w:eastAsia="Times New Roman" w:hAnsi="Arial" w:cs="Arial"/>
+                <w:color w:val="000000"/>
+              </w:rPr>
+              <w:t>    @Override</w:t>
+            </w:r>
+          </w:p>
+          <w:p>
+            <w:pPr>
+              <w:spacing w:after="0" w:line="240" w:lineRule="auto"/>
+              <w:jc w:val="left"/>
+              <w:rPr>
+                <w:rFonts w:ascii="Times New Roman" w:eastAsia="Times New Roman" w:hAnsi="Times New Roman" w:cs="Times New Roman"/>
+                <w:sz w:val="24"/>
+                <w:szCs w:val="24"/>
+              </w:rPr>
+            </w:pPr>
+            <w:r>
+              <w:rPr>
+                <w:rFonts w:ascii="Arial" w:eastAsia="Times New Roman" w:hAnsi="Arial" w:cs="Arial"/>
+                <w:color w:val="000000"/>
+              </w:rPr>
+              <w:t>        public String toString() {</w:t>
+            </w:r>
+          </w:p>
+          <w:p>
+            <w:pPr>
+              <w:spacing w:after="0" w:line="240" w:lineRule="auto"/>
+              <w:jc w:val="left"/>
+              <w:rPr>
+                <w:rFonts w:ascii="Times New Roman" w:eastAsia="Times New Roman" w:hAnsi="Times New Roman" w:cs="Times New Roman"/>
+                <w:sz w:val="24"/>
+                <w:szCs w:val="24"/>
+              </w:rPr>
+            </w:pPr>
+            <w:r>
+              <w:rPr>
+                <w:rFonts w:ascii="Arial" w:eastAsia="Times New Roman" w:hAnsi="Arial" w:cs="Arial"/>
+                <w:color w:val="000000"/>
+              </w:rPr>
+              <w:t>            return this.tenKM;</w:t>
+            </w:r>
+          </w:p>
+          <w:p>
+            <w:pPr>
+              <w:spacing w:after="0" w:line="240" w:lineRule="auto"/>
+              <w:jc w:val="left"/>
+              <w:rPr>
+                <w:rFonts w:ascii="Times New Roman" w:eastAsia="Times New Roman" w:hAnsi="Times New Roman" w:cs="Times New Roman"/>
+                <w:sz w:val="24"/>
+                <w:szCs w:val="24"/>
+              </w:rPr>
+            </w:pPr>
+            <w:r>
+              <w:rPr>
+                <w:rFonts w:ascii="Arial" w:eastAsia="Times New Roman" w:hAnsi="Arial" w:cs="Arial"/>
+                <w:color w:val="000000"/>
+              </w:rPr>
+              <w:t>        }</w:t>
+            </w:r>
+          </w:p>
+          <w:p>
+            <w:pPr>
+              <w:spacing w:after="0" w:line="240" w:lineRule="auto"/>
+              <w:jc w:val="left"/>
+              <w:rPr>
+                <w:rFonts w:ascii="Times New Roman" w:eastAsia="Times New Roman" w:hAnsi="Times New Roman" w:cs="Times New Roman"/>
+                <w:sz w:val="24"/>
+                <w:szCs w:val="24"/>
+              </w:rPr>
+            </w:pPr>
+            <w:r>
+              <w:rPr>
+                <w:rFonts w:ascii="Arial" w:eastAsia="Times New Roman" w:hAnsi="Arial" w:cs="Arial"/>
+                <w:color w:val="000000"/>
+              </w:rPr>
+              <w:t>    contructor</w:t>
+            </w:r>
+          </w:p>
+          <w:p>
+            <w:pPr>
+              <w:spacing w:after="0" w:line="240" w:lineRule="auto"/>
+              <w:jc w:val="left"/>
+              <w:rPr>
+                <w:rFonts w:ascii="Times New Roman" w:eastAsia="Times New Roman" w:hAnsi="Times New Roman" w:cs="Times New Roman"/>
+                <w:sz w:val="24"/>
+                <w:szCs w:val="24"/>
+              </w:rPr>
+            </w:pPr>
+            <w:r>
+              <w:rPr>
+                <w:rFonts w:ascii="Arial" w:eastAsia="Times New Roman" w:hAnsi="Arial" w:cs="Arial"/>
+                <w:color w:val="000000"/>
+              </w:rPr>
+              <w:t>    </w:t>
+            </w:r>
+          </w:p>
+          <w:p>
+            <w:pPr>
+              <w:spacing w:after="0" w:line="240" w:lineRule="auto"/>
+              <w:jc w:val="left"/>
+              <w:rPr>
+                <w:rFonts w:ascii="Times New Roman" w:eastAsia="Times New Roman" w:hAnsi="Times New Roman" w:cs="Times New Roman"/>
+                <w:sz w:val="24"/>
+                <w:szCs w:val="24"/>
+              </w:rPr>
+            </w:pPr>
+            <w:r>
+              <w:rPr>
+                <w:rFonts w:ascii="Arial" w:eastAsia="Times New Roman" w:hAnsi="Arial" w:cs="Arial"/>
+                <w:color w:val="000000"/>
+              </w:rPr>
+              <w:t>    getters/setters  </w:t>
+            </w:r>
+          </w:p>
+          <w:p>
+            <w:pPr>
+              <w:spacing w:after="0" w:line="240" w:lineRule="auto"/>
+              <w:jc w:val="left"/>
+              <w:rPr>
+                <w:rFonts w:ascii="Times New Roman" w:eastAsia="Times New Roman" w:hAnsi="Times New Roman" w:cs="Times New Roman"/>
+                <w:sz w:val="24"/>
+                <w:szCs w:val="24"/>
+              </w:rPr>
+            </w:pPr>
+            <w:r>
+              <w:rPr>
+                <w:rFonts w:ascii="Arial" w:eastAsia="Times New Roman" w:hAnsi="Arial" w:cs="Arial"/>
+                <w:color w:val="000000"/>
+              </w:rPr>
+              <w:t>}</w:t>
+            </w:r>
+          </w:p>
+          <w:p/>
+        </w:tc>
+      </w:tr>
+    </w:tbl>
+    <w:p/>
     <w:p>
       <w:pPr>
         <w:pStyle w:val="Heading3"/>
@@ -21756,7 +23895,7 @@
         </w:rPr>
         <w:t>DAO Class - Các lớp truy xuất dữ liệu</w:t>
       </w:r>
-      <w:bookmarkEnd w:id="19"/>
+      <w:bookmarkEnd w:id="20"/>
     </w:p>
     <w:p>
       <w:pPr>
@@ -21778,6 +23917,165 @@
         <w:t>MainDAO</w:t>
       </w:r>
     </w:p>
+    <w:tbl>
+      <w:tblPr>
+        <w:tblStyle w:val="TableGrid"/>
+        <w:tblW w:w="0" w:type="auto"/>
+        <w:tblLook w:val="04A0" w:firstRow="1" w:lastRow="0" w:firstColumn="1" w:lastColumn="0" w:noHBand="0" w:noVBand="1"/>
+      </w:tblPr>
+      <w:tblGrid>
+        <w:gridCol w:w="9576"/>
+      </w:tblGrid>
+      <w:tr>
+        <w:tc>
+          <w:tcPr>
+            <w:tcW w:w="9576" w:type="dxa"/>
+          </w:tcPr>
+          <w:p>
+            <w:pPr>
+              <w:pStyle w:val="NormalWeb"/>
+              <w:spacing w:before="0" w:beforeAutospacing="0" w:after="0" w:afterAutospacing="0"/>
+            </w:pPr>
+            <w:r>
+              <w:rPr>
+                <w:color w:val="000000"/>
+                <w:sz w:val="22"/>
+                <w:szCs w:val="22"/>
+              </w:rPr>
+              <w:t>package com.nhom4.dao;</w:t>
+            </w:r>
+          </w:p>
+          <w:p>
+            <w:pPr>
+              <w:pStyle w:val="NormalWeb"/>
+              <w:spacing w:before="0" w:beforeAutospacing="0" w:after="0" w:afterAutospacing="0"/>
+            </w:pPr>
+            <w:r>
+              <w:rPr>
+                <w:color w:val="000000"/>
+                <w:sz w:val="22"/>
+                <w:szCs w:val="22"/>
+              </w:rPr>
+              <w:t>import java.util.List;</w:t>
+            </w:r>
+          </w:p>
+          <w:p>
+            <w:pPr>
+              <w:pStyle w:val="NormalWeb"/>
+              <w:spacing w:before="0" w:beforeAutospacing="0" w:after="0" w:afterAutospacing="0"/>
+            </w:pPr>
+            <w:r>
+              <w:rPr>
+                <w:color w:val="000000"/>
+                <w:sz w:val="22"/>
+                <w:szCs w:val="22"/>
+              </w:rPr>
+              <w:t>public abstract class MainDAO &lt;Enttity, Key&gt; {</w:t>
+            </w:r>
+          </w:p>
+          <w:p>
+            <w:pPr>
+              <w:pStyle w:val="NormalWeb"/>
+              <w:spacing w:before="0" w:beforeAutospacing="0" w:after="0" w:afterAutospacing="0"/>
+            </w:pPr>
+            <w:r>
+              <w:rPr>
+                <w:color w:val="000000"/>
+                <w:sz w:val="22"/>
+                <w:szCs w:val="22"/>
+              </w:rPr>
+              <w:t>    public abstract void insert (Enttity entity);</w:t>
+            </w:r>
+          </w:p>
+          <w:p>
+            <w:pPr>
+              <w:pStyle w:val="NormalWeb"/>
+              <w:spacing w:before="0" w:beforeAutospacing="0" w:after="0" w:afterAutospacing="0"/>
+            </w:pPr>
+            <w:r>
+              <w:rPr>
+                <w:color w:val="000000"/>
+                <w:sz w:val="22"/>
+                <w:szCs w:val="22"/>
+              </w:rPr>
+              <w:t>    public abstract void update (Enttity entity);</w:t>
+            </w:r>
+          </w:p>
+          <w:p>
+            <w:pPr>
+              <w:pStyle w:val="NormalWeb"/>
+              <w:spacing w:before="0" w:beforeAutospacing="0" w:after="0" w:afterAutospacing="0"/>
+            </w:pPr>
+            <w:r>
+              <w:rPr>
+                <w:color w:val="000000"/>
+                <w:sz w:val="22"/>
+                <w:szCs w:val="22"/>
+              </w:rPr>
+              <w:t>    public abstract void delete (Key id);</w:t>
+            </w:r>
+          </w:p>
+          <w:p>
+            <w:pPr>
+              <w:pStyle w:val="NormalWeb"/>
+              <w:spacing w:before="0" w:beforeAutospacing="0" w:after="0" w:afterAutospacing="0"/>
+            </w:pPr>
+            <w:r>
+              <w:rPr>
+                <w:color w:val="000000"/>
+                <w:sz w:val="22"/>
+                <w:szCs w:val="22"/>
+              </w:rPr>
+              <w:t>    public abstract List&lt;Enttity&gt; selectAll();</w:t>
+            </w:r>
+          </w:p>
+          <w:p>
+            <w:pPr>
+              <w:pStyle w:val="NormalWeb"/>
+              <w:spacing w:before="0" w:beforeAutospacing="0" w:after="0" w:afterAutospacing="0"/>
+            </w:pPr>
+            <w:r>
+              <w:rPr>
+                <w:color w:val="000000"/>
+                <w:sz w:val="22"/>
+                <w:szCs w:val="22"/>
+              </w:rPr>
+              <w:t>    public abstract Enttity selectById(Key id);</w:t>
+            </w:r>
+          </w:p>
+          <w:p>
+            <w:pPr>
+              <w:pStyle w:val="NormalWeb"/>
+              <w:spacing w:before="0" w:beforeAutospacing="0" w:after="0" w:afterAutospacing="0"/>
+            </w:pPr>
+            <w:r>
+              <w:rPr>
+                <w:color w:val="000000"/>
+                <w:sz w:val="22"/>
+                <w:szCs w:val="22"/>
+              </w:rPr>
+              <w:t>    public abstract List&lt;Enttity&gt; selectBySql(String sql, Object...args);</w:t>
+            </w:r>
+          </w:p>
+          <w:p>
+            <w:pPr>
+              <w:pStyle w:val="NormalWeb"/>
+              <w:spacing w:before="0" w:beforeAutospacing="0" w:after="0" w:afterAutospacing="0"/>
+            </w:pPr>
+            <w:r>
+              <w:rPr>
+                <w:color w:val="000000"/>
+                <w:sz w:val="22"/>
+                <w:szCs w:val="22"/>
+              </w:rPr>
+              <w:t>}</w:t>
+            </w:r>
+          </w:p>
+          <w:p/>
+        </w:tc>
+      </w:tr>
+    </w:tbl>
+    <w:p/>
     <w:p>
       <w:pPr>
         <w:pStyle w:val="Heading4"/>
@@ -21805,7 +24103,7 @@
           <w:rFonts w:ascii="Times New Roman" w:hAnsi="Times New Roman" w:cs="Times New Roman"/>
         </w:rPr>
       </w:pPr>
-      <w:bookmarkStart w:id="20" w:name="_Toc520132232"/>
+      <w:bookmarkStart w:id="21" w:name="_Toc520132232"/>
       <w:r>
         <w:rPr>
           <w:rFonts w:ascii="Times New Roman" w:hAnsi="Times New Roman" w:cs="Times New Roman"/>
@@ -21839,6 +24137,903 @@
         <w:t>ng Nhà cung cấp</w:t>
       </w:r>
     </w:p>
+    <w:tbl>
+      <w:tblPr>
+        <w:tblStyle w:val="TableGrid"/>
+        <w:tblW w:w="0" w:type="auto"/>
+        <w:tblLook w:val="04A0" w:firstRow="1" w:lastRow="0" w:firstColumn="1" w:lastColumn="0" w:noHBand="0" w:noVBand="1"/>
+      </w:tblPr>
+      <w:tblGrid>
+        <w:gridCol w:w="9576"/>
+      </w:tblGrid>
+      <w:tr>
+        <w:tc>
+          <w:tcPr>
+            <w:tcW w:w="9576" w:type="dxa"/>
+          </w:tcPr>
+          <w:p>
+            <w:pPr>
+              <w:pStyle w:val="NormalWeb"/>
+              <w:spacing w:before="0" w:beforeAutospacing="0" w:after="0" w:afterAutospacing="0"/>
+              <w:jc w:val="both"/>
+            </w:pPr>
+            <w:r>
+              <w:rPr>
+                <w:rFonts w:ascii="Arial" w:hAnsi="Arial" w:cs="Arial"/>
+                <w:color w:val="000000"/>
+                <w:sz w:val="22"/>
+                <w:szCs w:val="22"/>
+              </w:rPr>
+              <w:t>package com.nhom4.dao;</w:t>
+            </w:r>
+          </w:p>
+          <w:p/>
+          <w:p>
+            <w:pPr>
+              <w:pStyle w:val="NormalWeb"/>
+              <w:spacing w:before="0" w:beforeAutospacing="0" w:after="0" w:afterAutospacing="0"/>
+              <w:jc w:val="both"/>
+            </w:pPr>
+            <w:r>
+              <w:rPr>
+                <w:rFonts w:ascii="Arial" w:hAnsi="Arial" w:cs="Arial"/>
+                <w:color w:val="000000"/>
+                <w:sz w:val="22"/>
+                <w:szCs w:val="22"/>
+              </w:rPr>
+              <w:t>import com.nhom4.dao.MainDAO;</w:t>
+            </w:r>
+          </w:p>
+          <w:p>
+            <w:pPr>
+              <w:pStyle w:val="NormalWeb"/>
+              <w:spacing w:before="0" w:beforeAutospacing="0" w:after="0" w:afterAutospacing="0"/>
+              <w:jc w:val="both"/>
+            </w:pPr>
+            <w:r>
+              <w:rPr>
+                <w:rFonts w:ascii="Arial" w:hAnsi="Arial" w:cs="Arial"/>
+                <w:color w:val="000000"/>
+                <w:sz w:val="22"/>
+                <w:szCs w:val="22"/>
+              </w:rPr>
+              <w:t>import com.nhom4.entity.NhaCungCap;</w:t>
+            </w:r>
+          </w:p>
+          <w:p>
+            <w:pPr>
+              <w:pStyle w:val="NormalWeb"/>
+              <w:spacing w:before="0" w:beforeAutospacing="0" w:after="0" w:afterAutospacing="0"/>
+              <w:jc w:val="both"/>
+            </w:pPr>
+            <w:r>
+              <w:rPr>
+                <w:rFonts w:ascii="Arial" w:hAnsi="Arial" w:cs="Arial"/>
+                <w:color w:val="000000"/>
+                <w:sz w:val="22"/>
+                <w:szCs w:val="22"/>
+              </w:rPr>
+              <w:t>import com.nhom4.utils.JdbcHelper;</w:t>
+            </w:r>
+          </w:p>
+          <w:p>
+            <w:pPr>
+              <w:pStyle w:val="NormalWeb"/>
+              <w:spacing w:before="0" w:beforeAutospacing="0" w:after="0" w:afterAutospacing="0"/>
+              <w:jc w:val="both"/>
+            </w:pPr>
+            <w:r>
+              <w:rPr>
+                <w:rFonts w:ascii="Arial" w:hAnsi="Arial" w:cs="Arial"/>
+                <w:color w:val="000000"/>
+                <w:sz w:val="22"/>
+                <w:szCs w:val="22"/>
+              </w:rPr>
+              <w:t>import java.sql.ResultSet;</w:t>
+            </w:r>
+          </w:p>
+          <w:p>
+            <w:pPr>
+              <w:pStyle w:val="NormalWeb"/>
+              <w:spacing w:before="0" w:beforeAutospacing="0" w:after="0" w:afterAutospacing="0"/>
+              <w:jc w:val="both"/>
+            </w:pPr>
+            <w:r>
+              <w:rPr>
+                <w:rFonts w:ascii="Arial" w:hAnsi="Arial" w:cs="Arial"/>
+                <w:color w:val="000000"/>
+                <w:sz w:val="22"/>
+                <w:szCs w:val="22"/>
+              </w:rPr>
+              <w:t>import java.util.ArrayList;</w:t>
+            </w:r>
+          </w:p>
+          <w:p>
+            <w:pPr>
+              <w:pStyle w:val="NormalWeb"/>
+              <w:spacing w:before="0" w:beforeAutospacing="0" w:after="0" w:afterAutospacing="0"/>
+              <w:jc w:val="both"/>
+            </w:pPr>
+            <w:r>
+              <w:rPr>
+                <w:rFonts w:ascii="Arial" w:hAnsi="Arial" w:cs="Arial"/>
+                <w:color w:val="000000"/>
+                <w:sz w:val="22"/>
+                <w:szCs w:val="22"/>
+              </w:rPr>
+              <w:t>import java.util.List;</w:t>
+            </w:r>
+          </w:p>
+          <w:p/>
+          <w:p>
+            <w:pPr>
+              <w:pStyle w:val="NormalWeb"/>
+              <w:spacing w:before="0" w:beforeAutospacing="0" w:after="0" w:afterAutospacing="0"/>
+              <w:jc w:val="both"/>
+            </w:pPr>
+            <w:r>
+              <w:rPr>
+                <w:rFonts w:ascii="Arial" w:hAnsi="Arial" w:cs="Arial"/>
+                <w:color w:val="000000"/>
+                <w:sz w:val="22"/>
+                <w:szCs w:val="22"/>
+              </w:rPr>
+              <w:t>public class NhaCungCapDAO extends MainDAO&lt;NhaCungCap, String&gt;{</w:t>
+            </w:r>
+          </w:p>
+          <w:p>
+            <w:pPr>
+              <w:pStyle w:val="NormalWeb"/>
+              <w:spacing w:before="0" w:beforeAutospacing="0" w:after="0" w:afterAutospacing="0"/>
+              <w:jc w:val="both"/>
+            </w:pPr>
+            <w:r>
+              <w:rPr>
+                <w:rFonts w:ascii="Arial" w:hAnsi="Arial" w:cs="Arial"/>
+                <w:color w:val="000000"/>
+                <w:sz w:val="22"/>
+                <w:szCs w:val="22"/>
+              </w:rPr>
+              <w:t>        final String INSERT_SQL = "INSERT INTO NCC (MaNCC, TenNCC) VALUES (?,?)";</w:t>
+            </w:r>
+          </w:p>
+          <w:p>
+            <w:pPr>
+              <w:pStyle w:val="NormalWeb"/>
+              <w:spacing w:before="0" w:beforeAutospacing="0" w:after="0" w:afterAutospacing="0"/>
+              <w:jc w:val="both"/>
+            </w:pPr>
+            <w:r>
+              <w:rPr>
+                <w:rFonts w:ascii="Arial" w:hAnsi="Arial" w:cs="Arial"/>
+                <w:color w:val="000000"/>
+                <w:sz w:val="22"/>
+                <w:szCs w:val="22"/>
+              </w:rPr>
+              <w:t>        final String UPDATE_SQL = "UPDATE NCC SET TenNCC = ? WHERE MaNCC = ?";</w:t>
+            </w:r>
+          </w:p>
+          <w:p>
+            <w:pPr>
+              <w:pStyle w:val="NormalWeb"/>
+              <w:spacing w:before="0" w:beforeAutospacing="0" w:after="0" w:afterAutospacing="0"/>
+              <w:jc w:val="both"/>
+            </w:pPr>
+            <w:r>
+              <w:rPr>
+                <w:rFonts w:ascii="Arial" w:hAnsi="Arial" w:cs="Arial"/>
+                <w:color w:val="000000"/>
+                <w:sz w:val="22"/>
+                <w:szCs w:val="22"/>
+              </w:rPr>
+              <w:t>        final String DELETE_SQL = "DELETE FROM NCC WHERE MaNCC = ?";</w:t>
+            </w:r>
+          </w:p>
+          <w:p>
+            <w:pPr>
+              <w:pStyle w:val="NormalWeb"/>
+              <w:spacing w:before="0" w:beforeAutospacing="0" w:after="0" w:afterAutospacing="0"/>
+              <w:jc w:val="both"/>
+            </w:pPr>
+            <w:r>
+              <w:rPr>
+                <w:rFonts w:ascii="Arial" w:hAnsi="Arial" w:cs="Arial"/>
+                <w:color w:val="000000"/>
+                <w:sz w:val="22"/>
+                <w:szCs w:val="22"/>
+              </w:rPr>
+              <w:t>        final String SELECT_ALL_SQL = "SELECT * FROM NCC";</w:t>
+            </w:r>
+          </w:p>
+          <w:p>
+            <w:pPr>
+              <w:pStyle w:val="NormalWeb"/>
+              <w:spacing w:before="0" w:beforeAutospacing="0" w:after="0" w:afterAutospacing="0"/>
+              <w:jc w:val="both"/>
+            </w:pPr>
+            <w:r>
+              <w:rPr>
+                <w:rFonts w:ascii="Arial" w:hAnsi="Arial" w:cs="Arial"/>
+                <w:color w:val="000000"/>
+                <w:sz w:val="22"/>
+                <w:szCs w:val="22"/>
+              </w:rPr>
+              <w:t>        final String SELECT_By_Id_SQL = "SELECT * FROM NCC WHERE MaNCC = ?";</w:t>
+            </w:r>
+          </w:p>
+          <w:p>
+            <w:pPr>
+              <w:pStyle w:val="NormalWeb"/>
+              <w:spacing w:before="0" w:beforeAutospacing="0" w:after="0" w:afterAutospacing="0"/>
+              <w:jc w:val="both"/>
+            </w:pPr>
+            <w:r>
+              <w:rPr>
+                <w:rFonts w:ascii="Arial" w:hAnsi="Arial" w:cs="Arial"/>
+                <w:color w:val="000000"/>
+                <w:sz w:val="22"/>
+                <w:szCs w:val="22"/>
+              </w:rPr>
+              <w:t>        </w:t>
+            </w:r>
+          </w:p>
+          <w:p>
+            <w:pPr>
+              <w:pStyle w:val="NormalWeb"/>
+              <w:spacing w:before="0" w:beforeAutospacing="0" w:after="0" w:afterAutospacing="0"/>
+              <w:jc w:val="both"/>
+            </w:pPr>
+            <w:r>
+              <w:rPr>
+                <w:rFonts w:ascii="Arial" w:hAnsi="Arial" w:cs="Arial"/>
+                <w:color w:val="000000"/>
+                <w:sz w:val="22"/>
+                <w:szCs w:val="22"/>
+              </w:rPr>
+              <w:t>    @Override</w:t>
+            </w:r>
+          </w:p>
+          <w:p>
+            <w:pPr>
+              <w:pStyle w:val="NormalWeb"/>
+              <w:spacing w:before="0" w:beforeAutospacing="0" w:after="0" w:afterAutospacing="0"/>
+              <w:jc w:val="both"/>
+            </w:pPr>
+            <w:r>
+              <w:rPr>
+                <w:rFonts w:ascii="Arial" w:hAnsi="Arial" w:cs="Arial"/>
+                <w:color w:val="000000"/>
+                <w:sz w:val="22"/>
+                <w:szCs w:val="22"/>
+              </w:rPr>
+              <w:t>    public void insert(NhaCungCap entity) {</w:t>
+            </w:r>
+          </w:p>
+          <w:p>
+            <w:pPr>
+              <w:pStyle w:val="NormalWeb"/>
+              <w:spacing w:before="0" w:beforeAutospacing="0" w:after="0" w:afterAutospacing="0"/>
+              <w:jc w:val="both"/>
+            </w:pPr>
+            <w:r>
+              <w:rPr>
+                <w:rFonts w:ascii="Arial" w:hAnsi="Arial" w:cs="Arial"/>
+                <w:color w:val="000000"/>
+                <w:sz w:val="22"/>
+                <w:szCs w:val="22"/>
+              </w:rPr>
+              <w:t>        JdbcHelper.executeUpdate(INSERT_SQL, entity.getMaNCC(), entity.getTenNCC());</w:t>
+            </w:r>
+          </w:p>
+          <w:p>
+            <w:pPr>
+              <w:pStyle w:val="NormalWeb"/>
+              <w:spacing w:before="0" w:beforeAutospacing="0" w:after="0" w:afterAutospacing="0"/>
+              <w:jc w:val="both"/>
+            </w:pPr>
+            <w:r>
+              <w:rPr>
+                <w:rFonts w:ascii="Arial" w:hAnsi="Arial" w:cs="Arial"/>
+                <w:color w:val="000000"/>
+                <w:sz w:val="22"/>
+                <w:szCs w:val="22"/>
+              </w:rPr>
+              <w:t>    }</w:t>
+            </w:r>
+          </w:p>
+          <w:p/>
+          <w:p>
+            <w:pPr>
+              <w:pStyle w:val="NormalWeb"/>
+              <w:spacing w:before="0" w:beforeAutospacing="0" w:after="0" w:afterAutospacing="0"/>
+              <w:jc w:val="both"/>
+            </w:pPr>
+            <w:r>
+              <w:rPr>
+                <w:rFonts w:ascii="Arial" w:hAnsi="Arial" w:cs="Arial"/>
+                <w:color w:val="000000"/>
+                <w:sz w:val="22"/>
+                <w:szCs w:val="22"/>
+              </w:rPr>
+              <w:t>    @Override</w:t>
+            </w:r>
+          </w:p>
+          <w:p>
+            <w:pPr>
+              <w:pStyle w:val="NormalWeb"/>
+              <w:spacing w:before="0" w:beforeAutospacing="0" w:after="0" w:afterAutospacing="0"/>
+              <w:jc w:val="both"/>
+            </w:pPr>
+            <w:r>
+              <w:rPr>
+                <w:rFonts w:ascii="Arial" w:hAnsi="Arial" w:cs="Arial"/>
+                <w:color w:val="000000"/>
+                <w:sz w:val="22"/>
+                <w:szCs w:val="22"/>
+              </w:rPr>
+              <w:t>    public void update(NhaCungCap entity) {</w:t>
+            </w:r>
+          </w:p>
+          <w:p>
+            <w:pPr>
+              <w:pStyle w:val="NormalWeb"/>
+              <w:spacing w:before="0" w:beforeAutospacing="0" w:after="0" w:afterAutospacing="0"/>
+              <w:jc w:val="both"/>
+            </w:pPr>
+            <w:r>
+              <w:rPr>
+                <w:rFonts w:ascii="Arial" w:hAnsi="Arial" w:cs="Arial"/>
+                <w:color w:val="000000"/>
+                <w:sz w:val="22"/>
+                <w:szCs w:val="22"/>
+              </w:rPr>
+              <w:t>        JdbcHelper.executeUpdate(UPDATE_SQL, entity.getTenNCC(), entity.getMaNCC());</w:t>
+            </w:r>
+          </w:p>
+          <w:p>
+            <w:pPr>
+              <w:pStyle w:val="NormalWeb"/>
+              <w:spacing w:before="0" w:beforeAutospacing="0" w:after="0" w:afterAutospacing="0"/>
+              <w:jc w:val="both"/>
+            </w:pPr>
+            <w:r>
+              <w:rPr>
+                <w:rFonts w:ascii="Arial" w:hAnsi="Arial" w:cs="Arial"/>
+                <w:color w:val="000000"/>
+                <w:sz w:val="22"/>
+                <w:szCs w:val="22"/>
+              </w:rPr>
+              <w:t>    }</w:t>
+            </w:r>
+          </w:p>
+          <w:p/>
+          <w:p>
+            <w:pPr>
+              <w:pStyle w:val="NormalWeb"/>
+              <w:spacing w:before="0" w:beforeAutospacing="0" w:after="0" w:afterAutospacing="0"/>
+              <w:jc w:val="both"/>
+            </w:pPr>
+            <w:r>
+              <w:rPr>
+                <w:rFonts w:ascii="Arial" w:hAnsi="Arial" w:cs="Arial"/>
+                <w:color w:val="000000"/>
+                <w:sz w:val="22"/>
+                <w:szCs w:val="22"/>
+              </w:rPr>
+              <w:t>    @Override</w:t>
+            </w:r>
+          </w:p>
+          <w:p>
+            <w:pPr>
+              <w:pStyle w:val="NormalWeb"/>
+              <w:spacing w:before="0" w:beforeAutospacing="0" w:after="0" w:afterAutospacing="0"/>
+              <w:jc w:val="both"/>
+            </w:pPr>
+            <w:r>
+              <w:rPr>
+                <w:rFonts w:ascii="Arial" w:hAnsi="Arial" w:cs="Arial"/>
+                <w:color w:val="000000"/>
+                <w:sz w:val="22"/>
+                <w:szCs w:val="22"/>
+              </w:rPr>
+              <w:t>    public void delete(String id) {</w:t>
+            </w:r>
+          </w:p>
+          <w:p>
+            <w:pPr>
+              <w:pStyle w:val="NormalWeb"/>
+              <w:spacing w:before="0" w:beforeAutospacing="0" w:after="0" w:afterAutospacing="0"/>
+              <w:jc w:val="both"/>
+            </w:pPr>
+            <w:r>
+              <w:rPr>
+                <w:rFonts w:ascii="Arial" w:hAnsi="Arial" w:cs="Arial"/>
+                <w:color w:val="000000"/>
+                <w:sz w:val="22"/>
+                <w:szCs w:val="22"/>
+              </w:rPr>
+              <w:t>        JdbcHelper.executeUpdate(DELETE_SQL, id);</w:t>
+            </w:r>
+          </w:p>
+          <w:p>
+            <w:pPr>
+              <w:pStyle w:val="NormalWeb"/>
+              <w:spacing w:before="0" w:beforeAutospacing="0" w:after="0" w:afterAutospacing="0"/>
+              <w:jc w:val="both"/>
+            </w:pPr>
+            <w:r>
+              <w:rPr>
+                <w:rFonts w:ascii="Arial" w:hAnsi="Arial" w:cs="Arial"/>
+                <w:color w:val="000000"/>
+                <w:sz w:val="22"/>
+                <w:szCs w:val="22"/>
+              </w:rPr>
+              <w:t>    }</w:t>
+            </w:r>
+          </w:p>
+          <w:p/>
+          <w:p>
+            <w:pPr>
+              <w:pStyle w:val="NormalWeb"/>
+              <w:spacing w:before="0" w:beforeAutospacing="0" w:after="0" w:afterAutospacing="0"/>
+              <w:jc w:val="both"/>
+            </w:pPr>
+            <w:r>
+              <w:rPr>
+                <w:rFonts w:ascii="Arial" w:hAnsi="Arial" w:cs="Arial"/>
+                <w:color w:val="000000"/>
+                <w:sz w:val="22"/>
+                <w:szCs w:val="22"/>
+              </w:rPr>
+              <w:t>    @Override</w:t>
+            </w:r>
+          </w:p>
+          <w:p>
+            <w:pPr>
+              <w:pStyle w:val="NormalWeb"/>
+              <w:spacing w:before="0" w:beforeAutospacing="0" w:after="0" w:afterAutospacing="0"/>
+              <w:jc w:val="both"/>
+            </w:pPr>
+            <w:r>
+              <w:rPr>
+                <w:rFonts w:ascii="Arial" w:hAnsi="Arial" w:cs="Arial"/>
+                <w:color w:val="000000"/>
+                <w:sz w:val="22"/>
+                <w:szCs w:val="22"/>
+              </w:rPr>
+              <w:t>    public List&lt;NhaCungCap&gt; selectAll() {</w:t>
+            </w:r>
+          </w:p>
+          <w:p>
+            <w:pPr>
+              <w:pStyle w:val="NormalWeb"/>
+              <w:spacing w:before="0" w:beforeAutospacing="0" w:after="0" w:afterAutospacing="0"/>
+              <w:jc w:val="both"/>
+            </w:pPr>
+            <w:r>
+              <w:rPr>
+                <w:rFonts w:ascii="Arial" w:hAnsi="Arial" w:cs="Arial"/>
+                <w:color w:val="000000"/>
+                <w:sz w:val="22"/>
+                <w:szCs w:val="22"/>
+              </w:rPr>
+              <w:t>        return selectBySql(SELECT_ALL_SQL);</w:t>
+            </w:r>
+          </w:p>
+          <w:p>
+            <w:pPr>
+              <w:pStyle w:val="NormalWeb"/>
+              <w:spacing w:before="0" w:beforeAutospacing="0" w:after="0" w:afterAutospacing="0"/>
+              <w:jc w:val="both"/>
+            </w:pPr>
+            <w:r>
+              <w:rPr>
+                <w:rFonts w:ascii="Arial" w:hAnsi="Arial" w:cs="Arial"/>
+                <w:color w:val="000000"/>
+                <w:sz w:val="22"/>
+                <w:szCs w:val="22"/>
+              </w:rPr>
+              <w:t>    }</w:t>
+            </w:r>
+          </w:p>
+          <w:p/>
+          <w:p>
+            <w:pPr>
+              <w:pStyle w:val="NormalWeb"/>
+              <w:spacing w:before="0" w:beforeAutospacing="0" w:after="0" w:afterAutospacing="0"/>
+              <w:jc w:val="both"/>
+            </w:pPr>
+            <w:r>
+              <w:rPr>
+                <w:rFonts w:ascii="Arial" w:hAnsi="Arial" w:cs="Arial"/>
+                <w:color w:val="000000"/>
+                <w:sz w:val="22"/>
+                <w:szCs w:val="22"/>
+              </w:rPr>
+              <w:t>    @Override</w:t>
+            </w:r>
+          </w:p>
+          <w:p>
+            <w:pPr>
+              <w:pStyle w:val="NormalWeb"/>
+              <w:spacing w:before="0" w:beforeAutospacing="0" w:after="0" w:afterAutospacing="0"/>
+              <w:jc w:val="both"/>
+            </w:pPr>
+            <w:r>
+              <w:rPr>
+                <w:rFonts w:ascii="Arial" w:hAnsi="Arial" w:cs="Arial"/>
+                <w:color w:val="000000"/>
+                <w:sz w:val="22"/>
+                <w:szCs w:val="22"/>
+              </w:rPr>
+              <w:t>    public NhaCungCap selectById(String id) {</w:t>
+            </w:r>
+          </w:p>
+          <w:p>
+            <w:pPr>
+              <w:pStyle w:val="NormalWeb"/>
+              <w:spacing w:before="0" w:beforeAutospacing="0" w:after="0" w:afterAutospacing="0"/>
+              <w:jc w:val="both"/>
+            </w:pPr>
+            <w:r>
+              <w:rPr>
+                <w:rFonts w:ascii="Arial" w:hAnsi="Arial" w:cs="Arial"/>
+                <w:color w:val="000000"/>
+                <w:sz w:val="22"/>
+                <w:szCs w:val="22"/>
+              </w:rPr>
+              <w:t>        List&lt;NhaCungCap&gt; list = selectBySql(SELECT_By_Id_SQL, id);</w:t>
+            </w:r>
+          </w:p>
+          <w:p>
+            <w:pPr>
+              <w:pStyle w:val="NormalWeb"/>
+              <w:spacing w:before="0" w:beforeAutospacing="0" w:after="0" w:afterAutospacing="0"/>
+              <w:jc w:val="both"/>
+            </w:pPr>
+            <w:r>
+              <w:rPr>
+                <w:rFonts w:ascii="Arial" w:hAnsi="Arial" w:cs="Arial"/>
+                <w:color w:val="000000"/>
+                <w:sz w:val="22"/>
+                <w:szCs w:val="22"/>
+              </w:rPr>
+              <w:t>        if(list.isEmpty()){</w:t>
+            </w:r>
+          </w:p>
+          <w:p>
+            <w:pPr>
+              <w:pStyle w:val="NormalWeb"/>
+              <w:spacing w:before="0" w:beforeAutospacing="0" w:after="0" w:afterAutospacing="0"/>
+              <w:jc w:val="both"/>
+            </w:pPr>
+            <w:r>
+              <w:rPr>
+                <w:rFonts w:ascii="Arial" w:hAnsi="Arial" w:cs="Arial"/>
+                <w:color w:val="000000"/>
+                <w:sz w:val="22"/>
+                <w:szCs w:val="22"/>
+              </w:rPr>
+              <w:t>            return null;</w:t>
+            </w:r>
+          </w:p>
+          <w:p>
+            <w:pPr>
+              <w:pStyle w:val="NormalWeb"/>
+              <w:spacing w:before="0" w:beforeAutospacing="0" w:after="0" w:afterAutospacing="0"/>
+              <w:jc w:val="both"/>
+            </w:pPr>
+            <w:r>
+              <w:rPr>
+                <w:rFonts w:ascii="Arial" w:hAnsi="Arial" w:cs="Arial"/>
+                <w:color w:val="000000"/>
+                <w:sz w:val="22"/>
+                <w:szCs w:val="22"/>
+              </w:rPr>
+              <w:t>        }</w:t>
+            </w:r>
+          </w:p>
+          <w:p>
+            <w:pPr>
+              <w:pStyle w:val="NormalWeb"/>
+              <w:spacing w:before="0" w:beforeAutospacing="0" w:after="0" w:afterAutospacing="0"/>
+              <w:jc w:val="both"/>
+            </w:pPr>
+            <w:r>
+              <w:rPr>
+                <w:rFonts w:ascii="Arial" w:hAnsi="Arial" w:cs="Arial"/>
+                <w:color w:val="000000"/>
+                <w:sz w:val="22"/>
+                <w:szCs w:val="22"/>
+              </w:rPr>
+              <w:t>        return list.get(0);</w:t>
+            </w:r>
+          </w:p>
+          <w:p>
+            <w:pPr>
+              <w:pStyle w:val="NormalWeb"/>
+              <w:spacing w:before="0" w:beforeAutospacing="0" w:after="0" w:afterAutospacing="0"/>
+              <w:jc w:val="both"/>
+            </w:pPr>
+            <w:r>
+              <w:rPr>
+                <w:rFonts w:ascii="Arial" w:hAnsi="Arial" w:cs="Arial"/>
+                <w:color w:val="000000"/>
+                <w:sz w:val="22"/>
+                <w:szCs w:val="22"/>
+              </w:rPr>
+              <w:t>    }</w:t>
+            </w:r>
+          </w:p>
+          <w:p>
+            <w:pPr>
+              <w:pStyle w:val="NormalWeb"/>
+              <w:spacing w:before="0" w:beforeAutospacing="0" w:after="0" w:afterAutospacing="0"/>
+              <w:jc w:val="both"/>
+            </w:pPr>
+            <w:r>
+              <w:rPr>
+                <w:rFonts w:ascii="Arial" w:hAnsi="Arial" w:cs="Arial"/>
+                <w:color w:val="000000"/>
+                <w:sz w:val="22"/>
+                <w:szCs w:val="22"/>
+              </w:rPr>
+              <w:t>    @Override</w:t>
+            </w:r>
+          </w:p>
+          <w:p>
+            <w:pPr>
+              <w:pStyle w:val="NormalWeb"/>
+              <w:spacing w:before="0" w:beforeAutospacing="0" w:after="0" w:afterAutospacing="0"/>
+              <w:jc w:val="both"/>
+            </w:pPr>
+            <w:r>
+              <w:rPr>
+                <w:rFonts w:ascii="Arial" w:hAnsi="Arial" w:cs="Arial"/>
+                <w:color w:val="000000"/>
+                <w:sz w:val="22"/>
+                <w:szCs w:val="22"/>
+              </w:rPr>
+              <w:t>    public List&lt;NhaCungCap&gt; selectBySql(String sql, Object... args) {</w:t>
+            </w:r>
+          </w:p>
+          <w:p>
+            <w:pPr>
+              <w:pStyle w:val="NormalWeb"/>
+              <w:spacing w:before="0" w:beforeAutospacing="0" w:after="0" w:afterAutospacing="0"/>
+              <w:jc w:val="both"/>
+            </w:pPr>
+            <w:r>
+              <w:rPr>
+                <w:rFonts w:ascii="Arial" w:hAnsi="Arial" w:cs="Arial"/>
+                <w:color w:val="000000"/>
+                <w:sz w:val="22"/>
+                <w:szCs w:val="22"/>
+              </w:rPr>
+              <w:t>        List&lt;NhaCungCap&gt; list = new ArrayList&lt;NhaCungCap&gt;();</w:t>
+            </w:r>
+          </w:p>
+          <w:p>
+            <w:pPr>
+              <w:pStyle w:val="NormalWeb"/>
+              <w:spacing w:before="0" w:beforeAutospacing="0" w:after="0" w:afterAutospacing="0"/>
+              <w:jc w:val="both"/>
+            </w:pPr>
+            <w:r>
+              <w:rPr>
+                <w:rFonts w:ascii="Arial" w:hAnsi="Arial" w:cs="Arial"/>
+                <w:color w:val="000000"/>
+                <w:sz w:val="22"/>
+                <w:szCs w:val="22"/>
+              </w:rPr>
+              <w:t>        try {</w:t>
+            </w:r>
+          </w:p>
+          <w:p>
+            <w:pPr>
+              <w:pStyle w:val="NormalWeb"/>
+              <w:spacing w:before="0" w:beforeAutospacing="0" w:after="0" w:afterAutospacing="0"/>
+              <w:jc w:val="both"/>
+            </w:pPr>
+            <w:r>
+              <w:rPr>
+                <w:rFonts w:ascii="Arial" w:hAnsi="Arial" w:cs="Arial"/>
+                <w:color w:val="000000"/>
+                <w:sz w:val="22"/>
+                <w:szCs w:val="22"/>
+              </w:rPr>
+              <w:t>            ResultSet rs = JdbcHelper.executeQuery(sql, args);</w:t>
+            </w:r>
+          </w:p>
+          <w:p>
+            <w:pPr>
+              <w:pStyle w:val="NormalWeb"/>
+              <w:spacing w:before="0" w:beforeAutospacing="0" w:after="0" w:afterAutospacing="0"/>
+              <w:jc w:val="both"/>
+            </w:pPr>
+            <w:r>
+              <w:rPr>
+                <w:rFonts w:ascii="Arial" w:hAnsi="Arial" w:cs="Arial"/>
+                <w:color w:val="000000"/>
+                <w:sz w:val="22"/>
+                <w:szCs w:val="22"/>
+              </w:rPr>
+              <w:t>            while (rs.next()) {                </w:t>
+            </w:r>
+          </w:p>
+          <w:p>
+            <w:pPr>
+              <w:pStyle w:val="NormalWeb"/>
+              <w:spacing w:before="0" w:beforeAutospacing="0" w:after="0" w:afterAutospacing="0"/>
+              <w:jc w:val="both"/>
+            </w:pPr>
+            <w:r>
+              <w:rPr>
+                <w:rFonts w:ascii="Arial" w:hAnsi="Arial" w:cs="Arial"/>
+                <w:color w:val="000000"/>
+                <w:sz w:val="22"/>
+                <w:szCs w:val="22"/>
+              </w:rPr>
+              <w:t>               NhaCungCap entity = new NhaCungCap();</w:t>
+            </w:r>
+          </w:p>
+          <w:p>
+            <w:pPr>
+              <w:pStyle w:val="NormalWeb"/>
+              <w:spacing w:before="0" w:beforeAutospacing="0" w:after="0" w:afterAutospacing="0"/>
+              <w:jc w:val="both"/>
+            </w:pPr>
+            <w:r>
+              <w:rPr>
+                <w:rFonts w:ascii="Arial" w:hAnsi="Arial" w:cs="Arial"/>
+                <w:color w:val="000000"/>
+                <w:sz w:val="22"/>
+                <w:szCs w:val="22"/>
+              </w:rPr>
+              <w:t>               entity.setMaNCC(rs.getString("MaNCC"));</w:t>
+            </w:r>
+          </w:p>
+          <w:p>
+            <w:pPr>
+              <w:pStyle w:val="NormalWeb"/>
+              <w:spacing w:before="0" w:beforeAutospacing="0" w:after="0" w:afterAutospacing="0"/>
+              <w:jc w:val="both"/>
+            </w:pPr>
+            <w:r>
+              <w:rPr>
+                <w:rFonts w:ascii="Arial" w:hAnsi="Arial" w:cs="Arial"/>
+                <w:color w:val="000000"/>
+                <w:sz w:val="22"/>
+                <w:szCs w:val="22"/>
+              </w:rPr>
+              <w:t>               entity.setTenNCC(rs.getString("TenNCC"));</w:t>
+            </w:r>
+          </w:p>
+          <w:p>
+            <w:pPr>
+              <w:pStyle w:val="NormalWeb"/>
+              <w:spacing w:before="0" w:beforeAutospacing="0" w:after="0" w:afterAutospacing="0"/>
+              <w:jc w:val="both"/>
+            </w:pPr>
+            <w:r>
+              <w:rPr>
+                <w:rFonts w:ascii="Arial" w:hAnsi="Arial" w:cs="Arial"/>
+                <w:color w:val="000000"/>
+                <w:sz w:val="22"/>
+                <w:szCs w:val="22"/>
+              </w:rPr>
+              <w:t>               list.add(entity);  </w:t>
+            </w:r>
+          </w:p>
+          <w:p>
+            <w:pPr>
+              <w:pStyle w:val="NormalWeb"/>
+              <w:spacing w:before="0" w:beforeAutospacing="0" w:after="0" w:afterAutospacing="0"/>
+              <w:jc w:val="both"/>
+            </w:pPr>
+            <w:r>
+              <w:rPr>
+                <w:rFonts w:ascii="Arial" w:hAnsi="Arial" w:cs="Arial"/>
+                <w:color w:val="000000"/>
+                <w:sz w:val="22"/>
+                <w:szCs w:val="22"/>
+              </w:rPr>
+              <w:t>            }</w:t>
+            </w:r>
+          </w:p>
+          <w:p>
+            <w:pPr>
+              <w:pStyle w:val="NormalWeb"/>
+              <w:spacing w:before="0" w:beforeAutospacing="0" w:after="0" w:afterAutospacing="0"/>
+              <w:jc w:val="both"/>
+            </w:pPr>
+            <w:r>
+              <w:rPr>
+                <w:rFonts w:ascii="Arial" w:hAnsi="Arial" w:cs="Arial"/>
+                <w:color w:val="000000"/>
+                <w:sz w:val="22"/>
+                <w:szCs w:val="22"/>
+              </w:rPr>
+              <w:t>        } catch (Exception e) {</w:t>
+            </w:r>
+          </w:p>
+          <w:p>
+            <w:pPr>
+              <w:pStyle w:val="NormalWeb"/>
+              <w:spacing w:before="0" w:beforeAutospacing="0" w:after="0" w:afterAutospacing="0"/>
+              <w:jc w:val="both"/>
+            </w:pPr>
+            <w:r>
+              <w:rPr>
+                <w:rFonts w:ascii="Arial" w:hAnsi="Arial" w:cs="Arial"/>
+                <w:color w:val="000000"/>
+                <w:sz w:val="22"/>
+                <w:szCs w:val="22"/>
+              </w:rPr>
+              <w:t>            throw new RuntimeException(e);</w:t>
+            </w:r>
+          </w:p>
+          <w:p>
+            <w:pPr>
+              <w:pStyle w:val="NormalWeb"/>
+              <w:spacing w:before="0" w:beforeAutospacing="0" w:after="0" w:afterAutospacing="0"/>
+              <w:jc w:val="both"/>
+            </w:pPr>
+            <w:r>
+              <w:rPr>
+                <w:rFonts w:ascii="Arial" w:hAnsi="Arial" w:cs="Arial"/>
+                <w:color w:val="000000"/>
+                <w:sz w:val="22"/>
+                <w:szCs w:val="22"/>
+              </w:rPr>
+              <w:t>        }</w:t>
+            </w:r>
+          </w:p>
+          <w:p>
+            <w:pPr>
+              <w:pStyle w:val="NormalWeb"/>
+              <w:spacing w:before="0" w:beforeAutospacing="0" w:after="0" w:afterAutospacing="0"/>
+              <w:jc w:val="both"/>
+            </w:pPr>
+            <w:r>
+              <w:rPr>
+                <w:rFonts w:ascii="Arial" w:hAnsi="Arial" w:cs="Arial"/>
+                <w:color w:val="000000"/>
+                <w:sz w:val="22"/>
+                <w:szCs w:val="22"/>
+              </w:rPr>
+              <w:t>        return list;</w:t>
+            </w:r>
+          </w:p>
+          <w:p>
+            <w:pPr>
+              <w:pStyle w:val="NormalWeb"/>
+              <w:spacing w:before="0" w:beforeAutospacing="0" w:after="0" w:afterAutospacing="0"/>
+              <w:jc w:val="both"/>
+            </w:pPr>
+            <w:r>
+              <w:rPr>
+                <w:rFonts w:ascii="Arial" w:hAnsi="Arial" w:cs="Arial"/>
+                <w:color w:val="000000"/>
+                <w:sz w:val="22"/>
+                <w:szCs w:val="22"/>
+              </w:rPr>
+              <w:t>    }</w:t>
+            </w:r>
+          </w:p>
+          <w:p>
+            <w:r>
+              <w:rPr>
+                <w:rFonts w:ascii="Arial" w:hAnsi="Arial" w:cs="Arial"/>
+                <w:color w:val="000000"/>
+              </w:rPr>
+              <w:t>}</w:t>
+            </w:r>
+          </w:p>
+        </w:tc>
+      </w:tr>
+    </w:tbl>
+    <w:p/>
     <w:p>
       <w:pPr>
         <w:pStyle w:val="Heading4"/>
@@ -21959,6 +25154,1090 @@
         <w:t>ng Khuyến mãi</w:t>
       </w:r>
     </w:p>
+    <w:tbl>
+      <w:tblPr>
+        <w:tblStyle w:val="TableGrid"/>
+        <w:tblW w:w="0" w:type="auto"/>
+        <w:tblLook w:val="04A0" w:firstRow="1" w:lastRow="0" w:firstColumn="1" w:lastColumn="0" w:noHBand="0" w:noVBand="1"/>
+      </w:tblPr>
+      <w:tblGrid>
+        <w:gridCol w:w="9576"/>
+      </w:tblGrid>
+      <w:tr>
+        <w:tc>
+          <w:tcPr>
+            <w:tcW w:w="9576" w:type="dxa"/>
+          </w:tcPr>
+          <w:p>
+            <w:pPr>
+              <w:pStyle w:val="NormalWeb"/>
+              <w:spacing w:before="0" w:beforeAutospacing="0" w:after="0" w:afterAutospacing="0"/>
+              <w:jc w:val="both"/>
+              <w:rPr>
+                <w:rFonts w:ascii="Arial" w:hAnsi="Arial" w:cs="Arial"/>
+                <w:color w:val="000000"/>
+                <w:sz w:val="22"/>
+                <w:szCs w:val="22"/>
+              </w:rPr>
+            </w:pPr>
+            <w:r>
+              <w:rPr>
+                <w:rFonts w:ascii="Arial" w:hAnsi="Arial" w:cs="Arial"/>
+                <w:color w:val="000000"/>
+                <w:sz w:val="22"/>
+                <w:szCs w:val="22"/>
+              </w:rPr>
+              <w:t>package com.nhom4.dao;</w:t>
+            </w:r>
+          </w:p>
+          <w:p>
+            <w:pPr>
+              <w:pStyle w:val="NormalWeb"/>
+              <w:spacing w:before="0" w:beforeAutospacing="0" w:after="0" w:afterAutospacing="0"/>
+              <w:jc w:val="both"/>
+            </w:pPr>
+          </w:p>
+          <w:p>
+            <w:pPr>
+              <w:pStyle w:val="NormalWeb"/>
+              <w:spacing w:before="0" w:beforeAutospacing="0" w:after="0" w:afterAutospacing="0"/>
+              <w:jc w:val="both"/>
+            </w:pPr>
+            <w:r>
+              <w:rPr>
+                <w:rFonts w:ascii="Arial" w:hAnsi="Arial" w:cs="Arial"/>
+                <w:color w:val="000000"/>
+                <w:sz w:val="22"/>
+                <w:szCs w:val="22"/>
+              </w:rPr>
+              <w:t>import com.nhom4.entity.KhuyenMai;</w:t>
+            </w:r>
+          </w:p>
+          <w:p>
+            <w:pPr>
+              <w:pStyle w:val="NormalWeb"/>
+              <w:spacing w:before="0" w:beforeAutospacing="0" w:after="0" w:afterAutospacing="0"/>
+              <w:jc w:val="both"/>
+            </w:pPr>
+            <w:r>
+              <w:rPr>
+                <w:rFonts w:ascii="Arial" w:hAnsi="Arial" w:cs="Arial"/>
+                <w:color w:val="000000"/>
+                <w:sz w:val="22"/>
+                <w:szCs w:val="22"/>
+              </w:rPr>
+              <w:t>import com.nhom4.utils.JdbcHelper;</w:t>
+            </w:r>
+          </w:p>
+          <w:p>
+            <w:pPr>
+              <w:pStyle w:val="NormalWeb"/>
+              <w:spacing w:before="0" w:beforeAutospacing="0" w:after="0" w:afterAutospacing="0"/>
+              <w:jc w:val="both"/>
+            </w:pPr>
+            <w:r>
+              <w:rPr>
+                <w:rFonts w:ascii="Arial" w:hAnsi="Arial" w:cs="Arial"/>
+                <w:color w:val="000000"/>
+                <w:sz w:val="22"/>
+                <w:szCs w:val="22"/>
+              </w:rPr>
+              <w:t>import java.sql.ResultSet;</w:t>
+            </w:r>
+          </w:p>
+          <w:p>
+            <w:pPr>
+              <w:pStyle w:val="NormalWeb"/>
+              <w:spacing w:before="0" w:beforeAutospacing="0" w:after="0" w:afterAutospacing="0"/>
+              <w:jc w:val="both"/>
+            </w:pPr>
+            <w:r>
+              <w:rPr>
+                <w:rFonts w:ascii="Arial" w:hAnsi="Arial" w:cs="Arial"/>
+                <w:color w:val="000000"/>
+                <w:sz w:val="22"/>
+                <w:szCs w:val="22"/>
+              </w:rPr>
+              <w:t>import java.util.ArrayList;</w:t>
+            </w:r>
+          </w:p>
+          <w:p>
+            <w:pPr>
+              <w:pStyle w:val="NormalWeb"/>
+              <w:spacing w:before="0" w:beforeAutospacing="0" w:after="0" w:afterAutospacing="0"/>
+              <w:jc w:val="both"/>
+            </w:pPr>
+            <w:r>
+              <w:rPr>
+                <w:rFonts w:ascii="Arial" w:hAnsi="Arial" w:cs="Arial"/>
+                <w:color w:val="000000"/>
+                <w:sz w:val="22"/>
+                <w:szCs w:val="22"/>
+              </w:rPr>
+              <w:t>import java.util.Date;</w:t>
+            </w:r>
+          </w:p>
+          <w:p>
+            <w:pPr>
+              <w:pStyle w:val="NormalWeb"/>
+              <w:spacing w:before="0" w:beforeAutospacing="0" w:after="0" w:afterAutospacing="0"/>
+              <w:jc w:val="both"/>
+            </w:pPr>
+            <w:r>
+              <w:rPr>
+                <w:rFonts w:ascii="Arial" w:hAnsi="Arial" w:cs="Arial"/>
+                <w:color w:val="000000"/>
+                <w:sz w:val="22"/>
+                <w:szCs w:val="22"/>
+              </w:rPr>
+              <w:t>import java.util.List;</w:t>
+            </w:r>
+          </w:p>
+          <w:p/>
+          <w:p>
+            <w:pPr>
+              <w:pStyle w:val="NormalWeb"/>
+              <w:spacing w:before="0" w:beforeAutospacing="0" w:after="0" w:afterAutospacing="0"/>
+              <w:jc w:val="both"/>
+            </w:pPr>
+            <w:r>
+              <w:rPr>
+                <w:rFonts w:ascii="Arial" w:hAnsi="Arial" w:cs="Arial"/>
+                <w:color w:val="000000"/>
+                <w:sz w:val="22"/>
+                <w:szCs w:val="22"/>
+              </w:rPr>
+              <w:lastRenderedPageBreak/>
+              <w:t>public class KhuyenMaiDAO extends MainDAO&lt;KhuyenMai, String&gt;{</w:t>
+            </w:r>
+          </w:p>
+          <w:p>
+            <w:pPr>
+              <w:pStyle w:val="NormalWeb"/>
+              <w:spacing w:before="0" w:beforeAutospacing="0" w:after="0" w:afterAutospacing="0"/>
+              <w:jc w:val="both"/>
+            </w:pPr>
+            <w:r>
+              <w:rPr>
+                <w:rFonts w:ascii="Arial" w:hAnsi="Arial" w:cs="Arial"/>
+                <w:color w:val="000000"/>
+                <w:sz w:val="22"/>
+                <w:szCs w:val="22"/>
+              </w:rPr>
+              <w:t>    final String INSERT_SQL = "INSERT INTO KhuyenMai (MaKM, TenKM, GiamGia, NgayBD, NgayKT, GhiChu) VALUES (?,?,?,?,?,?)";</w:t>
+            </w:r>
+          </w:p>
+          <w:p>
+            <w:pPr>
+              <w:pStyle w:val="NormalWeb"/>
+              <w:spacing w:before="0" w:beforeAutospacing="0" w:after="0" w:afterAutospacing="0"/>
+              <w:jc w:val="both"/>
+            </w:pPr>
+            <w:r>
+              <w:rPr>
+                <w:rFonts w:ascii="Arial" w:hAnsi="Arial" w:cs="Arial"/>
+                <w:color w:val="000000"/>
+                <w:sz w:val="22"/>
+                <w:szCs w:val="22"/>
+              </w:rPr>
+              <w:t>    final String UPDATE_SQL = "UPDATE KhuyenMai SET TenKM =?, GiamGia=?, NgayBD =?, NgayKT =?, GhiChu =? WHERE MaKM=?";</w:t>
+            </w:r>
+          </w:p>
+          <w:p>
+            <w:pPr>
+              <w:pStyle w:val="NormalWeb"/>
+              <w:spacing w:before="0" w:beforeAutospacing="0" w:after="0" w:afterAutospacing="0"/>
+              <w:jc w:val="both"/>
+            </w:pPr>
+            <w:r>
+              <w:rPr>
+                <w:rFonts w:ascii="Arial" w:hAnsi="Arial" w:cs="Arial"/>
+                <w:color w:val="000000"/>
+                <w:sz w:val="22"/>
+                <w:szCs w:val="22"/>
+              </w:rPr>
+              <w:t>    final String DELETE_SQL = "DELETE FROM KhuyenMai WHERE MaKM = ?";</w:t>
+            </w:r>
+          </w:p>
+          <w:p>
+            <w:pPr>
+              <w:pStyle w:val="NormalWeb"/>
+              <w:spacing w:before="0" w:beforeAutospacing="0" w:after="0" w:afterAutospacing="0"/>
+              <w:jc w:val="both"/>
+            </w:pPr>
+            <w:r>
+              <w:rPr>
+                <w:rFonts w:ascii="Arial" w:hAnsi="Arial" w:cs="Arial"/>
+                <w:color w:val="000000"/>
+                <w:sz w:val="22"/>
+                <w:szCs w:val="22"/>
+              </w:rPr>
+              <w:t>    final String SELECT_ALL_SQL = "SELECT * FROM KhuyenMai";</w:t>
+            </w:r>
+          </w:p>
+          <w:p>
+            <w:pPr>
+              <w:pStyle w:val="NormalWeb"/>
+              <w:spacing w:before="0" w:beforeAutospacing="0" w:after="0" w:afterAutospacing="0"/>
+              <w:jc w:val="both"/>
+            </w:pPr>
+            <w:r>
+              <w:rPr>
+                <w:rFonts w:ascii="Arial" w:hAnsi="Arial" w:cs="Arial"/>
+                <w:color w:val="000000"/>
+                <w:sz w:val="22"/>
+                <w:szCs w:val="22"/>
+              </w:rPr>
+              <w:t>    final String SELECT_By_Id_SQL = "SELECT * FROM KhuyenMai WHERE MaKM = ?";</w:t>
+            </w:r>
+          </w:p>
+          <w:p>
+            <w:pPr>
+              <w:pStyle w:val="NormalWeb"/>
+              <w:spacing w:before="0" w:beforeAutospacing="0" w:after="0" w:afterAutospacing="0"/>
+              <w:jc w:val="both"/>
+            </w:pPr>
+            <w:r>
+              <w:rPr>
+                <w:rFonts w:ascii="Arial" w:hAnsi="Arial" w:cs="Arial"/>
+                <w:color w:val="000000"/>
+                <w:sz w:val="22"/>
+                <w:szCs w:val="22"/>
+              </w:rPr>
+              <w:t>    </w:t>
+            </w:r>
+          </w:p>
+          <w:p>
+            <w:pPr>
+              <w:pStyle w:val="NormalWeb"/>
+              <w:spacing w:before="0" w:beforeAutospacing="0" w:after="0" w:afterAutospacing="0"/>
+              <w:jc w:val="both"/>
+            </w:pPr>
+            <w:r>
+              <w:rPr>
+                <w:rFonts w:ascii="Arial" w:hAnsi="Arial" w:cs="Arial"/>
+                <w:color w:val="000000"/>
+                <w:sz w:val="22"/>
+                <w:szCs w:val="22"/>
+              </w:rPr>
+              <w:t>    @Override</w:t>
+            </w:r>
+          </w:p>
+          <w:p>
+            <w:pPr>
+              <w:pStyle w:val="NormalWeb"/>
+              <w:spacing w:before="0" w:beforeAutospacing="0" w:after="0" w:afterAutospacing="0"/>
+              <w:jc w:val="both"/>
+            </w:pPr>
+            <w:r>
+              <w:rPr>
+                <w:rFonts w:ascii="Arial" w:hAnsi="Arial" w:cs="Arial"/>
+                <w:color w:val="000000"/>
+                <w:sz w:val="22"/>
+                <w:szCs w:val="22"/>
+              </w:rPr>
+              <w:t>    public void insert(KhuyenMai entity) {</w:t>
+            </w:r>
+          </w:p>
+          <w:p>
+            <w:pPr>
+              <w:pStyle w:val="NormalWeb"/>
+              <w:spacing w:before="0" w:beforeAutospacing="0" w:after="0" w:afterAutospacing="0"/>
+              <w:jc w:val="both"/>
+            </w:pPr>
+            <w:r>
+              <w:rPr>
+                <w:rFonts w:ascii="Arial" w:hAnsi="Arial" w:cs="Arial"/>
+                <w:color w:val="000000"/>
+                <w:sz w:val="22"/>
+                <w:szCs w:val="22"/>
+              </w:rPr>
+              <w:t>        JdbcHelper.executeUpdate(INSERT_SQL, entity.getMaKM(), entity.getTenKM(),entity.getGiamGia(),new java.sql.Date(entity.getNgayBD().getTime()), new java.sql.Date(entity.getNgayKT().getTime()), entity.getGhiChu());</w:t>
+            </w:r>
+          </w:p>
+          <w:p>
+            <w:pPr>
+              <w:pStyle w:val="NormalWeb"/>
+              <w:spacing w:before="0" w:beforeAutospacing="0" w:after="0" w:afterAutospacing="0"/>
+              <w:jc w:val="both"/>
+            </w:pPr>
+            <w:r>
+              <w:rPr>
+                <w:rFonts w:ascii="Arial" w:hAnsi="Arial" w:cs="Arial"/>
+                <w:color w:val="000000"/>
+                <w:sz w:val="22"/>
+                <w:szCs w:val="22"/>
+              </w:rPr>
+              <w:t>    }</w:t>
+            </w:r>
+          </w:p>
+          <w:p>
+            <w:pPr>
+              <w:pStyle w:val="NormalWeb"/>
+              <w:spacing w:before="0" w:beforeAutospacing="0" w:after="0" w:afterAutospacing="0"/>
+              <w:jc w:val="both"/>
+            </w:pPr>
+            <w:r>
+              <w:rPr>
+                <w:rFonts w:ascii="Arial" w:hAnsi="Arial" w:cs="Arial"/>
+                <w:color w:val="000000"/>
+                <w:sz w:val="22"/>
+                <w:szCs w:val="22"/>
+              </w:rPr>
+              <w:t>    @Override</w:t>
+            </w:r>
+          </w:p>
+          <w:p>
+            <w:pPr>
+              <w:pStyle w:val="NormalWeb"/>
+              <w:spacing w:before="0" w:beforeAutospacing="0" w:after="0" w:afterAutospacing="0"/>
+              <w:jc w:val="both"/>
+            </w:pPr>
+            <w:r>
+              <w:rPr>
+                <w:rFonts w:ascii="Arial" w:hAnsi="Arial" w:cs="Arial"/>
+                <w:color w:val="000000"/>
+                <w:sz w:val="22"/>
+                <w:szCs w:val="22"/>
+              </w:rPr>
+              <w:t>    public void update(KhuyenMai entity) {</w:t>
+            </w:r>
+          </w:p>
+          <w:p>
+            <w:pPr>
+              <w:pStyle w:val="NormalWeb"/>
+              <w:spacing w:before="0" w:beforeAutospacing="0" w:after="0" w:afterAutospacing="0"/>
+              <w:jc w:val="both"/>
+            </w:pPr>
+            <w:r>
+              <w:rPr>
+                <w:rFonts w:ascii="Arial" w:hAnsi="Arial" w:cs="Arial"/>
+                <w:color w:val="000000"/>
+                <w:sz w:val="22"/>
+                <w:szCs w:val="22"/>
+              </w:rPr>
+              <w:t>        JdbcHelper.executeUpdate(UPDATE_SQL, entity.getTenKM(),entity.getGiamGia(), new java.sql.Date(entity.getNgayBD().getTime()), new java.sql.Date(entity.getNgayKT().getTime()), entity.getGhiChu(), entity.getMaKM());</w:t>
+            </w:r>
+          </w:p>
+          <w:p>
+            <w:pPr>
+              <w:pStyle w:val="NormalWeb"/>
+              <w:spacing w:before="0" w:beforeAutospacing="0" w:after="0" w:afterAutospacing="0"/>
+              <w:jc w:val="both"/>
+            </w:pPr>
+            <w:r>
+              <w:rPr>
+                <w:rFonts w:ascii="Arial" w:hAnsi="Arial" w:cs="Arial"/>
+                <w:color w:val="000000"/>
+                <w:sz w:val="22"/>
+                <w:szCs w:val="22"/>
+              </w:rPr>
+              <w:t>    }</w:t>
+            </w:r>
+          </w:p>
+          <w:p/>
+          <w:p>
+            <w:pPr>
+              <w:pStyle w:val="NormalWeb"/>
+              <w:spacing w:before="0" w:beforeAutospacing="0" w:after="0" w:afterAutospacing="0"/>
+              <w:jc w:val="both"/>
+            </w:pPr>
+            <w:r>
+              <w:rPr>
+                <w:rFonts w:ascii="Arial" w:hAnsi="Arial" w:cs="Arial"/>
+                <w:color w:val="000000"/>
+                <w:sz w:val="22"/>
+                <w:szCs w:val="22"/>
+              </w:rPr>
+              <w:t>    @Override</w:t>
+            </w:r>
+          </w:p>
+          <w:p>
+            <w:pPr>
+              <w:pStyle w:val="NormalWeb"/>
+              <w:spacing w:before="0" w:beforeAutospacing="0" w:after="0" w:afterAutospacing="0"/>
+              <w:jc w:val="both"/>
+            </w:pPr>
+            <w:r>
+              <w:rPr>
+                <w:rFonts w:ascii="Arial" w:hAnsi="Arial" w:cs="Arial"/>
+                <w:color w:val="000000"/>
+                <w:sz w:val="22"/>
+                <w:szCs w:val="22"/>
+              </w:rPr>
+              <w:t>    public void delete(String id) {</w:t>
+            </w:r>
+          </w:p>
+          <w:p>
+            <w:pPr>
+              <w:pStyle w:val="NormalWeb"/>
+              <w:spacing w:before="0" w:beforeAutospacing="0" w:after="0" w:afterAutospacing="0"/>
+              <w:jc w:val="both"/>
+            </w:pPr>
+            <w:r>
+              <w:rPr>
+                <w:rFonts w:ascii="Arial" w:hAnsi="Arial" w:cs="Arial"/>
+                <w:color w:val="000000"/>
+                <w:sz w:val="22"/>
+                <w:szCs w:val="22"/>
+              </w:rPr>
+              <w:t>        JdbcHelper.executeUpdate(DELETE_SQL, id);</w:t>
+            </w:r>
+          </w:p>
+          <w:p>
+            <w:pPr>
+              <w:pStyle w:val="NormalWeb"/>
+              <w:spacing w:before="0" w:beforeAutospacing="0" w:after="0" w:afterAutospacing="0"/>
+              <w:jc w:val="both"/>
+            </w:pPr>
+            <w:r>
+              <w:rPr>
+                <w:rFonts w:ascii="Arial" w:hAnsi="Arial" w:cs="Arial"/>
+                <w:color w:val="000000"/>
+                <w:sz w:val="22"/>
+                <w:szCs w:val="22"/>
+              </w:rPr>
+              <w:t>    }</w:t>
+            </w:r>
+          </w:p>
+          <w:p>
+            <w:pPr>
+              <w:pStyle w:val="NormalWeb"/>
+              <w:spacing w:before="0" w:beforeAutospacing="0" w:after="0" w:afterAutospacing="0"/>
+              <w:jc w:val="both"/>
+            </w:pPr>
+            <w:r>
+              <w:rPr>
+                <w:rFonts w:ascii="Arial" w:hAnsi="Arial" w:cs="Arial"/>
+                <w:color w:val="000000"/>
+                <w:sz w:val="22"/>
+                <w:szCs w:val="22"/>
+              </w:rPr>
+              <w:t>    @Override</w:t>
+            </w:r>
+          </w:p>
+          <w:p>
+            <w:pPr>
+              <w:pStyle w:val="NormalWeb"/>
+              <w:spacing w:before="0" w:beforeAutospacing="0" w:after="0" w:afterAutospacing="0"/>
+              <w:jc w:val="both"/>
+            </w:pPr>
+            <w:r>
+              <w:rPr>
+                <w:rFonts w:ascii="Arial" w:hAnsi="Arial" w:cs="Arial"/>
+                <w:color w:val="000000"/>
+                <w:sz w:val="22"/>
+                <w:szCs w:val="22"/>
+              </w:rPr>
+              <w:t>    public List&lt;KhuyenMai&gt; selectAll() {</w:t>
+            </w:r>
+          </w:p>
+          <w:p>
+            <w:pPr>
+              <w:pStyle w:val="NormalWeb"/>
+              <w:spacing w:before="0" w:beforeAutospacing="0" w:after="0" w:afterAutospacing="0"/>
+              <w:jc w:val="both"/>
+            </w:pPr>
+            <w:r>
+              <w:rPr>
+                <w:rFonts w:ascii="Arial" w:hAnsi="Arial" w:cs="Arial"/>
+                <w:color w:val="000000"/>
+                <w:sz w:val="22"/>
+                <w:szCs w:val="22"/>
+              </w:rPr>
+              <w:t>        return selectBySql(SELECT_ALL_SQL);</w:t>
+            </w:r>
+          </w:p>
+          <w:p>
+            <w:pPr>
+              <w:pStyle w:val="NormalWeb"/>
+              <w:spacing w:before="0" w:beforeAutospacing="0" w:after="0" w:afterAutospacing="0"/>
+              <w:jc w:val="both"/>
+            </w:pPr>
+            <w:r>
+              <w:rPr>
+                <w:rFonts w:ascii="Arial" w:hAnsi="Arial" w:cs="Arial"/>
+                <w:color w:val="000000"/>
+                <w:sz w:val="22"/>
+                <w:szCs w:val="22"/>
+              </w:rPr>
+              <w:t>    }</w:t>
+            </w:r>
+          </w:p>
+          <w:p>
+            <w:pPr>
+              <w:pStyle w:val="NormalWeb"/>
+              <w:spacing w:before="0" w:beforeAutospacing="0" w:after="0" w:afterAutospacing="0"/>
+              <w:jc w:val="both"/>
+            </w:pPr>
+            <w:r>
+              <w:rPr>
+                <w:rFonts w:ascii="Arial" w:hAnsi="Arial" w:cs="Arial"/>
+                <w:color w:val="000000"/>
+                <w:sz w:val="22"/>
+                <w:szCs w:val="22"/>
+              </w:rPr>
+              <w:t>    @Override</w:t>
+            </w:r>
+          </w:p>
+          <w:p>
+            <w:pPr>
+              <w:pStyle w:val="NormalWeb"/>
+              <w:spacing w:before="0" w:beforeAutospacing="0" w:after="0" w:afterAutospacing="0"/>
+              <w:jc w:val="both"/>
+            </w:pPr>
+            <w:r>
+              <w:rPr>
+                <w:rFonts w:ascii="Arial" w:hAnsi="Arial" w:cs="Arial"/>
+                <w:color w:val="000000"/>
+                <w:sz w:val="22"/>
+                <w:szCs w:val="22"/>
+              </w:rPr>
+              <w:t>    public KhuyenMai selectById(String id) {</w:t>
+            </w:r>
+          </w:p>
+          <w:p>
+            <w:pPr>
+              <w:pStyle w:val="NormalWeb"/>
+              <w:spacing w:before="0" w:beforeAutospacing="0" w:after="0" w:afterAutospacing="0"/>
+              <w:jc w:val="both"/>
+            </w:pPr>
+            <w:r>
+              <w:rPr>
+                <w:rFonts w:ascii="Arial" w:hAnsi="Arial" w:cs="Arial"/>
+                <w:color w:val="000000"/>
+                <w:sz w:val="22"/>
+                <w:szCs w:val="22"/>
+              </w:rPr>
+              <w:t>        List&lt;KhuyenMai&gt; list = selectBySql(SELECT_By_Id_SQL, id);</w:t>
+            </w:r>
+          </w:p>
+          <w:p>
+            <w:pPr>
+              <w:pStyle w:val="NormalWeb"/>
+              <w:spacing w:before="0" w:beforeAutospacing="0" w:after="0" w:afterAutospacing="0"/>
+              <w:jc w:val="both"/>
+            </w:pPr>
+            <w:r>
+              <w:rPr>
+                <w:rFonts w:ascii="Arial" w:hAnsi="Arial" w:cs="Arial"/>
+                <w:color w:val="000000"/>
+                <w:sz w:val="22"/>
+                <w:szCs w:val="22"/>
+              </w:rPr>
+              <w:t>        if(list.isEmpty()){</w:t>
+            </w:r>
+          </w:p>
+          <w:p>
+            <w:pPr>
+              <w:pStyle w:val="NormalWeb"/>
+              <w:spacing w:before="0" w:beforeAutospacing="0" w:after="0" w:afterAutospacing="0"/>
+              <w:jc w:val="both"/>
+            </w:pPr>
+            <w:r>
+              <w:rPr>
+                <w:rFonts w:ascii="Arial" w:hAnsi="Arial" w:cs="Arial"/>
+                <w:color w:val="000000"/>
+                <w:sz w:val="22"/>
+                <w:szCs w:val="22"/>
+              </w:rPr>
+              <w:t>            return null;</w:t>
+            </w:r>
+          </w:p>
+          <w:p>
+            <w:pPr>
+              <w:pStyle w:val="NormalWeb"/>
+              <w:spacing w:before="0" w:beforeAutospacing="0" w:after="0" w:afterAutospacing="0"/>
+              <w:jc w:val="both"/>
+            </w:pPr>
+            <w:r>
+              <w:rPr>
+                <w:rFonts w:ascii="Arial" w:hAnsi="Arial" w:cs="Arial"/>
+                <w:color w:val="000000"/>
+                <w:sz w:val="22"/>
+                <w:szCs w:val="22"/>
+              </w:rPr>
+              <w:t>        }</w:t>
+            </w:r>
+          </w:p>
+          <w:p>
+            <w:pPr>
+              <w:pStyle w:val="NormalWeb"/>
+              <w:spacing w:before="0" w:beforeAutospacing="0" w:after="0" w:afterAutospacing="0"/>
+              <w:jc w:val="both"/>
+            </w:pPr>
+            <w:r>
+              <w:rPr>
+                <w:rFonts w:ascii="Arial" w:hAnsi="Arial" w:cs="Arial"/>
+                <w:color w:val="000000"/>
+                <w:sz w:val="22"/>
+                <w:szCs w:val="22"/>
+              </w:rPr>
+              <w:t>        return list.get(0);</w:t>
+            </w:r>
+          </w:p>
+          <w:p>
+            <w:pPr>
+              <w:pStyle w:val="NormalWeb"/>
+              <w:spacing w:before="0" w:beforeAutospacing="0" w:after="0" w:afterAutospacing="0"/>
+              <w:jc w:val="both"/>
+            </w:pPr>
+            <w:r>
+              <w:rPr>
+                <w:rFonts w:ascii="Arial" w:hAnsi="Arial" w:cs="Arial"/>
+                <w:color w:val="000000"/>
+                <w:sz w:val="22"/>
+                <w:szCs w:val="22"/>
+              </w:rPr>
+              <w:t>    }</w:t>
+            </w:r>
+          </w:p>
+          <w:p>
+            <w:pPr>
+              <w:pStyle w:val="NormalWeb"/>
+              <w:spacing w:before="0" w:beforeAutospacing="0" w:after="0" w:afterAutospacing="0"/>
+              <w:jc w:val="both"/>
+            </w:pPr>
+            <w:r>
+              <w:rPr>
+                <w:rFonts w:ascii="Arial" w:hAnsi="Arial" w:cs="Arial"/>
+                <w:color w:val="000000"/>
+                <w:sz w:val="22"/>
+                <w:szCs w:val="22"/>
+              </w:rPr>
+              <w:t>    </w:t>
+            </w:r>
+          </w:p>
+          <w:p>
+            <w:pPr>
+              <w:pStyle w:val="NormalWeb"/>
+              <w:spacing w:before="0" w:beforeAutospacing="0" w:after="0" w:afterAutospacing="0"/>
+              <w:jc w:val="both"/>
+            </w:pPr>
+            <w:r>
+              <w:rPr>
+                <w:rFonts w:ascii="Arial" w:hAnsi="Arial" w:cs="Arial"/>
+                <w:color w:val="000000"/>
+                <w:sz w:val="22"/>
+                <w:szCs w:val="22"/>
+              </w:rPr>
+              <w:t>    public List&lt;KhuyenMai&gt; selectByKeyword(String key) {</w:t>
+            </w:r>
+          </w:p>
+          <w:p>
+            <w:pPr>
+              <w:pStyle w:val="NormalWeb"/>
+              <w:spacing w:before="0" w:beforeAutospacing="0" w:after="0" w:afterAutospacing="0"/>
+              <w:jc w:val="both"/>
+            </w:pPr>
+            <w:r>
+              <w:rPr>
+                <w:rFonts w:ascii="Arial" w:hAnsi="Arial" w:cs="Arial"/>
+                <w:color w:val="000000"/>
+                <w:sz w:val="22"/>
+                <w:szCs w:val="22"/>
+              </w:rPr>
+              <w:t>        String sql = "SELECT * FROM KhuyenMai WHERE TenKM like ?";</w:t>
+            </w:r>
+          </w:p>
+          <w:p>
+            <w:pPr>
+              <w:pStyle w:val="NormalWeb"/>
+              <w:spacing w:before="0" w:beforeAutospacing="0" w:after="0" w:afterAutospacing="0"/>
+              <w:jc w:val="both"/>
+            </w:pPr>
+            <w:r>
+              <w:rPr>
+                <w:rFonts w:ascii="Arial" w:hAnsi="Arial" w:cs="Arial"/>
+                <w:color w:val="000000"/>
+                <w:sz w:val="22"/>
+                <w:szCs w:val="22"/>
+              </w:rPr>
+              <w:t>        return this.selectBySql(sql, "%"+key+"%");</w:t>
+            </w:r>
+          </w:p>
+          <w:p>
+            <w:pPr>
+              <w:pStyle w:val="NormalWeb"/>
+              <w:spacing w:before="0" w:beforeAutospacing="0" w:after="0" w:afterAutospacing="0"/>
+              <w:jc w:val="both"/>
+            </w:pPr>
+            <w:r>
+              <w:rPr>
+                <w:rFonts w:ascii="Arial" w:hAnsi="Arial" w:cs="Arial"/>
+                <w:color w:val="000000"/>
+                <w:sz w:val="22"/>
+                <w:szCs w:val="22"/>
+              </w:rPr>
+              <w:t>    }</w:t>
+            </w:r>
+          </w:p>
+          <w:p>
+            <w:pPr>
+              <w:pStyle w:val="NormalWeb"/>
+              <w:spacing w:before="0" w:beforeAutospacing="0" w:after="0" w:afterAutospacing="0"/>
+              <w:jc w:val="both"/>
+            </w:pPr>
+            <w:r>
+              <w:rPr>
+                <w:rFonts w:ascii="Arial" w:hAnsi="Arial" w:cs="Arial"/>
+                <w:color w:val="000000"/>
+                <w:sz w:val="22"/>
+                <w:szCs w:val="22"/>
+              </w:rPr>
+              <w:t>    @Override</w:t>
+            </w:r>
+          </w:p>
+          <w:p>
+            <w:pPr>
+              <w:pStyle w:val="NormalWeb"/>
+              <w:spacing w:before="0" w:beforeAutospacing="0" w:after="0" w:afterAutospacing="0"/>
+              <w:jc w:val="both"/>
+            </w:pPr>
+            <w:r>
+              <w:rPr>
+                <w:rFonts w:ascii="Arial" w:hAnsi="Arial" w:cs="Arial"/>
+                <w:color w:val="000000"/>
+                <w:sz w:val="22"/>
+                <w:szCs w:val="22"/>
+              </w:rPr>
+              <w:t>    public List&lt;KhuyenMai&gt; selectBySql(String sql, Object... args) {</w:t>
+            </w:r>
+          </w:p>
+          <w:p>
+            <w:pPr>
+              <w:pStyle w:val="NormalWeb"/>
+              <w:spacing w:before="0" w:beforeAutospacing="0" w:after="0" w:afterAutospacing="0"/>
+              <w:jc w:val="both"/>
+            </w:pPr>
+            <w:r>
+              <w:rPr>
+                <w:rFonts w:ascii="Arial" w:hAnsi="Arial" w:cs="Arial"/>
+                <w:color w:val="000000"/>
+                <w:sz w:val="22"/>
+                <w:szCs w:val="22"/>
+              </w:rPr>
+              <w:t>        List&lt;KhuyenMai&gt; list = new ArrayList&lt;KhuyenMai&gt;();</w:t>
+            </w:r>
+          </w:p>
+          <w:p>
+            <w:pPr>
+              <w:pStyle w:val="NormalWeb"/>
+              <w:spacing w:before="0" w:beforeAutospacing="0" w:after="0" w:afterAutospacing="0"/>
+              <w:jc w:val="both"/>
+            </w:pPr>
+            <w:r>
+              <w:rPr>
+                <w:rFonts w:ascii="Arial" w:hAnsi="Arial" w:cs="Arial"/>
+                <w:color w:val="000000"/>
+                <w:sz w:val="22"/>
+                <w:szCs w:val="22"/>
+              </w:rPr>
+              <w:t>        try {</w:t>
+            </w:r>
+          </w:p>
+          <w:p>
+            <w:pPr>
+              <w:pStyle w:val="NormalWeb"/>
+              <w:spacing w:before="0" w:beforeAutospacing="0" w:after="0" w:afterAutospacing="0"/>
+              <w:jc w:val="both"/>
+            </w:pPr>
+            <w:r>
+              <w:rPr>
+                <w:rFonts w:ascii="Arial" w:hAnsi="Arial" w:cs="Arial"/>
+                <w:color w:val="000000"/>
+                <w:sz w:val="22"/>
+                <w:szCs w:val="22"/>
+              </w:rPr>
+              <w:t>            ResultSet rs = JdbcHelper.executeQuery(sql, args);</w:t>
+            </w:r>
+          </w:p>
+          <w:p>
+            <w:pPr>
+              <w:pStyle w:val="NormalWeb"/>
+              <w:spacing w:before="0" w:beforeAutospacing="0" w:after="0" w:afterAutospacing="0"/>
+              <w:jc w:val="both"/>
+            </w:pPr>
+            <w:r>
+              <w:rPr>
+                <w:rFonts w:ascii="Arial" w:hAnsi="Arial" w:cs="Arial"/>
+                <w:color w:val="000000"/>
+                <w:sz w:val="22"/>
+                <w:szCs w:val="22"/>
+              </w:rPr>
+              <w:t>            while (rs.next()) {                </w:t>
+            </w:r>
+          </w:p>
+          <w:p>
+            <w:pPr>
+              <w:pStyle w:val="NormalWeb"/>
+              <w:spacing w:before="0" w:beforeAutospacing="0" w:after="0" w:afterAutospacing="0"/>
+              <w:jc w:val="both"/>
+            </w:pPr>
+            <w:r>
+              <w:rPr>
+                <w:rFonts w:ascii="Arial" w:hAnsi="Arial" w:cs="Arial"/>
+                <w:color w:val="000000"/>
+                <w:sz w:val="22"/>
+                <w:szCs w:val="22"/>
+              </w:rPr>
+              <w:t>               KhuyenMai entity = new KhuyenMai();</w:t>
+            </w:r>
+          </w:p>
+          <w:p>
+            <w:pPr>
+              <w:pStyle w:val="NormalWeb"/>
+              <w:spacing w:before="0" w:beforeAutospacing="0" w:after="0" w:afterAutospacing="0"/>
+              <w:jc w:val="both"/>
+            </w:pPr>
+            <w:r>
+              <w:rPr>
+                <w:rFonts w:ascii="Arial" w:hAnsi="Arial" w:cs="Arial"/>
+                <w:color w:val="000000"/>
+                <w:sz w:val="22"/>
+                <w:szCs w:val="22"/>
+              </w:rPr>
+              <w:lastRenderedPageBreak/>
+              <w:t>               entity.setMaKM(rs.getString("MaKM"));</w:t>
+            </w:r>
+          </w:p>
+          <w:p>
+            <w:pPr>
+              <w:pStyle w:val="NormalWeb"/>
+              <w:spacing w:before="0" w:beforeAutospacing="0" w:after="0" w:afterAutospacing="0"/>
+              <w:jc w:val="both"/>
+            </w:pPr>
+            <w:r>
+              <w:rPr>
+                <w:rFonts w:ascii="Arial" w:hAnsi="Arial" w:cs="Arial"/>
+                <w:color w:val="000000"/>
+                <w:sz w:val="22"/>
+                <w:szCs w:val="22"/>
+              </w:rPr>
+              <w:t>               entity.setTenKM(rs.getString("TenKM"));</w:t>
+            </w:r>
+          </w:p>
+          <w:p>
+            <w:pPr>
+              <w:pStyle w:val="NormalWeb"/>
+              <w:spacing w:before="0" w:beforeAutospacing="0" w:after="0" w:afterAutospacing="0"/>
+              <w:jc w:val="both"/>
+            </w:pPr>
+            <w:r>
+              <w:rPr>
+                <w:rFonts w:ascii="Arial" w:hAnsi="Arial" w:cs="Arial"/>
+                <w:color w:val="000000"/>
+                <w:sz w:val="22"/>
+                <w:szCs w:val="22"/>
+              </w:rPr>
+              <w:t>               entity.setGiamGia(rs.getFloat("GiamGia"));</w:t>
+            </w:r>
+          </w:p>
+          <w:p>
+            <w:pPr>
+              <w:pStyle w:val="NormalWeb"/>
+              <w:spacing w:before="0" w:beforeAutospacing="0" w:after="0" w:afterAutospacing="0"/>
+              <w:jc w:val="both"/>
+            </w:pPr>
+            <w:r>
+              <w:rPr>
+                <w:rFonts w:ascii="Arial" w:hAnsi="Arial" w:cs="Arial"/>
+                <w:color w:val="000000"/>
+                <w:sz w:val="22"/>
+                <w:szCs w:val="22"/>
+              </w:rPr>
+              <w:t>               java.sql.Date ngayBD = rs.getDate("NgayBD");</w:t>
+            </w:r>
+          </w:p>
+          <w:p>
+            <w:pPr>
+              <w:pStyle w:val="NormalWeb"/>
+              <w:spacing w:before="0" w:beforeAutospacing="0" w:after="0" w:afterAutospacing="0"/>
+              <w:jc w:val="both"/>
+            </w:pPr>
+            <w:r>
+              <w:rPr>
+                <w:rFonts w:ascii="Arial" w:hAnsi="Arial" w:cs="Arial"/>
+                <w:color w:val="000000"/>
+                <w:sz w:val="22"/>
+                <w:szCs w:val="22"/>
+              </w:rPr>
+              <w:t>               java.sql.Date ngayKT = rs.getDate("NgayKT");</w:t>
+            </w:r>
+          </w:p>
+          <w:p>
+            <w:pPr>
+              <w:pStyle w:val="NormalWeb"/>
+              <w:spacing w:before="0" w:beforeAutospacing="0" w:after="0" w:afterAutospacing="0"/>
+              <w:jc w:val="both"/>
+            </w:pPr>
+            <w:r>
+              <w:rPr>
+                <w:rFonts w:ascii="Arial" w:hAnsi="Arial" w:cs="Arial"/>
+                <w:color w:val="000000"/>
+                <w:sz w:val="22"/>
+                <w:szCs w:val="22"/>
+              </w:rPr>
+              <w:t>               entity.setNgayBD(new Date(ngayBD.getTime()));</w:t>
+            </w:r>
+          </w:p>
+          <w:p>
+            <w:pPr>
+              <w:pStyle w:val="NormalWeb"/>
+              <w:spacing w:before="0" w:beforeAutospacing="0" w:after="0" w:afterAutospacing="0"/>
+              <w:jc w:val="both"/>
+            </w:pPr>
+            <w:r>
+              <w:rPr>
+                <w:rFonts w:ascii="Arial" w:hAnsi="Arial" w:cs="Arial"/>
+                <w:color w:val="000000"/>
+                <w:sz w:val="22"/>
+                <w:szCs w:val="22"/>
+              </w:rPr>
+              <w:t>               entity.setNgayKT(new Date(ngayKT.getTime()));</w:t>
+            </w:r>
+          </w:p>
+          <w:p>
+            <w:pPr>
+              <w:pStyle w:val="NormalWeb"/>
+              <w:spacing w:before="0" w:beforeAutospacing="0" w:after="0" w:afterAutospacing="0"/>
+              <w:jc w:val="both"/>
+            </w:pPr>
+            <w:r>
+              <w:rPr>
+                <w:rFonts w:ascii="Arial" w:hAnsi="Arial" w:cs="Arial"/>
+                <w:color w:val="000000"/>
+                <w:sz w:val="22"/>
+                <w:szCs w:val="22"/>
+              </w:rPr>
+              <w:t>               entity.setGhiChu(rs.getString("GhiChu"));</w:t>
+            </w:r>
+          </w:p>
+          <w:p>
+            <w:pPr>
+              <w:pStyle w:val="NormalWeb"/>
+              <w:spacing w:before="0" w:beforeAutospacing="0" w:after="0" w:afterAutospacing="0"/>
+              <w:jc w:val="both"/>
+            </w:pPr>
+            <w:r>
+              <w:rPr>
+                <w:rFonts w:ascii="Arial" w:hAnsi="Arial" w:cs="Arial"/>
+                <w:color w:val="000000"/>
+                <w:sz w:val="22"/>
+                <w:szCs w:val="22"/>
+              </w:rPr>
+              <w:t>               list.add(entity);  </w:t>
+            </w:r>
+          </w:p>
+          <w:p>
+            <w:pPr>
+              <w:pStyle w:val="NormalWeb"/>
+              <w:spacing w:before="0" w:beforeAutospacing="0" w:after="0" w:afterAutospacing="0"/>
+              <w:jc w:val="both"/>
+            </w:pPr>
+            <w:r>
+              <w:rPr>
+                <w:rFonts w:ascii="Arial" w:hAnsi="Arial" w:cs="Arial"/>
+                <w:color w:val="000000"/>
+                <w:sz w:val="22"/>
+                <w:szCs w:val="22"/>
+              </w:rPr>
+              <w:t>            }</w:t>
+            </w:r>
+          </w:p>
+          <w:p>
+            <w:pPr>
+              <w:pStyle w:val="NormalWeb"/>
+              <w:spacing w:before="0" w:beforeAutospacing="0" w:after="0" w:afterAutospacing="0"/>
+              <w:jc w:val="both"/>
+            </w:pPr>
+            <w:r>
+              <w:rPr>
+                <w:rFonts w:ascii="Arial" w:hAnsi="Arial" w:cs="Arial"/>
+                <w:color w:val="000000"/>
+                <w:sz w:val="22"/>
+                <w:szCs w:val="22"/>
+              </w:rPr>
+              <w:t>        } catch (Exception e) {</w:t>
+            </w:r>
+          </w:p>
+          <w:p>
+            <w:pPr>
+              <w:pStyle w:val="NormalWeb"/>
+              <w:spacing w:before="0" w:beforeAutospacing="0" w:after="0" w:afterAutospacing="0"/>
+              <w:jc w:val="both"/>
+            </w:pPr>
+            <w:r>
+              <w:rPr>
+                <w:rFonts w:ascii="Arial" w:hAnsi="Arial" w:cs="Arial"/>
+                <w:color w:val="000000"/>
+                <w:sz w:val="22"/>
+                <w:szCs w:val="22"/>
+              </w:rPr>
+              <w:t>            throw new RuntimeException(e);</w:t>
+            </w:r>
+          </w:p>
+          <w:p>
+            <w:pPr>
+              <w:pStyle w:val="NormalWeb"/>
+              <w:spacing w:before="0" w:beforeAutospacing="0" w:after="0" w:afterAutospacing="0"/>
+              <w:jc w:val="both"/>
+            </w:pPr>
+            <w:r>
+              <w:rPr>
+                <w:rFonts w:ascii="Arial" w:hAnsi="Arial" w:cs="Arial"/>
+                <w:color w:val="000000"/>
+                <w:sz w:val="22"/>
+                <w:szCs w:val="22"/>
+              </w:rPr>
+              <w:t>        }</w:t>
+            </w:r>
+          </w:p>
+          <w:p>
+            <w:pPr>
+              <w:pStyle w:val="NormalWeb"/>
+              <w:spacing w:before="0" w:beforeAutospacing="0" w:after="0" w:afterAutospacing="0"/>
+              <w:jc w:val="both"/>
+            </w:pPr>
+            <w:r>
+              <w:rPr>
+                <w:rFonts w:ascii="Arial" w:hAnsi="Arial" w:cs="Arial"/>
+                <w:color w:val="000000"/>
+                <w:sz w:val="22"/>
+                <w:szCs w:val="22"/>
+              </w:rPr>
+              <w:t>        return list;</w:t>
+            </w:r>
+          </w:p>
+          <w:p>
+            <w:pPr>
+              <w:pStyle w:val="NormalWeb"/>
+              <w:spacing w:before="0" w:beforeAutospacing="0" w:after="0" w:afterAutospacing="0"/>
+              <w:jc w:val="both"/>
+            </w:pPr>
+            <w:r>
+              <w:rPr>
+                <w:rFonts w:ascii="Arial" w:hAnsi="Arial" w:cs="Arial"/>
+                <w:color w:val="000000"/>
+                <w:sz w:val="22"/>
+                <w:szCs w:val="22"/>
+              </w:rPr>
+              <w:t>    }</w:t>
+            </w:r>
+          </w:p>
+          <w:p>
+            <w:r>
+              <w:rPr>
+                <w:rFonts w:ascii="Arial" w:hAnsi="Arial" w:cs="Arial"/>
+                <w:color w:val="000000"/>
+              </w:rPr>
+              <w:t>}</w:t>
+            </w:r>
+          </w:p>
+        </w:tc>
+      </w:tr>
+    </w:tbl>
+    <w:p/>
     <w:p>
       <w:pPr>
         <w:pStyle w:val="Heading2"/>
@@ -21973,7 +26252,7 @@
         <w:lastRenderedPageBreak/>
         <w:t>Viết mã cho ứng dụng</w:t>
       </w:r>
-      <w:bookmarkEnd w:id="20"/>
+      <w:bookmarkEnd w:id="21"/>
     </w:p>
     <w:p>
       <w:pPr>
@@ -21982,14 +26261,14 @@
           <w:rFonts w:ascii="Times New Roman" w:hAnsi="Times New Roman" w:cs="Times New Roman"/>
         </w:rPr>
       </w:pPr>
-      <w:bookmarkStart w:id="21" w:name="_Toc520132233"/>
+      <w:bookmarkStart w:id="22" w:name="_Toc520132233"/>
       <w:r>
         <w:rPr>
           <w:rFonts w:ascii="Times New Roman" w:hAnsi="Times New Roman" w:cs="Times New Roman"/>
         </w:rPr>
         <w:t xml:space="preserve">Xử lý Form </w:t>
       </w:r>
-      <w:bookmarkEnd w:id="21"/>
+      <w:bookmarkEnd w:id="22"/>
       <w:r>
         <w:rPr>
           <w:rFonts w:ascii="Times New Roman" w:hAnsi="Times New Roman" w:cs="Times New Roman"/>
@@ -22008,13 +26287,7 @@
         <w:rPr>
           <w:rFonts w:ascii="Times New Roman" w:hAnsi="Times New Roman" w:cs="Times New Roman"/>
         </w:rPr>
-        <w:t xml:space="preserve">Xử lý Form </w:t>
-      </w:r>
-      <w:r>
-        <w:rPr>
-          <w:rFonts w:ascii="Times New Roman" w:hAnsi="Times New Roman" w:cs="Times New Roman"/>
-        </w:rPr>
-        <w:t>Tài khoản</w:t>
+        <w:t>Xử lý Form Tài khoản</w:t>
       </w:r>
     </w:p>
     <w:p>
@@ -22028,13 +26301,7 @@
         <w:rPr>
           <w:rFonts w:ascii="Times New Roman" w:hAnsi="Times New Roman" w:cs="Times New Roman"/>
         </w:rPr>
-        <w:t xml:space="preserve">Xử lý Form </w:t>
-      </w:r>
-      <w:r>
-        <w:rPr>
-          <w:rFonts w:ascii="Times New Roman" w:hAnsi="Times New Roman" w:cs="Times New Roman"/>
-        </w:rPr>
-        <w:t>Tài khoản cá nhân</w:t>
+        <w:t>Xử lý Form Tài khoản cá nhân</w:t>
       </w:r>
     </w:p>
     <w:p>
@@ -22048,13 +26315,7 @@
         <w:rPr>
           <w:rFonts w:ascii="Times New Roman" w:hAnsi="Times New Roman" w:cs="Times New Roman"/>
         </w:rPr>
-        <w:t xml:space="preserve">Xử lý Form </w:t>
-      </w:r>
-      <w:r>
-        <w:rPr>
-          <w:rFonts w:ascii="Times New Roman" w:hAnsi="Times New Roman" w:cs="Times New Roman"/>
-        </w:rPr>
-        <w:t>Nhà cung cấp</w:t>
+        <w:t>Xử lý Form Nhà cung cấp</w:t>
       </w:r>
     </w:p>
     <w:p>
@@ -22068,13 +26329,7 @@
         <w:rPr>
           <w:rFonts w:ascii="Times New Roman" w:hAnsi="Times New Roman" w:cs="Times New Roman"/>
         </w:rPr>
-        <w:t xml:space="preserve">Xử lý Form </w:t>
-      </w:r>
-      <w:r>
-        <w:rPr>
-          <w:rFonts w:ascii="Times New Roman" w:hAnsi="Times New Roman" w:cs="Times New Roman"/>
-        </w:rPr>
-        <w:t>Khách hàng</w:t>
+        <w:t>Xử lý Form Khách hàng</w:t>
       </w:r>
     </w:p>
     <w:p>
@@ -22088,13 +26343,7 @@
         <w:rPr>
           <w:rFonts w:ascii="Times New Roman" w:hAnsi="Times New Roman" w:cs="Times New Roman"/>
         </w:rPr>
-        <w:t xml:space="preserve">Xử lý Form </w:t>
-      </w:r>
-      <w:r>
-        <w:rPr>
-          <w:rFonts w:ascii="Times New Roman" w:hAnsi="Times New Roman" w:cs="Times New Roman"/>
-        </w:rPr>
-        <w:t>Sản phẩm</w:t>
+        <w:t>Xử lý Form Sản phẩm</w:t>
       </w:r>
     </w:p>
     <w:p>
@@ -22108,13 +26357,7 @@
         <w:rPr>
           <w:rFonts w:ascii="Times New Roman" w:hAnsi="Times New Roman" w:cs="Times New Roman"/>
         </w:rPr>
-        <w:t xml:space="preserve">Xử lý Form </w:t>
-      </w:r>
-      <w:r>
-        <w:rPr>
-          <w:rFonts w:ascii="Times New Roman" w:hAnsi="Times New Roman" w:cs="Times New Roman"/>
-        </w:rPr>
-        <w:t>Chi tiết sản phẩm</w:t>
+        <w:t>Xử lý Form Chi tiết sản phẩm</w:t>
       </w:r>
     </w:p>
     <w:p>
@@ -22128,13 +26371,7 @@
         <w:rPr>
           <w:rFonts w:ascii="Times New Roman" w:hAnsi="Times New Roman" w:cs="Times New Roman"/>
         </w:rPr>
-        <w:t xml:space="preserve">Xử lý Form </w:t>
-      </w:r>
-      <w:r>
-        <w:rPr>
-          <w:rFonts w:ascii="Times New Roman" w:hAnsi="Times New Roman" w:cs="Times New Roman"/>
-        </w:rPr>
-        <w:t xml:space="preserve">Khuyến mãi </w:t>
+        <w:t xml:space="preserve">Xử lý Form Khuyến mãi </w:t>
       </w:r>
     </w:p>
     <w:p>
@@ -22148,13 +26385,7 @@
         <w:rPr>
           <w:rFonts w:ascii="Times New Roman" w:hAnsi="Times New Roman" w:cs="Times New Roman"/>
         </w:rPr>
-        <w:t xml:space="preserve">Xử lý Form </w:t>
-      </w:r>
-      <w:r>
-        <w:rPr>
-          <w:rFonts w:ascii="Times New Roman" w:hAnsi="Times New Roman" w:cs="Times New Roman"/>
-        </w:rPr>
-        <w:t>Hóa đơn</w:t>
+        <w:t>Xử lý Form Hóa đơn</w:t>
       </w:r>
     </w:p>
     <w:p>
@@ -22168,13 +26399,7 @@
         <w:rPr>
           <w:rFonts w:ascii="Times New Roman" w:hAnsi="Times New Roman" w:cs="Times New Roman"/>
         </w:rPr>
-        <w:t xml:space="preserve">Xử lý Form </w:t>
-      </w:r>
-      <w:r>
-        <w:rPr>
-          <w:rFonts w:ascii="Times New Roman" w:hAnsi="Times New Roman" w:cs="Times New Roman"/>
-        </w:rPr>
-        <w:t>Chi tiết hóa đơn</w:t>
+        <w:t>Xử lý Form Chi tiết hóa đơn</w:t>
       </w:r>
     </w:p>
     <w:p>
@@ -22184,14 +26409,14 @@
           <w:rFonts w:ascii="Times New Roman" w:hAnsi="Times New Roman" w:cs="Times New Roman"/>
         </w:rPr>
       </w:pPr>
-      <w:bookmarkStart w:id="22" w:name="_Toc520132234"/>
+      <w:bookmarkStart w:id="23" w:name="_Toc520132234"/>
       <w:r>
         <w:rPr>
           <w:rFonts w:ascii="Times New Roman" w:hAnsi="Times New Roman" w:cs="Times New Roman"/>
         </w:rPr>
         <w:t xml:space="preserve">Xử lý Form </w:t>
       </w:r>
-      <w:bookmarkEnd w:id="22"/>
+      <w:bookmarkEnd w:id="23"/>
       <w:r>
         <w:rPr>
           <w:rFonts w:ascii="Times New Roman" w:hAnsi="Times New Roman" w:cs="Times New Roman"/>
@@ -22206,28 +26431,12 @@
           <w:rFonts w:ascii="Times New Roman" w:hAnsi="Times New Roman" w:cs="Times New Roman"/>
         </w:rPr>
       </w:pPr>
-      <w:bookmarkStart w:id="23" w:name="_Toc520132235"/>
+      <w:bookmarkStart w:id="24" w:name="_Toc520132235"/>
       <w:r>
         <w:rPr>
           <w:rFonts w:ascii="Times New Roman" w:hAnsi="Times New Roman" w:cs="Times New Roman"/>
         </w:rPr>
         <w:t>Kiểm thử</w:t>
-      </w:r>
-      <w:bookmarkEnd w:id="23"/>
-    </w:p>
-    <w:p>
-      <w:pPr>
-        <w:pStyle w:val="Heading2"/>
-        <w:rPr>
-          <w:rFonts w:ascii="Times New Roman" w:hAnsi="Times New Roman" w:cs="Times New Roman"/>
-        </w:rPr>
-      </w:pPr>
-      <w:bookmarkStart w:id="24" w:name="_Toc520132236"/>
-      <w:r>
-        <w:rPr>
-          <w:rFonts w:ascii="Times New Roman" w:hAnsi="Times New Roman" w:cs="Times New Roman"/>
-        </w:rPr>
-        <w:t>Kiểm thử form X</w:t>
       </w:r>
       <w:bookmarkEnd w:id="24"/>
     </w:p>
@@ -22238,31 +26447,45 @@
           <w:rFonts w:ascii="Times New Roman" w:hAnsi="Times New Roman" w:cs="Times New Roman"/>
         </w:rPr>
       </w:pPr>
-      <w:bookmarkStart w:id="25" w:name="_Toc520132237"/>
+      <w:bookmarkStart w:id="25" w:name="_Toc520132236"/>
       <w:r>
         <w:rPr>
           <w:rFonts w:ascii="Times New Roman" w:hAnsi="Times New Roman" w:cs="Times New Roman"/>
         </w:rPr>
-        <w:t>Kiểm thử form Y</w:t>
+        <w:t>Kiểm thử form X</w:t>
       </w:r>
       <w:bookmarkEnd w:id="25"/>
     </w:p>
     <w:p>
       <w:pPr>
+        <w:pStyle w:val="Heading2"/>
+        <w:rPr>
+          <w:rFonts w:ascii="Times New Roman" w:hAnsi="Times New Roman" w:cs="Times New Roman"/>
+        </w:rPr>
+      </w:pPr>
+      <w:bookmarkStart w:id="26" w:name="_Toc520132237"/>
+      <w:r>
+        <w:rPr>
+          <w:rFonts w:ascii="Times New Roman" w:hAnsi="Times New Roman" w:cs="Times New Roman"/>
+        </w:rPr>
+        <w:t>Kiểm thử form Y</w:t>
+      </w:r>
+      <w:bookmarkEnd w:id="26"/>
+    </w:p>
+    <w:p>
+      <w:pPr>
         <w:pStyle w:val="Heading1"/>
         <w:rPr>
           <w:rFonts w:ascii="Times New Roman" w:hAnsi="Times New Roman" w:cs="Times New Roman"/>
         </w:rPr>
       </w:pPr>
-      <w:bookmarkStart w:id="26" w:name="_Toc520132238"/>
+      <w:bookmarkStart w:id="27" w:name="_Toc520132238"/>
       <w:r>
         <w:rPr>
           <w:rFonts w:ascii="Times New Roman" w:hAnsi="Times New Roman" w:cs="Times New Roman"/>
         </w:rPr>
         <w:t>Đóng gói và triển khai</w:t>
       </w:r>
-      <w:bookmarkStart w:id="27" w:name="_GoBack"/>
-      <w:bookmarkEnd w:id="26"/>
       <w:bookmarkEnd w:id="27"/>
     </w:p>
     <w:p>
@@ -22410,7 +26633,7 @@
         <w:rFonts w:asciiTheme="majorHAnsi" w:hAnsiTheme="majorHAnsi"/>
         <w:noProof/>
       </w:rPr>
-      <w:t>44</w:t>
+      <w:t>43</w:t>
     </w:r>
     <w:r>
       <w:rPr>
@@ -24192,6 +28415,22 @@
       <w:lang w:eastAsia="ja-JP"/>
     </w:rPr>
   </w:style>
+  <w:style w:type="paragraph" w:styleId="NormalWeb">
+    <w:name w:val="Normal (Web)"/>
+    <w:basedOn w:val="Normal"/>
+    <w:uiPriority w:val="99"/>
+    <w:unhideWhenUsed/>
+    <w:rsid w:val="00795BC8"/>
+    <w:pPr>
+      <w:spacing w:before="100" w:beforeAutospacing="1" w:after="100" w:afterAutospacing="1" w:line="240" w:lineRule="auto"/>
+      <w:jc w:val="left"/>
+    </w:pPr>
+    <w:rPr>
+      <w:rFonts w:ascii="Times New Roman" w:eastAsia="Times New Roman" w:hAnsi="Times New Roman" w:cs="Times New Roman"/>
+      <w:sz w:val="24"/>
+      <w:szCs w:val="24"/>
+    </w:rPr>
+  </w:style>
 </w:styles>
 </file>
 
@@ -24495,6 +28734,7 @@
     <w:rsid w:val="000E01FC"/>
     <w:rsid w:val="00143655"/>
     <w:rsid w:val="00252DAC"/>
+    <w:rsid w:val="00307F18"/>
     <w:rsid w:val="00327642"/>
     <w:rsid w:val="00391EFC"/>
     <w:rsid w:val="003E494C"/>
@@ -24509,6 +28749,7 @@
     <w:rsid w:val="00765BAA"/>
     <w:rsid w:val="008E7099"/>
     <w:rsid w:val="008F1C2C"/>
+    <w:rsid w:val="00963EB2"/>
     <w:rsid w:val="00B13F60"/>
     <w:rsid w:val="00B423D0"/>
     <w:rsid w:val="00B72D10"/>
@@ -25341,7 +29582,7 @@
 </file>
 
 <file path=customXml/itemProps3.xml><?xml version="1.0" encoding="utf-8"?>
-<ds:datastoreItem xmlns:ds="http://schemas.openxmlformats.org/officeDocument/2006/customXml" ds:itemID="{DF812C0A-675A-44EE-BD41-C3869F23DA4B}">
+<ds:datastoreItem xmlns:ds="http://schemas.openxmlformats.org/officeDocument/2006/customXml" ds:itemID="{27F6E954-6717-4694-87D8-F6F85411ADA5}">
   <ds:schemaRefs>
     <ds:schemaRef ds:uri="http://schemas.openxmlformats.org/officeDocument/2006/bibliography"/>
   </ds:schemaRefs>
